--- a/wwwroot/Patterns/DeniedTemplate.docx
+++ b/wwwroot/Patterns/DeniedTemplate.docx
@@ -212,13 +212,23 @@
           <w:szCs w:val="22"/>
         </w:rPr>
       </w:pPr>
+      <w:proofErr w:type="gramStart"/>
       <w:r>
         <w:rPr>
           <w:b/>
           <w:sz w:val="22"/>
           <w:szCs w:val="22"/>
         </w:rPr>
-        <w:t>ИМУЩЕСТВОМ В ГОРОД</w:t>
+        <w:t>ИМУЩЕСТВОМ В</w:t>
+      </w:r>
+      <w:proofErr w:type="gramEnd"/>
+      <w:r>
+        <w:rPr>
+          <w:b/>
+          <w:sz w:val="22"/>
+          <w:szCs w:val="22"/>
+        </w:rPr>
+        <w:t xml:space="preserve"> ГОРОД</w:t>
       </w:r>
       <w:r>
         <w:rPr>
@@ -1793,66 +1803,100 @@
         </w:rPr>
         <w:t xml:space="preserve"> </w:t>
       </w:r>
+      <w:r>
+        <w:rPr>
+          <w:sz w:val="28"/>
+          <w:szCs w:val="26"/>
+          <w:highlight w:val="yellow"/>
+        </w:rPr>
+        <w:t>с</w:t>
+      </w:r>
+      <w:r>
+        <w:rPr>
+          <w:sz w:val="28"/>
+          <w:szCs w:val="26"/>
+          <w:highlight w:val="yellow"/>
+          <w:lang w:val="en-US"/>
+        </w:rPr>
+        <w:t xml:space="preserve"> </w:t>
+      </w:r>
+      <w:r>
+        <w:rPr>
+          <w:sz w:val="28"/>
+          <w:szCs w:val="26"/>
+          <w:highlight w:val="yellow"/>
+        </w:rPr>
+        <w:t>последующим</w:t>
+      </w:r>
+      <w:r>
+        <w:rPr>
+          <w:sz w:val="28"/>
+          <w:szCs w:val="26"/>
+          <w:highlight w:val="yellow"/>
+          <w:lang w:val="en-US"/>
+        </w:rPr>
+        <w:t xml:space="preserve"> </w:t>
+      </w:r>
+      <w:r>
+        <w:rPr>
+          <w:sz w:val="28"/>
+          <w:szCs w:val="26"/>
+          <w:highlight w:val="yellow"/>
+        </w:rPr>
+        <w:t>закреплением</w:t>
+      </w:r>
+      <w:r>
+        <w:rPr>
+          <w:sz w:val="28"/>
+          <w:szCs w:val="26"/>
+          <w:highlight w:val="yellow"/>
+          <w:lang w:val="en-US"/>
+        </w:rPr>
+        <w:t xml:space="preserve"> </w:t>
+      </w:r>
       <w:proofErr w:type="spellStart"/>
       <w:r>
         <w:rPr>
           <w:sz w:val="28"/>
           <w:szCs w:val="26"/>
-          <w:lang w:val="en-US"/>
-        </w:rPr>
-        <w:t>AdditionalInfo</w:t>
+          <w:highlight w:val="red"/>
+          <w:lang w:val="en-US"/>
+        </w:rPr>
+        <w:t>SecObj</w:t>
       </w:r>
       <w:proofErr w:type="spellEnd"/>
       <w:r>
         <w:rPr>
           <w:sz w:val="28"/>
           <w:szCs w:val="26"/>
-          <w:highlight w:val="yellow"/>
-          <w:lang w:val="en-US"/>
-        </w:rPr>
-        <w:t xml:space="preserve"> </w:t>
-      </w:r>
-      <w:r>
-        <w:rPr>
-          <w:sz w:val="28"/>
-          <w:szCs w:val="26"/>
-          <w:highlight w:val="yellow"/>
-        </w:rPr>
-        <w:t>с</w:t>
-      </w:r>
-      <w:r>
-        <w:rPr>
-          <w:sz w:val="28"/>
-          <w:szCs w:val="26"/>
-          <w:highlight w:val="yellow"/>
-          <w:lang w:val="en-US"/>
-        </w:rPr>
-        <w:t xml:space="preserve"> </w:t>
-      </w:r>
-      <w:r>
-        <w:rPr>
-          <w:sz w:val="28"/>
-          <w:szCs w:val="26"/>
-          <w:highlight w:val="yellow"/>
-        </w:rPr>
-        <w:t>последующим</w:t>
-      </w:r>
-      <w:r>
-        <w:rPr>
-          <w:sz w:val="28"/>
-          <w:szCs w:val="26"/>
-          <w:highlight w:val="yellow"/>
-          <w:lang w:val="en-US"/>
-        </w:rPr>
-        <w:t xml:space="preserve"> </w:t>
-      </w:r>
-      <w:r>
-        <w:rPr>
-          <w:sz w:val="28"/>
-          <w:szCs w:val="26"/>
-          <w:highlight w:val="yellow"/>
-        </w:rPr>
-        <w:t>закреплением</w:t>
+          <w:lang w:val="en-US"/>
+        </w:rPr>
+        <w:t xml:space="preserve"> </w:t>
+      </w:r>
+      <w:r>
+        <w:rPr>
+          <w:sz w:val="28"/>
+          <w:szCs w:val="26"/>
+          <w:highlight w:val="yellow"/>
+        </w:rPr>
+        <w:t>на</w:t>
+      </w:r>
+      <w:r>
+        <w:rPr>
+          <w:sz w:val="28"/>
+          <w:szCs w:val="26"/>
+          <w:highlight w:val="yellow"/>
+          <w:lang w:val="en-US"/>
+        </w:rPr>
+        <w:t xml:space="preserve"> </w:t>
+      </w:r>
+      <w:r>
+        <w:rPr>
+          <w:sz w:val="28"/>
+          <w:szCs w:val="26"/>
+          <w:highlight w:val="yellow"/>
+        </w:rPr>
+        <w:t>праве</w:t>
       </w:r>
       <w:r>
         <w:rPr>
@@ -1868,10 +1912,17 @@
         <w:rPr>
           <w:sz w:val="28"/>
           <w:szCs w:val="26"/>
-          <w:highlight w:val="red"/>
-          <w:lang w:val="en-US"/>
-        </w:rPr>
-        <w:t>SecObj</w:t>
+          <w:lang w:val="en-US"/>
+        </w:rPr>
+        <w:t>ManageRightsRodPad</w:t>
+      </w:r>
+      <w:r>
+        <w:rPr>
+          <w:sz w:val="28"/>
+          <w:szCs w:val="26"/>
+          <w:lang w:val="en-US"/>
+        </w:rPr>
+        <w:t>To</w:t>
       </w:r>
       <w:proofErr w:type="spellEnd"/>
       <w:r>
@@ -1888,24 +1939,7 @@
           <w:szCs w:val="26"/>
           <w:highlight w:val="yellow"/>
         </w:rPr>
-        <w:t>на</w:t>
-      </w:r>
-      <w:r>
-        <w:rPr>
-          <w:sz w:val="28"/>
-          <w:szCs w:val="26"/>
-          <w:highlight w:val="yellow"/>
-          <w:lang w:val="en-US"/>
-        </w:rPr>
-        <w:t xml:space="preserve"> </w:t>
-      </w:r>
-      <w:r>
-        <w:rPr>
-          <w:sz w:val="28"/>
-          <w:szCs w:val="26"/>
-          <w:highlight w:val="yellow"/>
-        </w:rPr>
-        <w:t>праве</w:t>
+        <w:t>за</w:t>
       </w:r>
       <w:r>
         <w:rPr>
@@ -1923,15 +1957,7 @@
           <w:szCs w:val="26"/>
           <w:lang w:val="en-US"/>
         </w:rPr>
-        <w:t>ManageRightsRodPad</w:t>
-      </w:r>
-      <w:r>
-        <w:rPr>
-          <w:sz w:val="28"/>
-          <w:szCs w:val="26"/>
-          <w:lang w:val="en-US"/>
-        </w:rPr>
-        <w:t>To</w:t>
+        <w:t>WhoAgreeAcronymTvorPad</w:t>
       </w:r>
       <w:proofErr w:type="spellEnd"/>
       <w:r>
@@ -1942,23 +1968,6 @@
         </w:rPr>
         <w:t xml:space="preserve"> </w:t>
       </w:r>
-      <w:r>
-        <w:rPr>
-          <w:sz w:val="28"/>
-          <w:szCs w:val="26"/>
-          <w:highlight w:val="yellow"/>
-        </w:rPr>
-        <w:t>за</w:t>
-      </w:r>
-      <w:r>
-        <w:rPr>
-          <w:sz w:val="28"/>
-          <w:szCs w:val="26"/>
-          <w:highlight w:val="yellow"/>
-          <w:lang w:val="en-US"/>
-        </w:rPr>
-        <w:t xml:space="preserve"> </w:t>
-      </w:r>
       <w:proofErr w:type="spellStart"/>
       <w:r>
         <w:rPr>
@@ -1966,7 +1975,7 @@
           <w:szCs w:val="26"/>
           <w:lang w:val="en-US"/>
         </w:rPr>
-        <w:t>WhoAgreeAcronymTvorPad</w:t>
+        <w:t>WhoAgreeName</w:t>
       </w:r>
       <w:proofErr w:type="spellEnd"/>
       <w:r>
@@ -1984,7 +1993,7 @@
           <w:szCs w:val="26"/>
           <w:lang w:val="en-US"/>
         </w:rPr>
-        <w:t>WhoAgreeName</w:t>
+        <w:t>WhoAgreeTvorPad</w:t>
       </w:r>
       <w:proofErr w:type="spellEnd"/>
       <w:r>
@@ -2002,7 +2011,7 @@
           <w:szCs w:val="26"/>
           <w:lang w:val="en-US"/>
         </w:rPr>
-        <w:t>WhoAgreeTvorPad</w:t>
+        <w:t>WhoAgreeAddInfo</w:t>
       </w:r>
       <w:proofErr w:type="spellEnd"/>
       <w:r>
@@ -2013,24 +2022,6 @@
         </w:rPr>
         <w:t xml:space="preserve"> </w:t>
       </w:r>
-      <w:proofErr w:type="spellStart"/>
-      <w:r>
-        <w:rPr>
-          <w:sz w:val="28"/>
-          <w:szCs w:val="26"/>
-          <w:lang w:val="en-US"/>
-        </w:rPr>
-        <w:t>WhoAgreeAddInfo</w:t>
-      </w:r>
-      <w:proofErr w:type="spellEnd"/>
-      <w:r>
-        <w:rPr>
-          <w:sz w:val="28"/>
-          <w:szCs w:val="26"/>
-          <w:lang w:val="en-US"/>
-        </w:rPr>
-        <w:t xml:space="preserve"> </w:t>
-      </w:r>
       <w:r>
         <w:rPr>
           <w:sz w:val="28"/>
@@ -2092,7 +2083,7 @@
           <w:szCs w:val="26"/>
           <w:highlight w:val="cyan"/>
         </w:rPr>
-        <w:t>В соответствии с письмом Росимущества от 31 января 2020 г. № ВЯ-08/2882, согласование решений, связанных с распоряжением имуществом организаций, реализуется при наличии в личном кабинете организаций на МВ–портале соответствующих документов, удостоверенных усиленной квалифицированной электронной подписью руководителя организации или иного уполномоченного лица.</w:t>
+        <w:t>В соответствии с письмом Росимущества от 31 января 2020 г. № ВЯ-08/2882 согласование решений, связанных с распоряжением имуществом организаций, реализуется при наличии в личном кабинете организаций на МВ–портале соответствующих документов, удостоверенных усиленной квалифицированной электронной подписью руководителя организации или иного уполномоченного лица.</w:t>
       </w:r>
     </w:p>
     <w:p>
@@ -2101,6 +2092,7 @@
         <w:rPr>
           <w:sz w:val="28"/>
           <w:szCs w:val="26"/>
+          <w:highlight w:val="cyan"/>
         </w:rPr>
       </w:pPr>
       <w:r>
@@ -2144,6 +2136,14 @@
         </w:rPr>
         <w:t>на МВ-портале не поступала</w:t>
       </w:r>
+      <w:r>
+        <w:rPr>
+          <w:sz w:val="28"/>
+          <w:szCs w:val="26"/>
+          <w:highlight w:val="cyan"/>
+        </w:rPr>
+        <w:t>.</w:t>
+      </w:r>
     </w:p>
     <w:p>
       <w:pPr>
@@ -2151,6 +2151,29 @@
         <w:rPr>
           <w:sz w:val="28"/>
           <w:szCs w:val="26"/>
+        </w:rPr>
+      </w:pPr>
+      <w:r>
+        <w:rPr>
+          <w:sz w:val="28"/>
+          <w:szCs w:val="26"/>
+        </w:rPr>
+        <w:t>В рамках проведения экспертизы поступившего комплекта, Территориальным управлением выявлена неполнота документов (сведений), необходимых для принятия решения о распоряжении федеральным имуществом.</w:t>
+      </w:r>
+      <w:r>
+        <w:rPr>
+          <w:sz w:val="28"/>
+          <w:szCs w:val="26"/>
+        </w:rPr>
+        <w:t xml:space="preserve"> </w:t>
+      </w:r>
+    </w:p>
+    <w:p>
+      <w:pPr>
+        <w:ind w:firstLine="709"/>
+        <w:rPr>
+          <w:sz w:val="28"/>
+          <w:szCs w:val="26"/>
           <w:highlight w:val="lightGray"/>
         </w:rPr>
       </w:pPr>
@@ -2428,7 +2451,16 @@
           <w:szCs w:val="26"/>
           <w:highlight w:val="yellow"/>
         </w:rPr>
-        <w:t>- перечень имущества, предлагаемого к закреплению (правомерному изъятию), с указанием актуальных кадастровых номеров в ЕГРН, а также реестровых номеров федерального имущества с приложением выписок из ЕГРН на объекты недвижимого имущества, предлагаемые к закреплению (правомерному изъятию), сроком не более 3 месяцев;</w:t>
+        <w:t xml:space="preserve">- перечень имущества, предлагаемого к закреплению (правомерному изъятию), с указанием актуальных кадастровых номеров в ЕГРН, а также реестровых номеров федерального имущества с приложением выписок из ЕГРН на </w:t>
+      </w:r>
+      <w:r>
+        <w:rPr>
+          <w:sz w:val="28"/>
+          <w:szCs w:val="26"/>
+          <w:highlight w:val="yellow"/>
+        </w:rPr>
+        <w:lastRenderedPageBreak/>
+        <w:t>объекты недвижимого имущества, предлагаемые к закреплению (правомерному изъятию), сроком не более 3 месяцев;</w:t>
       </w:r>
     </w:p>
     <w:p>
@@ -2446,8 +2478,474 @@
           <w:szCs w:val="26"/>
           <w:highlight w:val="yellow"/>
         </w:rPr>
+        <w:t>- письменное согласие (отказ от права) организации на закрепление (правомерное изъятие) недвижимого имущества с указанием актуальных кадастровых номеров и номеров в реестре федерального имущества;</w:t>
+      </w:r>
+    </w:p>
+    <w:p>
+      <w:pPr>
+        <w:ind w:firstLine="709"/>
+        <w:rPr>
+          <w:sz w:val="28"/>
+          <w:szCs w:val="26"/>
+          <w:highlight w:val="yellow"/>
+        </w:rPr>
+      </w:pPr>
+      <w:r>
+        <w:rPr>
+          <w:sz w:val="28"/>
+          <w:szCs w:val="26"/>
+          <w:highlight w:val="yellow"/>
+        </w:rPr>
+        <w:t>- письменное согласие федерального органа (органов) государственной власти на закрепление (правомерное изъятие) недвижимого имущества с указанием актуальных кадастровых номеров и номеров в реестре федерального имущества;</w:t>
+      </w:r>
+    </w:p>
+    <w:p>
+      <w:pPr>
+        <w:ind w:firstLine="709"/>
+        <w:rPr>
+          <w:sz w:val="28"/>
+          <w:szCs w:val="26"/>
+          <w:highlight w:val="yellow"/>
+        </w:rPr>
+      </w:pPr>
+      <w:r>
+        <w:rPr>
+          <w:sz w:val="28"/>
+          <w:szCs w:val="26"/>
+          <w:highlight w:val="yellow"/>
+        </w:rPr>
+        <w:t>- справк</w:t>
+      </w:r>
+      <w:r>
+        <w:rPr>
+          <w:sz w:val="28"/>
+          <w:szCs w:val="26"/>
+          <w:highlight w:val="yellow"/>
+        </w:rPr>
+        <w:t xml:space="preserve">у </w:t>
+      </w:r>
+      <w:r>
+        <w:rPr>
+          <w:sz w:val="28"/>
+          <w:szCs w:val="26"/>
+          <w:highlight w:val="yellow"/>
+        </w:rPr>
+        <w:t>об использовании недвижимого имущества;</w:t>
+      </w:r>
+    </w:p>
+    <w:p>
+      <w:pPr>
+        <w:ind w:firstLine="709"/>
+        <w:rPr>
+          <w:sz w:val="28"/>
+          <w:szCs w:val="26"/>
+          <w:highlight w:val="yellow"/>
+        </w:rPr>
+      </w:pPr>
+      <w:r>
+        <w:rPr>
+          <w:sz w:val="28"/>
+          <w:szCs w:val="26"/>
+          <w:highlight w:val="yellow"/>
+        </w:rPr>
+        <w:t>- справк</w:t>
+      </w:r>
+      <w:r>
+        <w:rPr>
+          <w:sz w:val="28"/>
+          <w:szCs w:val="26"/>
+          <w:highlight w:val="yellow"/>
+        </w:rPr>
+        <w:t>у</w:t>
+      </w:r>
+      <w:r>
+        <w:rPr>
+          <w:sz w:val="28"/>
+          <w:szCs w:val="26"/>
+          <w:highlight w:val="yellow"/>
+        </w:rPr>
+        <w:t>-обоснование решения о распоряжении недвижимым имуществом, содержащ</w:t>
+      </w:r>
+      <w:r>
+        <w:rPr>
+          <w:sz w:val="28"/>
+          <w:szCs w:val="26"/>
+          <w:highlight w:val="yellow"/>
+        </w:rPr>
+        <w:t>ую</w:t>
+      </w:r>
+      <w:r>
+        <w:rPr>
+          <w:sz w:val="28"/>
+          <w:szCs w:val="26"/>
+          <w:highlight w:val="yellow"/>
+        </w:rPr>
+        <w:t xml:space="preserve"> в том числе сведения, подтверждающие потребность организации, </w:t>
+      </w:r>
+      <w:r>
+        <w:rPr>
+          <w:sz w:val="28"/>
+          <w:szCs w:val="26"/>
+          <w:highlight w:val="yellow"/>
+        </w:rPr>
+        <w:br/>
+      </w:r>
+      <w:r>
+        <w:rPr>
+          <w:sz w:val="28"/>
+          <w:szCs w:val="26"/>
+          <w:highlight w:val="yellow"/>
+        </w:rPr>
+        <w:t xml:space="preserve">за которой планируется закрепить объекты недвижимого имущества, в данном недвижимом имуществе (при закреплении административных зданий, офисных помещений - данные о штатной численности организации, данные о занимаемых </w:t>
+      </w:r>
+      <w:r>
+        <w:rPr>
+          <w:sz w:val="28"/>
+          <w:szCs w:val="26"/>
+          <w:highlight w:val="yellow"/>
+        </w:rPr>
+        <w:br/>
+      </w:r>
+      <w:r>
+        <w:rPr>
+          <w:sz w:val="28"/>
+          <w:szCs w:val="26"/>
+          <w:highlight w:val="yellow"/>
+        </w:rPr>
+        <w:t xml:space="preserve">в настоящее время офисных помещениях с указанием площади, данные о дефиците площадей; при закреплении иных объектов недвижимого имущества - сведения </w:t>
+      </w:r>
+      <w:r>
+        <w:rPr>
+          <w:sz w:val="28"/>
+          <w:szCs w:val="26"/>
+          <w:highlight w:val="yellow"/>
+        </w:rPr>
+        <w:br/>
+      </w:r>
+      <w:r>
+        <w:rPr>
+          <w:sz w:val="28"/>
+          <w:szCs w:val="26"/>
+          <w:highlight w:val="yellow"/>
+        </w:rPr>
+        <w:t xml:space="preserve">о дальнейшем целевом использовании данных объектов), а также информацию </w:t>
+      </w:r>
+      <w:r>
+        <w:rPr>
+          <w:sz w:val="28"/>
+          <w:szCs w:val="26"/>
+          <w:highlight w:val="yellow"/>
+        </w:rPr>
+        <w:br/>
+      </w:r>
+      <w:r>
+        <w:rPr>
+          <w:sz w:val="28"/>
+          <w:szCs w:val="26"/>
+          <w:highlight w:val="yellow"/>
+        </w:rPr>
+        <w:t xml:space="preserve">о наличии достаточных объемов финансирования расходов, связанных </w:t>
+      </w:r>
+      <w:r>
+        <w:rPr>
+          <w:sz w:val="28"/>
+          <w:szCs w:val="26"/>
+          <w:highlight w:val="yellow"/>
+        </w:rPr>
+        <w:br/>
+      </w:r>
+      <w:r>
+        <w:rPr>
+          <w:sz w:val="28"/>
+          <w:szCs w:val="26"/>
+          <w:highlight w:val="yellow"/>
+        </w:rPr>
+        <w:t>с содержанием предлагаемых к закреплению объектов недвижимого имущества</w:t>
+      </w:r>
+      <w:r>
+        <w:rPr>
+          <w:sz w:val="28"/>
+          <w:szCs w:val="26"/>
+          <w:highlight w:val="yellow"/>
+        </w:rPr>
+        <w:br/>
+      </w:r>
+      <w:r>
+        <w:rPr>
+          <w:sz w:val="28"/>
+          <w:szCs w:val="26"/>
+          <w:highlight w:val="yellow"/>
+        </w:rPr>
+        <w:t>(в отношении федеральных учреждений, в том числе территориальных органов федеральных органов исполнительной власти - подтверждение органа, осуществляющего полномочия учредителя);</w:t>
+      </w:r>
+    </w:p>
+    <w:p>
+      <w:pPr>
+        <w:ind w:firstLine="709"/>
+        <w:rPr>
+          <w:sz w:val="28"/>
+          <w:szCs w:val="26"/>
+          <w:highlight w:val="yellow"/>
+        </w:rPr>
+      </w:pPr>
+      <w:r>
+        <w:rPr>
+          <w:sz w:val="28"/>
+          <w:szCs w:val="26"/>
+          <w:highlight w:val="yellow"/>
+        </w:rPr>
+        <w:t>- выписк</w:t>
+      </w:r>
+      <w:r>
+        <w:rPr>
+          <w:sz w:val="28"/>
+          <w:szCs w:val="26"/>
+          <w:highlight w:val="yellow"/>
+        </w:rPr>
+        <w:t>у</w:t>
+      </w:r>
+      <w:r>
+        <w:rPr>
+          <w:sz w:val="28"/>
+          <w:szCs w:val="26"/>
+          <w:highlight w:val="yellow"/>
+        </w:rPr>
+        <w:t xml:space="preserve"> из ЕГРН на земельный участок, на котором расположен объект недвижимого имущества;</w:t>
+      </w:r>
+    </w:p>
+    <w:p>
+      <w:pPr>
+        <w:ind w:firstLine="709"/>
+        <w:rPr>
+          <w:sz w:val="28"/>
+          <w:szCs w:val="26"/>
+          <w:highlight w:val="yellow"/>
+        </w:rPr>
+      </w:pPr>
+      <w:r>
+        <w:rPr>
+          <w:sz w:val="28"/>
+          <w:szCs w:val="26"/>
+          <w:highlight w:val="yellow"/>
+        </w:rPr>
+        <w:t>- справк</w:t>
+      </w:r>
+      <w:r>
+        <w:rPr>
+          <w:sz w:val="28"/>
+          <w:szCs w:val="26"/>
+          <w:highlight w:val="yellow"/>
+        </w:rPr>
+        <w:t>у</w:t>
+      </w:r>
+      <w:r>
+        <w:rPr>
+          <w:sz w:val="28"/>
+          <w:szCs w:val="26"/>
+          <w:highlight w:val="yellow"/>
+        </w:rPr>
+        <w:t xml:space="preserve"> об отсутствии (наличии) выданных федеральным государственным унитарным предприятием поручительств в отношении предполагаемого </w:t>
+      </w:r>
+      <w:r>
+        <w:rPr>
+          <w:sz w:val="28"/>
+          <w:szCs w:val="26"/>
+          <w:highlight w:val="yellow"/>
+        </w:rPr>
+        <w:br/>
+      </w:r>
+      <w:r>
+        <w:rPr>
+          <w:sz w:val="28"/>
+          <w:szCs w:val="26"/>
+          <w:highlight w:val="yellow"/>
+        </w:rPr>
+        <w:t xml:space="preserve">к </w:t>
+      </w:r>
+      <w:proofErr w:type="spellStart"/>
+      <w:r>
+        <w:rPr>
+          <w:sz w:val="28"/>
+          <w:szCs w:val="26"/>
+          <w:highlight w:val="yellow"/>
+        </w:rPr>
+        <w:t>перезакреплению</w:t>
+      </w:r>
+      <w:proofErr w:type="spellEnd"/>
+      <w:r>
+        <w:rPr>
+          <w:sz w:val="28"/>
+          <w:szCs w:val="26"/>
+          <w:highlight w:val="yellow"/>
+        </w:rPr>
+        <w:t xml:space="preserve"> объекта, подписанн</w:t>
+      </w:r>
+      <w:r>
+        <w:rPr>
+          <w:sz w:val="28"/>
+          <w:szCs w:val="26"/>
+          <w:highlight w:val="yellow"/>
+        </w:rPr>
+        <w:t>ую</w:t>
+      </w:r>
+      <w:r>
+        <w:rPr>
+          <w:sz w:val="28"/>
+          <w:szCs w:val="26"/>
+          <w:highlight w:val="yellow"/>
+        </w:rPr>
+        <w:t xml:space="preserve"> руководителем организации;</w:t>
+      </w:r>
+    </w:p>
+    <w:p>
+      <w:pPr>
+        <w:ind w:firstLine="709"/>
+        <w:rPr>
+          <w:sz w:val="28"/>
+          <w:szCs w:val="26"/>
+          <w:highlight w:val="yellow"/>
+        </w:rPr>
+      </w:pPr>
+      <w:r>
+        <w:rPr>
+          <w:sz w:val="28"/>
+          <w:szCs w:val="26"/>
+          <w:highlight w:val="yellow"/>
+        </w:rPr>
+        <w:t>- справк</w:t>
+      </w:r>
+      <w:r>
+        <w:rPr>
+          <w:sz w:val="28"/>
+          <w:szCs w:val="26"/>
+          <w:highlight w:val="yellow"/>
+        </w:rPr>
+        <w:t>у</w:t>
+      </w:r>
+      <w:r>
+        <w:rPr>
+          <w:sz w:val="28"/>
+          <w:szCs w:val="26"/>
+          <w:highlight w:val="yellow"/>
+        </w:rPr>
+        <w:t xml:space="preserve"> о стоимости чистых активов федерального государственного унитарного предприятия на текущую дату, </w:t>
+      </w:r>
+      <w:proofErr w:type="spellStart"/>
+      <w:r>
+        <w:rPr>
+          <w:sz w:val="28"/>
+          <w:szCs w:val="26"/>
+          <w:highlight w:val="yellow"/>
+        </w:rPr>
+        <w:t>подписанна</w:t>
+      </w:r>
+      <w:r>
+        <w:rPr>
+          <w:sz w:val="28"/>
+          <w:szCs w:val="26"/>
+          <w:highlight w:val="yellow"/>
+        </w:rPr>
+        <w:t>ую</w:t>
+      </w:r>
+      <w:proofErr w:type="spellEnd"/>
+      <w:r>
+        <w:rPr>
+          <w:sz w:val="28"/>
+          <w:szCs w:val="26"/>
+          <w:highlight w:val="yellow"/>
+        </w:rPr>
+        <w:t xml:space="preserve"> главным бухгалтером организации;</w:t>
+      </w:r>
+    </w:p>
+    <w:p>
+      <w:pPr>
+        <w:ind w:firstLine="709"/>
+        <w:rPr>
+          <w:sz w:val="28"/>
+          <w:szCs w:val="26"/>
+          <w:highlight w:val="yellow"/>
+        </w:rPr>
+      </w:pPr>
+      <w:r>
+        <w:rPr>
+          <w:sz w:val="28"/>
+          <w:szCs w:val="26"/>
+          <w:highlight w:val="yellow"/>
+        </w:rPr>
         <w:lastRenderedPageBreak/>
-        <w:t>- письменное согласие (отказ от права) организации на закрепление (правомерное изъятие) недвижимого имущества с указанием актуальных кадастровых номеров и номеров в реестре федерального имущества;</w:t>
+        <w:t>- справк</w:t>
+      </w:r>
+      <w:r>
+        <w:rPr>
+          <w:sz w:val="28"/>
+          <w:szCs w:val="26"/>
+          <w:highlight w:val="yellow"/>
+        </w:rPr>
+        <w:t>у</w:t>
+      </w:r>
+      <w:r>
+        <w:rPr>
+          <w:sz w:val="28"/>
+          <w:szCs w:val="26"/>
+          <w:highlight w:val="yellow"/>
+        </w:rPr>
+        <w:t xml:space="preserve"> о балансовой стоимости и инвентарн</w:t>
+      </w:r>
+      <w:r>
+        <w:rPr>
+          <w:sz w:val="28"/>
+          <w:szCs w:val="26"/>
+          <w:highlight w:val="yellow"/>
+        </w:rPr>
+        <w:t>ую</w:t>
+      </w:r>
+      <w:r>
+        <w:rPr>
+          <w:sz w:val="28"/>
+          <w:szCs w:val="26"/>
+          <w:highlight w:val="yellow"/>
+        </w:rPr>
+        <w:t xml:space="preserve"> карточк</w:t>
+      </w:r>
+      <w:r>
+        <w:rPr>
+          <w:sz w:val="28"/>
+          <w:szCs w:val="26"/>
+          <w:highlight w:val="yellow"/>
+        </w:rPr>
+        <w:t>у</w:t>
+      </w:r>
+      <w:r>
+        <w:rPr>
+          <w:sz w:val="28"/>
+          <w:szCs w:val="26"/>
+          <w:highlight w:val="yellow"/>
+        </w:rPr>
+        <w:t xml:space="preserve"> каждого объекта, </w:t>
+      </w:r>
+      <w:r>
+        <w:rPr>
+          <w:sz w:val="28"/>
+          <w:szCs w:val="26"/>
+          <w:highlight w:val="yellow"/>
+        </w:rPr>
+        <w:br/>
+      </w:r>
+      <w:r>
+        <w:rPr>
+          <w:sz w:val="28"/>
+          <w:szCs w:val="26"/>
+          <w:highlight w:val="yellow"/>
+        </w:rPr>
+        <w:t>в том числе объектов незавершенного строительства</w:t>
+      </w:r>
+      <w:r>
+        <w:rPr>
+          <w:sz w:val="28"/>
+          <w:szCs w:val="26"/>
+          <w:highlight w:val="yellow"/>
+        </w:rPr>
+        <w:t>.</w:t>
       </w:r>
     </w:p>
     <w:p>
@@ -2456,16 +2954,120 @@
         <w:rPr>
           <w:sz w:val="28"/>
           <w:szCs w:val="26"/>
-          <w:highlight w:val="yellow"/>
-        </w:rPr>
-      </w:pPr>
-      <w:r>
-        <w:rPr>
-          <w:sz w:val="28"/>
-          <w:szCs w:val="26"/>
-          <w:highlight w:val="yellow"/>
-        </w:rPr>
-        <w:t>- письменное согласие федерального органа (органов) государственной власти на закрепление (правомерное изъятие) недвижимого имущества с указанием актуальных кадастровых номеров и номеров в реестре федерального имущества;</w:t>
+        </w:rPr>
+      </w:pPr>
+      <w:r>
+        <w:rPr>
+          <w:sz w:val="28"/>
+          <w:szCs w:val="26"/>
+          <w:highlight w:val="green"/>
+        </w:rPr>
+        <w:t>Согласно данным реестра федерального имущества (далее - Реестр), сведения</w:t>
+      </w:r>
+      <w:r>
+        <w:rPr>
+          <w:sz w:val="28"/>
+          <w:szCs w:val="26"/>
+          <w:highlight w:val="green"/>
+        </w:rPr>
+        <w:t xml:space="preserve"> </w:t>
+      </w:r>
+      <w:r>
+        <w:rPr>
+          <w:sz w:val="28"/>
+          <w:szCs w:val="26"/>
+          <w:highlight w:val="red"/>
+        </w:rPr>
+        <w:t>о части подлежащих передаче объектов</w:t>
+      </w:r>
+      <w:r>
+        <w:rPr>
+          <w:sz w:val="28"/>
+          <w:szCs w:val="26"/>
+          <w:highlight w:val="red"/>
+        </w:rPr>
+        <w:t>/об объектах/об объекте</w:t>
+      </w:r>
+      <w:r>
+        <w:rPr>
+          <w:sz w:val="28"/>
+          <w:szCs w:val="26"/>
+          <w:highlight w:val="red"/>
+        </w:rPr>
+        <w:t xml:space="preserve"> </w:t>
+      </w:r>
+      <w:proofErr w:type="spellStart"/>
+      <w:r>
+        <w:rPr>
+          <w:sz w:val="28"/>
+          <w:szCs w:val="26"/>
+          <w:highlight w:val="green"/>
+        </w:rPr>
+        <w:t>TypeOfPropertyRodPad</w:t>
+      </w:r>
+      <w:proofErr w:type="spellEnd"/>
+      <w:r>
+        <w:rPr>
+          <w:sz w:val="28"/>
+          <w:szCs w:val="26"/>
+          <w:highlight w:val="green"/>
+        </w:rPr>
+        <w:t xml:space="preserve"> </w:t>
+      </w:r>
+      <w:r>
+        <w:rPr>
+          <w:sz w:val="28"/>
+          <w:szCs w:val="26"/>
+          <w:highlight w:val="green"/>
+        </w:rPr>
+        <w:t xml:space="preserve">внесены в Реестр с </w:t>
+      </w:r>
+      <w:r>
+        <w:rPr>
+          <w:sz w:val="28"/>
+          <w:szCs w:val="26"/>
+          <w:highlight w:val="red"/>
+        </w:rPr>
+        <w:t>временными</w:t>
+      </w:r>
+      <w:r>
+        <w:rPr>
+          <w:sz w:val="28"/>
+          <w:szCs w:val="26"/>
+          <w:highlight w:val="red"/>
+        </w:rPr>
+        <w:t>/временным</w:t>
+      </w:r>
+      <w:r>
+        <w:rPr>
+          <w:sz w:val="28"/>
+          <w:szCs w:val="26"/>
+          <w:highlight w:val="red"/>
+        </w:rPr>
+        <w:t xml:space="preserve"> номерами</w:t>
+      </w:r>
+      <w:r>
+        <w:rPr>
+          <w:sz w:val="28"/>
+          <w:szCs w:val="26"/>
+          <w:highlight w:val="red"/>
+        </w:rPr>
+        <w:t>/номером</w:t>
+      </w:r>
+      <w:r>
+        <w:rPr>
+          <w:sz w:val="28"/>
+          <w:szCs w:val="26"/>
+          <w:highlight w:val="red"/>
+        </w:rPr>
+        <w:t xml:space="preserve"> (НОМЕРА)</w:t>
+      </w:r>
+      <w:r>
+        <w:rPr>
+          <w:sz w:val="28"/>
+          <w:szCs w:val="26"/>
+        </w:rPr>
+        <w:t xml:space="preserve">. </w:t>
       </w:r>
     </w:p>
     <w:p>
@@ -2474,32 +3076,120 @@
         <w:rPr>
           <w:sz w:val="28"/>
           <w:szCs w:val="26"/>
-          <w:highlight w:val="yellow"/>
-        </w:rPr>
-      </w:pPr>
-      <w:r>
-        <w:rPr>
-          <w:sz w:val="28"/>
-          <w:szCs w:val="26"/>
-          <w:highlight w:val="yellow"/>
-        </w:rPr>
-        <w:t>- справк</w:t>
-      </w:r>
-      <w:r>
-        <w:rPr>
-          <w:sz w:val="28"/>
-          <w:szCs w:val="26"/>
-          <w:highlight w:val="yellow"/>
-        </w:rPr>
-        <w:t xml:space="preserve">у </w:t>
-      </w:r>
-      <w:r>
-        <w:rPr>
-          <w:sz w:val="28"/>
-          <w:szCs w:val="26"/>
-          <w:highlight w:val="yellow"/>
-        </w:rPr>
-        <w:t>об использовании недвижимого имущества;</w:t>
+          <w:highlight w:val="green"/>
+        </w:rPr>
+      </w:pPr>
+      <w:r>
+        <w:rPr>
+          <w:sz w:val="28"/>
+          <w:szCs w:val="26"/>
+          <w:highlight w:val="green"/>
+        </w:rPr>
+        <w:t>Приказом</w:t>
+      </w:r>
+      <w:r>
+        <w:rPr>
+          <w:sz w:val="28"/>
+          <w:szCs w:val="26"/>
+          <w:highlight w:val="green"/>
+        </w:rPr>
+        <w:t xml:space="preserve"> </w:t>
+      </w:r>
+      <w:r>
+        <w:rPr>
+          <w:sz w:val="28"/>
+          <w:szCs w:val="26"/>
+          <w:highlight w:val="green"/>
+        </w:rPr>
+        <w:t xml:space="preserve">Федерального агентства по управлению государственным имуществом </w:t>
+      </w:r>
+      <w:r>
+        <w:rPr>
+          <w:sz w:val="28"/>
+          <w:szCs w:val="26"/>
+          <w:highlight w:val="green"/>
+        </w:rPr>
+        <w:t>от 20</w:t>
+      </w:r>
+      <w:r>
+        <w:rPr>
+          <w:sz w:val="28"/>
+          <w:szCs w:val="26"/>
+          <w:highlight w:val="green"/>
+        </w:rPr>
+        <w:t xml:space="preserve"> марта </w:t>
+      </w:r>
+      <w:r>
+        <w:rPr>
+          <w:sz w:val="28"/>
+          <w:szCs w:val="26"/>
+          <w:highlight w:val="green"/>
+        </w:rPr>
+        <w:t xml:space="preserve">2013 </w:t>
+      </w:r>
+      <w:r>
+        <w:rPr>
+          <w:sz w:val="28"/>
+          <w:szCs w:val="26"/>
+          <w:highlight w:val="green"/>
+        </w:rPr>
+        <w:t xml:space="preserve">г. </w:t>
+      </w:r>
+      <w:r>
+        <w:rPr>
+          <w:sz w:val="28"/>
+          <w:szCs w:val="26"/>
+          <w:highlight w:val="green"/>
+        </w:rPr>
+        <w:t xml:space="preserve">№ 77 установлено, что в проекте документа </w:t>
+      </w:r>
+      <w:r>
+        <w:rPr>
+          <w:sz w:val="28"/>
+          <w:szCs w:val="26"/>
+          <w:highlight w:val="green"/>
+        </w:rPr>
+        <w:br/>
+      </w:r>
+      <w:r>
+        <w:rPr>
+          <w:sz w:val="28"/>
+          <w:szCs w:val="26"/>
+          <w:highlight w:val="green"/>
+        </w:rPr>
+        <w:t xml:space="preserve">о совершении либо согласовании совершения сделки (отчуждения, передачи и т.д.) </w:t>
+      </w:r>
+      <w:r>
+        <w:rPr>
+          <w:sz w:val="28"/>
+          <w:szCs w:val="26"/>
+          <w:highlight w:val="green"/>
+        </w:rPr>
+        <w:br/>
+      </w:r>
+      <w:r>
+        <w:rPr>
+          <w:sz w:val="28"/>
+          <w:szCs w:val="26"/>
+          <w:highlight w:val="green"/>
+        </w:rPr>
+        <w:t xml:space="preserve">с федеральным имуществом в отношении объектов федерального имущества, являющихся предметом сделки (далее - Объекты), указываются постоянные реестровые номера федерального имущества, под которыми Объекты учтены </w:t>
+      </w:r>
+      <w:r>
+        <w:rPr>
+          <w:sz w:val="28"/>
+          <w:szCs w:val="26"/>
+          <w:highlight w:val="green"/>
+        </w:rPr>
+        <w:br/>
+      </w:r>
+      <w:r>
+        <w:rPr>
+          <w:sz w:val="28"/>
+          <w:szCs w:val="26"/>
+          <w:highlight w:val="green"/>
+        </w:rPr>
+        <w:t>в реестре.</w:t>
       </w:r>
     </w:p>
     <w:p>
@@ -2508,144 +3198,125 @@
         <w:rPr>
           <w:sz w:val="28"/>
           <w:szCs w:val="26"/>
-          <w:highlight w:val="yellow"/>
-        </w:rPr>
-      </w:pPr>
-      <w:r>
-        <w:rPr>
-          <w:sz w:val="28"/>
-          <w:szCs w:val="26"/>
-          <w:highlight w:val="yellow"/>
-        </w:rPr>
-        <w:t>- справк</w:t>
-      </w:r>
-      <w:r>
-        <w:rPr>
-          <w:sz w:val="28"/>
-          <w:szCs w:val="26"/>
-          <w:highlight w:val="yellow"/>
-        </w:rPr>
-        <w:t>у</w:t>
-      </w:r>
-      <w:r>
-        <w:rPr>
-          <w:sz w:val="28"/>
-          <w:szCs w:val="26"/>
-          <w:highlight w:val="yellow"/>
-        </w:rPr>
-        <w:t>-обоснование решения о распоряжении недвижимым имуществом, содержащ</w:t>
-      </w:r>
-      <w:r>
-        <w:rPr>
-          <w:sz w:val="28"/>
-          <w:szCs w:val="26"/>
-          <w:highlight w:val="yellow"/>
-        </w:rPr>
-        <w:t>ую</w:t>
-      </w:r>
-      <w:r>
-        <w:rPr>
-          <w:sz w:val="28"/>
-          <w:szCs w:val="26"/>
-          <w:highlight w:val="yellow"/>
-        </w:rPr>
-        <w:t xml:space="preserve"> в том числе сведения, подтверждающие потребность организации, </w:t>
-      </w:r>
-      <w:r>
-        <w:rPr>
-          <w:sz w:val="28"/>
-          <w:szCs w:val="26"/>
-          <w:highlight w:val="yellow"/>
-        </w:rPr>
-        <w:br/>
-      </w:r>
-      <w:r>
-        <w:rPr>
-          <w:sz w:val="28"/>
-          <w:szCs w:val="26"/>
-          <w:highlight w:val="yellow"/>
-        </w:rPr>
-        <w:t xml:space="preserve">за которой планируется закрепить объекты недвижимого имущества, в данном недвижимом имуществе (при закреплении административных зданий, офисных помещений - данные о штатной численности организации, данные о занимаемых </w:t>
-      </w:r>
-      <w:r>
-        <w:rPr>
-          <w:sz w:val="28"/>
-          <w:szCs w:val="26"/>
-          <w:highlight w:val="yellow"/>
-        </w:rPr>
-        <w:br/>
-      </w:r>
-      <w:r>
-        <w:rPr>
-          <w:sz w:val="28"/>
-          <w:szCs w:val="26"/>
-          <w:highlight w:val="yellow"/>
-        </w:rPr>
-        <w:t xml:space="preserve">в настоящее время офисных помещениях с указанием площади, данные о дефиците площадей; при закреплении иных объектов недвижимого имущества - сведения </w:t>
-      </w:r>
-      <w:r>
-        <w:rPr>
-          <w:sz w:val="28"/>
-          <w:szCs w:val="26"/>
-          <w:highlight w:val="yellow"/>
-        </w:rPr>
-        <w:br/>
-      </w:r>
-      <w:r>
-        <w:rPr>
-          <w:sz w:val="28"/>
-          <w:szCs w:val="26"/>
-          <w:highlight w:val="yellow"/>
-        </w:rPr>
-        <w:t xml:space="preserve">о дальнейшем целевом использовании данных объектов), а также информацию </w:t>
-      </w:r>
-      <w:r>
-        <w:rPr>
-          <w:sz w:val="28"/>
-          <w:szCs w:val="26"/>
-          <w:highlight w:val="yellow"/>
-        </w:rPr>
-        <w:br/>
-      </w:r>
-      <w:r>
-        <w:rPr>
-          <w:sz w:val="28"/>
-          <w:szCs w:val="26"/>
-          <w:highlight w:val="yellow"/>
-        </w:rPr>
-        <w:t xml:space="preserve">о наличии достаточных объемов финансирования расходов, связанных </w:t>
-      </w:r>
-      <w:r>
-        <w:rPr>
-          <w:sz w:val="28"/>
-          <w:szCs w:val="26"/>
-          <w:highlight w:val="yellow"/>
-        </w:rPr>
-        <w:br/>
-      </w:r>
-      <w:r>
-        <w:rPr>
-          <w:sz w:val="28"/>
-          <w:szCs w:val="26"/>
-          <w:highlight w:val="yellow"/>
-        </w:rPr>
-        <w:t>с содержанием предлагаемых к закреплению объектов недвижимого имущества</w:t>
-      </w:r>
-      <w:r>
-        <w:rPr>
-          <w:sz w:val="28"/>
-          <w:szCs w:val="26"/>
-          <w:highlight w:val="yellow"/>
-        </w:rPr>
-        <w:br/>
-      </w:r>
-      <w:r>
-        <w:rPr>
-          <w:sz w:val="28"/>
-          <w:szCs w:val="26"/>
-          <w:highlight w:val="yellow"/>
-        </w:rPr>
-        <w:t>(в отношении федеральных учреждений, в том числе территориальных органов федеральных органов исполнительной власти - подтверждение органа, осуществляющего полномочия учредителя);</w:t>
+        </w:rPr>
+      </w:pPr>
+      <w:r>
+        <w:rPr>
+          <w:sz w:val="28"/>
+          <w:szCs w:val="26"/>
+          <w:highlight w:val="green"/>
+        </w:rPr>
+        <w:t xml:space="preserve">В связи с вышеизложенным, </w:t>
+      </w:r>
+      <w:r>
+        <w:rPr>
+          <w:sz w:val="28"/>
+          <w:szCs w:val="26"/>
+          <w:highlight w:val="red"/>
+        </w:rPr>
+        <w:t xml:space="preserve">Предприятию </w:t>
+      </w:r>
+      <w:r>
+        <w:rPr>
+          <w:sz w:val="28"/>
+          <w:szCs w:val="26"/>
+          <w:highlight w:val="green"/>
+        </w:rPr>
+        <w:t xml:space="preserve">необходимо актуализировать сведения </w:t>
+      </w:r>
+      <w:r>
+        <w:rPr>
+          <w:sz w:val="28"/>
+          <w:szCs w:val="26"/>
+          <w:highlight w:val="red"/>
+        </w:rPr>
+        <w:t>о вышеуказанн</w:t>
+      </w:r>
+      <w:r>
+        <w:rPr>
+          <w:sz w:val="28"/>
+          <w:szCs w:val="26"/>
+          <w:highlight w:val="red"/>
+        </w:rPr>
+        <w:t>ых</w:t>
+      </w:r>
+      <w:r>
+        <w:rPr>
+          <w:sz w:val="28"/>
+          <w:szCs w:val="26"/>
+          <w:highlight w:val="red"/>
+        </w:rPr>
+        <w:t xml:space="preserve"> объект</w:t>
+      </w:r>
+      <w:r>
+        <w:rPr>
+          <w:sz w:val="28"/>
+          <w:szCs w:val="26"/>
+          <w:highlight w:val="red"/>
+        </w:rPr>
+        <w:t>ах</w:t>
+      </w:r>
+      <w:r>
+        <w:rPr>
+          <w:sz w:val="28"/>
+          <w:szCs w:val="26"/>
+          <w:highlight w:val="red"/>
+        </w:rPr>
+        <w:t>/о вышеуказанном объекте</w:t>
+      </w:r>
+      <w:r>
+        <w:rPr>
+          <w:sz w:val="28"/>
+          <w:szCs w:val="26"/>
+          <w:highlight w:val="red"/>
+        </w:rPr>
+        <w:t xml:space="preserve"> </w:t>
+      </w:r>
+      <w:r>
+        <w:rPr>
+          <w:sz w:val="28"/>
+          <w:szCs w:val="26"/>
+          <w:highlight w:val="green"/>
+        </w:rPr>
+        <w:t xml:space="preserve">в автоматизированной системе учета федерального имущества (АСУФИ) для присвоения </w:t>
+      </w:r>
+      <w:r>
+        <w:rPr>
+          <w:sz w:val="28"/>
+          <w:szCs w:val="26"/>
+          <w:highlight w:val="red"/>
+        </w:rPr>
+        <w:t>постоянного реестрового номера</w:t>
+      </w:r>
+      <w:r>
+        <w:rPr>
+          <w:sz w:val="28"/>
+          <w:szCs w:val="26"/>
+          <w:highlight w:val="red"/>
+        </w:rPr>
+        <w:t>/постоянных реестровых номеров</w:t>
+      </w:r>
+      <w:r>
+        <w:rPr>
+          <w:sz w:val="28"/>
+          <w:szCs w:val="26"/>
+        </w:rPr>
+        <w:t xml:space="preserve"> </w:t>
+      </w:r>
+      <w:r>
+        <w:rPr>
+          <w:sz w:val="28"/>
+          <w:szCs w:val="26"/>
+          <w:highlight w:val="green"/>
+        </w:rPr>
+        <w:t>федерального имущества.</w:t>
+      </w:r>
+      <w:r>
+        <w:rPr>
+          <w:sz w:val="28"/>
+          <w:szCs w:val="26"/>
+        </w:rPr>
+        <w:t xml:space="preserve"> </w:t>
       </w:r>
     </w:p>
     <w:p>
@@ -2654,32 +3325,154 @@
         <w:rPr>
           <w:sz w:val="28"/>
           <w:szCs w:val="26"/>
-          <w:highlight w:val="yellow"/>
-        </w:rPr>
-      </w:pPr>
-      <w:r>
-        <w:rPr>
-          <w:sz w:val="28"/>
-          <w:szCs w:val="26"/>
-          <w:highlight w:val="yellow"/>
-        </w:rPr>
-        <w:t>- выписк</w:t>
-      </w:r>
-      <w:r>
-        <w:rPr>
-          <w:sz w:val="28"/>
-          <w:szCs w:val="26"/>
-          <w:highlight w:val="yellow"/>
-        </w:rPr>
-        <w:t>у</w:t>
-      </w:r>
-      <w:r>
-        <w:rPr>
-          <w:sz w:val="28"/>
-          <w:szCs w:val="26"/>
-          <w:highlight w:val="yellow"/>
-        </w:rPr>
-        <w:t xml:space="preserve"> из ЕГРН на земельный участок, на котором расположен объект недвижимого имущества;</w:t>
+        </w:rPr>
+      </w:pPr>
+      <w:r>
+        <w:rPr>
+          <w:sz w:val="28"/>
+          <w:szCs w:val="26"/>
+        </w:rPr>
+        <w:t>П</w:t>
+      </w:r>
+      <w:r>
+        <w:rPr>
+          <w:sz w:val="28"/>
+          <w:szCs w:val="26"/>
+        </w:rPr>
+        <w:t>осле</w:t>
+      </w:r>
+      <w:r>
+        <w:rPr>
+          <w:sz w:val="28"/>
+          <w:szCs w:val="26"/>
+        </w:rPr>
+        <w:t xml:space="preserve"> </w:t>
+      </w:r>
+      <w:r>
+        <w:rPr>
+          <w:sz w:val="28"/>
+          <w:szCs w:val="26"/>
+          <w:highlight w:val="red"/>
+        </w:rPr>
+        <w:t>устранения всех недостатков</w:t>
+      </w:r>
+      <w:r>
+        <w:rPr>
+          <w:sz w:val="28"/>
+          <w:szCs w:val="26"/>
+        </w:rPr>
+        <w:t>/</w:t>
+      </w:r>
+      <w:r>
+        <w:rPr>
+          <w:sz w:val="28"/>
+          <w:szCs w:val="26"/>
+        </w:rPr>
+        <w:t xml:space="preserve"> </w:t>
+      </w:r>
+      <w:r>
+        <w:rPr>
+          <w:sz w:val="28"/>
+          <w:szCs w:val="26"/>
+        </w:rPr>
+        <w:t xml:space="preserve">поступления </w:t>
+      </w:r>
+      <w:r>
+        <w:rPr>
+          <w:sz w:val="28"/>
+          <w:szCs w:val="26"/>
+          <w:highlight w:val="green"/>
+        </w:rPr>
+        <w:t>уведомления о</w:t>
+      </w:r>
+      <w:r>
+        <w:rPr>
+          <w:sz w:val="28"/>
+          <w:szCs w:val="26"/>
+          <w:highlight w:val="green"/>
+        </w:rPr>
+        <w:t xml:space="preserve"> </w:t>
+      </w:r>
+      <w:r>
+        <w:rPr>
+          <w:sz w:val="28"/>
+          <w:szCs w:val="26"/>
+          <w:highlight w:val="green"/>
+        </w:rPr>
+        <w:t>присвоении постоянного реестрового номера</w:t>
+      </w:r>
+      <w:r>
+        <w:rPr>
+          <w:sz w:val="28"/>
+          <w:szCs w:val="26"/>
+          <w:highlight w:val="green"/>
+        </w:rPr>
+        <w:t>/</w:t>
+      </w:r>
+      <w:r>
+        <w:rPr>
+          <w:sz w:val="28"/>
+          <w:szCs w:val="26"/>
+        </w:rPr>
+        <w:t xml:space="preserve"> </w:t>
+      </w:r>
+      <w:r>
+        <w:rPr>
+          <w:sz w:val="28"/>
+          <w:szCs w:val="26"/>
+        </w:rPr>
+        <w:t xml:space="preserve">поступления уведомления </w:t>
+      </w:r>
+      <w:r>
+        <w:rPr>
+          <w:sz w:val="28"/>
+          <w:szCs w:val="26"/>
+          <w:highlight w:val="cyan"/>
+        </w:rPr>
+        <w:t>о размещении актуализированного пакета документов в личном</w:t>
+      </w:r>
+      <w:r>
+        <w:rPr>
+          <w:sz w:val="28"/>
+          <w:szCs w:val="26"/>
+        </w:rPr>
+        <w:t xml:space="preserve"> </w:t>
+      </w:r>
+      <w:r>
+        <w:rPr>
+          <w:sz w:val="28"/>
+          <w:szCs w:val="26"/>
+          <w:highlight w:val="cyan"/>
+        </w:rPr>
+        <w:t>кабинете на МВ-портале</w:t>
+      </w:r>
+      <w:r>
+        <w:rPr>
+          <w:sz w:val="28"/>
+          <w:szCs w:val="26"/>
+        </w:rPr>
+        <w:t xml:space="preserve"> </w:t>
+      </w:r>
+      <w:r>
+        <w:rPr>
+          <w:sz w:val="28"/>
+          <w:szCs w:val="26"/>
+        </w:rPr>
+        <w:t xml:space="preserve">Территориальное управление </w:t>
+      </w:r>
+      <w:r>
+        <w:rPr>
+          <w:sz w:val="28"/>
+          <w:szCs w:val="26"/>
+        </w:rPr>
+        <w:t>вернется к рассмотрению вопроса об издании распорядительного акта</w:t>
+      </w:r>
+      <w:r>
+        <w:rPr>
+          <w:sz w:val="28"/>
+          <w:szCs w:val="26"/>
+        </w:rPr>
+        <w:t>.</w:t>
       </w:r>
     </w:p>
     <w:p>
@@ -2688,66 +3481,14 @@
         <w:rPr>
           <w:sz w:val="28"/>
           <w:szCs w:val="26"/>
-          <w:highlight w:val="yellow"/>
-        </w:rPr>
-      </w:pPr>
-      <w:r>
-        <w:rPr>
-          <w:sz w:val="28"/>
-          <w:szCs w:val="26"/>
-          <w:highlight w:val="yellow"/>
-        </w:rPr>
-        <w:t>- справк</w:t>
-      </w:r>
-      <w:r>
-        <w:rPr>
-          <w:sz w:val="28"/>
-          <w:szCs w:val="26"/>
-          <w:highlight w:val="yellow"/>
-        </w:rPr>
-        <w:t>у</w:t>
-      </w:r>
-      <w:r>
-        <w:rPr>
-          <w:sz w:val="28"/>
-          <w:szCs w:val="26"/>
-          <w:highlight w:val="yellow"/>
-        </w:rPr>
-        <w:t xml:space="preserve"> об отсутствии (наличии) выданных федеральным государственным унитарным предприятием поручительств в отношении предполагаемого </w:t>
-      </w:r>
-      <w:r>
-        <w:rPr>
-          <w:sz w:val="28"/>
-          <w:szCs w:val="26"/>
-          <w:highlight w:val="yellow"/>
-        </w:rPr>
-        <w:br/>
-      </w:r>
-      <w:r>
-        <w:rPr>
-          <w:sz w:val="28"/>
-          <w:szCs w:val="26"/>
-          <w:highlight w:val="yellow"/>
-        </w:rPr>
-        <w:t xml:space="preserve">к </w:t>
-      </w:r>
-      <w:proofErr w:type="spellStart"/>
-      <w:r>
-        <w:rPr>
-          <w:sz w:val="28"/>
-          <w:szCs w:val="26"/>
-          <w:highlight w:val="yellow"/>
-        </w:rPr>
-        <w:t>перезакреплению</w:t>
-      </w:r>
-      <w:proofErr w:type="spellEnd"/>
-      <w:r>
-        <w:rPr>
-          <w:sz w:val="28"/>
-          <w:szCs w:val="26"/>
-          <w:highlight w:val="yellow"/>
-        </w:rPr>
-        <w:t xml:space="preserve"> объекта, подписанная руководителем организации;</w:t>
+        </w:rPr>
+      </w:pPr>
+      <w:r>
+        <w:rPr>
+          <w:sz w:val="28"/>
+          <w:szCs w:val="26"/>
+        </w:rPr>
+        <w:t>При подготовке ответа просьба ссылаться на исходящий номер данного письма.</w:t>
       </w:r>
     </w:p>
     <w:p>
@@ -2756,536 +3497,10 @@
         <w:rPr>
           <w:sz w:val="28"/>
           <w:szCs w:val="26"/>
-          <w:highlight w:val="yellow"/>
-        </w:rPr>
-      </w:pPr>
-      <w:r>
-        <w:rPr>
-          <w:sz w:val="28"/>
-          <w:szCs w:val="26"/>
-          <w:highlight w:val="yellow"/>
-        </w:rPr>
-        <w:t>- справк</w:t>
-      </w:r>
-      <w:r>
-        <w:rPr>
-          <w:sz w:val="28"/>
-          <w:szCs w:val="26"/>
-          <w:highlight w:val="yellow"/>
-        </w:rPr>
-        <w:t>у</w:t>
-      </w:r>
-      <w:r>
-        <w:rPr>
-          <w:sz w:val="28"/>
-          <w:szCs w:val="26"/>
-          <w:highlight w:val="yellow"/>
-        </w:rPr>
-        <w:t xml:space="preserve"> о стоимости чистых активов федерального государственного унитарного предприятия на текущую дату, подписанная главным бухгалтером организации;</w:t>
-      </w:r>
-    </w:p>
-    <w:p>
-      <w:pPr>
-        <w:ind w:firstLine="709"/>
-        <w:rPr>
-          <w:sz w:val="28"/>
-          <w:szCs w:val="26"/>
-          <w:highlight w:val="yellow"/>
-        </w:rPr>
-      </w:pPr>
-      <w:r>
-        <w:rPr>
-          <w:sz w:val="28"/>
-          <w:szCs w:val="26"/>
-          <w:highlight w:val="yellow"/>
-        </w:rPr>
-        <w:t>- справк</w:t>
-      </w:r>
-      <w:r>
-        <w:rPr>
-          <w:sz w:val="28"/>
-          <w:szCs w:val="26"/>
-          <w:highlight w:val="yellow"/>
-        </w:rPr>
-        <w:t>у</w:t>
-      </w:r>
-      <w:r>
-        <w:rPr>
-          <w:sz w:val="28"/>
-          <w:szCs w:val="26"/>
-          <w:highlight w:val="yellow"/>
-        </w:rPr>
-        <w:t xml:space="preserve"> о балансовой стоимости и инвентарн</w:t>
-      </w:r>
-      <w:r>
-        <w:rPr>
-          <w:sz w:val="28"/>
-          <w:szCs w:val="26"/>
-          <w:highlight w:val="yellow"/>
-        </w:rPr>
-        <w:t>ую</w:t>
-      </w:r>
-      <w:r>
-        <w:rPr>
-          <w:sz w:val="28"/>
-          <w:szCs w:val="26"/>
-          <w:highlight w:val="yellow"/>
-        </w:rPr>
-        <w:t xml:space="preserve"> карточк</w:t>
-      </w:r>
-      <w:r>
-        <w:rPr>
-          <w:sz w:val="28"/>
-          <w:szCs w:val="26"/>
-          <w:highlight w:val="yellow"/>
-        </w:rPr>
-        <w:t>у</w:t>
-      </w:r>
-      <w:r>
-        <w:rPr>
-          <w:sz w:val="28"/>
-          <w:szCs w:val="26"/>
-          <w:highlight w:val="yellow"/>
-        </w:rPr>
-        <w:t xml:space="preserve"> каждого объекта, </w:t>
-      </w:r>
-      <w:r>
-        <w:rPr>
-          <w:sz w:val="28"/>
-          <w:szCs w:val="26"/>
-          <w:highlight w:val="yellow"/>
-        </w:rPr>
-        <w:br/>
-      </w:r>
-      <w:r>
-        <w:rPr>
-          <w:sz w:val="28"/>
-          <w:szCs w:val="26"/>
-          <w:highlight w:val="yellow"/>
-        </w:rPr>
-        <w:t>в том числе объектов незавершенного строительства</w:t>
-      </w:r>
-      <w:r>
-        <w:rPr>
-          <w:sz w:val="28"/>
-          <w:szCs w:val="26"/>
-          <w:highlight w:val="yellow"/>
-        </w:rPr>
-        <w:t>.</w:t>
-      </w:r>
-    </w:p>
-    <w:p>
-      <w:pPr>
-        <w:ind w:firstLine="709"/>
-        <w:rPr>
-          <w:sz w:val="28"/>
-          <w:szCs w:val="26"/>
-        </w:rPr>
-      </w:pPr>
-      <w:r>
-        <w:rPr>
-          <w:sz w:val="28"/>
-          <w:szCs w:val="26"/>
-          <w:highlight w:val="green"/>
-        </w:rPr>
-        <w:lastRenderedPageBreak/>
-        <w:t>Согласно данным реестра федерального имущества (далее - Реестр), сведения</w:t>
-      </w:r>
-      <w:r>
-        <w:rPr>
-          <w:sz w:val="28"/>
-          <w:szCs w:val="26"/>
-          <w:highlight w:val="green"/>
-        </w:rPr>
-        <w:t xml:space="preserve"> </w:t>
-      </w:r>
-      <w:r>
-        <w:rPr>
-          <w:sz w:val="28"/>
-          <w:szCs w:val="26"/>
-          <w:highlight w:val="red"/>
-        </w:rPr>
-        <w:t>о части подлежащих передаче объектов</w:t>
-      </w:r>
-      <w:r>
-        <w:rPr>
-          <w:sz w:val="28"/>
-          <w:szCs w:val="26"/>
-          <w:highlight w:val="red"/>
-        </w:rPr>
-        <w:t>/об объектах/об объекте</w:t>
-      </w:r>
-      <w:r>
-        <w:rPr>
-          <w:sz w:val="28"/>
-          <w:szCs w:val="26"/>
-          <w:highlight w:val="red"/>
-        </w:rPr>
-        <w:t xml:space="preserve"> </w:t>
-      </w:r>
-      <w:proofErr w:type="spellStart"/>
-      <w:r>
-        <w:rPr>
-          <w:sz w:val="28"/>
-          <w:szCs w:val="26"/>
-          <w:highlight w:val="green"/>
-        </w:rPr>
-        <w:t>TypeOfPropertyRodPad</w:t>
-      </w:r>
-      <w:proofErr w:type="spellEnd"/>
-      <w:r>
-        <w:rPr>
-          <w:sz w:val="28"/>
-          <w:szCs w:val="26"/>
-          <w:highlight w:val="green"/>
-        </w:rPr>
-        <w:t xml:space="preserve"> </w:t>
-      </w:r>
-      <w:r>
-        <w:rPr>
-          <w:sz w:val="28"/>
-          <w:szCs w:val="26"/>
-          <w:highlight w:val="green"/>
-        </w:rPr>
-        <w:t xml:space="preserve">внесены в Реестр с </w:t>
-      </w:r>
-      <w:r>
-        <w:rPr>
-          <w:sz w:val="28"/>
-          <w:szCs w:val="26"/>
-          <w:highlight w:val="red"/>
-        </w:rPr>
-        <w:t>временными</w:t>
-      </w:r>
-      <w:r>
-        <w:rPr>
-          <w:sz w:val="28"/>
-          <w:szCs w:val="26"/>
-          <w:highlight w:val="red"/>
-        </w:rPr>
-        <w:t>/временным</w:t>
-      </w:r>
-      <w:r>
-        <w:rPr>
-          <w:sz w:val="28"/>
-          <w:szCs w:val="26"/>
-          <w:highlight w:val="red"/>
-        </w:rPr>
-        <w:t xml:space="preserve"> номерами</w:t>
-      </w:r>
-      <w:r>
-        <w:rPr>
-          <w:sz w:val="28"/>
-          <w:szCs w:val="26"/>
-          <w:highlight w:val="red"/>
-        </w:rPr>
-        <w:t>/номером</w:t>
-      </w:r>
-      <w:r>
-        <w:rPr>
-          <w:sz w:val="28"/>
-          <w:szCs w:val="26"/>
-          <w:highlight w:val="red"/>
-        </w:rPr>
-        <w:t xml:space="preserve"> (НОМЕРА)</w:t>
-      </w:r>
-      <w:r>
-        <w:rPr>
-          <w:sz w:val="28"/>
-          <w:szCs w:val="26"/>
-        </w:rPr>
-        <w:t xml:space="preserve">. </w:t>
-      </w:r>
-    </w:p>
-    <w:p>
-      <w:pPr>
-        <w:ind w:firstLine="709"/>
-        <w:rPr>
-          <w:sz w:val="28"/>
-          <w:szCs w:val="26"/>
-          <w:highlight w:val="green"/>
-        </w:rPr>
-      </w:pPr>
-      <w:r>
-        <w:rPr>
-          <w:sz w:val="28"/>
-          <w:szCs w:val="26"/>
-          <w:highlight w:val="green"/>
-        </w:rPr>
-        <w:t>Приказом</w:t>
-      </w:r>
-      <w:r>
-        <w:rPr>
-          <w:sz w:val="28"/>
-          <w:szCs w:val="26"/>
-          <w:highlight w:val="green"/>
-        </w:rPr>
-        <w:t xml:space="preserve"> </w:t>
-      </w:r>
-      <w:r>
-        <w:rPr>
-          <w:sz w:val="28"/>
-          <w:szCs w:val="26"/>
-          <w:highlight w:val="green"/>
-        </w:rPr>
-        <w:t xml:space="preserve">Федерального агентства по управлению государственным имуществом </w:t>
-      </w:r>
-      <w:r>
-        <w:rPr>
-          <w:sz w:val="28"/>
-          <w:szCs w:val="26"/>
-          <w:highlight w:val="green"/>
-        </w:rPr>
-        <w:t>от 20</w:t>
-      </w:r>
-      <w:r>
-        <w:rPr>
-          <w:sz w:val="28"/>
-          <w:szCs w:val="26"/>
-          <w:highlight w:val="green"/>
-        </w:rPr>
-        <w:t xml:space="preserve"> марта </w:t>
-      </w:r>
-      <w:r>
-        <w:rPr>
-          <w:sz w:val="28"/>
-          <w:szCs w:val="26"/>
-          <w:highlight w:val="green"/>
-        </w:rPr>
-        <w:t xml:space="preserve">2013 </w:t>
-      </w:r>
-      <w:r>
-        <w:rPr>
-          <w:sz w:val="28"/>
-          <w:szCs w:val="26"/>
-          <w:highlight w:val="green"/>
-        </w:rPr>
-        <w:t xml:space="preserve">г. </w:t>
-      </w:r>
-      <w:r>
-        <w:rPr>
-          <w:sz w:val="28"/>
-          <w:szCs w:val="26"/>
-          <w:highlight w:val="green"/>
-        </w:rPr>
-        <w:t>№ 77 установлено, что в проекте документа о совершении либо согласовании совершения сделки (отчуждения, передачи и т.д.) с федеральным имуществом в отношении объектов федерального имущества, являющихся предметом сделки (далее - Объекты), указываются постоянные реестровые номера федерального имущества, под которыми Объекты учтены в реестре.</w:t>
-      </w:r>
-    </w:p>
-    <w:p>
-      <w:pPr>
-        <w:ind w:firstLine="709"/>
-        <w:rPr>
-          <w:sz w:val="28"/>
-          <w:szCs w:val="26"/>
-        </w:rPr>
-      </w:pPr>
-      <w:r>
-        <w:rPr>
-          <w:sz w:val="28"/>
-          <w:szCs w:val="26"/>
-          <w:highlight w:val="green"/>
-        </w:rPr>
-        <w:t xml:space="preserve">В связи с вышеизложенным, </w:t>
-      </w:r>
-      <w:r>
-        <w:rPr>
-          <w:sz w:val="28"/>
-          <w:szCs w:val="26"/>
-          <w:highlight w:val="red"/>
-        </w:rPr>
-        <w:t xml:space="preserve">Предприятию </w:t>
-      </w:r>
-      <w:r>
-        <w:rPr>
-          <w:sz w:val="28"/>
-          <w:szCs w:val="26"/>
-          <w:highlight w:val="green"/>
-        </w:rPr>
-        <w:t>необходимо актуализировать сведения о вышеуказанн</w:t>
-      </w:r>
-      <w:r>
-        <w:rPr>
-          <w:sz w:val="28"/>
-          <w:szCs w:val="26"/>
-          <w:highlight w:val="green"/>
-        </w:rPr>
-        <w:t>ых</w:t>
-      </w:r>
-      <w:r>
-        <w:rPr>
-          <w:sz w:val="28"/>
-          <w:szCs w:val="26"/>
-          <w:highlight w:val="green"/>
-        </w:rPr>
-        <w:t xml:space="preserve"> объект</w:t>
-      </w:r>
-      <w:r>
-        <w:rPr>
-          <w:sz w:val="28"/>
-          <w:szCs w:val="26"/>
-          <w:highlight w:val="green"/>
-        </w:rPr>
-        <w:t>ах</w:t>
-      </w:r>
-      <w:r>
-        <w:rPr>
-          <w:sz w:val="28"/>
-          <w:szCs w:val="26"/>
-          <w:highlight w:val="green"/>
-        </w:rPr>
-        <w:t xml:space="preserve"> в автоматизированной системе учета федерального имущества (АСУФИ) для присвоения постоянного реестрового номера федерального имущества.</w:t>
-      </w:r>
-      <w:r>
-        <w:rPr>
-          <w:sz w:val="28"/>
-          <w:szCs w:val="26"/>
-        </w:rPr>
-        <w:t xml:space="preserve"> </w:t>
-      </w:r>
-    </w:p>
-    <w:p>
-      <w:pPr>
-        <w:ind w:firstLine="709"/>
-        <w:rPr>
-          <w:sz w:val="28"/>
-          <w:szCs w:val="26"/>
-        </w:rPr>
-      </w:pPr>
-      <w:r>
-        <w:rPr>
-          <w:sz w:val="28"/>
-          <w:szCs w:val="26"/>
-        </w:rPr>
-        <w:t>Учитывая изложенное, после</w:t>
-      </w:r>
-      <w:r>
-        <w:rPr>
-          <w:sz w:val="28"/>
-          <w:szCs w:val="26"/>
-        </w:rPr>
-        <w:t xml:space="preserve"> </w:t>
-      </w:r>
-      <w:r>
-        <w:rPr>
-          <w:sz w:val="28"/>
-          <w:szCs w:val="26"/>
-        </w:rPr>
-        <w:t>уведомления о</w:t>
-      </w:r>
-      <w:r>
-        <w:rPr>
-          <w:sz w:val="28"/>
-          <w:szCs w:val="26"/>
-        </w:rPr>
-        <w:t xml:space="preserve"> </w:t>
-      </w:r>
-      <w:r>
-        <w:rPr>
-          <w:sz w:val="28"/>
-          <w:szCs w:val="26"/>
-          <w:highlight w:val="green"/>
-        </w:rPr>
-        <w:t>присвоени</w:t>
-      </w:r>
-      <w:r>
-        <w:rPr>
-          <w:sz w:val="28"/>
-          <w:szCs w:val="26"/>
-          <w:highlight w:val="green"/>
-        </w:rPr>
-        <w:t>и</w:t>
-      </w:r>
-      <w:r>
-        <w:rPr>
-          <w:sz w:val="28"/>
-          <w:szCs w:val="26"/>
-          <w:highlight w:val="green"/>
-        </w:rPr>
-        <w:t xml:space="preserve"> постоянного реестрового номера/</w:t>
-      </w:r>
-      <w:r>
-        <w:rPr>
-          <w:sz w:val="28"/>
-          <w:szCs w:val="26"/>
-        </w:rPr>
-        <w:t xml:space="preserve"> </w:t>
-      </w:r>
-      <w:r>
-        <w:rPr>
-          <w:sz w:val="28"/>
-          <w:szCs w:val="26"/>
-          <w:highlight w:val="cyan"/>
-        </w:rPr>
-        <w:t>о размещении актуализированного пакета документов в личном</w:t>
-      </w:r>
-      <w:r>
-        <w:rPr>
-          <w:sz w:val="28"/>
-          <w:szCs w:val="26"/>
-        </w:rPr>
-        <w:t xml:space="preserve"> </w:t>
-      </w:r>
-      <w:r>
-        <w:rPr>
-          <w:sz w:val="28"/>
-          <w:szCs w:val="26"/>
-          <w:highlight w:val="cyan"/>
-        </w:rPr>
-        <w:t>кабинете на МВ-портале</w:t>
-      </w:r>
-      <w:r>
-        <w:rPr>
-          <w:sz w:val="28"/>
-          <w:szCs w:val="26"/>
-        </w:rPr>
-        <w:t xml:space="preserve"> </w:t>
-      </w:r>
-      <w:r>
-        <w:rPr>
-          <w:sz w:val="28"/>
-          <w:szCs w:val="26"/>
-        </w:rPr>
-        <w:t xml:space="preserve">Территориальное управление </w:t>
-      </w:r>
-      <w:r>
-        <w:rPr>
-          <w:sz w:val="28"/>
-          <w:szCs w:val="26"/>
-        </w:rPr>
-        <w:t>вернется к рассмотрению вопроса об издании распорядительного акта</w:t>
-      </w:r>
-      <w:r>
-        <w:rPr>
-          <w:sz w:val="28"/>
-          <w:szCs w:val="26"/>
-        </w:rPr>
-        <w:t>.</w:t>
-      </w:r>
-    </w:p>
-    <w:p>
-      <w:pPr>
-        <w:ind w:firstLine="709"/>
-        <w:rPr>
-          <w:sz w:val="28"/>
-          <w:szCs w:val="26"/>
-        </w:rPr>
-      </w:pPr>
-      <w:r>
-        <w:rPr>
-          <w:sz w:val="28"/>
-          <w:szCs w:val="26"/>
-        </w:rPr>
-        <w:t>При подготовке ответа просьба ссылаться на исходящий номер данного письма.</w:t>
-      </w:r>
-    </w:p>
-    <w:p>
-      <w:pPr>
-        <w:ind w:firstLine="709"/>
-        <w:rPr>
-          <w:sz w:val="28"/>
-          <w:szCs w:val="26"/>
-        </w:rPr>
-      </w:pPr>
+        </w:rPr>
+      </w:pPr>
+      <w:bookmarkStart w:id="1" w:name="_GoBack"/>
+      <w:bookmarkEnd w:id="1"/>
     </w:p>
     <w:p>
       <w:pPr>
@@ -3463,55 +3678,60 @@
     </w:p>
     <w:p>
       <w:pPr>
-        <w:spacing w:line="240" w:lineRule="auto"/>
+        <w:pStyle w:val="a9"/>
         <w:ind w:firstLine="0"/>
         <w:rPr>
-          <w:sz w:val="28"/>
-          <w:szCs w:val="26"/>
-        </w:rPr>
-      </w:pPr>
-    </w:p>
-    <w:p>
-      <w:pPr>
-        <w:spacing w:line="240" w:lineRule="auto"/>
+          <w:color w:val="A6A6A6" w:themeColor="background1" w:themeShade="A6"/>
+          <w:sz w:val="14"/>
+          <w:szCs w:val="14"/>
+        </w:rPr>
+      </w:pPr>
+      <w:r>
+        <w:rPr>
+          <w:color w:val="A6A6A6" w:themeColor="background1" w:themeShade="A6"/>
+          <w:sz w:val="14"/>
+          <w:szCs w:val="14"/>
+        </w:rPr>
+        <w:t>Анульев П.В</w:t>
+      </w:r>
+    </w:p>
+    <w:p>
+      <w:pPr>
+        <w:pStyle w:val="a9"/>
         <w:ind w:firstLine="0"/>
         <w:rPr>
-          <w:sz w:val="28"/>
-          <w:szCs w:val="26"/>
-        </w:rPr>
-      </w:pPr>
-    </w:p>
-    <w:p>
-      <w:pPr>
-        <w:spacing w:line="240" w:lineRule="auto"/>
+          <w:color w:val="A6A6A6" w:themeColor="background1" w:themeShade="A6"/>
+          <w:sz w:val="14"/>
+          <w:szCs w:val="14"/>
+        </w:rPr>
+      </w:pPr>
+      <w:r>
+        <w:rPr>
+          <w:color w:val="A6A6A6" w:themeColor="background1" w:themeShade="A6"/>
+          <w:sz w:val="14"/>
+          <w:szCs w:val="14"/>
+        </w:rPr>
+        <w:t>Отдел перераспределения федерального имущества</w:t>
+      </w:r>
+    </w:p>
+    <w:p>
+      <w:pPr>
+        <w:pStyle w:val="a9"/>
         <w:ind w:firstLine="0"/>
         <w:rPr>
-          <w:sz w:val="28"/>
-          <w:szCs w:val="26"/>
-        </w:rPr>
-      </w:pPr>
-    </w:p>
-    <w:p>
-      <w:pPr>
-        <w:spacing w:line="240" w:lineRule="auto"/>
-        <w:ind w:firstLine="0"/>
-        <w:rPr>
-          <w:sz w:val="28"/>
-          <w:szCs w:val="26"/>
-        </w:rPr>
-      </w:pPr>
-    </w:p>
-    <w:p>
-      <w:pPr>
-        <w:spacing w:line="240" w:lineRule="auto"/>
-        <w:ind w:firstLine="0"/>
-        <w:rPr>
-          <w:sz w:val="28"/>
-          <w:szCs w:val="26"/>
-        </w:rPr>
-      </w:pPr>
-      <w:bookmarkStart w:id="1" w:name="_GoBack"/>
-      <w:bookmarkEnd w:id="1"/>
+          <w:color w:val="A6A6A6" w:themeColor="background1" w:themeShade="A6"/>
+          <w:sz w:val="14"/>
+          <w:szCs w:val="14"/>
+        </w:rPr>
+      </w:pPr>
+      <w:r>
+        <w:rPr>
+          <w:color w:val="A6A6A6" w:themeColor="background1" w:themeShade="A6"/>
+          <w:sz w:val="14"/>
+          <w:szCs w:val="14"/>
+        </w:rPr>
+        <w:t>(495) 607-64-52 доб.51-05</w:t>
+      </w:r>
     </w:p>
     <w:sectPr>
       <w:type w:val="continuous"/>
@@ -3562,52 +3782,6 @@
         <w:szCs w:val="18"/>
       </w:rPr>
     </w:pPr>
-    <w:r>
-      <w:rPr>
-        <w:color w:val="A6A6A6" w:themeColor="background1" w:themeShade="A6"/>
-        <w:sz w:val="18"/>
-        <w:szCs w:val="18"/>
-      </w:rPr>
-      <w:t>Анульев П.В</w:t>
-    </w:r>
-  </w:p>
-  <w:p>
-    <w:pPr>
-      <w:pStyle w:val="a9"/>
-      <w:ind w:firstLine="0"/>
-      <w:rPr>
-        <w:color w:val="A6A6A6" w:themeColor="background1" w:themeShade="A6"/>
-        <w:sz w:val="18"/>
-        <w:szCs w:val="18"/>
-      </w:rPr>
-    </w:pPr>
-    <w:r>
-      <w:rPr>
-        <w:color w:val="A6A6A6" w:themeColor="background1" w:themeShade="A6"/>
-        <w:sz w:val="18"/>
-        <w:szCs w:val="18"/>
-      </w:rPr>
-      <w:t>Отдел перераспределения федерального имущества</w:t>
-    </w:r>
-  </w:p>
-  <w:p>
-    <w:pPr>
-      <w:pStyle w:val="a9"/>
-      <w:ind w:firstLine="0"/>
-      <w:rPr>
-        <w:color w:val="A6A6A6" w:themeColor="background1" w:themeShade="A6"/>
-        <w:sz w:val="18"/>
-        <w:szCs w:val="18"/>
-      </w:rPr>
-    </w:pPr>
-    <w:r>
-      <w:rPr>
-        <w:color w:val="A6A6A6" w:themeColor="background1" w:themeShade="A6"/>
-        <w:sz w:val="18"/>
-        <w:szCs w:val="18"/>
-      </w:rPr>
-      <w:t>(495) 607-64-52 доб.51-05</w:t>
-    </w:r>
   </w:p>
 </w:ftr>
 </file>
@@ -3667,7 +3841,7 @@
           <w:rPr>
             <w:noProof/>
           </w:rPr>
-          <w:t>4</w:t>
+          <w:t>2</w:t>
         </w:r>
         <w:r>
           <w:fldChar w:fldCharType="end"/>
@@ -3915,7 +4089,6 @@
     <w:lsdException w:name="HTML Sample" w:semiHidden="1" w:unhideWhenUsed="1"/>
     <w:lsdException w:name="HTML Typewriter" w:semiHidden="1" w:unhideWhenUsed="1"/>
     <w:lsdException w:name="HTML Variable" w:semiHidden="1" w:unhideWhenUsed="1"/>
-    <w:lsdException w:name="Normal Table" w:semiHidden="1" w:unhideWhenUsed="1"/>
     <w:lsdException w:name="annotation subject" w:semiHidden="1" w:unhideWhenUsed="1"/>
     <w:lsdException w:name="No List" w:semiHidden="1" w:unhideWhenUsed="1"/>
     <w:lsdException w:name="Outline List 1" w:semiHidden="1" w:unhideWhenUsed="1"/>
@@ -3959,10 +4132,8 @@
     <w:lsdException w:name="Table Elegant" w:semiHidden="1" w:unhideWhenUsed="1"/>
     <w:lsdException w:name="Table Professional" w:semiHidden="1" w:unhideWhenUsed="1"/>
     <w:lsdException w:name="Table Subtle 1" w:semiHidden="1" w:unhideWhenUsed="1"/>
-    <w:lsdException w:name="Table Subtle 2" w:semiHidden="1" w:unhideWhenUsed="1"/>
     <w:lsdException w:name="Table Web 1" w:semiHidden="1" w:unhideWhenUsed="1"/>
     <w:lsdException w:name="Table Web 2" w:semiHidden="1" w:unhideWhenUsed="1"/>
-    <w:lsdException w:name="Table Web 3" w:semiHidden="1" w:unhideWhenUsed="1"/>
     <w:lsdException w:name="Balloon Text" w:semiHidden="1" w:unhideWhenUsed="1"/>
     <w:lsdException w:name="Table Theme" w:semiHidden="1" w:unhideWhenUsed="1"/>
     <w:lsdException w:name="Placeholder Text" w:semiHidden="1" w:uiPriority="99"/>
@@ -4650,7 +4821,7 @@
 </file>
 
 <file path=customXml/itemProps1.xml><?xml version="1.0" encoding="utf-8"?>
-<ds:datastoreItem xmlns:ds="http://schemas.openxmlformats.org/officeDocument/2006/customXml" ds:itemID="{6B2CB5D5-5984-47E0-89F0-C38E6D8DE2AA}">
+<ds:datastoreItem xmlns:ds="http://schemas.openxmlformats.org/officeDocument/2006/customXml" ds:itemID="{530C6FBC-8C29-4821-862F-BEB2293AEA91}">
   <ds:schemaRefs>
     <ds:schemaRef ds:uri="http://schemas.openxmlformats.org/officeDocument/2006/bibliography"/>
   </ds:schemaRefs>

--- a/wwwroot/Patterns/DeniedTemplate.docx
+++ b/wwwroot/Patterns/DeniedTemplate.docx
@@ -1,6 +1,6 @@
 
 <file path=word/document.xml><?xml version="1.0" encoding="utf-8"?>
-<w:document xmlns:wpc="http://schemas.microsoft.com/office/word/2010/wordprocessingCanvas" xmlns:cx="http://schemas.microsoft.com/office/drawing/2014/chartex" xmlns:cx1="http://schemas.microsoft.com/office/drawing/2015/9/8/chartex" xmlns:cx2="http://schemas.microsoft.com/office/drawing/2015/10/21/chartex" xmlns:cx3="http://schemas.microsoft.com/office/drawing/2016/5/9/chartex" xmlns:cx4="http://schemas.microsoft.com/office/drawing/2016/5/10/chartex" xmlns:cx5="http://schemas.microsoft.com/office/drawing/2016/5/11/chartex" xmlns:cx6="http://schemas.microsoft.com/office/drawing/2016/5/12/chartex" xmlns:cx7="http://schemas.microsoft.com/office/drawing/2016/5/13/chartex" xmlns:cx8="http://schemas.microsoft.com/office/drawing/2016/5/14/chartex" xmlns:mc="http://schemas.openxmlformats.org/markup-compatibility/2006" xmlns:aink="http://schemas.microsoft.com/office/drawing/2016/ink" xmlns:am3d="http://schemas.microsoft.com/office/drawing/2017/model3d" xmlns:o="urn:schemas-microsoft-com:office:office" xmlns:r="http://schemas.openxmlformats.org/officeDocument/2006/relationships" xmlns:m="http://schemas.openxmlformats.org/officeDocument/2006/math" xmlns:v="urn:schemas-microsoft-com:vml" xmlns:wp14="http://schemas.microsoft.com/office/word/2010/wordprocessingDrawing" xmlns:wp="http://schemas.openxmlformats.org/drawingml/2006/wordprocessingDrawing" xmlns:w10="urn:schemas-microsoft-com:office:word" xmlns:w="http://schemas.openxmlformats.org/wordprocessingml/2006/main" xmlns:w14="http://schemas.microsoft.com/office/word/2010/wordml" xmlns:w15="http://schemas.microsoft.com/office/word/2012/wordml" xmlns:w16cid="http://schemas.microsoft.com/office/word/2016/wordml/cid" xmlns:w16se="http://schemas.microsoft.com/office/word/2015/wordml/symex" xmlns:wpg="http://schemas.microsoft.com/office/word/2010/wordprocessingGroup" xmlns:wpi="http://schemas.microsoft.com/office/word/2010/wordprocessingInk" xmlns:wne="http://schemas.microsoft.com/office/word/2006/wordml" xmlns:wps="http://schemas.microsoft.com/office/word/2010/wordprocessingShape" mc:Ignorable="w14 w15 w16se w16cid wp14">
+<w:document xmlns:wpc="http://schemas.microsoft.com/office/word/2010/wordprocessingCanvas" xmlns:cx="http://schemas.microsoft.com/office/drawing/2014/chartex" xmlns:cx1="http://schemas.microsoft.com/office/drawing/2015/9/8/chartex" xmlns:cx2="http://schemas.microsoft.com/office/drawing/2015/10/21/chartex" xmlns:cx3="http://schemas.microsoft.com/office/drawing/2016/5/9/chartex" xmlns:cx4="http://schemas.microsoft.com/office/drawing/2016/5/10/chartex" xmlns:cx5="http://schemas.microsoft.com/office/drawing/2016/5/11/chartex" xmlns:cx6="http://schemas.microsoft.com/office/drawing/2016/5/12/chartex" xmlns:cx7="http://schemas.microsoft.com/office/drawing/2016/5/13/chartex" xmlns:cx8="http://schemas.microsoft.com/office/drawing/2016/5/14/chartex" xmlns:mc="http://schemas.openxmlformats.org/markup-compatibility/2006" xmlns:aink="http://schemas.microsoft.com/office/drawing/2016/ink" xmlns:am3d="http://schemas.microsoft.com/office/drawing/2017/model3d" xmlns:o="urn:schemas-microsoft-com:office:office" xmlns:r="http://schemas.openxmlformats.org/officeDocument/2006/relationships" xmlns:m="http://schemas.openxmlformats.org/officeDocument/2006/math" xmlns:v="urn:schemas-microsoft-com:vml" xmlns:wp14="http://schemas.microsoft.com/office/word/2010/wordprocessingDrawing" xmlns:wp="http://schemas.openxmlformats.org/drawingml/2006/wordprocessingDrawing" xmlns:w10="urn:schemas-microsoft-com:office:word" xmlns:w="http://schemas.openxmlformats.org/wordprocessingml/2006/main" xmlns:w14="http://schemas.microsoft.com/office/word/2010/wordml" xmlns:w15="http://schemas.microsoft.com/office/word/2012/wordml" xmlns:w16cex="http://schemas.microsoft.com/office/word/2018/wordml/cex" xmlns:w16cid="http://schemas.microsoft.com/office/word/2016/wordml/cid" xmlns:w16="http://schemas.microsoft.com/office/word/2018/wordml" xmlns:w16sdtdh="http://schemas.microsoft.com/office/word/2020/wordml/sdtdatahash" xmlns:w16se="http://schemas.microsoft.com/office/word/2015/wordml/symex" xmlns:wpg="http://schemas.microsoft.com/office/word/2010/wordprocessingGroup" xmlns:wpi="http://schemas.microsoft.com/office/word/2010/wordprocessingInk" xmlns:wne="http://schemas.microsoft.com/office/word/2006/wordml" xmlns:wps="http://schemas.microsoft.com/office/word/2010/wordprocessingShape" mc:Ignorable="w14 w15 w16se w16cid w16 w16cex w16sdtdh wp14">
   <w:body>
     <w:p>
       <w:pPr>
@@ -18,7 +18,7 @@
           <w:szCs w:val="20"/>
         </w:rPr>
         <w:drawing>
-          <wp:inline distT="0" distB="0" distL="0" distR="0" wp14:anchorId="5042A7B4" wp14:editId="2828808E">
+          <wp:inline distT="0" distB="0" distL="0" distR="0" wp14:anchorId="28CB3966" wp14:editId="1765CC22">
             <wp:extent cx="609600" cy="682625"/>
             <wp:effectExtent l="0" t="0" r="0" b="3175"/>
             <wp:docPr id="1" name="Рисунок 1"/>
@@ -212,23 +212,13 @@
           <w:szCs w:val="22"/>
         </w:rPr>
       </w:pPr>
-      <w:proofErr w:type="gramStart"/>
       <w:r>
         <w:rPr>
           <w:b/>
           <w:sz w:val="22"/>
           <w:szCs w:val="22"/>
         </w:rPr>
-        <w:t>ИМУЩЕСТВОМ В</w:t>
-      </w:r>
-      <w:proofErr w:type="gramEnd"/>
-      <w:r>
-        <w:rPr>
-          <w:b/>
-          <w:sz w:val="22"/>
-          <w:szCs w:val="22"/>
-        </w:rPr>
-        <w:t xml:space="preserve"> ГОРОД</w:t>
+        <w:t>ИМУЩЕСТВОМ В ГОРОД</w:t>
       </w:r>
       <w:r>
         <w:rPr>
@@ -1168,59 +1158,237 @@
           <w:lang w:val="en-US"/>
         </w:rPr>
       </w:pPr>
-      <w:r>
-        <w:rPr>
-          <w:sz w:val="28"/>
-          <w:szCs w:val="26"/>
-        </w:rPr>
-        <w:t>Территориальное</w:t>
-      </w:r>
-      <w:r>
-        <w:rPr>
-          <w:sz w:val="28"/>
-          <w:szCs w:val="26"/>
-          <w:lang w:val="en-US"/>
-        </w:rPr>
-        <w:t xml:space="preserve"> </w:t>
-      </w:r>
-      <w:r>
-        <w:rPr>
-          <w:sz w:val="28"/>
-          <w:szCs w:val="26"/>
-        </w:rPr>
-        <w:t>управление</w:t>
-      </w:r>
-      <w:r>
-        <w:rPr>
-          <w:sz w:val="28"/>
-          <w:szCs w:val="26"/>
-          <w:lang w:val="en-US"/>
-        </w:rPr>
-        <w:t xml:space="preserve"> </w:t>
-      </w:r>
-      <w:bookmarkStart w:id="0" w:name="_Hlk84534707"/>
-      <w:r>
-        <w:rPr>
-          <w:sz w:val="28"/>
-          <w:szCs w:val="26"/>
-        </w:rPr>
-        <w:t>Федерального</w:t>
-      </w:r>
-      <w:r>
-        <w:rPr>
-          <w:sz w:val="28"/>
-          <w:szCs w:val="26"/>
-          <w:lang w:val="en-US"/>
-        </w:rPr>
-        <w:t xml:space="preserve"> </w:t>
-      </w:r>
-      <w:r>
-        <w:rPr>
-          <w:sz w:val="28"/>
-          <w:szCs w:val="26"/>
-        </w:rPr>
-        <w:t>агентства</w:t>
-      </w:r>
+      <w:proofErr w:type="spellStart"/>
+      <w:r>
+        <w:rPr>
+          <w:sz w:val="28"/>
+          <w:szCs w:val="26"/>
+          <w:lang w:val="en-US"/>
+        </w:rPr>
+        <w:t>RosImDeny</w:t>
+      </w:r>
+      <w:proofErr w:type="spellEnd"/>
+      <w:r>
+        <w:rPr>
+          <w:sz w:val="28"/>
+          <w:szCs w:val="26"/>
+          <w:lang w:val="en-US"/>
+        </w:rPr>
+        <w:t xml:space="preserve"> </w:t>
+      </w:r>
+      <w:r>
+        <w:rPr>
+          <w:sz w:val="28"/>
+          <w:szCs w:val="26"/>
+        </w:rPr>
+        <w:t>рассмотрело</w:t>
+      </w:r>
+      <w:r>
+        <w:rPr>
+          <w:sz w:val="28"/>
+          <w:szCs w:val="26"/>
+          <w:lang w:val="en-US"/>
+        </w:rPr>
+        <w:t xml:space="preserve"> </w:t>
+      </w:r>
+      <w:r>
+        <w:rPr>
+          <w:sz w:val="28"/>
+          <w:szCs w:val="26"/>
+        </w:rPr>
+        <w:t>обращение</w:t>
+      </w:r>
+      <w:r>
+        <w:rPr>
+          <w:sz w:val="28"/>
+          <w:szCs w:val="26"/>
+          <w:lang w:val="en-US"/>
+        </w:rPr>
+        <w:t xml:space="preserve"> </w:t>
+      </w:r>
+      <w:proofErr w:type="spellStart"/>
+      <w:r>
+        <w:rPr>
+          <w:sz w:val="28"/>
+          <w:szCs w:val="26"/>
+          <w:lang w:val="en-US"/>
+        </w:rPr>
+        <w:t>WhoAppliedAcronymRodPad</w:t>
+      </w:r>
+      <w:proofErr w:type="spellEnd"/>
+      <w:r>
+        <w:rPr>
+          <w:sz w:val="28"/>
+          <w:szCs w:val="26"/>
+          <w:lang w:val="en-US"/>
+        </w:rPr>
+        <w:t xml:space="preserve"> </w:t>
+      </w:r>
+      <w:proofErr w:type="spellStart"/>
+      <w:r>
+        <w:rPr>
+          <w:sz w:val="28"/>
+          <w:szCs w:val="26"/>
+          <w:lang w:val="en-US"/>
+        </w:rPr>
+        <w:t>WhoAppliedName</w:t>
+      </w:r>
+      <w:proofErr w:type="spellEnd"/>
+      <w:r>
+        <w:rPr>
+          <w:sz w:val="28"/>
+          <w:szCs w:val="26"/>
+          <w:lang w:val="en-US"/>
+        </w:rPr>
+        <w:t xml:space="preserve"> </w:t>
+      </w:r>
+      <w:proofErr w:type="spellStart"/>
+      <w:r>
+        <w:rPr>
+          <w:sz w:val="28"/>
+          <w:szCs w:val="26"/>
+          <w:lang w:val="en-US"/>
+        </w:rPr>
+        <w:t>WhoAppliedRodPad</w:t>
+      </w:r>
+      <w:proofErr w:type="spellEnd"/>
+      <w:r>
+        <w:rPr>
+          <w:sz w:val="28"/>
+          <w:szCs w:val="26"/>
+          <w:lang w:val="en-US"/>
+        </w:rPr>
+        <w:t xml:space="preserve"> </w:t>
+      </w:r>
+      <w:proofErr w:type="spellStart"/>
+      <w:r>
+        <w:rPr>
+          <w:sz w:val="28"/>
+          <w:szCs w:val="26"/>
+          <w:lang w:val="en-US"/>
+        </w:rPr>
+        <w:t>WhoAppliedAddInfo</w:t>
+      </w:r>
+      <w:proofErr w:type="spellEnd"/>
+      <w:r>
+        <w:rPr>
+          <w:sz w:val="28"/>
+          <w:szCs w:val="26"/>
+          <w:lang w:val="en-US"/>
+        </w:rPr>
+        <w:t xml:space="preserve"> (</w:t>
+      </w:r>
+      <w:r>
+        <w:rPr>
+          <w:sz w:val="28"/>
+          <w:szCs w:val="26"/>
+        </w:rPr>
+        <w:t>да</w:t>
+      </w:r>
+      <w:r>
+        <w:rPr>
+          <w:sz w:val="28"/>
+          <w:szCs w:val="26"/>
+        </w:rPr>
+        <w:t>л</w:t>
+      </w:r>
+      <w:r>
+        <w:rPr>
+          <w:sz w:val="28"/>
+          <w:szCs w:val="26"/>
+        </w:rPr>
+        <w:t>ее</w:t>
+      </w:r>
+      <w:r>
+        <w:rPr>
+          <w:sz w:val="28"/>
+          <w:szCs w:val="26"/>
+          <w:lang w:val="en-US"/>
+        </w:rPr>
+        <w:t xml:space="preserve"> - </w:t>
+      </w:r>
+      <w:r>
+        <w:rPr>
+          <w:sz w:val="28"/>
+          <w:szCs w:val="26"/>
+          <w:highlight w:val="red"/>
+        </w:rPr>
+        <w:t>Предприятие</w:t>
+      </w:r>
+      <w:r>
+        <w:rPr>
+          <w:sz w:val="28"/>
+          <w:szCs w:val="26"/>
+          <w:lang w:val="en-US"/>
+        </w:rPr>
+        <w:t xml:space="preserve">) </w:t>
+      </w:r>
+      <w:r>
+        <w:rPr>
+          <w:sz w:val="28"/>
+          <w:szCs w:val="26"/>
+        </w:rPr>
+        <w:t>от</w:t>
+      </w:r>
+      <w:r>
+        <w:rPr>
+          <w:sz w:val="28"/>
+          <w:szCs w:val="26"/>
+          <w:lang w:val="en-US"/>
+        </w:rPr>
+        <w:t xml:space="preserve"> </w:t>
+      </w:r>
+      <w:proofErr w:type="spellStart"/>
+      <w:r>
+        <w:rPr>
+          <w:sz w:val="28"/>
+          <w:szCs w:val="26"/>
+          <w:lang w:val="en-US"/>
+        </w:rPr>
+        <w:t>WhoAppliedDate</w:t>
+      </w:r>
+      <w:proofErr w:type="spellEnd"/>
+      <w:r>
+        <w:rPr>
+          <w:sz w:val="28"/>
+          <w:szCs w:val="26"/>
+          <w:lang w:val="en-US"/>
+        </w:rPr>
+        <w:t xml:space="preserve"> </w:t>
+      </w:r>
+      <w:r>
+        <w:rPr>
+          <w:sz w:val="28"/>
+          <w:szCs w:val="26"/>
+        </w:rPr>
+        <w:t>г</w:t>
+      </w:r>
+      <w:r>
+        <w:rPr>
+          <w:sz w:val="28"/>
+          <w:szCs w:val="26"/>
+          <w:lang w:val="en-US"/>
+        </w:rPr>
+        <w:t>. №</w:t>
+      </w:r>
+      <w:r>
+        <w:rPr>
+          <w:sz w:val="28"/>
+          <w:szCs w:val="26"/>
+          <w:lang w:val="en-US"/>
+        </w:rPr>
+        <w:t xml:space="preserve"> </w:t>
+      </w:r>
+      <w:proofErr w:type="spellStart"/>
+      <w:r>
+        <w:rPr>
+          <w:sz w:val="28"/>
+          <w:szCs w:val="26"/>
+          <w:lang w:val="en-US"/>
+        </w:rPr>
+        <w:t>WhoAppliedNumber</w:t>
+      </w:r>
+      <w:proofErr w:type="spellEnd"/>
       <w:r>
         <w:rPr>
           <w:sz w:val="28"/>
@@ -1249,84 +1417,154 @@
           <w:sz w:val="28"/>
           <w:szCs w:val="26"/>
         </w:rPr>
-        <w:t>управлению</w:t>
-      </w:r>
-      <w:r>
-        <w:rPr>
-          <w:sz w:val="28"/>
-          <w:szCs w:val="26"/>
-          <w:lang w:val="en-US"/>
-        </w:rPr>
-        <w:t xml:space="preserve"> </w:t>
-      </w:r>
-      <w:r>
-        <w:rPr>
-          <w:sz w:val="28"/>
-          <w:szCs w:val="26"/>
-        </w:rPr>
-        <w:t>государственным</w:t>
-      </w:r>
-      <w:r>
-        <w:rPr>
-          <w:sz w:val="28"/>
-          <w:szCs w:val="26"/>
-          <w:lang w:val="en-US"/>
-        </w:rPr>
-        <w:t xml:space="preserve"> </w:t>
-      </w:r>
-      <w:r>
-        <w:rPr>
-          <w:sz w:val="28"/>
-          <w:szCs w:val="26"/>
-        </w:rPr>
-        <w:t>имуществом</w:t>
-      </w:r>
-      <w:bookmarkEnd w:id="0"/>
-      <w:r>
-        <w:rPr>
-          <w:sz w:val="28"/>
-          <w:szCs w:val="26"/>
-          <w:lang w:val="en-US"/>
-        </w:rPr>
-        <w:t xml:space="preserve"> </w:t>
-      </w:r>
-      <w:r>
-        <w:rPr>
-          <w:sz w:val="28"/>
-          <w:szCs w:val="26"/>
-        </w:rPr>
-        <w:t>в</w:t>
-      </w:r>
-      <w:r>
-        <w:rPr>
-          <w:sz w:val="28"/>
-          <w:szCs w:val="26"/>
-          <w:lang w:val="en-US"/>
-        </w:rPr>
-        <w:t xml:space="preserve"> </w:t>
-      </w:r>
-      <w:r>
-        <w:rPr>
-          <w:sz w:val="28"/>
-          <w:szCs w:val="26"/>
-        </w:rPr>
-        <w:t>городе</w:t>
-      </w:r>
-      <w:r>
-        <w:rPr>
-          <w:sz w:val="28"/>
-          <w:szCs w:val="26"/>
-          <w:lang w:val="en-US"/>
-        </w:rPr>
-        <w:t xml:space="preserve"> </w:t>
-      </w:r>
-      <w:r>
-        <w:rPr>
-          <w:sz w:val="28"/>
-          <w:szCs w:val="26"/>
-        </w:rPr>
-        <w:t>Москве</w:t>
-      </w:r>
+        <w:t>вопросу</w:t>
+      </w:r>
+      <w:r>
+        <w:rPr>
+          <w:sz w:val="28"/>
+          <w:szCs w:val="26"/>
+          <w:lang w:val="en-US"/>
+        </w:rPr>
+        <w:t xml:space="preserve"> </w:t>
+      </w:r>
+      <w:r>
+        <w:rPr>
+          <w:sz w:val="28"/>
+          <w:szCs w:val="26"/>
+          <w:highlight w:val="yellow"/>
+        </w:rPr>
+        <w:t>прекращения</w:t>
+      </w:r>
+      <w:r>
+        <w:rPr>
+          <w:sz w:val="28"/>
+          <w:szCs w:val="26"/>
+          <w:highlight w:val="yellow"/>
+          <w:lang w:val="en-US"/>
+        </w:rPr>
+        <w:t xml:space="preserve"> </w:t>
+      </w:r>
+      <w:r>
+        <w:rPr>
+          <w:sz w:val="28"/>
+          <w:szCs w:val="26"/>
+          <w:highlight w:val="yellow"/>
+        </w:rPr>
+        <w:t>права</w:t>
+      </w:r>
+      <w:r>
+        <w:rPr>
+          <w:sz w:val="28"/>
+          <w:szCs w:val="26"/>
+          <w:highlight w:val="yellow"/>
+          <w:lang w:val="en-US"/>
+        </w:rPr>
+        <w:t xml:space="preserve"> </w:t>
+      </w:r>
+      <w:proofErr w:type="spellStart"/>
+      <w:r>
+        <w:rPr>
+          <w:sz w:val="28"/>
+          <w:szCs w:val="26"/>
+          <w:lang w:val="en-US"/>
+        </w:rPr>
+        <w:t>ManageRightsRodPadFrom</w:t>
+      </w:r>
+      <w:proofErr w:type="spellEnd"/>
+      <w:r>
+        <w:rPr>
+          <w:sz w:val="28"/>
+          <w:szCs w:val="26"/>
+          <w:lang w:val="en-US"/>
+        </w:rPr>
+        <w:t xml:space="preserve"> </w:t>
+      </w:r>
+      <w:r>
+        <w:rPr>
+          <w:sz w:val="28"/>
+          <w:szCs w:val="26"/>
+          <w:highlight w:val="red"/>
+        </w:rPr>
+        <w:t>Предприяти</w:t>
+      </w:r>
+      <w:r>
+        <w:rPr>
+          <w:sz w:val="28"/>
+          <w:szCs w:val="26"/>
+          <w:highlight w:val="red"/>
+        </w:rPr>
+        <w:t>я</w:t>
+      </w:r>
+      <w:r>
+        <w:rPr>
+          <w:sz w:val="28"/>
+          <w:szCs w:val="26"/>
+          <w:highlight w:val="yellow"/>
+          <w:lang w:val="en-US"/>
+        </w:rPr>
+        <w:t xml:space="preserve"> </w:t>
+      </w:r>
+      <w:r>
+        <w:rPr>
+          <w:sz w:val="28"/>
+          <w:szCs w:val="26"/>
+          <w:highlight w:val="yellow"/>
+        </w:rPr>
+        <w:t>на</w:t>
+      </w:r>
+      <w:r>
+        <w:rPr>
+          <w:sz w:val="28"/>
+          <w:szCs w:val="26"/>
+          <w:highlight w:val="yellow"/>
+          <w:lang w:val="en-US"/>
+        </w:rPr>
+        <w:t xml:space="preserve"> </w:t>
+      </w:r>
+      <w:r>
+        <w:rPr>
+          <w:sz w:val="28"/>
+          <w:szCs w:val="26"/>
+          <w:highlight w:val="red"/>
+          <w:lang w:val="en-US"/>
+        </w:rPr>
+        <w:t>Objects</w:t>
+      </w:r>
+      <w:r>
+        <w:rPr>
+          <w:sz w:val="28"/>
+          <w:szCs w:val="26"/>
+          <w:lang w:val="en-US"/>
+        </w:rPr>
+        <w:t xml:space="preserve"> </w:t>
+      </w:r>
+      <w:r>
+        <w:rPr>
+          <w:sz w:val="28"/>
+          <w:szCs w:val="26"/>
+          <w:highlight w:val="yellow"/>
+        </w:rPr>
+        <w:t>федерального</w:t>
+      </w:r>
+      <w:r>
+        <w:rPr>
+          <w:sz w:val="28"/>
+          <w:szCs w:val="26"/>
+          <w:highlight w:val="yellow"/>
+          <w:lang w:val="en-US"/>
+        </w:rPr>
+        <w:t xml:space="preserve"> </w:t>
+      </w:r>
+      <w:proofErr w:type="spellStart"/>
+      <w:r>
+        <w:rPr>
+          <w:sz w:val="28"/>
+          <w:szCs w:val="26"/>
+          <w:lang w:val="en-US"/>
+        </w:rPr>
+        <w:t>TypeOfPropertyRodPad</w:t>
+      </w:r>
+      <w:proofErr w:type="spellEnd"/>
       <w:r>
         <w:rPr>
           <w:sz w:val="28"/>
@@ -1343,81 +1581,6 @@
         </w:rPr>
         <w:t>(</w:t>
       </w:r>
-      <w:r>
-        <w:rPr>
-          <w:sz w:val="28"/>
-          <w:szCs w:val="26"/>
-        </w:rPr>
-        <w:t>далее</w:t>
-      </w:r>
-      <w:r>
-        <w:rPr>
-          <w:sz w:val="28"/>
-          <w:szCs w:val="26"/>
-          <w:lang w:val="en-US"/>
-        </w:rPr>
-        <w:t xml:space="preserve"> - </w:t>
-      </w:r>
-      <w:r>
-        <w:rPr>
-          <w:sz w:val="28"/>
-          <w:szCs w:val="26"/>
-        </w:rPr>
-        <w:t>Территориальное</w:t>
-      </w:r>
-      <w:r>
-        <w:rPr>
-          <w:sz w:val="28"/>
-          <w:szCs w:val="26"/>
-          <w:lang w:val="en-US"/>
-        </w:rPr>
-        <w:t xml:space="preserve"> </w:t>
-      </w:r>
-      <w:r>
-        <w:rPr>
-          <w:sz w:val="28"/>
-          <w:szCs w:val="26"/>
-        </w:rPr>
-        <w:t>управление</w:t>
-      </w:r>
-      <w:r>
-        <w:rPr>
-          <w:sz w:val="28"/>
-          <w:szCs w:val="26"/>
-          <w:lang w:val="en-US"/>
-        </w:rPr>
-        <w:t xml:space="preserve">) </w:t>
-      </w:r>
-      <w:r>
-        <w:rPr>
-          <w:sz w:val="28"/>
-          <w:szCs w:val="26"/>
-        </w:rPr>
-        <w:t>рассмотрело</w:t>
-      </w:r>
-      <w:r>
-        <w:rPr>
-          <w:sz w:val="28"/>
-          <w:szCs w:val="26"/>
-          <w:lang w:val="en-US"/>
-        </w:rPr>
-        <w:t xml:space="preserve"> </w:t>
-      </w:r>
-      <w:r>
-        <w:rPr>
-          <w:sz w:val="28"/>
-          <w:szCs w:val="26"/>
-        </w:rPr>
-        <w:t>обращение</w:t>
-      </w:r>
-      <w:r>
-        <w:rPr>
-          <w:sz w:val="28"/>
-          <w:szCs w:val="26"/>
-          <w:lang w:val="en-US"/>
-        </w:rPr>
-        <w:t xml:space="preserve"> </w:t>
-      </w:r>
       <w:proofErr w:type="spellStart"/>
       <w:r>
         <w:rPr>
@@ -1425,7 +1588,7 @@
           <w:szCs w:val="26"/>
           <w:lang w:val="en-US"/>
         </w:rPr>
-        <w:t>WhoAppliedAcronymRodPad</w:t>
+        <w:t>PropertyDiscription</w:t>
       </w:r>
       <w:proofErr w:type="spellEnd"/>
       <w:r>
@@ -1434,6 +1597,65 @@
           <w:szCs w:val="26"/>
           <w:lang w:val="en-US"/>
         </w:rPr>
+        <w:t>)</w:t>
+      </w:r>
+      <w:r>
+        <w:rPr>
+          <w:sz w:val="28"/>
+          <w:szCs w:val="26"/>
+          <w:lang w:val="en-US"/>
+        </w:rPr>
+        <w:t xml:space="preserve"> </w:t>
+      </w:r>
+      <w:r>
+        <w:rPr>
+          <w:sz w:val="28"/>
+          <w:szCs w:val="26"/>
+          <w:highlight w:val="yellow"/>
+        </w:rPr>
+        <w:t>с</w:t>
+      </w:r>
+      <w:r>
+        <w:rPr>
+          <w:sz w:val="28"/>
+          <w:szCs w:val="26"/>
+          <w:highlight w:val="yellow"/>
+          <w:lang w:val="en-US"/>
+        </w:rPr>
+        <w:t xml:space="preserve"> </w:t>
+      </w:r>
+      <w:r>
+        <w:rPr>
+          <w:sz w:val="28"/>
+          <w:szCs w:val="26"/>
+          <w:highlight w:val="yellow"/>
+        </w:rPr>
+        <w:t>последующим</w:t>
+      </w:r>
+      <w:r>
+        <w:rPr>
+          <w:sz w:val="28"/>
+          <w:szCs w:val="26"/>
+          <w:highlight w:val="yellow"/>
+          <w:lang w:val="en-US"/>
+        </w:rPr>
+        <w:t xml:space="preserve"> </w:t>
+      </w:r>
+      <w:r>
+        <w:rPr>
+          <w:sz w:val="28"/>
+          <w:szCs w:val="26"/>
+          <w:highlight w:val="yellow"/>
+        </w:rPr>
+        <w:t>закреплением</w:t>
+      </w:r>
+      <w:r>
+        <w:rPr>
+          <w:sz w:val="28"/>
+          <w:szCs w:val="26"/>
+          <w:highlight w:val="yellow"/>
+          <w:lang w:val="en-US"/>
+        </w:rPr>
         <w:t xml:space="preserve"> </w:t>
       </w:r>
       <w:proofErr w:type="spellStart"/>
@@ -1441,9 +1663,10 @@
         <w:rPr>
           <w:sz w:val="28"/>
           <w:szCs w:val="26"/>
-          <w:lang w:val="en-US"/>
-        </w:rPr>
-        <w:t>WhoAppliedName</w:t>
+          <w:highlight w:val="red"/>
+          <w:lang w:val="en-US"/>
+        </w:rPr>
+        <w:t>SecObj</w:t>
       </w:r>
       <w:proofErr w:type="spellEnd"/>
       <w:r>
@@ -1454,6 +1677,40 @@
         </w:rPr>
         <w:t xml:space="preserve"> </w:t>
       </w:r>
+      <w:r>
+        <w:rPr>
+          <w:sz w:val="28"/>
+          <w:szCs w:val="26"/>
+          <w:highlight w:val="yellow"/>
+        </w:rPr>
+        <w:t>на</w:t>
+      </w:r>
+      <w:r>
+        <w:rPr>
+          <w:sz w:val="28"/>
+          <w:szCs w:val="26"/>
+          <w:highlight w:val="yellow"/>
+          <w:lang w:val="en-US"/>
+        </w:rPr>
+        <w:t xml:space="preserve"> </w:t>
+      </w:r>
+      <w:r>
+        <w:rPr>
+          <w:sz w:val="28"/>
+          <w:szCs w:val="26"/>
+          <w:highlight w:val="yellow"/>
+        </w:rPr>
+        <w:t>праве</w:t>
+      </w:r>
+      <w:r>
+        <w:rPr>
+          <w:sz w:val="28"/>
+          <w:szCs w:val="26"/>
+          <w:highlight w:val="yellow"/>
+          <w:lang w:val="en-US"/>
+        </w:rPr>
+        <w:t xml:space="preserve"> </w:t>
+      </w:r>
       <w:proofErr w:type="spellStart"/>
       <w:r>
         <w:rPr>
@@ -1461,7 +1718,15 @@
           <w:szCs w:val="26"/>
           <w:lang w:val="en-US"/>
         </w:rPr>
-        <w:t>WhoAppliedRodPad</w:t>
+        <w:t>ManageRightsRodPad</w:t>
+      </w:r>
+      <w:r>
+        <w:rPr>
+          <w:sz w:val="28"/>
+          <w:szCs w:val="26"/>
+          <w:lang w:val="en-US"/>
+        </w:rPr>
+        <w:t>To</w:t>
       </w:r>
       <w:proofErr w:type="spellEnd"/>
       <w:r>
@@ -1472,6 +1737,23 @@
         </w:rPr>
         <w:t xml:space="preserve"> </w:t>
       </w:r>
+      <w:r>
+        <w:rPr>
+          <w:sz w:val="28"/>
+          <w:szCs w:val="26"/>
+          <w:highlight w:val="yellow"/>
+        </w:rPr>
+        <w:t>за</w:t>
+      </w:r>
+      <w:r>
+        <w:rPr>
+          <w:sz w:val="28"/>
+          <w:szCs w:val="26"/>
+          <w:highlight w:val="yellow"/>
+          <w:lang w:val="en-US"/>
+        </w:rPr>
+        <w:t xml:space="preserve"> </w:t>
+      </w:r>
       <w:proofErr w:type="spellStart"/>
       <w:r>
         <w:rPr>
@@ -1479,7 +1761,7 @@
           <w:szCs w:val="26"/>
           <w:lang w:val="en-US"/>
         </w:rPr>
-        <w:t>WhoAppliedAddInfo</w:t>
+        <w:t>WhoAgreeAcronymTvorPad</w:t>
       </w:r>
       <w:proofErr w:type="spellEnd"/>
       <w:r>
@@ -1488,36 +1770,158 @@
           <w:szCs w:val="26"/>
           <w:lang w:val="en-US"/>
         </w:rPr>
-        <w:t xml:space="preserve"> (</w:t>
-      </w:r>
-      <w:r>
-        <w:rPr>
-          <w:sz w:val="28"/>
-          <w:szCs w:val="26"/>
-        </w:rPr>
-        <w:t>да</w:t>
-      </w:r>
-      <w:r>
-        <w:rPr>
-          <w:sz w:val="28"/>
-          <w:szCs w:val="26"/>
-        </w:rPr>
-        <w:t>л</w:t>
-      </w:r>
-      <w:r>
-        <w:rPr>
-          <w:sz w:val="28"/>
-          <w:szCs w:val="26"/>
-        </w:rPr>
-        <w:t>ее</w:t>
-      </w:r>
-      <w:r>
-        <w:rPr>
-          <w:sz w:val="28"/>
-          <w:szCs w:val="26"/>
-          <w:lang w:val="en-US"/>
-        </w:rPr>
-        <w:t xml:space="preserve"> - </w:t>
+        <w:t xml:space="preserve"> </w:t>
+      </w:r>
+      <w:proofErr w:type="spellStart"/>
+      <w:r>
+        <w:rPr>
+          <w:sz w:val="28"/>
+          <w:szCs w:val="26"/>
+          <w:lang w:val="en-US"/>
+        </w:rPr>
+        <w:t>WhoAgreeName</w:t>
+      </w:r>
+      <w:proofErr w:type="spellEnd"/>
+      <w:r>
+        <w:rPr>
+          <w:sz w:val="28"/>
+          <w:szCs w:val="26"/>
+          <w:lang w:val="en-US"/>
+        </w:rPr>
+        <w:t xml:space="preserve"> </w:t>
+      </w:r>
+      <w:proofErr w:type="spellStart"/>
+      <w:r>
+        <w:rPr>
+          <w:sz w:val="28"/>
+          <w:szCs w:val="26"/>
+          <w:lang w:val="en-US"/>
+        </w:rPr>
+        <w:t>WhoAgreeTvorPad</w:t>
+      </w:r>
+      <w:proofErr w:type="spellEnd"/>
+      <w:r>
+        <w:rPr>
+          <w:sz w:val="28"/>
+          <w:szCs w:val="26"/>
+          <w:lang w:val="en-US"/>
+        </w:rPr>
+        <w:t xml:space="preserve"> </w:t>
+      </w:r>
+      <w:proofErr w:type="spellStart"/>
+      <w:r>
+        <w:rPr>
+          <w:sz w:val="28"/>
+          <w:szCs w:val="26"/>
+          <w:lang w:val="en-US"/>
+        </w:rPr>
+        <w:t>WhoAgreeAddInfo</w:t>
+      </w:r>
+      <w:proofErr w:type="spellEnd"/>
+      <w:r>
+        <w:rPr>
+          <w:sz w:val="28"/>
+          <w:szCs w:val="26"/>
+          <w:lang w:val="en-US"/>
+        </w:rPr>
+        <w:t xml:space="preserve"> </w:t>
+      </w:r>
+      <w:r>
+        <w:rPr>
+          <w:sz w:val="28"/>
+          <w:szCs w:val="26"/>
+        </w:rPr>
+        <w:t>и</w:t>
+      </w:r>
+      <w:r>
+        <w:rPr>
+          <w:sz w:val="28"/>
+          <w:szCs w:val="26"/>
+          <w:lang w:val="en-US"/>
+        </w:rPr>
+        <w:t xml:space="preserve"> </w:t>
+      </w:r>
+      <w:r>
+        <w:rPr>
+          <w:sz w:val="28"/>
+          <w:szCs w:val="26"/>
+        </w:rPr>
+        <w:t>сообщает</w:t>
+      </w:r>
+      <w:r>
+        <w:rPr>
+          <w:sz w:val="28"/>
+          <w:szCs w:val="26"/>
+          <w:lang w:val="en-US"/>
+        </w:rPr>
+        <w:t xml:space="preserve"> </w:t>
+      </w:r>
+      <w:r>
+        <w:rPr>
+          <w:sz w:val="28"/>
+          <w:szCs w:val="26"/>
+        </w:rPr>
+        <w:t>следующее</w:t>
+      </w:r>
+      <w:r>
+        <w:rPr>
+          <w:sz w:val="28"/>
+          <w:szCs w:val="26"/>
+          <w:lang w:val="en-US"/>
+        </w:rPr>
+        <w:t>.</w:t>
+      </w:r>
+    </w:p>
+    <w:p>
+      <w:pPr>
+        <w:ind w:firstLine="709"/>
+        <w:rPr>
+          <w:sz w:val="28"/>
+          <w:szCs w:val="26"/>
+          <w:highlight w:val="cyan"/>
+        </w:rPr>
+      </w:pPr>
+      <w:r>
+        <w:rPr>
+          <w:sz w:val="28"/>
+          <w:szCs w:val="26"/>
+          <w:highlight w:val="cyan"/>
+        </w:rPr>
+        <w:t>В соответствии с письмом Росимущества от 31 января 2020 г. № ВЯ-08/2882 согласование решений, связанных с распоряжением имуществом организаций, реализуется при наличии в личном кабинете организаций на МВ–портале соответствующих документов, удостоверенных усиленной квалифицированной электронной подписью руководителя организации или иного уполномоченного лица.</w:t>
+      </w:r>
+    </w:p>
+    <w:p>
+      <w:pPr>
+        <w:ind w:firstLine="709"/>
+        <w:rPr>
+          <w:sz w:val="28"/>
+          <w:szCs w:val="26"/>
+          <w:highlight w:val="cyan"/>
+        </w:rPr>
+      </w:pPr>
+      <w:r>
+        <w:rPr>
+          <w:sz w:val="28"/>
+          <w:szCs w:val="26"/>
+          <w:highlight w:val="cyan"/>
+        </w:rPr>
+        <w:t>По состоянию на 24 мая 2021 г. запрашиваемая информация в личный</w:t>
+      </w:r>
+      <w:r>
+        <w:rPr>
+          <w:sz w:val="28"/>
+          <w:szCs w:val="26"/>
+          <w:highlight w:val="cyan"/>
+        </w:rPr>
+        <w:t xml:space="preserve"> </w:t>
+      </w:r>
+      <w:r>
+        <w:rPr>
+          <w:sz w:val="28"/>
+          <w:szCs w:val="26"/>
+          <w:highlight w:val="cyan"/>
+        </w:rPr>
+        <w:t xml:space="preserve">кабинет </w:t>
       </w:r>
       <w:r>
         <w:rPr>
@@ -1525,20 +1929,222 @@
           <w:szCs w:val="26"/>
           <w:highlight w:val="red"/>
         </w:rPr>
-        <w:t>Предприятие</w:t>
-      </w:r>
-      <w:r>
-        <w:rPr>
-          <w:sz w:val="28"/>
-          <w:szCs w:val="26"/>
-          <w:lang w:val="en-US"/>
-        </w:rPr>
-        <w:t xml:space="preserve">) </w:t>
-      </w:r>
-      <w:r>
-        <w:rPr>
-          <w:sz w:val="28"/>
-          <w:szCs w:val="26"/>
+        <w:t xml:space="preserve">Предприятия </w:t>
+      </w:r>
+      <w:r>
+        <w:rPr>
+          <w:sz w:val="28"/>
+          <w:szCs w:val="26"/>
+          <w:highlight w:val="cyan"/>
+        </w:rPr>
+        <w:t>на МВ-портале не поступала</w:t>
+      </w:r>
+      <w:r>
+        <w:rPr>
+          <w:sz w:val="28"/>
+          <w:szCs w:val="26"/>
+          <w:highlight w:val="cyan"/>
+        </w:rPr>
+        <w:t>.</w:t>
+      </w:r>
+    </w:p>
+    <w:p>
+      <w:pPr>
+        <w:ind w:firstLine="709"/>
+        <w:rPr>
+          <w:sz w:val="28"/>
+          <w:szCs w:val="26"/>
+        </w:rPr>
+      </w:pPr>
+      <w:r>
+        <w:rPr>
+          <w:sz w:val="28"/>
+          <w:szCs w:val="26"/>
+        </w:rPr>
+        <w:lastRenderedPageBreak/>
+        <w:t>В рамках проведения экспертизы поступившего комплекта</w:t>
+      </w:r>
+      <w:r>
+        <w:rPr>
+          <w:sz w:val="28"/>
+          <w:szCs w:val="26"/>
+        </w:rPr>
+        <w:t xml:space="preserve"> </w:t>
+      </w:r>
+      <w:r>
+        <w:rPr>
+          <w:sz w:val="28"/>
+          <w:szCs w:val="26"/>
+        </w:rPr>
+        <w:t>документов</w:t>
+      </w:r>
+      <w:r>
+        <w:rPr>
+          <w:sz w:val="28"/>
+          <w:szCs w:val="26"/>
+        </w:rPr>
+        <w:t xml:space="preserve"> Территориальным управлением выявлена неполнота документов (сведений), необходимых для принятия решения о распоряжении федеральным имуществом.</w:t>
+      </w:r>
+      <w:r>
+        <w:rPr>
+          <w:sz w:val="28"/>
+          <w:szCs w:val="26"/>
+        </w:rPr>
+        <w:t xml:space="preserve"> </w:t>
+      </w:r>
+    </w:p>
+    <w:p>
+      <w:pPr>
+        <w:ind w:firstLine="709"/>
+        <w:rPr>
+          <w:sz w:val="28"/>
+          <w:szCs w:val="26"/>
+          <w:highlight w:val="lightGray"/>
+        </w:rPr>
+      </w:pPr>
+      <w:r>
+        <w:rPr>
+          <w:sz w:val="28"/>
+          <w:szCs w:val="26"/>
+          <w:highlight w:val="lightGray"/>
+        </w:rPr>
+        <w:t>В связи с изложенным Территориальное управление просит дополнительно разместить на МВ – портале:</w:t>
+      </w:r>
+    </w:p>
+    <w:p>
+      <w:pPr>
+        <w:ind w:firstLine="709"/>
+        <w:rPr>
+          <w:sz w:val="28"/>
+          <w:szCs w:val="26"/>
+          <w:highlight w:val="lightGray"/>
+        </w:rPr>
+      </w:pPr>
+      <w:r>
+        <w:rPr>
+          <w:sz w:val="28"/>
+          <w:szCs w:val="26"/>
+          <w:highlight w:val="lightGray"/>
+        </w:rPr>
+        <w:t>- устав организации со всеми изменениями и дополнениями;</w:t>
+      </w:r>
+    </w:p>
+    <w:p>
+      <w:pPr>
+        <w:ind w:firstLine="709"/>
+        <w:rPr>
+          <w:sz w:val="28"/>
+          <w:szCs w:val="26"/>
+          <w:highlight w:val="lightGray"/>
+        </w:rPr>
+      </w:pPr>
+      <w:r>
+        <w:rPr>
+          <w:sz w:val="28"/>
+          <w:szCs w:val="26"/>
+          <w:highlight w:val="lightGray"/>
+        </w:rPr>
+        <w:t xml:space="preserve">- бухгалтерскую отчетность федерального государственного унитарного предприятия (годовая) (в том числе баланс, отчет о прибылях и убытках, отчет об изменениях капитала, отчет о движении денежных средств, пояснительная записка к бухгалтерскому балансу); </w:t>
+      </w:r>
+    </w:p>
+    <w:p>
+      <w:pPr>
+        <w:ind w:firstLine="709"/>
+        <w:rPr>
+          <w:sz w:val="28"/>
+          <w:szCs w:val="26"/>
+          <w:highlight w:val="lightGray"/>
+        </w:rPr>
+      </w:pPr>
+      <w:r>
+        <w:rPr>
+          <w:sz w:val="28"/>
+          <w:szCs w:val="26"/>
+          <w:highlight w:val="lightGray"/>
+        </w:rPr>
+        <w:t>- документы, подтверждающие полномочия руководителя организации (приказ о назначении, копия трудового договора и т.д.);</w:t>
+      </w:r>
+    </w:p>
+    <w:p>
+      <w:pPr>
+        <w:ind w:firstLine="709"/>
+        <w:rPr>
+          <w:sz w:val="28"/>
+          <w:szCs w:val="26"/>
+          <w:highlight w:val="lightGray"/>
+        </w:rPr>
+      </w:pPr>
+      <w:r>
+        <w:rPr>
+          <w:sz w:val="28"/>
+          <w:szCs w:val="26"/>
+          <w:highlight w:val="lightGray"/>
+        </w:rPr>
+        <w:t xml:space="preserve">- программу деятельности федерального государственного унитарного предприятия; </w:t>
+      </w:r>
+    </w:p>
+    <w:p>
+      <w:pPr>
+        <w:ind w:firstLine="709"/>
+        <w:rPr>
+          <w:sz w:val="28"/>
+          <w:szCs w:val="26"/>
+          <w:highlight w:val="lightGray"/>
+        </w:rPr>
+      </w:pPr>
+      <w:r>
+        <w:rPr>
+          <w:sz w:val="28"/>
+          <w:szCs w:val="26"/>
+          <w:highlight w:val="lightGray"/>
+        </w:rPr>
+        <w:t>- письменное</w:t>
+      </w:r>
+      <w:r>
+        <w:rPr>
+          <w:sz w:val="28"/>
+          <w:szCs w:val="26"/>
+          <w:highlight w:val="lightGray"/>
+        </w:rPr>
+        <w:t xml:space="preserve"> </w:t>
+      </w:r>
+      <w:r>
+        <w:rPr>
+          <w:sz w:val="28"/>
+          <w:szCs w:val="26"/>
+          <w:highlight w:val="lightGray"/>
+        </w:rPr>
+        <w:t>согласие (или</w:t>
+      </w:r>
+      <w:r>
+        <w:rPr>
+          <w:sz w:val="28"/>
+          <w:szCs w:val="26"/>
+          <w:highlight w:val="lightGray"/>
+        </w:rPr>
+        <w:t xml:space="preserve"> </w:t>
+      </w:r>
+      <w:r>
+        <w:rPr>
+          <w:sz w:val="28"/>
+          <w:szCs w:val="26"/>
+          <w:highlight w:val="lightGray"/>
+        </w:rPr>
+        <w:t>отказ</w:t>
+      </w:r>
+      <w:r>
+        <w:rPr>
+          <w:sz w:val="28"/>
+          <w:szCs w:val="26"/>
+          <w:highlight w:val="lightGray"/>
+        </w:rPr>
+        <w:t xml:space="preserve"> </w:t>
+      </w:r>
+      <w:r>
+        <w:rPr>
+          <w:sz w:val="28"/>
+          <w:szCs w:val="26"/>
+          <w:highlight w:val="lightGray"/>
         </w:rPr>
         <w:t>от</w:t>
       </w:r>
@@ -1546,48 +2152,662 @@
         <w:rPr>
           <w:sz w:val="28"/>
           <w:szCs w:val="26"/>
-          <w:lang w:val="en-US"/>
-        </w:rPr>
-        <w:t xml:space="preserve"> </w:t>
+          <w:highlight w:val="lightGray"/>
+        </w:rPr>
+        <w:t xml:space="preserve"> </w:t>
+      </w:r>
+      <w:r>
+        <w:rPr>
+          <w:sz w:val="28"/>
+          <w:szCs w:val="26"/>
+          <w:highlight w:val="lightGray"/>
+        </w:rPr>
+        <w:t>права) организации на закрепление (правомерное изъятие) имущества;</w:t>
+      </w:r>
+    </w:p>
+    <w:p>
+      <w:pPr>
+        <w:ind w:firstLine="709"/>
+        <w:rPr>
+          <w:sz w:val="28"/>
+          <w:szCs w:val="26"/>
+          <w:highlight w:val="lightGray"/>
+        </w:rPr>
+      </w:pPr>
+      <w:r>
+        <w:rPr>
+          <w:sz w:val="28"/>
+          <w:szCs w:val="26"/>
+          <w:highlight w:val="lightGray"/>
+        </w:rPr>
+        <w:t>- письменное согласие федерального органа (органов) государственной власти на закрепление (правомерное изъятие) имущества;</w:t>
+      </w:r>
+    </w:p>
+    <w:p>
+      <w:pPr>
+        <w:ind w:firstLine="709"/>
+        <w:rPr>
+          <w:sz w:val="28"/>
+          <w:szCs w:val="26"/>
+          <w:highlight w:val="lightGray"/>
+        </w:rPr>
+      </w:pPr>
+      <w:r>
+        <w:rPr>
+          <w:sz w:val="28"/>
+          <w:szCs w:val="26"/>
+          <w:highlight w:val="lightGray"/>
+        </w:rPr>
+        <w:t>- перечень имущества, предлагаемого к закреплению (правомерному изъятию);</w:t>
+      </w:r>
+    </w:p>
+    <w:p>
+      <w:pPr>
+        <w:ind w:firstLine="709"/>
+        <w:rPr>
+          <w:sz w:val="28"/>
+          <w:szCs w:val="26"/>
+          <w:highlight w:val="lightGray"/>
+        </w:rPr>
+      </w:pPr>
+      <w:r>
+        <w:rPr>
+          <w:sz w:val="28"/>
+          <w:szCs w:val="26"/>
+          <w:highlight w:val="lightGray"/>
+        </w:rPr>
+        <w:t>- справку о балансовой стоимости, инвентарн</w:t>
+      </w:r>
+      <w:r>
+        <w:rPr>
+          <w:sz w:val="28"/>
+          <w:szCs w:val="26"/>
+          <w:highlight w:val="lightGray"/>
+        </w:rPr>
+        <w:t>ую</w:t>
+      </w:r>
+      <w:r>
+        <w:rPr>
+          <w:sz w:val="28"/>
+          <w:szCs w:val="26"/>
+          <w:highlight w:val="lightGray"/>
+        </w:rPr>
+        <w:t xml:space="preserve"> карточк</w:t>
+      </w:r>
+      <w:r>
+        <w:rPr>
+          <w:sz w:val="28"/>
+          <w:szCs w:val="26"/>
+          <w:highlight w:val="lightGray"/>
+        </w:rPr>
+        <w:t>у</w:t>
+      </w:r>
+      <w:r>
+        <w:rPr>
+          <w:sz w:val="28"/>
+          <w:szCs w:val="26"/>
+          <w:highlight w:val="lightGray"/>
+        </w:rPr>
+        <w:t xml:space="preserve"> каждого объекта или, в случае передачи автотранспортных средств, копия паспорта транспортного средства.</w:t>
+      </w:r>
+    </w:p>
+    <w:p>
+      <w:pPr>
+        <w:ind w:firstLine="709"/>
+        <w:rPr>
+          <w:sz w:val="28"/>
+          <w:szCs w:val="26"/>
+          <w:highlight w:val="lightGray"/>
+        </w:rPr>
+      </w:pPr>
+    </w:p>
+    <w:p>
+      <w:pPr>
+        <w:ind w:firstLine="709"/>
+        <w:rPr>
+          <w:sz w:val="28"/>
+          <w:szCs w:val="26"/>
+          <w:highlight w:val="yellow"/>
+        </w:rPr>
+      </w:pPr>
+      <w:r>
+        <w:rPr>
+          <w:sz w:val="28"/>
+          <w:szCs w:val="26"/>
+          <w:highlight w:val="yellow"/>
+        </w:rPr>
+        <w:t>- перечень имущества, предлагаемого к закреплению (правомерному изъятию), с указанием актуальных кадастровых номеров в ЕГРН, а также реестровых номеров федерального имущества с приложением выписок из ЕГРН на объекты недвижимого имущества, предлагаемые к закреплению (правомерному изъятию), сроком не более 3 месяцев;</w:t>
+      </w:r>
+    </w:p>
+    <w:p>
+      <w:pPr>
+        <w:ind w:firstLine="709"/>
+        <w:rPr>
+          <w:sz w:val="28"/>
+          <w:szCs w:val="26"/>
+          <w:highlight w:val="yellow"/>
+        </w:rPr>
+      </w:pPr>
+      <w:r>
+        <w:rPr>
+          <w:sz w:val="28"/>
+          <w:szCs w:val="26"/>
+          <w:highlight w:val="yellow"/>
+        </w:rPr>
+        <w:lastRenderedPageBreak/>
+        <w:t>- письменное согласие (отказ от права) организации на закрепление (правомерное изъятие) недвижимого имущества с указанием актуальных кадастровых номеров и номеров в реестре федерального имущества;</w:t>
+      </w:r>
+    </w:p>
+    <w:p>
+      <w:pPr>
+        <w:ind w:firstLine="709"/>
+        <w:rPr>
+          <w:sz w:val="28"/>
+          <w:szCs w:val="26"/>
+          <w:highlight w:val="yellow"/>
+        </w:rPr>
+      </w:pPr>
+      <w:r>
+        <w:rPr>
+          <w:sz w:val="28"/>
+          <w:szCs w:val="26"/>
+          <w:highlight w:val="yellow"/>
+        </w:rPr>
+        <w:t>- письменное согласие федерального органа (органов) государственной власти на закрепление (правомерное изъятие) недвижимого имущества с указанием актуальных кадастровых номеров и номеров в реестре федерального имущества;</w:t>
+      </w:r>
+    </w:p>
+    <w:p>
+      <w:pPr>
+        <w:ind w:firstLine="709"/>
+        <w:rPr>
+          <w:sz w:val="28"/>
+          <w:szCs w:val="26"/>
+          <w:highlight w:val="yellow"/>
+        </w:rPr>
+      </w:pPr>
+      <w:r>
+        <w:rPr>
+          <w:sz w:val="28"/>
+          <w:szCs w:val="26"/>
+          <w:highlight w:val="yellow"/>
+        </w:rPr>
+        <w:t>- справк</w:t>
+      </w:r>
+      <w:r>
+        <w:rPr>
+          <w:sz w:val="28"/>
+          <w:szCs w:val="26"/>
+          <w:highlight w:val="yellow"/>
+        </w:rPr>
+        <w:t xml:space="preserve">у </w:t>
+      </w:r>
+      <w:r>
+        <w:rPr>
+          <w:sz w:val="28"/>
+          <w:szCs w:val="26"/>
+          <w:highlight w:val="yellow"/>
+        </w:rPr>
+        <w:t>об использовании недвижимого имущества;</w:t>
+      </w:r>
+    </w:p>
+    <w:p>
+      <w:pPr>
+        <w:ind w:firstLine="709"/>
+        <w:rPr>
+          <w:sz w:val="28"/>
+          <w:szCs w:val="26"/>
+          <w:highlight w:val="yellow"/>
+        </w:rPr>
+      </w:pPr>
+      <w:r>
+        <w:rPr>
+          <w:sz w:val="28"/>
+          <w:szCs w:val="26"/>
+          <w:highlight w:val="yellow"/>
+        </w:rPr>
+        <w:t>- справк</w:t>
+      </w:r>
+      <w:r>
+        <w:rPr>
+          <w:sz w:val="28"/>
+          <w:szCs w:val="26"/>
+          <w:highlight w:val="yellow"/>
+        </w:rPr>
+        <w:t>у</w:t>
+      </w:r>
+      <w:r>
+        <w:rPr>
+          <w:sz w:val="28"/>
+          <w:szCs w:val="26"/>
+          <w:highlight w:val="yellow"/>
+        </w:rPr>
+        <w:t>-обоснование решения о распоряжении недвижимым имуществом, содержащ</w:t>
+      </w:r>
+      <w:r>
+        <w:rPr>
+          <w:sz w:val="28"/>
+          <w:szCs w:val="26"/>
+          <w:highlight w:val="yellow"/>
+        </w:rPr>
+        <w:t>ую</w:t>
+      </w:r>
+      <w:r>
+        <w:rPr>
+          <w:sz w:val="28"/>
+          <w:szCs w:val="26"/>
+          <w:highlight w:val="yellow"/>
+        </w:rPr>
+        <w:t xml:space="preserve"> в том числе сведения, подтверждающие потребность организации, </w:t>
+      </w:r>
+      <w:r>
+        <w:rPr>
+          <w:sz w:val="28"/>
+          <w:szCs w:val="26"/>
+          <w:highlight w:val="yellow"/>
+        </w:rPr>
+        <w:br/>
+      </w:r>
+      <w:r>
+        <w:rPr>
+          <w:sz w:val="28"/>
+          <w:szCs w:val="26"/>
+          <w:highlight w:val="yellow"/>
+        </w:rPr>
+        <w:t xml:space="preserve">за которой планируется закрепить объекты недвижимого имущества, в данном недвижимом имуществе (при закреплении административных зданий, офисных помещений - данные о штатной численности организации, данные о занимаемых </w:t>
+      </w:r>
+      <w:r>
+        <w:rPr>
+          <w:sz w:val="28"/>
+          <w:szCs w:val="26"/>
+          <w:highlight w:val="yellow"/>
+        </w:rPr>
+        <w:br/>
+      </w:r>
+      <w:r>
+        <w:rPr>
+          <w:sz w:val="28"/>
+          <w:szCs w:val="26"/>
+          <w:highlight w:val="yellow"/>
+        </w:rPr>
+        <w:t xml:space="preserve">в настоящее время офисных помещениях с указанием площади, данные о дефиците площадей; при закреплении иных объектов недвижимого имущества - сведения </w:t>
+      </w:r>
+      <w:r>
+        <w:rPr>
+          <w:sz w:val="28"/>
+          <w:szCs w:val="26"/>
+          <w:highlight w:val="yellow"/>
+        </w:rPr>
+        <w:br/>
+      </w:r>
+      <w:r>
+        <w:rPr>
+          <w:sz w:val="28"/>
+          <w:szCs w:val="26"/>
+          <w:highlight w:val="yellow"/>
+        </w:rPr>
+        <w:t xml:space="preserve">о дальнейшем целевом использовании данных объектов), а также информацию </w:t>
+      </w:r>
+      <w:r>
+        <w:rPr>
+          <w:sz w:val="28"/>
+          <w:szCs w:val="26"/>
+          <w:highlight w:val="yellow"/>
+        </w:rPr>
+        <w:br/>
+      </w:r>
+      <w:r>
+        <w:rPr>
+          <w:sz w:val="28"/>
+          <w:szCs w:val="26"/>
+          <w:highlight w:val="yellow"/>
+        </w:rPr>
+        <w:t xml:space="preserve">о наличии достаточных объемов финансирования расходов, связанных </w:t>
+      </w:r>
+      <w:r>
+        <w:rPr>
+          <w:sz w:val="28"/>
+          <w:szCs w:val="26"/>
+          <w:highlight w:val="yellow"/>
+        </w:rPr>
+        <w:br/>
+      </w:r>
+      <w:r>
+        <w:rPr>
+          <w:sz w:val="28"/>
+          <w:szCs w:val="26"/>
+          <w:highlight w:val="yellow"/>
+        </w:rPr>
+        <w:t>с содержанием предлагаемых к закреплению объектов недвижимого имущества</w:t>
+      </w:r>
+      <w:r>
+        <w:rPr>
+          <w:sz w:val="28"/>
+          <w:szCs w:val="26"/>
+          <w:highlight w:val="yellow"/>
+        </w:rPr>
+        <w:br/>
+      </w:r>
+      <w:r>
+        <w:rPr>
+          <w:sz w:val="28"/>
+          <w:szCs w:val="26"/>
+          <w:highlight w:val="yellow"/>
+        </w:rPr>
+        <w:t>(в отношении федеральных учреждений, в том числе территориальных органов федеральных органов исполнительной власти - подтверждение органа, осуществляющего полномочия учредителя);</w:t>
+      </w:r>
+    </w:p>
+    <w:p>
+      <w:pPr>
+        <w:ind w:firstLine="709"/>
+        <w:rPr>
+          <w:sz w:val="28"/>
+          <w:szCs w:val="26"/>
+          <w:highlight w:val="yellow"/>
+        </w:rPr>
+      </w:pPr>
+      <w:r>
+        <w:rPr>
+          <w:sz w:val="28"/>
+          <w:szCs w:val="26"/>
+          <w:highlight w:val="yellow"/>
+        </w:rPr>
+        <w:t>- выписк</w:t>
+      </w:r>
+      <w:r>
+        <w:rPr>
+          <w:sz w:val="28"/>
+          <w:szCs w:val="26"/>
+          <w:highlight w:val="yellow"/>
+        </w:rPr>
+        <w:t>у</w:t>
+      </w:r>
+      <w:r>
+        <w:rPr>
+          <w:sz w:val="28"/>
+          <w:szCs w:val="26"/>
+          <w:highlight w:val="yellow"/>
+        </w:rPr>
+        <w:t xml:space="preserve"> из ЕГРН на земельный участок, на котором расположен объект недвижимого имущества;</w:t>
+      </w:r>
+    </w:p>
+    <w:p>
+      <w:pPr>
+        <w:ind w:firstLine="709"/>
+        <w:rPr>
+          <w:sz w:val="28"/>
+          <w:szCs w:val="26"/>
+          <w:highlight w:val="yellow"/>
+        </w:rPr>
+      </w:pPr>
+      <w:r>
+        <w:rPr>
+          <w:sz w:val="28"/>
+          <w:szCs w:val="26"/>
+          <w:highlight w:val="yellow"/>
+        </w:rPr>
+        <w:t>- справк</w:t>
+      </w:r>
+      <w:r>
+        <w:rPr>
+          <w:sz w:val="28"/>
+          <w:szCs w:val="26"/>
+          <w:highlight w:val="yellow"/>
+        </w:rPr>
+        <w:t>у</w:t>
+      </w:r>
+      <w:r>
+        <w:rPr>
+          <w:sz w:val="28"/>
+          <w:szCs w:val="26"/>
+          <w:highlight w:val="yellow"/>
+        </w:rPr>
+        <w:t xml:space="preserve"> об отсутствии (наличии) выданных федеральным государственным унитарным предприятием поручительств в отношении предполагаемого </w:t>
+      </w:r>
+      <w:r>
+        <w:rPr>
+          <w:sz w:val="28"/>
+          <w:szCs w:val="26"/>
+          <w:highlight w:val="yellow"/>
+        </w:rPr>
+        <w:br/>
+      </w:r>
+      <w:r>
+        <w:rPr>
+          <w:sz w:val="28"/>
+          <w:szCs w:val="26"/>
+          <w:highlight w:val="yellow"/>
+        </w:rPr>
+        <w:t xml:space="preserve">к </w:t>
       </w:r>
       <w:proofErr w:type="spellStart"/>
       <w:r>
         <w:rPr>
           <w:sz w:val="28"/>
           <w:szCs w:val="26"/>
-          <w:lang w:val="en-US"/>
-        </w:rPr>
-        <w:t>WhoAppliedDate</w:t>
+          <w:highlight w:val="yellow"/>
+        </w:rPr>
+        <w:t>перезакреплению</w:t>
       </w:r>
       <w:proofErr w:type="spellEnd"/>
       <w:r>
         <w:rPr>
           <w:sz w:val="28"/>
           <w:szCs w:val="26"/>
-          <w:lang w:val="en-US"/>
-        </w:rPr>
-        <w:t xml:space="preserve"> </w:t>
-      </w:r>
-      <w:r>
-        <w:rPr>
-          <w:sz w:val="28"/>
-          <w:szCs w:val="26"/>
-        </w:rPr>
-        <w:t>г</w:t>
-      </w:r>
-      <w:r>
-        <w:rPr>
-          <w:sz w:val="28"/>
-          <w:szCs w:val="26"/>
-          <w:lang w:val="en-US"/>
-        </w:rPr>
-        <w:t>. №</w:t>
-      </w:r>
-      <w:r>
-        <w:rPr>
-          <w:sz w:val="28"/>
-          <w:szCs w:val="26"/>
-          <w:lang w:val="en-US"/>
+          <w:highlight w:val="yellow"/>
+        </w:rPr>
+        <w:t xml:space="preserve"> объекта, подписанн</w:t>
+      </w:r>
+      <w:r>
+        <w:rPr>
+          <w:sz w:val="28"/>
+          <w:szCs w:val="26"/>
+          <w:highlight w:val="yellow"/>
+        </w:rPr>
+        <w:t>ую</w:t>
+      </w:r>
+      <w:r>
+        <w:rPr>
+          <w:sz w:val="28"/>
+          <w:szCs w:val="26"/>
+          <w:highlight w:val="yellow"/>
+        </w:rPr>
+        <w:t xml:space="preserve"> руководителем организации;</w:t>
+      </w:r>
+    </w:p>
+    <w:p>
+      <w:pPr>
+        <w:ind w:firstLine="709"/>
+        <w:rPr>
+          <w:sz w:val="28"/>
+          <w:szCs w:val="26"/>
+          <w:highlight w:val="yellow"/>
+        </w:rPr>
+      </w:pPr>
+      <w:r>
+        <w:rPr>
+          <w:sz w:val="28"/>
+          <w:szCs w:val="26"/>
+          <w:highlight w:val="yellow"/>
+        </w:rPr>
+        <w:t>- справк</w:t>
+      </w:r>
+      <w:r>
+        <w:rPr>
+          <w:sz w:val="28"/>
+          <w:szCs w:val="26"/>
+          <w:highlight w:val="yellow"/>
+        </w:rPr>
+        <w:t>у</w:t>
+      </w:r>
+      <w:r>
+        <w:rPr>
+          <w:sz w:val="28"/>
+          <w:szCs w:val="26"/>
+          <w:highlight w:val="yellow"/>
+        </w:rPr>
+        <w:t xml:space="preserve"> о стоимости чистых активов федерального государственного унитарного предприятия на текущую дату, </w:t>
+      </w:r>
+      <w:r>
+        <w:rPr>
+          <w:sz w:val="28"/>
+          <w:szCs w:val="26"/>
+          <w:highlight w:val="yellow"/>
+        </w:rPr>
+        <w:t>подписанну</w:t>
+      </w:r>
+      <w:r>
+        <w:rPr>
+          <w:sz w:val="28"/>
+          <w:szCs w:val="26"/>
+          <w:highlight w:val="yellow"/>
+        </w:rPr>
+        <w:t>ю</w:t>
+      </w:r>
+      <w:r>
+        <w:rPr>
+          <w:sz w:val="28"/>
+          <w:szCs w:val="26"/>
+          <w:highlight w:val="yellow"/>
+        </w:rPr>
+        <w:t xml:space="preserve"> главным бухгалтером организации;</w:t>
+      </w:r>
+    </w:p>
+    <w:p>
+      <w:pPr>
+        <w:ind w:firstLine="709"/>
+        <w:rPr>
+          <w:sz w:val="28"/>
+          <w:szCs w:val="26"/>
+          <w:highlight w:val="yellow"/>
+        </w:rPr>
+      </w:pPr>
+      <w:r>
+        <w:rPr>
+          <w:sz w:val="28"/>
+          <w:szCs w:val="26"/>
+          <w:highlight w:val="yellow"/>
+        </w:rPr>
+        <w:t>- справк</w:t>
+      </w:r>
+      <w:r>
+        <w:rPr>
+          <w:sz w:val="28"/>
+          <w:szCs w:val="26"/>
+          <w:highlight w:val="yellow"/>
+        </w:rPr>
+        <w:t>у</w:t>
+      </w:r>
+      <w:r>
+        <w:rPr>
+          <w:sz w:val="28"/>
+          <w:szCs w:val="26"/>
+          <w:highlight w:val="yellow"/>
+        </w:rPr>
+        <w:t xml:space="preserve"> о балансовой стоимости и инвентарн</w:t>
+      </w:r>
+      <w:r>
+        <w:rPr>
+          <w:sz w:val="28"/>
+          <w:szCs w:val="26"/>
+          <w:highlight w:val="yellow"/>
+        </w:rPr>
+        <w:t>ую</w:t>
+      </w:r>
+      <w:r>
+        <w:rPr>
+          <w:sz w:val="28"/>
+          <w:szCs w:val="26"/>
+          <w:highlight w:val="yellow"/>
+        </w:rPr>
+        <w:t xml:space="preserve"> карточк</w:t>
+      </w:r>
+      <w:r>
+        <w:rPr>
+          <w:sz w:val="28"/>
+          <w:szCs w:val="26"/>
+          <w:highlight w:val="yellow"/>
+        </w:rPr>
+        <w:t>у</w:t>
+      </w:r>
+      <w:r>
+        <w:rPr>
+          <w:sz w:val="28"/>
+          <w:szCs w:val="26"/>
+          <w:highlight w:val="yellow"/>
+        </w:rPr>
+        <w:t xml:space="preserve"> каждого объекта, </w:t>
+      </w:r>
+      <w:r>
+        <w:rPr>
+          <w:sz w:val="28"/>
+          <w:szCs w:val="26"/>
+          <w:highlight w:val="yellow"/>
+        </w:rPr>
+        <w:br/>
+      </w:r>
+      <w:r>
+        <w:rPr>
+          <w:sz w:val="28"/>
+          <w:szCs w:val="26"/>
+          <w:highlight w:val="yellow"/>
+        </w:rPr>
+        <w:t>в том числе объектов незавершенного строительства</w:t>
+      </w:r>
+      <w:r>
+        <w:rPr>
+          <w:sz w:val="28"/>
+          <w:szCs w:val="26"/>
+          <w:highlight w:val="yellow"/>
+        </w:rPr>
+        <w:t>.</w:t>
+      </w:r>
+    </w:p>
+    <w:p>
+      <w:pPr>
+        <w:ind w:firstLine="709"/>
+        <w:rPr>
+          <w:sz w:val="28"/>
+          <w:szCs w:val="26"/>
+        </w:rPr>
+      </w:pPr>
+      <w:r>
+        <w:rPr>
+          <w:sz w:val="28"/>
+          <w:szCs w:val="26"/>
+          <w:highlight w:val="green"/>
+        </w:rPr>
+        <w:lastRenderedPageBreak/>
+        <w:t>Согласно данным реестра федерального имущества (далее - Реестр), сведения</w:t>
+      </w:r>
+      <w:r>
+        <w:rPr>
+          <w:sz w:val="28"/>
+          <w:szCs w:val="26"/>
+          <w:highlight w:val="green"/>
+        </w:rPr>
+        <w:t xml:space="preserve"> </w:t>
+      </w:r>
+      <w:r>
+        <w:rPr>
+          <w:sz w:val="28"/>
+          <w:szCs w:val="26"/>
+          <w:highlight w:val="red"/>
+        </w:rPr>
+        <w:t>о части подлежащих передаче объектов</w:t>
+      </w:r>
+      <w:r>
+        <w:rPr>
+          <w:sz w:val="28"/>
+          <w:szCs w:val="26"/>
+          <w:highlight w:val="red"/>
+        </w:rPr>
+        <w:t>/об объектах/об объекте</w:t>
+      </w:r>
+      <w:r>
+        <w:rPr>
+          <w:sz w:val="28"/>
+          <w:szCs w:val="26"/>
+          <w:highlight w:val="red"/>
         </w:rPr>
         <w:t xml:space="preserve"> </w:t>
       </w:r>
@@ -1596,100 +2816,26 @@
         <w:rPr>
           <w:sz w:val="28"/>
           <w:szCs w:val="26"/>
-          <w:lang w:val="en-US"/>
-        </w:rPr>
-        <w:t>WhoAppliedNumber</w:t>
+          <w:highlight w:val="green"/>
+        </w:rPr>
+        <w:t>TypeOfPropertyRodPad</w:t>
       </w:r>
       <w:proofErr w:type="spellEnd"/>
       <w:r>
         <w:rPr>
           <w:sz w:val="28"/>
           <w:szCs w:val="26"/>
-          <w:lang w:val="en-US"/>
-        </w:rPr>
-        <w:t xml:space="preserve"> </w:t>
-      </w:r>
-      <w:r>
-        <w:rPr>
-          <w:sz w:val="28"/>
-          <w:szCs w:val="26"/>
-        </w:rPr>
-        <w:t>по</w:t>
-      </w:r>
-      <w:r>
-        <w:rPr>
-          <w:sz w:val="28"/>
-          <w:szCs w:val="26"/>
-          <w:lang w:val="en-US"/>
-        </w:rPr>
-        <w:t xml:space="preserve"> </w:t>
-      </w:r>
-      <w:r>
-        <w:rPr>
-          <w:sz w:val="28"/>
-          <w:szCs w:val="26"/>
-        </w:rPr>
-        <w:t>вопросу</w:t>
-      </w:r>
-      <w:r>
-        <w:rPr>
-          <w:sz w:val="28"/>
-          <w:szCs w:val="26"/>
-          <w:lang w:val="en-US"/>
-        </w:rPr>
-        <w:t xml:space="preserve"> </w:t>
-      </w:r>
-      <w:r>
-        <w:rPr>
-          <w:sz w:val="28"/>
-          <w:szCs w:val="26"/>
-          <w:highlight w:val="yellow"/>
-        </w:rPr>
-        <w:t>прекращения</w:t>
-      </w:r>
-      <w:r>
-        <w:rPr>
-          <w:sz w:val="28"/>
-          <w:szCs w:val="26"/>
-          <w:highlight w:val="yellow"/>
-          <w:lang w:val="en-US"/>
-        </w:rPr>
-        <w:t xml:space="preserve"> </w:t>
-      </w:r>
-      <w:r>
-        <w:rPr>
-          <w:sz w:val="28"/>
-          <w:szCs w:val="26"/>
-          <w:highlight w:val="yellow"/>
-        </w:rPr>
-        <w:t>права</w:t>
-      </w:r>
-      <w:r>
-        <w:rPr>
-          <w:sz w:val="28"/>
-          <w:szCs w:val="26"/>
-          <w:highlight w:val="yellow"/>
-          <w:lang w:val="en-US"/>
-        </w:rPr>
-        <w:t xml:space="preserve"> </w:t>
-      </w:r>
-      <w:proofErr w:type="spellStart"/>
-      <w:r>
-        <w:rPr>
-          <w:sz w:val="28"/>
-          <w:szCs w:val="26"/>
-          <w:lang w:val="en-US"/>
-        </w:rPr>
-        <w:t>ManageRightsRodPadFrom</w:t>
-      </w:r>
-      <w:proofErr w:type="spellEnd"/>
-      <w:r>
-        <w:rPr>
-          <w:sz w:val="28"/>
-          <w:szCs w:val="26"/>
-          <w:lang w:val="en-US"/>
-        </w:rPr>
-        <w:t xml:space="preserve"> </w:t>
+          <w:highlight w:val="green"/>
+        </w:rPr>
+        <w:t xml:space="preserve"> </w:t>
+      </w:r>
+      <w:r>
+        <w:rPr>
+          <w:sz w:val="28"/>
+          <w:szCs w:val="26"/>
+          <w:highlight w:val="green"/>
+        </w:rPr>
+        <w:t xml:space="preserve">внесены в Реестр с </w:t>
       </w:r>
       <w:r>
         <w:rPr>
@@ -1697,7 +2843,7 @@
           <w:szCs w:val="26"/>
           <w:highlight w:val="red"/>
         </w:rPr>
-        <w:t>Предприяти</w:t>
+        <w:t>временными</w:t>
       </w:r>
       <w:r>
         <w:rPr>
@@ -1705,365 +2851,449 @@
           <w:szCs w:val="26"/>
           <w:highlight w:val="red"/>
         </w:rPr>
-        <w:t>я</w:t>
-      </w:r>
-      <w:r>
-        <w:rPr>
-          <w:sz w:val="28"/>
-          <w:szCs w:val="26"/>
-          <w:highlight w:val="yellow"/>
-          <w:lang w:val="en-US"/>
-        </w:rPr>
-        <w:t xml:space="preserve"> </w:t>
-      </w:r>
-      <w:r>
-        <w:rPr>
-          <w:sz w:val="28"/>
-          <w:szCs w:val="26"/>
-          <w:highlight w:val="yellow"/>
-        </w:rPr>
-        <w:t>на</w:t>
-      </w:r>
-      <w:r>
-        <w:rPr>
-          <w:sz w:val="28"/>
-          <w:szCs w:val="26"/>
-          <w:highlight w:val="yellow"/>
-          <w:lang w:val="en-US"/>
-        </w:rPr>
-        <w:t xml:space="preserve"> </w:t>
+        <w:t>/временным</w:t>
       </w:r>
       <w:r>
         <w:rPr>
           <w:sz w:val="28"/>
           <w:szCs w:val="26"/>
           <w:highlight w:val="red"/>
-          <w:lang w:val="en-US"/>
-        </w:rPr>
-        <w:t>Objects</w:t>
-      </w:r>
-      <w:r>
-        <w:rPr>
-          <w:sz w:val="28"/>
-          <w:szCs w:val="26"/>
-          <w:lang w:val="en-US"/>
-        </w:rPr>
-        <w:t xml:space="preserve"> </w:t>
-      </w:r>
-      <w:r>
-        <w:rPr>
-          <w:sz w:val="28"/>
-          <w:szCs w:val="26"/>
-          <w:highlight w:val="yellow"/>
-        </w:rPr>
-        <w:t>федерального</w:t>
-      </w:r>
-      <w:r>
-        <w:rPr>
-          <w:sz w:val="28"/>
-          <w:szCs w:val="26"/>
-          <w:highlight w:val="yellow"/>
-          <w:lang w:val="en-US"/>
-        </w:rPr>
-        <w:t xml:space="preserve"> </w:t>
-      </w:r>
-      <w:proofErr w:type="spellStart"/>
-      <w:r>
-        <w:rPr>
-          <w:sz w:val="28"/>
-          <w:szCs w:val="26"/>
-          <w:lang w:val="en-US"/>
-        </w:rPr>
-        <w:t>TypeOfPropertyRodPad</w:t>
-      </w:r>
-      <w:proofErr w:type="spellEnd"/>
-      <w:r>
-        <w:rPr>
-          <w:sz w:val="28"/>
-          <w:szCs w:val="26"/>
-          <w:lang w:val="en-US"/>
-        </w:rPr>
-        <w:t xml:space="preserve"> </w:t>
-      </w:r>
-      <w:proofErr w:type="spellStart"/>
-      <w:r>
-        <w:rPr>
-          <w:sz w:val="28"/>
-          <w:szCs w:val="26"/>
-          <w:lang w:val="en-US"/>
-        </w:rPr>
-        <w:t>PropertyDiscription</w:t>
-      </w:r>
-      <w:proofErr w:type="spellEnd"/>
-      <w:r>
-        <w:rPr>
-          <w:sz w:val="28"/>
-          <w:szCs w:val="26"/>
-          <w:lang w:val="en-US"/>
-        </w:rPr>
-        <w:t xml:space="preserve"> </w:t>
-      </w:r>
-      <w:r>
-        <w:rPr>
-          <w:sz w:val="28"/>
-          <w:szCs w:val="26"/>
-          <w:highlight w:val="yellow"/>
-        </w:rPr>
-        <w:t>с</w:t>
-      </w:r>
-      <w:r>
-        <w:rPr>
-          <w:sz w:val="28"/>
-          <w:szCs w:val="26"/>
-          <w:highlight w:val="yellow"/>
-          <w:lang w:val="en-US"/>
-        </w:rPr>
-        <w:t xml:space="preserve"> </w:t>
-      </w:r>
-      <w:r>
-        <w:rPr>
-          <w:sz w:val="28"/>
-          <w:szCs w:val="26"/>
-          <w:highlight w:val="yellow"/>
-        </w:rPr>
-        <w:t>последующим</w:t>
-      </w:r>
-      <w:r>
-        <w:rPr>
-          <w:sz w:val="28"/>
-          <w:szCs w:val="26"/>
-          <w:highlight w:val="yellow"/>
-          <w:lang w:val="en-US"/>
-        </w:rPr>
-        <w:t xml:space="preserve"> </w:t>
-      </w:r>
-      <w:r>
-        <w:rPr>
-          <w:sz w:val="28"/>
-          <w:szCs w:val="26"/>
-          <w:highlight w:val="yellow"/>
-        </w:rPr>
-        <w:t>закреплением</w:t>
-      </w:r>
-      <w:r>
-        <w:rPr>
-          <w:sz w:val="28"/>
-          <w:szCs w:val="26"/>
-          <w:highlight w:val="yellow"/>
-          <w:lang w:val="en-US"/>
-        </w:rPr>
-        <w:t xml:space="preserve"> </w:t>
-      </w:r>
-      <w:proofErr w:type="spellStart"/>
+        </w:rPr>
+        <w:t xml:space="preserve"> номерами</w:t>
+      </w:r>
       <w:r>
         <w:rPr>
           <w:sz w:val="28"/>
           <w:szCs w:val="26"/>
           <w:highlight w:val="red"/>
-          <w:lang w:val="en-US"/>
-        </w:rPr>
-        <w:t>SecObj</w:t>
-      </w:r>
-      <w:proofErr w:type="spellEnd"/>
-      <w:r>
-        <w:rPr>
-          <w:sz w:val="28"/>
-          <w:szCs w:val="26"/>
-          <w:lang w:val="en-US"/>
-        </w:rPr>
-        <w:t xml:space="preserve"> </w:t>
-      </w:r>
-      <w:r>
-        <w:rPr>
-          <w:sz w:val="28"/>
-          <w:szCs w:val="26"/>
-          <w:highlight w:val="yellow"/>
-        </w:rPr>
-        <w:t>на</w:t>
-      </w:r>
-      <w:r>
-        <w:rPr>
-          <w:sz w:val="28"/>
-          <w:szCs w:val="26"/>
-          <w:highlight w:val="yellow"/>
-          <w:lang w:val="en-US"/>
-        </w:rPr>
-        <w:t xml:space="preserve"> </w:t>
-      </w:r>
-      <w:r>
-        <w:rPr>
-          <w:sz w:val="28"/>
-          <w:szCs w:val="26"/>
-          <w:highlight w:val="yellow"/>
-        </w:rPr>
-        <w:t>праве</w:t>
-      </w:r>
-      <w:r>
-        <w:rPr>
-          <w:sz w:val="28"/>
-          <w:szCs w:val="26"/>
-          <w:highlight w:val="yellow"/>
-          <w:lang w:val="en-US"/>
-        </w:rPr>
-        <w:t xml:space="preserve"> </w:t>
-      </w:r>
-      <w:proofErr w:type="spellStart"/>
-      <w:r>
-        <w:rPr>
-          <w:sz w:val="28"/>
-          <w:szCs w:val="26"/>
-          <w:lang w:val="en-US"/>
-        </w:rPr>
-        <w:t>ManageRightsRodPad</w:t>
-      </w:r>
-      <w:r>
-        <w:rPr>
-          <w:sz w:val="28"/>
-          <w:szCs w:val="26"/>
-          <w:lang w:val="en-US"/>
-        </w:rPr>
-        <w:t>To</w:t>
-      </w:r>
-      <w:proofErr w:type="spellEnd"/>
-      <w:r>
-        <w:rPr>
-          <w:sz w:val="28"/>
-          <w:szCs w:val="26"/>
-          <w:lang w:val="en-US"/>
-        </w:rPr>
-        <w:t xml:space="preserve"> </w:t>
-      </w:r>
-      <w:r>
-        <w:rPr>
-          <w:sz w:val="28"/>
-          <w:szCs w:val="26"/>
-          <w:highlight w:val="yellow"/>
-        </w:rPr>
-        <w:t>за</w:t>
-      </w:r>
-      <w:r>
-        <w:rPr>
-          <w:sz w:val="28"/>
-          <w:szCs w:val="26"/>
-          <w:highlight w:val="yellow"/>
-          <w:lang w:val="en-US"/>
-        </w:rPr>
-        <w:t xml:space="preserve"> </w:t>
-      </w:r>
-      <w:proofErr w:type="spellStart"/>
-      <w:r>
-        <w:rPr>
-          <w:sz w:val="28"/>
-          <w:szCs w:val="26"/>
-          <w:lang w:val="en-US"/>
-        </w:rPr>
-        <w:t>WhoAgreeAcronymTvorPad</w:t>
-      </w:r>
-      <w:proofErr w:type="spellEnd"/>
-      <w:r>
-        <w:rPr>
-          <w:sz w:val="28"/>
-          <w:szCs w:val="26"/>
-          <w:lang w:val="en-US"/>
-        </w:rPr>
-        <w:t xml:space="preserve"> </w:t>
-      </w:r>
-      <w:proofErr w:type="spellStart"/>
-      <w:r>
-        <w:rPr>
-          <w:sz w:val="28"/>
-          <w:szCs w:val="26"/>
-          <w:lang w:val="en-US"/>
-        </w:rPr>
-        <w:t>WhoAgreeName</w:t>
-      </w:r>
-      <w:proofErr w:type="spellEnd"/>
-      <w:r>
-        <w:rPr>
-          <w:sz w:val="28"/>
-          <w:szCs w:val="26"/>
-          <w:lang w:val="en-US"/>
-        </w:rPr>
-        <w:t xml:space="preserve"> </w:t>
-      </w:r>
-      <w:proofErr w:type="spellStart"/>
-      <w:r>
-        <w:rPr>
-          <w:sz w:val="28"/>
-          <w:szCs w:val="26"/>
-          <w:lang w:val="en-US"/>
-        </w:rPr>
-        <w:t>WhoAgreeTvorPad</w:t>
-      </w:r>
-      <w:proofErr w:type="spellEnd"/>
-      <w:r>
-        <w:rPr>
-          <w:sz w:val="28"/>
-          <w:szCs w:val="26"/>
-          <w:lang w:val="en-US"/>
-        </w:rPr>
-        <w:t xml:space="preserve"> </w:t>
-      </w:r>
-      <w:proofErr w:type="spellStart"/>
-      <w:r>
-        <w:rPr>
-          <w:sz w:val="28"/>
-          <w:szCs w:val="26"/>
-          <w:lang w:val="en-US"/>
-        </w:rPr>
-        <w:t>WhoAgreeAddInfo</w:t>
-      </w:r>
-      <w:proofErr w:type="spellEnd"/>
-      <w:r>
-        <w:rPr>
-          <w:sz w:val="28"/>
-          <w:szCs w:val="26"/>
-          <w:lang w:val="en-US"/>
-        </w:rPr>
-        <w:t xml:space="preserve"> </w:t>
-      </w:r>
-      <w:r>
-        <w:rPr>
-          <w:sz w:val="28"/>
-          <w:szCs w:val="26"/>
-        </w:rPr>
-        <w:t>и</w:t>
-      </w:r>
-      <w:r>
-        <w:rPr>
-          <w:sz w:val="28"/>
-          <w:szCs w:val="26"/>
-          <w:lang w:val="en-US"/>
-        </w:rPr>
-        <w:t xml:space="preserve"> </w:t>
-      </w:r>
-      <w:r>
-        <w:rPr>
-          <w:sz w:val="28"/>
-          <w:szCs w:val="26"/>
-        </w:rPr>
-        <w:t>сообщает</w:t>
-      </w:r>
-      <w:r>
-        <w:rPr>
-          <w:sz w:val="28"/>
-          <w:szCs w:val="26"/>
-          <w:lang w:val="en-US"/>
-        </w:rPr>
-        <w:t xml:space="preserve"> </w:t>
-      </w:r>
-      <w:r>
-        <w:rPr>
-          <w:sz w:val="28"/>
-          <w:szCs w:val="26"/>
-        </w:rPr>
-        <w:t>следующее</w:t>
-      </w:r>
-      <w:r>
-        <w:rPr>
-          <w:sz w:val="28"/>
-          <w:szCs w:val="26"/>
-          <w:lang w:val="en-US"/>
+        </w:rPr>
+        <w:t>/номером</w:t>
+      </w:r>
+      <w:r>
+        <w:rPr>
+          <w:sz w:val="28"/>
+          <w:szCs w:val="26"/>
+          <w:highlight w:val="red"/>
+        </w:rPr>
+        <w:t xml:space="preserve"> (НОМЕРА)</w:t>
+      </w:r>
+      <w:r>
+        <w:rPr>
+          <w:sz w:val="28"/>
+          <w:szCs w:val="26"/>
+        </w:rPr>
+        <w:t xml:space="preserve">. </w:t>
+      </w:r>
+    </w:p>
+    <w:p>
+      <w:pPr>
+        <w:ind w:firstLine="709"/>
+        <w:rPr>
+          <w:sz w:val="28"/>
+          <w:szCs w:val="26"/>
+          <w:highlight w:val="green"/>
+        </w:rPr>
+      </w:pPr>
+      <w:r>
+        <w:rPr>
+          <w:sz w:val="28"/>
+          <w:szCs w:val="26"/>
+          <w:highlight w:val="green"/>
+        </w:rPr>
+        <w:t>Приказом</w:t>
+      </w:r>
+      <w:r>
+        <w:rPr>
+          <w:sz w:val="28"/>
+          <w:szCs w:val="26"/>
+          <w:highlight w:val="green"/>
+        </w:rPr>
+        <w:t xml:space="preserve"> </w:t>
+      </w:r>
+      <w:r>
+        <w:rPr>
+          <w:sz w:val="28"/>
+          <w:szCs w:val="26"/>
+          <w:highlight w:val="green"/>
+        </w:rPr>
+        <w:t xml:space="preserve">Федерального агентства по управлению государственным имуществом </w:t>
+      </w:r>
+      <w:r>
+        <w:rPr>
+          <w:sz w:val="28"/>
+          <w:szCs w:val="26"/>
+          <w:highlight w:val="green"/>
+        </w:rPr>
+        <w:t>от 20</w:t>
+      </w:r>
+      <w:r>
+        <w:rPr>
+          <w:sz w:val="28"/>
+          <w:szCs w:val="26"/>
+          <w:highlight w:val="green"/>
+        </w:rPr>
+        <w:t xml:space="preserve"> марта </w:t>
+      </w:r>
+      <w:r>
+        <w:rPr>
+          <w:sz w:val="28"/>
+          <w:szCs w:val="26"/>
+          <w:highlight w:val="green"/>
+        </w:rPr>
+        <w:t xml:space="preserve">2013 </w:t>
+      </w:r>
+      <w:r>
+        <w:rPr>
+          <w:sz w:val="28"/>
+          <w:szCs w:val="26"/>
+          <w:highlight w:val="green"/>
+        </w:rPr>
+        <w:t xml:space="preserve">г. </w:t>
+      </w:r>
+      <w:r>
+        <w:rPr>
+          <w:sz w:val="28"/>
+          <w:szCs w:val="26"/>
+          <w:highlight w:val="green"/>
+        </w:rPr>
+        <w:t xml:space="preserve">№ 77 установлено, что в проекте документа </w:t>
+      </w:r>
+      <w:r>
+        <w:rPr>
+          <w:sz w:val="28"/>
+          <w:szCs w:val="26"/>
+          <w:highlight w:val="green"/>
+        </w:rPr>
+        <w:br/>
+      </w:r>
+      <w:r>
+        <w:rPr>
+          <w:sz w:val="28"/>
+          <w:szCs w:val="26"/>
+          <w:highlight w:val="green"/>
+        </w:rPr>
+        <w:t xml:space="preserve">о совершении либо согласовании совершения сделки (отчуждения, передачи и т.д.) </w:t>
+      </w:r>
+      <w:r>
+        <w:rPr>
+          <w:sz w:val="28"/>
+          <w:szCs w:val="26"/>
+          <w:highlight w:val="green"/>
+        </w:rPr>
+        <w:br/>
+      </w:r>
+      <w:r>
+        <w:rPr>
+          <w:sz w:val="28"/>
+          <w:szCs w:val="26"/>
+          <w:highlight w:val="green"/>
+        </w:rPr>
+        <w:t xml:space="preserve">с федеральным имуществом в отношении объектов федерального имущества, являющихся предметом сделки (далее - Объекты), указываются постоянные реестровые номера федерального имущества, под которыми Объекты учтены </w:t>
+      </w:r>
+      <w:r>
+        <w:rPr>
+          <w:sz w:val="28"/>
+          <w:szCs w:val="26"/>
+          <w:highlight w:val="green"/>
+        </w:rPr>
+        <w:br/>
+      </w:r>
+      <w:r>
+        <w:rPr>
+          <w:sz w:val="28"/>
+          <w:szCs w:val="26"/>
+          <w:highlight w:val="green"/>
+        </w:rPr>
+        <w:t>в Р</w:t>
+      </w:r>
+      <w:r>
+        <w:rPr>
+          <w:sz w:val="28"/>
+          <w:szCs w:val="26"/>
+          <w:highlight w:val="green"/>
+        </w:rPr>
+        <w:t>еестре.</w:t>
+      </w:r>
+    </w:p>
+    <w:p>
+      <w:pPr>
+        <w:ind w:firstLine="709"/>
+        <w:rPr>
+          <w:sz w:val="28"/>
+          <w:szCs w:val="26"/>
+        </w:rPr>
+      </w:pPr>
+      <w:r>
+        <w:rPr>
+          <w:sz w:val="28"/>
+          <w:szCs w:val="26"/>
+          <w:highlight w:val="green"/>
+        </w:rPr>
+        <w:t xml:space="preserve">В связи с вышеизложенным </w:t>
+      </w:r>
+      <w:r>
+        <w:rPr>
+          <w:sz w:val="28"/>
+          <w:szCs w:val="26"/>
+          <w:highlight w:val="red"/>
+        </w:rPr>
+        <w:t xml:space="preserve">Предприятию </w:t>
+      </w:r>
+      <w:r>
+        <w:rPr>
+          <w:sz w:val="28"/>
+          <w:szCs w:val="26"/>
+          <w:highlight w:val="green"/>
+        </w:rPr>
+        <w:t xml:space="preserve">необходимо актуализировать сведения </w:t>
+      </w:r>
+      <w:r>
+        <w:rPr>
+          <w:sz w:val="28"/>
+          <w:szCs w:val="26"/>
+          <w:highlight w:val="red"/>
+        </w:rPr>
+        <w:t>о вышеуказанн</w:t>
+      </w:r>
+      <w:r>
+        <w:rPr>
+          <w:sz w:val="28"/>
+          <w:szCs w:val="26"/>
+          <w:highlight w:val="red"/>
+        </w:rPr>
+        <w:t>ых</w:t>
+      </w:r>
+      <w:r>
+        <w:rPr>
+          <w:sz w:val="28"/>
+          <w:szCs w:val="26"/>
+          <w:highlight w:val="red"/>
+        </w:rPr>
+        <w:t xml:space="preserve"> объект</w:t>
+      </w:r>
+      <w:r>
+        <w:rPr>
+          <w:sz w:val="28"/>
+          <w:szCs w:val="26"/>
+          <w:highlight w:val="red"/>
+        </w:rPr>
+        <w:t>ах</w:t>
+      </w:r>
+      <w:r>
+        <w:rPr>
+          <w:sz w:val="28"/>
+          <w:szCs w:val="26"/>
+          <w:highlight w:val="red"/>
+        </w:rPr>
+        <w:t>/о вышеуказанном объекте</w:t>
+      </w:r>
+      <w:r>
+        <w:rPr>
+          <w:sz w:val="28"/>
+          <w:szCs w:val="26"/>
+          <w:highlight w:val="red"/>
+        </w:rPr>
+        <w:t xml:space="preserve"> </w:t>
+      </w:r>
+      <w:r>
+        <w:rPr>
+          <w:sz w:val="28"/>
+          <w:szCs w:val="26"/>
+          <w:highlight w:val="green"/>
+        </w:rPr>
+        <w:t xml:space="preserve">в автоматизированной системе учета федерального имущества (АСУФИ) для присвоения </w:t>
+      </w:r>
+      <w:r>
+        <w:rPr>
+          <w:sz w:val="28"/>
+          <w:szCs w:val="26"/>
+          <w:highlight w:val="red"/>
+        </w:rPr>
+        <w:t>постоянного реестрового номера</w:t>
+      </w:r>
+      <w:r>
+        <w:rPr>
+          <w:sz w:val="28"/>
+          <w:szCs w:val="26"/>
+          <w:highlight w:val="red"/>
+        </w:rPr>
+        <w:t>/постоянных реестровых номеров</w:t>
+      </w:r>
+      <w:r>
+        <w:rPr>
+          <w:sz w:val="28"/>
+          <w:szCs w:val="26"/>
+        </w:rPr>
+        <w:t xml:space="preserve"> </w:t>
+      </w:r>
+      <w:r>
+        <w:rPr>
+          <w:sz w:val="28"/>
+          <w:szCs w:val="26"/>
+          <w:highlight w:val="green"/>
+        </w:rPr>
+        <w:t>федерального имущества.</w:t>
+      </w:r>
+      <w:r>
+        <w:rPr>
+          <w:sz w:val="28"/>
+          <w:szCs w:val="26"/>
+        </w:rPr>
+        <w:t xml:space="preserve"> </w:t>
+      </w:r>
+    </w:p>
+    <w:p>
+      <w:pPr>
+        <w:ind w:firstLine="709"/>
+        <w:rPr>
+          <w:sz w:val="28"/>
+          <w:szCs w:val="26"/>
+        </w:rPr>
+      </w:pPr>
+      <w:r>
+        <w:rPr>
+          <w:sz w:val="28"/>
+          <w:szCs w:val="26"/>
+        </w:rPr>
+        <w:t>П</w:t>
+      </w:r>
+      <w:r>
+        <w:rPr>
+          <w:sz w:val="28"/>
+          <w:szCs w:val="26"/>
+        </w:rPr>
+        <w:t>осле</w:t>
+      </w:r>
+      <w:r>
+        <w:rPr>
+          <w:sz w:val="28"/>
+          <w:szCs w:val="26"/>
+        </w:rPr>
+        <w:t xml:space="preserve"> </w:t>
+      </w:r>
+      <w:r>
+        <w:rPr>
+          <w:sz w:val="28"/>
+          <w:szCs w:val="26"/>
+          <w:highlight w:val="red"/>
+        </w:rPr>
+        <w:t>устранения всех недостатков</w:t>
+      </w:r>
+      <w:r>
+        <w:rPr>
+          <w:sz w:val="28"/>
+          <w:szCs w:val="26"/>
+        </w:rPr>
+        <w:t>/</w:t>
+      </w:r>
+      <w:r>
+        <w:rPr>
+          <w:sz w:val="28"/>
+          <w:szCs w:val="26"/>
+        </w:rPr>
+        <w:t xml:space="preserve"> </w:t>
+      </w:r>
+      <w:r>
+        <w:rPr>
+          <w:sz w:val="28"/>
+          <w:szCs w:val="26"/>
+        </w:rPr>
+        <w:t xml:space="preserve">поступления </w:t>
+      </w:r>
+      <w:r>
+        <w:rPr>
+          <w:sz w:val="28"/>
+          <w:szCs w:val="26"/>
+          <w:highlight w:val="green"/>
+        </w:rPr>
+        <w:t>уведомления о</w:t>
+      </w:r>
+      <w:r>
+        <w:rPr>
+          <w:sz w:val="28"/>
+          <w:szCs w:val="26"/>
+          <w:highlight w:val="green"/>
+        </w:rPr>
+        <w:t xml:space="preserve"> </w:t>
+      </w:r>
+      <w:r>
+        <w:rPr>
+          <w:sz w:val="28"/>
+          <w:szCs w:val="26"/>
+          <w:highlight w:val="green"/>
+        </w:rPr>
+        <w:t>присвоении постоянного реестрового номера</w:t>
+      </w:r>
+      <w:r>
+        <w:rPr>
+          <w:sz w:val="28"/>
+          <w:szCs w:val="26"/>
+          <w:highlight w:val="green"/>
+        </w:rPr>
+        <w:t>/</w:t>
+      </w:r>
+      <w:r>
+        <w:rPr>
+          <w:sz w:val="28"/>
+          <w:szCs w:val="26"/>
+        </w:rPr>
+        <w:t xml:space="preserve"> </w:t>
+      </w:r>
+      <w:r>
+        <w:rPr>
+          <w:sz w:val="28"/>
+          <w:szCs w:val="26"/>
+        </w:rPr>
+        <w:t xml:space="preserve">поступления уведомления </w:t>
+      </w:r>
+      <w:r>
+        <w:rPr>
+          <w:sz w:val="28"/>
+          <w:szCs w:val="26"/>
+          <w:highlight w:val="cyan"/>
+        </w:rPr>
+        <w:t>о размещении актуализированного пакета документов в личном</w:t>
+      </w:r>
+      <w:r>
+        <w:rPr>
+          <w:sz w:val="28"/>
+          <w:szCs w:val="26"/>
+        </w:rPr>
+        <w:t xml:space="preserve"> </w:t>
+      </w:r>
+      <w:r>
+        <w:rPr>
+          <w:sz w:val="28"/>
+          <w:szCs w:val="26"/>
+          <w:highlight w:val="cyan"/>
+        </w:rPr>
+        <w:t>кабинете на МВ-портале</w:t>
+      </w:r>
+      <w:r>
+        <w:rPr>
+          <w:sz w:val="28"/>
+          <w:szCs w:val="26"/>
+        </w:rPr>
+        <w:t xml:space="preserve"> </w:t>
+      </w:r>
+      <w:r>
+        <w:rPr>
+          <w:sz w:val="28"/>
+          <w:szCs w:val="26"/>
+        </w:rPr>
+        <w:t xml:space="preserve">Территориальное управление </w:t>
+      </w:r>
+      <w:r>
+        <w:rPr>
+          <w:sz w:val="28"/>
+          <w:szCs w:val="26"/>
+        </w:rPr>
+        <w:t>вернется к рассмотрению вопроса об издании распорядительного акта</w:t>
+      </w:r>
+      <w:r>
+        <w:rPr>
+          <w:sz w:val="28"/>
+          <w:szCs w:val="26"/>
         </w:rPr>
         <w:t>.</w:t>
       </w:r>
@@ -2074,16 +3304,14 @@
         <w:rPr>
           <w:sz w:val="28"/>
           <w:szCs w:val="26"/>
-          <w:highlight w:val="cyan"/>
-        </w:rPr>
-      </w:pPr>
-      <w:r>
-        <w:rPr>
-          <w:sz w:val="28"/>
-          <w:szCs w:val="26"/>
-          <w:highlight w:val="cyan"/>
-        </w:rPr>
-        <w:t>В соответствии с письмом Росимущества от 31 января 2020 г. № ВЯ-08/2882 согласование решений, связанных с распоряжением имуществом организаций, реализуется при наличии в личном кабинете организаций на МВ–портале соответствующих документов, удостоверенных усиленной квалифицированной электронной подписью руководителя организации или иного уполномоченного лица.</w:t>
+        </w:rPr>
+      </w:pPr>
+      <w:r>
+        <w:rPr>
+          <w:sz w:val="28"/>
+          <w:szCs w:val="26"/>
+        </w:rPr>
+        <w:t>При подготовке ответа просьба ссылаться на исходящий номер данного письма.</w:t>
       </w:r>
     </w:p>
     <w:p>
@@ -2092,1415 +3320,8 @@
         <w:rPr>
           <w:sz w:val="28"/>
           <w:szCs w:val="26"/>
-          <w:highlight w:val="cyan"/>
-        </w:rPr>
-      </w:pPr>
-      <w:r>
-        <w:rPr>
-          <w:sz w:val="28"/>
-          <w:szCs w:val="26"/>
-          <w:highlight w:val="cyan"/>
-        </w:rPr>
-        <w:lastRenderedPageBreak/>
-        <w:t>По состоянию на 24 мая 2021 г. запрашиваемая информация в личный</w:t>
-      </w:r>
-      <w:r>
-        <w:rPr>
-          <w:sz w:val="28"/>
-          <w:szCs w:val="26"/>
-          <w:highlight w:val="cyan"/>
-        </w:rPr>
-        <w:t xml:space="preserve"> </w:t>
-      </w:r>
-      <w:r>
-        <w:rPr>
-          <w:sz w:val="28"/>
-          <w:szCs w:val="26"/>
-          <w:highlight w:val="cyan"/>
-        </w:rPr>
-        <w:t xml:space="preserve">кабинет </w:t>
-      </w:r>
-      <w:r>
-        <w:rPr>
-          <w:sz w:val="28"/>
-          <w:szCs w:val="26"/>
-          <w:highlight w:val="red"/>
-        </w:rPr>
-        <w:t xml:space="preserve">Предприятия </w:t>
-      </w:r>
-      <w:r>
-        <w:rPr>
-          <w:sz w:val="28"/>
-          <w:szCs w:val="26"/>
-          <w:highlight w:val="cyan"/>
-        </w:rPr>
-        <w:t>на МВ-портале не поступала</w:t>
-      </w:r>
-      <w:r>
-        <w:rPr>
-          <w:sz w:val="28"/>
-          <w:szCs w:val="26"/>
-          <w:highlight w:val="cyan"/>
-        </w:rPr>
-        <w:t>.</w:t>
-      </w:r>
-    </w:p>
-    <w:p>
-      <w:pPr>
-        <w:ind w:firstLine="709"/>
-        <w:rPr>
-          <w:sz w:val="28"/>
-          <w:szCs w:val="26"/>
-        </w:rPr>
-      </w:pPr>
-      <w:r>
-        <w:rPr>
-          <w:sz w:val="28"/>
-          <w:szCs w:val="26"/>
-        </w:rPr>
-        <w:t>В рамках проведения экспертизы поступившего комплекта, Территориальным управлением выявлена неполнота документов (сведений), необходимых для принятия решения о распоряжении федеральным имуществом.</w:t>
-      </w:r>
-      <w:r>
-        <w:rPr>
-          <w:sz w:val="28"/>
-          <w:szCs w:val="26"/>
-        </w:rPr>
-        <w:t xml:space="preserve"> </w:t>
-      </w:r>
-    </w:p>
-    <w:p>
-      <w:pPr>
-        <w:ind w:firstLine="709"/>
-        <w:rPr>
-          <w:sz w:val="28"/>
-          <w:szCs w:val="26"/>
-          <w:highlight w:val="lightGray"/>
-        </w:rPr>
-      </w:pPr>
-      <w:r>
-        <w:rPr>
-          <w:sz w:val="28"/>
-          <w:szCs w:val="26"/>
-          <w:highlight w:val="lightGray"/>
-        </w:rPr>
-        <w:t>В связи с изложенным, Территориальное управление просит дополнительно разместить на МВ – портале:</w:t>
-      </w:r>
-    </w:p>
-    <w:p>
-      <w:pPr>
-        <w:ind w:firstLine="709"/>
-        <w:rPr>
-          <w:sz w:val="28"/>
-          <w:szCs w:val="26"/>
-          <w:highlight w:val="lightGray"/>
-        </w:rPr>
-      </w:pPr>
-      <w:r>
-        <w:rPr>
-          <w:sz w:val="28"/>
-          <w:szCs w:val="26"/>
-          <w:highlight w:val="lightGray"/>
-        </w:rPr>
-        <w:t>- устав организации со всеми изменениями и дополнениями;</w:t>
-      </w:r>
-    </w:p>
-    <w:p>
-      <w:pPr>
-        <w:ind w:firstLine="709"/>
-        <w:rPr>
-          <w:sz w:val="28"/>
-          <w:szCs w:val="26"/>
-          <w:highlight w:val="lightGray"/>
-        </w:rPr>
-      </w:pPr>
-      <w:r>
-        <w:rPr>
-          <w:sz w:val="28"/>
-          <w:szCs w:val="26"/>
-          <w:highlight w:val="lightGray"/>
-        </w:rPr>
-        <w:t xml:space="preserve">- бухгалтерскую отчетность федерального государственного унитарного предприятия (годовая) (в том числе баланс, отчет о прибылях и убытках, отчет об изменениях капитала, отчет о движении денежных средств, пояснительная записка к бухгалтерскому балансу); </w:t>
-      </w:r>
-    </w:p>
-    <w:p>
-      <w:pPr>
-        <w:ind w:firstLine="709"/>
-        <w:rPr>
-          <w:sz w:val="28"/>
-          <w:szCs w:val="26"/>
-          <w:highlight w:val="lightGray"/>
-        </w:rPr>
-      </w:pPr>
-      <w:r>
-        <w:rPr>
-          <w:sz w:val="28"/>
-          <w:szCs w:val="26"/>
-          <w:highlight w:val="lightGray"/>
-        </w:rPr>
-        <w:t>- документы, подтверждающие полномочия руководителя организации (приказ о назначении, копия трудового договора и т.д.);</w:t>
-      </w:r>
-    </w:p>
-    <w:p>
-      <w:pPr>
-        <w:ind w:firstLine="709"/>
-        <w:rPr>
-          <w:sz w:val="28"/>
-          <w:szCs w:val="26"/>
-          <w:highlight w:val="lightGray"/>
-        </w:rPr>
-      </w:pPr>
-      <w:r>
-        <w:rPr>
-          <w:sz w:val="28"/>
-          <w:szCs w:val="26"/>
-          <w:highlight w:val="lightGray"/>
-        </w:rPr>
-        <w:t xml:space="preserve">- программу деятельности федерального государственного унитарного предприятия; </w:t>
-      </w:r>
-    </w:p>
-    <w:p>
-      <w:pPr>
-        <w:ind w:firstLine="709"/>
-        <w:rPr>
-          <w:sz w:val="28"/>
-          <w:szCs w:val="26"/>
-          <w:highlight w:val="lightGray"/>
-        </w:rPr>
-      </w:pPr>
-      <w:r>
-        <w:rPr>
-          <w:sz w:val="28"/>
-          <w:szCs w:val="26"/>
-          <w:highlight w:val="lightGray"/>
-        </w:rPr>
-        <w:t>- письменное</w:t>
-      </w:r>
-      <w:r>
-        <w:rPr>
-          <w:sz w:val="28"/>
-          <w:szCs w:val="26"/>
-          <w:highlight w:val="lightGray"/>
-        </w:rPr>
-        <w:t xml:space="preserve"> </w:t>
-      </w:r>
-      <w:r>
-        <w:rPr>
-          <w:sz w:val="28"/>
-          <w:szCs w:val="26"/>
-          <w:highlight w:val="lightGray"/>
-        </w:rPr>
-        <w:t>согласие (или</w:t>
-      </w:r>
-      <w:r>
-        <w:rPr>
-          <w:sz w:val="28"/>
-          <w:szCs w:val="26"/>
-          <w:highlight w:val="lightGray"/>
-        </w:rPr>
-        <w:t xml:space="preserve"> </w:t>
-      </w:r>
-      <w:r>
-        <w:rPr>
-          <w:sz w:val="28"/>
-          <w:szCs w:val="26"/>
-          <w:highlight w:val="lightGray"/>
-        </w:rPr>
-        <w:t>отказ</w:t>
-      </w:r>
-      <w:r>
-        <w:rPr>
-          <w:sz w:val="28"/>
-          <w:szCs w:val="26"/>
-          <w:highlight w:val="lightGray"/>
-        </w:rPr>
-        <w:t xml:space="preserve"> </w:t>
-      </w:r>
-      <w:r>
-        <w:rPr>
-          <w:sz w:val="28"/>
-          <w:szCs w:val="26"/>
-          <w:highlight w:val="lightGray"/>
-        </w:rPr>
-        <w:t>от</w:t>
-      </w:r>
-      <w:r>
-        <w:rPr>
-          <w:sz w:val="28"/>
-          <w:szCs w:val="26"/>
-          <w:highlight w:val="lightGray"/>
-        </w:rPr>
-        <w:t xml:space="preserve"> </w:t>
-      </w:r>
-      <w:r>
-        <w:rPr>
-          <w:sz w:val="28"/>
-          <w:szCs w:val="26"/>
-          <w:highlight w:val="lightGray"/>
-        </w:rPr>
-        <w:t>права) организации на закрепление (правомерное изъятие) имущества;</w:t>
-      </w:r>
-    </w:p>
-    <w:p>
-      <w:pPr>
-        <w:ind w:firstLine="709"/>
-        <w:rPr>
-          <w:sz w:val="28"/>
-          <w:szCs w:val="26"/>
-          <w:highlight w:val="lightGray"/>
-        </w:rPr>
-      </w:pPr>
-      <w:r>
-        <w:rPr>
-          <w:sz w:val="28"/>
-          <w:szCs w:val="26"/>
-          <w:highlight w:val="lightGray"/>
-        </w:rPr>
-        <w:t>- письменное согласие федерального органа (органов) государственной власти на закрепление (правомерное изъятие) имущества;</w:t>
-      </w:r>
-    </w:p>
-    <w:p>
-      <w:pPr>
-        <w:ind w:firstLine="709"/>
-        <w:rPr>
-          <w:sz w:val="28"/>
-          <w:szCs w:val="26"/>
-          <w:highlight w:val="lightGray"/>
-        </w:rPr>
-      </w:pPr>
-      <w:r>
-        <w:rPr>
-          <w:sz w:val="28"/>
-          <w:szCs w:val="26"/>
-          <w:highlight w:val="lightGray"/>
-        </w:rPr>
-        <w:t>- перечень имущества, предлагаемого к закреплению (правомерному изъятию);</w:t>
-      </w:r>
-    </w:p>
-    <w:p>
-      <w:pPr>
-        <w:ind w:firstLine="709"/>
-        <w:rPr>
-          <w:sz w:val="28"/>
-          <w:szCs w:val="26"/>
-          <w:highlight w:val="lightGray"/>
-        </w:rPr>
-      </w:pPr>
-      <w:r>
-        <w:rPr>
-          <w:sz w:val="28"/>
-          <w:szCs w:val="26"/>
-          <w:highlight w:val="lightGray"/>
-        </w:rPr>
-        <w:t>- справку о балансовой стоимости, инвентарн</w:t>
-      </w:r>
-      <w:r>
-        <w:rPr>
-          <w:sz w:val="28"/>
-          <w:szCs w:val="26"/>
-          <w:highlight w:val="lightGray"/>
-        </w:rPr>
-        <w:t>ую</w:t>
-      </w:r>
-      <w:r>
-        <w:rPr>
-          <w:sz w:val="28"/>
-          <w:szCs w:val="26"/>
-          <w:highlight w:val="lightGray"/>
-        </w:rPr>
-        <w:t xml:space="preserve"> карточк</w:t>
-      </w:r>
-      <w:r>
-        <w:rPr>
-          <w:sz w:val="28"/>
-          <w:szCs w:val="26"/>
-          <w:highlight w:val="lightGray"/>
-        </w:rPr>
-        <w:t>у</w:t>
-      </w:r>
-      <w:r>
-        <w:rPr>
-          <w:sz w:val="28"/>
-          <w:szCs w:val="26"/>
-          <w:highlight w:val="lightGray"/>
-        </w:rPr>
-        <w:t xml:space="preserve"> каждого объекта или, в случае передачи автотранспортных средств, копия паспорта транспортного средства.</w:t>
-      </w:r>
-    </w:p>
-    <w:p>
-      <w:pPr>
-        <w:ind w:firstLine="709"/>
-        <w:rPr>
-          <w:sz w:val="28"/>
-          <w:szCs w:val="26"/>
-          <w:highlight w:val="lightGray"/>
-        </w:rPr>
-      </w:pPr>
-    </w:p>
-    <w:p>
-      <w:pPr>
-        <w:ind w:firstLine="709"/>
-        <w:rPr>
-          <w:sz w:val="28"/>
-          <w:szCs w:val="26"/>
-          <w:highlight w:val="yellow"/>
-        </w:rPr>
-      </w:pPr>
-      <w:r>
-        <w:rPr>
-          <w:sz w:val="28"/>
-          <w:szCs w:val="26"/>
-          <w:highlight w:val="yellow"/>
-        </w:rPr>
-        <w:t xml:space="preserve">- перечень имущества, предлагаемого к закреплению (правомерному изъятию), с указанием актуальных кадастровых номеров в ЕГРН, а также реестровых номеров федерального имущества с приложением выписок из ЕГРН на </w:t>
-      </w:r>
-      <w:r>
-        <w:rPr>
-          <w:sz w:val="28"/>
-          <w:szCs w:val="26"/>
-          <w:highlight w:val="yellow"/>
-        </w:rPr>
-        <w:lastRenderedPageBreak/>
-        <w:t>объекты недвижимого имущества, предлагаемые к закреплению (правомерному изъятию), сроком не более 3 месяцев;</w:t>
-      </w:r>
-    </w:p>
-    <w:p>
-      <w:pPr>
-        <w:ind w:firstLine="709"/>
-        <w:rPr>
-          <w:sz w:val="28"/>
-          <w:szCs w:val="26"/>
-          <w:highlight w:val="yellow"/>
-        </w:rPr>
-      </w:pPr>
-      <w:r>
-        <w:rPr>
-          <w:sz w:val="28"/>
-          <w:szCs w:val="26"/>
-          <w:highlight w:val="yellow"/>
-        </w:rPr>
-        <w:t>- письменное согласие (отказ от права) организации на закрепление (правомерное изъятие) недвижимого имущества с указанием актуальных кадастровых номеров и номеров в реестре федерального имущества;</w:t>
-      </w:r>
-    </w:p>
-    <w:p>
-      <w:pPr>
-        <w:ind w:firstLine="709"/>
-        <w:rPr>
-          <w:sz w:val="28"/>
-          <w:szCs w:val="26"/>
-          <w:highlight w:val="yellow"/>
-        </w:rPr>
-      </w:pPr>
-      <w:r>
-        <w:rPr>
-          <w:sz w:val="28"/>
-          <w:szCs w:val="26"/>
-          <w:highlight w:val="yellow"/>
-        </w:rPr>
-        <w:t>- письменное согласие федерального органа (органов) государственной власти на закрепление (правомерное изъятие) недвижимого имущества с указанием актуальных кадастровых номеров и номеров в реестре федерального имущества;</w:t>
-      </w:r>
-    </w:p>
-    <w:p>
-      <w:pPr>
-        <w:ind w:firstLine="709"/>
-        <w:rPr>
-          <w:sz w:val="28"/>
-          <w:szCs w:val="26"/>
-          <w:highlight w:val="yellow"/>
-        </w:rPr>
-      </w:pPr>
-      <w:r>
-        <w:rPr>
-          <w:sz w:val="28"/>
-          <w:szCs w:val="26"/>
-          <w:highlight w:val="yellow"/>
-        </w:rPr>
-        <w:t>- справк</w:t>
-      </w:r>
-      <w:r>
-        <w:rPr>
-          <w:sz w:val="28"/>
-          <w:szCs w:val="26"/>
-          <w:highlight w:val="yellow"/>
-        </w:rPr>
-        <w:t xml:space="preserve">у </w:t>
-      </w:r>
-      <w:r>
-        <w:rPr>
-          <w:sz w:val="28"/>
-          <w:szCs w:val="26"/>
-          <w:highlight w:val="yellow"/>
-        </w:rPr>
-        <w:t>об использовании недвижимого имущества;</w:t>
-      </w:r>
-    </w:p>
-    <w:p>
-      <w:pPr>
-        <w:ind w:firstLine="709"/>
-        <w:rPr>
-          <w:sz w:val="28"/>
-          <w:szCs w:val="26"/>
-          <w:highlight w:val="yellow"/>
-        </w:rPr>
-      </w:pPr>
-      <w:r>
-        <w:rPr>
-          <w:sz w:val="28"/>
-          <w:szCs w:val="26"/>
-          <w:highlight w:val="yellow"/>
-        </w:rPr>
-        <w:t>- справк</w:t>
-      </w:r>
-      <w:r>
-        <w:rPr>
-          <w:sz w:val="28"/>
-          <w:szCs w:val="26"/>
-          <w:highlight w:val="yellow"/>
-        </w:rPr>
-        <w:t>у</w:t>
-      </w:r>
-      <w:r>
-        <w:rPr>
-          <w:sz w:val="28"/>
-          <w:szCs w:val="26"/>
-          <w:highlight w:val="yellow"/>
-        </w:rPr>
-        <w:t>-обоснование решения о распоряжении недвижимым имуществом, содержащ</w:t>
-      </w:r>
-      <w:r>
-        <w:rPr>
-          <w:sz w:val="28"/>
-          <w:szCs w:val="26"/>
-          <w:highlight w:val="yellow"/>
-        </w:rPr>
-        <w:t>ую</w:t>
-      </w:r>
-      <w:r>
-        <w:rPr>
-          <w:sz w:val="28"/>
-          <w:szCs w:val="26"/>
-          <w:highlight w:val="yellow"/>
-        </w:rPr>
-        <w:t xml:space="preserve"> в том числе сведения, подтверждающие потребность организации, </w:t>
-      </w:r>
-      <w:r>
-        <w:rPr>
-          <w:sz w:val="28"/>
-          <w:szCs w:val="26"/>
-          <w:highlight w:val="yellow"/>
-        </w:rPr>
-        <w:br/>
-      </w:r>
-      <w:r>
-        <w:rPr>
-          <w:sz w:val="28"/>
-          <w:szCs w:val="26"/>
-          <w:highlight w:val="yellow"/>
-        </w:rPr>
-        <w:t xml:space="preserve">за которой планируется закрепить объекты недвижимого имущества, в данном недвижимом имуществе (при закреплении административных зданий, офисных помещений - данные о штатной численности организации, данные о занимаемых </w:t>
-      </w:r>
-      <w:r>
-        <w:rPr>
-          <w:sz w:val="28"/>
-          <w:szCs w:val="26"/>
-          <w:highlight w:val="yellow"/>
-        </w:rPr>
-        <w:br/>
-      </w:r>
-      <w:r>
-        <w:rPr>
-          <w:sz w:val="28"/>
-          <w:szCs w:val="26"/>
-          <w:highlight w:val="yellow"/>
-        </w:rPr>
-        <w:t xml:space="preserve">в настоящее время офисных помещениях с указанием площади, данные о дефиците площадей; при закреплении иных объектов недвижимого имущества - сведения </w:t>
-      </w:r>
-      <w:r>
-        <w:rPr>
-          <w:sz w:val="28"/>
-          <w:szCs w:val="26"/>
-          <w:highlight w:val="yellow"/>
-        </w:rPr>
-        <w:br/>
-      </w:r>
-      <w:r>
-        <w:rPr>
-          <w:sz w:val="28"/>
-          <w:szCs w:val="26"/>
-          <w:highlight w:val="yellow"/>
-        </w:rPr>
-        <w:t xml:space="preserve">о дальнейшем целевом использовании данных объектов), а также информацию </w:t>
-      </w:r>
-      <w:r>
-        <w:rPr>
-          <w:sz w:val="28"/>
-          <w:szCs w:val="26"/>
-          <w:highlight w:val="yellow"/>
-        </w:rPr>
-        <w:br/>
-      </w:r>
-      <w:r>
-        <w:rPr>
-          <w:sz w:val="28"/>
-          <w:szCs w:val="26"/>
-          <w:highlight w:val="yellow"/>
-        </w:rPr>
-        <w:t xml:space="preserve">о наличии достаточных объемов финансирования расходов, связанных </w:t>
-      </w:r>
-      <w:r>
-        <w:rPr>
-          <w:sz w:val="28"/>
-          <w:szCs w:val="26"/>
-          <w:highlight w:val="yellow"/>
-        </w:rPr>
-        <w:br/>
-      </w:r>
-      <w:r>
-        <w:rPr>
-          <w:sz w:val="28"/>
-          <w:szCs w:val="26"/>
-          <w:highlight w:val="yellow"/>
-        </w:rPr>
-        <w:t>с содержанием предлагаемых к закреплению объектов недвижимого имущества</w:t>
-      </w:r>
-      <w:r>
-        <w:rPr>
-          <w:sz w:val="28"/>
-          <w:szCs w:val="26"/>
-          <w:highlight w:val="yellow"/>
-        </w:rPr>
-        <w:br/>
-      </w:r>
-      <w:r>
-        <w:rPr>
-          <w:sz w:val="28"/>
-          <w:szCs w:val="26"/>
-          <w:highlight w:val="yellow"/>
-        </w:rPr>
-        <w:t>(в отношении федеральных учреждений, в том числе территориальных органов федеральных органов исполнительной власти - подтверждение органа, осуществляющего полномочия учредителя);</w:t>
-      </w:r>
-    </w:p>
-    <w:p>
-      <w:pPr>
-        <w:ind w:firstLine="709"/>
-        <w:rPr>
-          <w:sz w:val="28"/>
-          <w:szCs w:val="26"/>
-          <w:highlight w:val="yellow"/>
-        </w:rPr>
-      </w:pPr>
-      <w:r>
-        <w:rPr>
-          <w:sz w:val="28"/>
-          <w:szCs w:val="26"/>
-          <w:highlight w:val="yellow"/>
-        </w:rPr>
-        <w:t>- выписк</w:t>
-      </w:r>
-      <w:r>
-        <w:rPr>
-          <w:sz w:val="28"/>
-          <w:szCs w:val="26"/>
-          <w:highlight w:val="yellow"/>
-        </w:rPr>
-        <w:t>у</w:t>
-      </w:r>
-      <w:r>
-        <w:rPr>
-          <w:sz w:val="28"/>
-          <w:szCs w:val="26"/>
-          <w:highlight w:val="yellow"/>
-        </w:rPr>
-        <w:t xml:space="preserve"> из ЕГРН на земельный участок, на котором расположен объект недвижимого имущества;</w:t>
-      </w:r>
-    </w:p>
-    <w:p>
-      <w:pPr>
-        <w:ind w:firstLine="709"/>
-        <w:rPr>
-          <w:sz w:val="28"/>
-          <w:szCs w:val="26"/>
-          <w:highlight w:val="yellow"/>
-        </w:rPr>
-      </w:pPr>
-      <w:r>
-        <w:rPr>
-          <w:sz w:val="28"/>
-          <w:szCs w:val="26"/>
-          <w:highlight w:val="yellow"/>
-        </w:rPr>
-        <w:t>- справк</w:t>
-      </w:r>
-      <w:r>
-        <w:rPr>
-          <w:sz w:val="28"/>
-          <w:szCs w:val="26"/>
-          <w:highlight w:val="yellow"/>
-        </w:rPr>
-        <w:t>у</w:t>
-      </w:r>
-      <w:r>
-        <w:rPr>
-          <w:sz w:val="28"/>
-          <w:szCs w:val="26"/>
-          <w:highlight w:val="yellow"/>
-        </w:rPr>
-        <w:t xml:space="preserve"> об отсутствии (наличии) выданных федеральным государственным унитарным предприятием поручительств в отношении предполагаемого </w:t>
-      </w:r>
-      <w:r>
-        <w:rPr>
-          <w:sz w:val="28"/>
-          <w:szCs w:val="26"/>
-          <w:highlight w:val="yellow"/>
-        </w:rPr>
-        <w:br/>
-      </w:r>
-      <w:r>
-        <w:rPr>
-          <w:sz w:val="28"/>
-          <w:szCs w:val="26"/>
-          <w:highlight w:val="yellow"/>
-        </w:rPr>
-        <w:t xml:space="preserve">к </w:t>
-      </w:r>
-      <w:proofErr w:type="spellStart"/>
-      <w:r>
-        <w:rPr>
-          <w:sz w:val="28"/>
-          <w:szCs w:val="26"/>
-          <w:highlight w:val="yellow"/>
-        </w:rPr>
-        <w:t>перезакреплению</w:t>
-      </w:r>
-      <w:proofErr w:type="spellEnd"/>
-      <w:r>
-        <w:rPr>
-          <w:sz w:val="28"/>
-          <w:szCs w:val="26"/>
-          <w:highlight w:val="yellow"/>
-        </w:rPr>
-        <w:t xml:space="preserve"> объекта, подписанн</w:t>
-      </w:r>
-      <w:r>
-        <w:rPr>
-          <w:sz w:val="28"/>
-          <w:szCs w:val="26"/>
-          <w:highlight w:val="yellow"/>
-        </w:rPr>
-        <w:t>ую</w:t>
-      </w:r>
-      <w:r>
-        <w:rPr>
-          <w:sz w:val="28"/>
-          <w:szCs w:val="26"/>
-          <w:highlight w:val="yellow"/>
-        </w:rPr>
-        <w:t xml:space="preserve"> руководителем организации;</w:t>
-      </w:r>
-    </w:p>
-    <w:p>
-      <w:pPr>
-        <w:ind w:firstLine="709"/>
-        <w:rPr>
-          <w:sz w:val="28"/>
-          <w:szCs w:val="26"/>
-          <w:highlight w:val="yellow"/>
-        </w:rPr>
-      </w:pPr>
-      <w:r>
-        <w:rPr>
-          <w:sz w:val="28"/>
-          <w:szCs w:val="26"/>
-          <w:highlight w:val="yellow"/>
-        </w:rPr>
-        <w:t>- справк</w:t>
-      </w:r>
-      <w:r>
-        <w:rPr>
-          <w:sz w:val="28"/>
-          <w:szCs w:val="26"/>
-          <w:highlight w:val="yellow"/>
-        </w:rPr>
-        <w:t>у</w:t>
-      </w:r>
-      <w:r>
-        <w:rPr>
-          <w:sz w:val="28"/>
-          <w:szCs w:val="26"/>
-          <w:highlight w:val="yellow"/>
-        </w:rPr>
-        <w:t xml:space="preserve"> о стоимости чистых активов федерального государственного унитарного предприятия на текущую дату, </w:t>
-      </w:r>
-      <w:proofErr w:type="spellStart"/>
-      <w:r>
-        <w:rPr>
-          <w:sz w:val="28"/>
-          <w:szCs w:val="26"/>
-          <w:highlight w:val="yellow"/>
-        </w:rPr>
-        <w:t>подписанна</w:t>
-      </w:r>
-      <w:r>
-        <w:rPr>
-          <w:sz w:val="28"/>
-          <w:szCs w:val="26"/>
-          <w:highlight w:val="yellow"/>
-        </w:rPr>
-        <w:t>ую</w:t>
-      </w:r>
-      <w:proofErr w:type="spellEnd"/>
-      <w:r>
-        <w:rPr>
-          <w:sz w:val="28"/>
-          <w:szCs w:val="26"/>
-          <w:highlight w:val="yellow"/>
-        </w:rPr>
-        <w:t xml:space="preserve"> главным бухгалтером организации;</w:t>
-      </w:r>
-    </w:p>
-    <w:p>
-      <w:pPr>
-        <w:ind w:firstLine="709"/>
-        <w:rPr>
-          <w:sz w:val="28"/>
-          <w:szCs w:val="26"/>
-          <w:highlight w:val="yellow"/>
-        </w:rPr>
-      </w:pPr>
-      <w:r>
-        <w:rPr>
-          <w:sz w:val="28"/>
-          <w:szCs w:val="26"/>
-          <w:highlight w:val="yellow"/>
-        </w:rPr>
-        <w:lastRenderedPageBreak/>
-        <w:t>- справк</w:t>
-      </w:r>
-      <w:r>
-        <w:rPr>
-          <w:sz w:val="28"/>
-          <w:szCs w:val="26"/>
-          <w:highlight w:val="yellow"/>
-        </w:rPr>
-        <w:t>у</w:t>
-      </w:r>
-      <w:r>
-        <w:rPr>
-          <w:sz w:val="28"/>
-          <w:szCs w:val="26"/>
-          <w:highlight w:val="yellow"/>
-        </w:rPr>
-        <w:t xml:space="preserve"> о балансовой стоимости и инвентарн</w:t>
-      </w:r>
-      <w:r>
-        <w:rPr>
-          <w:sz w:val="28"/>
-          <w:szCs w:val="26"/>
-          <w:highlight w:val="yellow"/>
-        </w:rPr>
-        <w:t>ую</w:t>
-      </w:r>
-      <w:r>
-        <w:rPr>
-          <w:sz w:val="28"/>
-          <w:szCs w:val="26"/>
-          <w:highlight w:val="yellow"/>
-        </w:rPr>
-        <w:t xml:space="preserve"> карточк</w:t>
-      </w:r>
-      <w:r>
-        <w:rPr>
-          <w:sz w:val="28"/>
-          <w:szCs w:val="26"/>
-          <w:highlight w:val="yellow"/>
-        </w:rPr>
-        <w:t>у</w:t>
-      </w:r>
-      <w:r>
-        <w:rPr>
-          <w:sz w:val="28"/>
-          <w:szCs w:val="26"/>
-          <w:highlight w:val="yellow"/>
-        </w:rPr>
-        <w:t xml:space="preserve"> каждого объекта, </w:t>
-      </w:r>
-      <w:r>
-        <w:rPr>
-          <w:sz w:val="28"/>
-          <w:szCs w:val="26"/>
-          <w:highlight w:val="yellow"/>
-        </w:rPr>
-        <w:br/>
-      </w:r>
-      <w:r>
-        <w:rPr>
-          <w:sz w:val="28"/>
-          <w:szCs w:val="26"/>
-          <w:highlight w:val="yellow"/>
-        </w:rPr>
-        <w:t>в том числе объектов незавершенного строительства</w:t>
-      </w:r>
-      <w:r>
-        <w:rPr>
-          <w:sz w:val="28"/>
-          <w:szCs w:val="26"/>
-          <w:highlight w:val="yellow"/>
-        </w:rPr>
-        <w:t>.</w:t>
-      </w:r>
-    </w:p>
-    <w:p>
-      <w:pPr>
-        <w:ind w:firstLine="709"/>
-        <w:rPr>
-          <w:sz w:val="28"/>
-          <w:szCs w:val="26"/>
-        </w:rPr>
-      </w:pPr>
-      <w:r>
-        <w:rPr>
-          <w:sz w:val="28"/>
-          <w:szCs w:val="26"/>
-          <w:highlight w:val="green"/>
-        </w:rPr>
-        <w:t>Согласно данным реестра федерального имущества (далее - Реестр), сведения</w:t>
-      </w:r>
-      <w:r>
-        <w:rPr>
-          <w:sz w:val="28"/>
-          <w:szCs w:val="26"/>
-          <w:highlight w:val="green"/>
-        </w:rPr>
-        <w:t xml:space="preserve"> </w:t>
-      </w:r>
-      <w:r>
-        <w:rPr>
-          <w:sz w:val="28"/>
-          <w:szCs w:val="26"/>
-          <w:highlight w:val="red"/>
-        </w:rPr>
-        <w:t>о части подлежащих передаче объектов</w:t>
-      </w:r>
-      <w:r>
-        <w:rPr>
-          <w:sz w:val="28"/>
-          <w:szCs w:val="26"/>
-          <w:highlight w:val="red"/>
-        </w:rPr>
-        <w:t>/об объектах/об объекте</w:t>
-      </w:r>
-      <w:r>
-        <w:rPr>
-          <w:sz w:val="28"/>
-          <w:szCs w:val="26"/>
-          <w:highlight w:val="red"/>
-        </w:rPr>
-        <w:t xml:space="preserve"> </w:t>
-      </w:r>
-      <w:proofErr w:type="spellStart"/>
-      <w:r>
-        <w:rPr>
-          <w:sz w:val="28"/>
-          <w:szCs w:val="26"/>
-          <w:highlight w:val="green"/>
-        </w:rPr>
-        <w:t>TypeOfPropertyRodPad</w:t>
-      </w:r>
-      <w:proofErr w:type="spellEnd"/>
-      <w:r>
-        <w:rPr>
-          <w:sz w:val="28"/>
-          <w:szCs w:val="26"/>
-          <w:highlight w:val="green"/>
-        </w:rPr>
-        <w:t xml:space="preserve"> </w:t>
-      </w:r>
-      <w:r>
-        <w:rPr>
-          <w:sz w:val="28"/>
-          <w:szCs w:val="26"/>
-          <w:highlight w:val="green"/>
-        </w:rPr>
-        <w:t xml:space="preserve">внесены в Реестр с </w:t>
-      </w:r>
-      <w:r>
-        <w:rPr>
-          <w:sz w:val="28"/>
-          <w:szCs w:val="26"/>
-          <w:highlight w:val="red"/>
-        </w:rPr>
-        <w:t>временными</w:t>
-      </w:r>
-      <w:r>
-        <w:rPr>
-          <w:sz w:val="28"/>
-          <w:szCs w:val="26"/>
-          <w:highlight w:val="red"/>
-        </w:rPr>
-        <w:t>/временным</w:t>
-      </w:r>
-      <w:r>
-        <w:rPr>
-          <w:sz w:val="28"/>
-          <w:szCs w:val="26"/>
-          <w:highlight w:val="red"/>
-        </w:rPr>
-        <w:t xml:space="preserve"> номерами</w:t>
-      </w:r>
-      <w:r>
-        <w:rPr>
-          <w:sz w:val="28"/>
-          <w:szCs w:val="26"/>
-          <w:highlight w:val="red"/>
-        </w:rPr>
-        <w:t>/номером</w:t>
-      </w:r>
-      <w:r>
-        <w:rPr>
-          <w:sz w:val="28"/>
-          <w:szCs w:val="26"/>
-          <w:highlight w:val="red"/>
-        </w:rPr>
-        <w:t xml:space="preserve"> (НОМЕРА)</w:t>
-      </w:r>
-      <w:r>
-        <w:rPr>
-          <w:sz w:val="28"/>
-          <w:szCs w:val="26"/>
-        </w:rPr>
-        <w:t xml:space="preserve">. </w:t>
-      </w:r>
-    </w:p>
-    <w:p>
-      <w:pPr>
-        <w:ind w:firstLine="709"/>
-        <w:rPr>
-          <w:sz w:val="28"/>
-          <w:szCs w:val="26"/>
-          <w:highlight w:val="green"/>
-        </w:rPr>
-      </w:pPr>
-      <w:r>
-        <w:rPr>
-          <w:sz w:val="28"/>
-          <w:szCs w:val="26"/>
-          <w:highlight w:val="green"/>
-        </w:rPr>
-        <w:t>Приказом</w:t>
-      </w:r>
-      <w:r>
-        <w:rPr>
-          <w:sz w:val="28"/>
-          <w:szCs w:val="26"/>
-          <w:highlight w:val="green"/>
-        </w:rPr>
-        <w:t xml:space="preserve"> </w:t>
-      </w:r>
-      <w:r>
-        <w:rPr>
-          <w:sz w:val="28"/>
-          <w:szCs w:val="26"/>
-          <w:highlight w:val="green"/>
-        </w:rPr>
-        <w:t xml:space="preserve">Федерального агентства по управлению государственным имуществом </w:t>
-      </w:r>
-      <w:r>
-        <w:rPr>
-          <w:sz w:val="28"/>
-          <w:szCs w:val="26"/>
-          <w:highlight w:val="green"/>
-        </w:rPr>
-        <w:t>от 20</w:t>
-      </w:r>
-      <w:r>
-        <w:rPr>
-          <w:sz w:val="28"/>
-          <w:szCs w:val="26"/>
-          <w:highlight w:val="green"/>
-        </w:rPr>
-        <w:t xml:space="preserve"> марта </w:t>
-      </w:r>
-      <w:r>
-        <w:rPr>
-          <w:sz w:val="28"/>
-          <w:szCs w:val="26"/>
-          <w:highlight w:val="green"/>
-        </w:rPr>
-        <w:t xml:space="preserve">2013 </w:t>
-      </w:r>
-      <w:r>
-        <w:rPr>
-          <w:sz w:val="28"/>
-          <w:szCs w:val="26"/>
-          <w:highlight w:val="green"/>
-        </w:rPr>
-        <w:t xml:space="preserve">г. </w:t>
-      </w:r>
-      <w:r>
-        <w:rPr>
-          <w:sz w:val="28"/>
-          <w:szCs w:val="26"/>
-          <w:highlight w:val="green"/>
-        </w:rPr>
-        <w:t xml:space="preserve">№ 77 установлено, что в проекте документа </w:t>
-      </w:r>
-      <w:r>
-        <w:rPr>
-          <w:sz w:val="28"/>
-          <w:szCs w:val="26"/>
-          <w:highlight w:val="green"/>
-        </w:rPr>
-        <w:br/>
-      </w:r>
-      <w:r>
-        <w:rPr>
-          <w:sz w:val="28"/>
-          <w:szCs w:val="26"/>
-          <w:highlight w:val="green"/>
-        </w:rPr>
-        <w:t xml:space="preserve">о совершении либо согласовании совершения сделки (отчуждения, передачи и т.д.) </w:t>
-      </w:r>
-      <w:r>
-        <w:rPr>
-          <w:sz w:val="28"/>
-          <w:szCs w:val="26"/>
-          <w:highlight w:val="green"/>
-        </w:rPr>
-        <w:br/>
-      </w:r>
-      <w:r>
-        <w:rPr>
-          <w:sz w:val="28"/>
-          <w:szCs w:val="26"/>
-          <w:highlight w:val="green"/>
-        </w:rPr>
-        <w:t xml:space="preserve">с федеральным имуществом в отношении объектов федерального имущества, являющихся предметом сделки (далее - Объекты), указываются постоянные реестровые номера федерального имущества, под которыми Объекты учтены </w:t>
-      </w:r>
-      <w:r>
-        <w:rPr>
-          <w:sz w:val="28"/>
-          <w:szCs w:val="26"/>
-          <w:highlight w:val="green"/>
-        </w:rPr>
-        <w:br/>
-      </w:r>
-      <w:r>
-        <w:rPr>
-          <w:sz w:val="28"/>
-          <w:szCs w:val="26"/>
-          <w:highlight w:val="green"/>
-        </w:rPr>
-        <w:t>в реестре.</w:t>
-      </w:r>
-    </w:p>
-    <w:p>
-      <w:pPr>
-        <w:ind w:firstLine="709"/>
-        <w:rPr>
-          <w:sz w:val="28"/>
-          <w:szCs w:val="26"/>
-        </w:rPr>
-      </w:pPr>
-      <w:r>
-        <w:rPr>
-          <w:sz w:val="28"/>
-          <w:szCs w:val="26"/>
-          <w:highlight w:val="green"/>
-        </w:rPr>
-        <w:t xml:space="preserve">В связи с вышеизложенным, </w:t>
-      </w:r>
-      <w:r>
-        <w:rPr>
-          <w:sz w:val="28"/>
-          <w:szCs w:val="26"/>
-          <w:highlight w:val="red"/>
-        </w:rPr>
-        <w:t xml:space="preserve">Предприятию </w:t>
-      </w:r>
-      <w:r>
-        <w:rPr>
-          <w:sz w:val="28"/>
-          <w:szCs w:val="26"/>
-          <w:highlight w:val="green"/>
-        </w:rPr>
-        <w:t xml:space="preserve">необходимо актуализировать сведения </w:t>
-      </w:r>
-      <w:r>
-        <w:rPr>
-          <w:sz w:val="28"/>
-          <w:szCs w:val="26"/>
-          <w:highlight w:val="red"/>
-        </w:rPr>
-        <w:t>о вышеуказанн</w:t>
-      </w:r>
-      <w:r>
-        <w:rPr>
-          <w:sz w:val="28"/>
-          <w:szCs w:val="26"/>
-          <w:highlight w:val="red"/>
-        </w:rPr>
-        <w:t>ых</w:t>
-      </w:r>
-      <w:r>
-        <w:rPr>
-          <w:sz w:val="28"/>
-          <w:szCs w:val="26"/>
-          <w:highlight w:val="red"/>
-        </w:rPr>
-        <w:t xml:space="preserve"> объект</w:t>
-      </w:r>
-      <w:r>
-        <w:rPr>
-          <w:sz w:val="28"/>
-          <w:szCs w:val="26"/>
-          <w:highlight w:val="red"/>
-        </w:rPr>
-        <w:t>ах</w:t>
-      </w:r>
-      <w:r>
-        <w:rPr>
-          <w:sz w:val="28"/>
-          <w:szCs w:val="26"/>
-          <w:highlight w:val="red"/>
-        </w:rPr>
-        <w:t>/о вышеуказанном объекте</w:t>
-      </w:r>
-      <w:r>
-        <w:rPr>
-          <w:sz w:val="28"/>
-          <w:szCs w:val="26"/>
-          <w:highlight w:val="red"/>
-        </w:rPr>
-        <w:t xml:space="preserve"> </w:t>
-      </w:r>
-      <w:r>
-        <w:rPr>
-          <w:sz w:val="28"/>
-          <w:szCs w:val="26"/>
-          <w:highlight w:val="green"/>
-        </w:rPr>
-        <w:t xml:space="preserve">в автоматизированной системе учета федерального имущества (АСУФИ) для присвоения </w:t>
-      </w:r>
-      <w:r>
-        <w:rPr>
-          <w:sz w:val="28"/>
-          <w:szCs w:val="26"/>
-          <w:highlight w:val="red"/>
-        </w:rPr>
-        <w:t>постоянного реестрового номера</w:t>
-      </w:r>
-      <w:r>
-        <w:rPr>
-          <w:sz w:val="28"/>
-          <w:szCs w:val="26"/>
-          <w:highlight w:val="red"/>
-        </w:rPr>
-        <w:t>/постоянных реестровых номеров</w:t>
-      </w:r>
-      <w:r>
-        <w:rPr>
-          <w:sz w:val="28"/>
-          <w:szCs w:val="26"/>
-        </w:rPr>
-        <w:t xml:space="preserve"> </w:t>
-      </w:r>
-      <w:r>
-        <w:rPr>
-          <w:sz w:val="28"/>
-          <w:szCs w:val="26"/>
-          <w:highlight w:val="green"/>
-        </w:rPr>
-        <w:t>федерального имущества.</w:t>
-      </w:r>
-      <w:r>
-        <w:rPr>
-          <w:sz w:val="28"/>
-          <w:szCs w:val="26"/>
-        </w:rPr>
-        <w:t xml:space="preserve"> </w:t>
-      </w:r>
-    </w:p>
-    <w:p>
-      <w:pPr>
-        <w:ind w:firstLine="709"/>
-        <w:rPr>
-          <w:sz w:val="28"/>
-          <w:szCs w:val="26"/>
-        </w:rPr>
-      </w:pPr>
-      <w:r>
-        <w:rPr>
-          <w:sz w:val="28"/>
-          <w:szCs w:val="26"/>
-        </w:rPr>
-        <w:t>П</w:t>
-      </w:r>
-      <w:r>
-        <w:rPr>
-          <w:sz w:val="28"/>
-          <w:szCs w:val="26"/>
-        </w:rPr>
-        <w:t>осле</w:t>
-      </w:r>
-      <w:r>
-        <w:rPr>
-          <w:sz w:val="28"/>
-          <w:szCs w:val="26"/>
-        </w:rPr>
-        <w:t xml:space="preserve"> </w:t>
-      </w:r>
-      <w:r>
-        <w:rPr>
-          <w:sz w:val="28"/>
-          <w:szCs w:val="26"/>
-          <w:highlight w:val="red"/>
-        </w:rPr>
-        <w:t>устранения всех недостатков</w:t>
-      </w:r>
-      <w:r>
-        <w:rPr>
-          <w:sz w:val="28"/>
-          <w:szCs w:val="26"/>
-        </w:rPr>
-        <w:t>/</w:t>
-      </w:r>
-      <w:r>
-        <w:rPr>
-          <w:sz w:val="28"/>
-          <w:szCs w:val="26"/>
-        </w:rPr>
-        <w:t xml:space="preserve"> </w:t>
-      </w:r>
-      <w:r>
-        <w:rPr>
-          <w:sz w:val="28"/>
-          <w:szCs w:val="26"/>
-        </w:rPr>
-        <w:t xml:space="preserve">поступления </w:t>
-      </w:r>
-      <w:r>
-        <w:rPr>
-          <w:sz w:val="28"/>
-          <w:szCs w:val="26"/>
-          <w:highlight w:val="green"/>
-        </w:rPr>
-        <w:t>уведомления о</w:t>
-      </w:r>
-      <w:r>
-        <w:rPr>
-          <w:sz w:val="28"/>
-          <w:szCs w:val="26"/>
-          <w:highlight w:val="green"/>
-        </w:rPr>
-        <w:t xml:space="preserve"> </w:t>
-      </w:r>
-      <w:r>
-        <w:rPr>
-          <w:sz w:val="28"/>
-          <w:szCs w:val="26"/>
-          <w:highlight w:val="green"/>
-        </w:rPr>
-        <w:t>присвоении постоянного реестрового номера</w:t>
-      </w:r>
-      <w:r>
-        <w:rPr>
-          <w:sz w:val="28"/>
-          <w:szCs w:val="26"/>
-          <w:highlight w:val="green"/>
-        </w:rPr>
-        <w:t>/</w:t>
-      </w:r>
-      <w:r>
-        <w:rPr>
-          <w:sz w:val="28"/>
-          <w:szCs w:val="26"/>
-        </w:rPr>
-        <w:t xml:space="preserve"> </w:t>
-      </w:r>
-      <w:r>
-        <w:rPr>
-          <w:sz w:val="28"/>
-          <w:szCs w:val="26"/>
-        </w:rPr>
-        <w:t xml:space="preserve">поступления уведомления </w:t>
-      </w:r>
-      <w:r>
-        <w:rPr>
-          <w:sz w:val="28"/>
-          <w:szCs w:val="26"/>
-          <w:highlight w:val="cyan"/>
-        </w:rPr>
-        <w:t>о размещении актуализированного пакета документов в личном</w:t>
-      </w:r>
-      <w:r>
-        <w:rPr>
-          <w:sz w:val="28"/>
-          <w:szCs w:val="26"/>
-        </w:rPr>
-        <w:t xml:space="preserve"> </w:t>
-      </w:r>
-      <w:r>
-        <w:rPr>
-          <w:sz w:val="28"/>
-          <w:szCs w:val="26"/>
-          <w:highlight w:val="cyan"/>
-        </w:rPr>
-        <w:t>кабинете на МВ-портале</w:t>
-      </w:r>
-      <w:r>
-        <w:rPr>
-          <w:sz w:val="28"/>
-          <w:szCs w:val="26"/>
-        </w:rPr>
-        <w:t xml:space="preserve"> </w:t>
-      </w:r>
-      <w:r>
-        <w:rPr>
-          <w:sz w:val="28"/>
-          <w:szCs w:val="26"/>
-        </w:rPr>
-        <w:t xml:space="preserve">Территориальное управление </w:t>
-      </w:r>
-      <w:r>
-        <w:rPr>
-          <w:sz w:val="28"/>
-          <w:szCs w:val="26"/>
-        </w:rPr>
-        <w:t>вернется к рассмотрению вопроса об издании распорядительного акта</w:t>
-      </w:r>
-      <w:r>
-        <w:rPr>
-          <w:sz w:val="28"/>
-          <w:szCs w:val="26"/>
-        </w:rPr>
-        <w:t>.</w:t>
-      </w:r>
-    </w:p>
-    <w:p>
-      <w:pPr>
-        <w:ind w:firstLine="709"/>
-        <w:rPr>
-          <w:sz w:val="28"/>
-          <w:szCs w:val="26"/>
-        </w:rPr>
-      </w:pPr>
-      <w:r>
-        <w:rPr>
-          <w:sz w:val="28"/>
-          <w:szCs w:val="26"/>
-        </w:rPr>
-        <w:t>При подготовке ответа просьба ссылаться на исходящий номер данного письма.</w:t>
-      </w:r>
-    </w:p>
-    <w:p>
-      <w:pPr>
-        <w:ind w:firstLine="709"/>
-        <w:rPr>
-          <w:sz w:val="28"/>
-          <w:szCs w:val="26"/>
-        </w:rPr>
-      </w:pPr>
-      <w:bookmarkStart w:id="1" w:name="_GoBack"/>
-      <w:bookmarkEnd w:id="1"/>
+        </w:rPr>
+      </w:pPr>
     </w:p>
     <w:p>
       <w:pPr>
@@ -3686,52 +3507,6 @@
           <w:szCs w:val="14"/>
         </w:rPr>
       </w:pPr>
-      <w:r>
-        <w:rPr>
-          <w:color w:val="A6A6A6" w:themeColor="background1" w:themeShade="A6"/>
-          <w:sz w:val="14"/>
-          <w:szCs w:val="14"/>
-        </w:rPr>
-        <w:t>Анульев П.В</w:t>
-      </w:r>
-    </w:p>
-    <w:p>
-      <w:pPr>
-        <w:pStyle w:val="a9"/>
-        <w:ind w:firstLine="0"/>
-        <w:rPr>
-          <w:color w:val="A6A6A6" w:themeColor="background1" w:themeShade="A6"/>
-          <w:sz w:val="14"/>
-          <w:szCs w:val="14"/>
-        </w:rPr>
-      </w:pPr>
-      <w:r>
-        <w:rPr>
-          <w:color w:val="A6A6A6" w:themeColor="background1" w:themeShade="A6"/>
-          <w:sz w:val="14"/>
-          <w:szCs w:val="14"/>
-        </w:rPr>
-        <w:t>Отдел перераспределения федерального имущества</w:t>
-      </w:r>
-    </w:p>
-    <w:p>
-      <w:pPr>
-        <w:pStyle w:val="a9"/>
-        <w:ind w:firstLine="0"/>
-        <w:rPr>
-          <w:color w:val="A6A6A6" w:themeColor="background1" w:themeShade="A6"/>
-          <w:sz w:val="14"/>
-          <w:szCs w:val="14"/>
-        </w:rPr>
-      </w:pPr>
-      <w:r>
-        <w:rPr>
-          <w:color w:val="A6A6A6" w:themeColor="background1" w:themeShade="A6"/>
-          <w:sz w:val="14"/>
-          <w:szCs w:val="14"/>
-        </w:rPr>
-        <w:t>(495) 607-64-52 доб.51-05</w:t>
-      </w:r>
     </w:p>
     <w:sectPr>
       <w:type w:val="continuous"/>
@@ -3746,7 +3521,7 @@
 </file>
 
 <file path=word/endnotes.xml><?xml version="1.0" encoding="utf-8"?>
-<w:endnotes xmlns:wpc="http://schemas.microsoft.com/office/word/2010/wordprocessingCanvas" xmlns:cx="http://schemas.microsoft.com/office/drawing/2014/chartex" xmlns:cx1="http://schemas.microsoft.com/office/drawing/2015/9/8/chartex" xmlns:cx2="http://schemas.microsoft.com/office/drawing/2015/10/21/chartex" xmlns:cx3="http://schemas.microsoft.com/office/drawing/2016/5/9/chartex" xmlns:cx4="http://schemas.microsoft.com/office/drawing/2016/5/10/chartex" xmlns:cx5="http://schemas.microsoft.com/office/drawing/2016/5/11/chartex" xmlns:cx6="http://schemas.microsoft.com/office/drawing/2016/5/12/chartex" xmlns:cx7="http://schemas.microsoft.com/office/drawing/2016/5/13/chartex" xmlns:cx8="http://schemas.microsoft.com/office/drawing/2016/5/14/chartex" xmlns:mc="http://schemas.openxmlformats.org/markup-compatibility/2006" xmlns:aink="http://schemas.microsoft.com/office/drawing/2016/ink" xmlns:am3d="http://schemas.microsoft.com/office/drawing/2017/model3d" xmlns:o="urn:schemas-microsoft-com:office:office" xmlns:r="http://schemas.openxmlformats.org/officeDocument/2006/relationships" xmlns:m="http://schemas.openxmlformats.org/officeDocument/2006/math" xmlns:v="urn:schemas-microsoft-com:vml" xmlns:wp14="http://schemas.microsoft.com/office/word/2010/wordprocessingDrawing" xmlns:wp="http://schemas.openxmlformats.org/drawingml/2006/wordprocessingDrawing" xmlns:w10="urn:schemas-microsoft-com:office:word" xmlns:w="http://schemas.openxmlformats.org/wordprocessingml/2006/main" xmlns:w14="http://schemas.microsoft.com/office/word/2010/wordml" xmlns:w15="http://schemas.microsoft.com/office/word/2012/wordml" xmlns:w16cid="http://schemas.microsoft.com/office/word/2016/wordml/cid" xmlns:w16se="http://schemas.microsoft.com/office/word/2015/wordml/symex" xmlns:wpg="http://schemas.microsoft.com/office/word/2010/wordprocessingGroup" xmlns:wpi="http://schemas.microsoft.com/office/word/2010/wordprocessingInk" xmlns:wne="http://schemas.microsoft.com/office/word/2006/wordml" xmlns:wps="http://schemas.microsoft.com/office/word/2010/wordprocessingShape" mc:Ignorable="w14 w15 w16se w16cid wp14">
+<w:endnotes xmlns:wpc="http://schemas.microsoft.com/office/word/2010/wordprocessingCanvas" xmlns:cx="http://schemas.microsoft.com/office/drawing/2014/chartex" xmlns:cx1="http://schemas.microsoft.com/office/drawing/2015/9/8/chartex" xmlns:cx2="http://schemas.microsoft.com/office/drawing/2015/10/21/chartex" xmlns:cx3="http://schemas.microsoft.com/office/drawing/2016/5/9/chartex" xmlns:cx4="http://schemas.microsoft.com/office/drawing/2016/5/10/chartex" xmlns:cx5="http://schemas.microsoft.com/office/drawing/2016/5/11/chartex" xmlns:cx6="http://schemas.microsoft.com/office/drawing/2016/5/12/chartex" xmlns:cx7="http://schemas.microsoft.com/office/drawing/2016/5/13/chartex" xmlns:cx8="http://schemas.microsoft.com/office/drawing/2016/5/14/chartex" xmlns:mc="http://schemas.openxmlformats.org/markup-compatibility/2006" xmlns:aink="http://schemas.microsoft.com/office/drawing/2016/ink" xmlns:am3d="http://schemas.microsoft.com/office/drawing/2017/model3d" xmlns:o="urn:schemas-microsoft-com:office:office" xmlns:r="http://schemas.openxmlformats.org/officeDocument/2006/relationships" xmlns:m="http://schemas.openxmlformats.org/officeDocument/2006/math" xmlns:v="urn:schemas-microsoft-com:vml" xmlns:wp14="http://schemas.microsoft.com/office/word/2010/wordprocessingDrawing" xmlns:wp="http://schemas.openxmlformats.org/drawingml/2006/wordprocessingDrawing" xmlns:w10="urn:schemas-microsoft-com:office:word" xmlns:w="http://schemas.openxmlformats.org/wordprocessingml/2006/main" xmlns:w14="http://schemas.microsoft.com/office/word/2010/wordml" xmlns:w15="http://schemas.microsoft.com/office/word/2012/wordml" xmlns:w16cex="http://schemas.microsoft.com/office/word/2018/wordml/cex" xmlns:w16cid="http://schemas.microsoft.com/office/word/2016/wordml/cid" xmlns:w16="http://schemas.microsoft.com/office/word/2018/wordml" xmlns:w16sdtdh="http://schemas.microsoft.com/office/word/2020/wordml/sdtdatahash" xmlns:w16se="http://schemas.microsoft.com/office/word/2015/wordml/symex" xmlns:wpg="http://schemas.microsoft.com/office/word/2010/wordprocessingGroup" xmlns:wpi="http://schemas.microsoft.com/office/word/2010/wordprocessingInk" xmlns:wne="http://schemas.microsoft.com/office/word/2006/wordml" xmlns:wps="http://schemas.microsoft.com/office/word/2010/wordprocessingShape" mc:Ignorable="w14 w15 w16se w16cid w16 w16cex w16sdtdh wp14">
   <w:endnote w:type="separator" w:id="-1">
     <w:p>
       <w:pPr>
@@ -3771,23 +3546,79 @@
 </file>
 
 <file path=word/footer1.xml><?xml version="1.0" encoding="utf-8"?>
-<w:ftr xmlns:wpc="http://schemas.microsoft.com/office/word/2010/wordprocessingCanvas" xmlns:cx="http://schemas.microsoft.com/office/drawing/2014/chartex" xmlns:cx1="http://schemas.microsoft.com/office/drawing/2015/9/8/chartex" xmlns:cx2="http://schemas.microsoft.com/office/drawing/2015/10/21/chartex" xmlns:cx3="http://schemas.microsoft.com/office/drawing/2016/5/9/chartex" xmlns:cx4="http://schemas.microsoft.com/office/drawing/2016/5/10/chartex" xmlns:cx5="http://schemas.microsoft.com/office/drawing/2016/5/11/chartex" xmlns:cx6="http://schemas.microsoft.com/office/drawing/2016/5/12/chartex" xmlns:cx7="http://schemas.microsoft.com/office/drawing/2016/5/13/chartex" xmlns:cx8="http://schemas.microsoft.com/office/drawing/2016/5/14/chartex" xmlns:mc="http://schemas.openxmlformats.org/markup-compatibility/2006" xmlns:aink="http://schemas.microsoft.com/office/drawing/2016/ink" xmlns:am3d="http://schemas.microsoft.com/office/drawing/2017/model3d" xmlns:o="urn:schemas-microsoft-com:office:office" xmlns:r="http://schemas.openxmlformats.org/officeDocument/2006/relationships" xmlns:m="http://schemas.openxmlformats.org/officeDocument/2006/math" xmlns:v="urn:schemas-microsoft-com:vml" xmlns:wp14="http://schemas.microsoft.com/office/word/2010/wordprocessingDrawing" xmlns:wp="http://schemas.openxmlformats.org/drawingml/2006/wordprocessingDrawing" xmlns:w10="urn:schemas-microsoft-com:office:word" xmlns:w="http://schemas.openxmlformats.org/wordprocessingml/2006/main" xmlns:w14="http://schemas.microsoft.com/office/word/2010/wordml" xmlns:w15="http://schemas.microsoft.com/office/word/2012/wordml" xmlns:w16cid="http://schemas.microsoft.com/office/word/2016/wordml/cid" xmlns:w16se="http://schemas.microsoft.com/office/word/2015/wordml/symex" xmlns:wpg="http://schemas.microsoft.com/office/word/2010/wordprocessingGroup" xmlns:wpi="http://schemas.microsoft.com/office/word/2010/wordprocessingInk" xmlns:wne="http://schemas.microsoft.com/office/word/2006/wordml" xmlns:wps="http://schemas.microsoft.com/office/word/2010/wordprocessingShape" mc:Ignorable="w14 w15 w16se w16cid wp14">
+<w:ftr xmlns:wpc="http://schemas.microsoft.com/office/word/2010/wordprocessingCanvas" xmlns:cx="http://schemas.microsoft.com/office/drawing/2014/chartex" xmlns:cx1="http://schemas.microsoft.com/office/drawing/2015/9/8/chartex" xmlns:cx2="http://schemas.microsoft.com/office/drawing/2015/10/21/chartex" xmlns:cx3="http://schemas.microsoft.com/office/drawing/2016/5/9/chartex" xmlns:cx4="http://schemas.microsoft.com/office/drawing/2016/5/10/chartex" xmlns:cx5="http://schemas.microsoft.com/office/drawing/2016/5/11/chartex" xmlns:cx6="http://schemas.microsoft.com/office/drawing/2016/5/12/chartex" xmlns:cx7="http://schemas.microsoft.com/office/drawing/2016/5/13/chartex" xmlns:cx8="http://schemas.microsoft.com/office/drawing/2016/5/14/chartex" xmlns:mc="http://schemas.openxmlformats.org/markup-compatibility/2006" xmlns:aink="http://schemas.microsoft.com/office/drawing/2016/ink" xmlns:am3d="http://schemas.microsoft.com/office/drawing/2017/model3d" xmlns:o="urn:schemas-microsoft-com:office:office" xmlns:r="http://schemas.openxmlformats.org/officeDocument/2006/relationships" xmlns:m="http://schemas.openxmlformats.org/officeDocument/2006/math" xmlns:v="urn:schemas-microsoft-com:vml" xmlns:wp14="http://schemas.microsoft.com/office/word/2010/wordprocessingDrawing" xmlns:wp="http://schemas.openxmlformats.org/drawingml/2006/wordprocessingDrawing" xmlns:w10="urn:schemas-microsoft-com:office:word" xmlns:w="http://schemas.openxmlformats.org/wordprocessingml/2006/main" xmlns:w14="http://schemas.microsoft.com/office/word/2010/wordml" xmlns:w15="http://schemas.microsoft.com/office/word/2012/wordml" xmlns:w16cex="http://schemas.microsoft.com/office/word/2018/wordml/cex" xmlns:w16cid="http://schemas.microsoft.com/office/word/2016/wordml/cid" xmlns:w16="http://schemas.microsoft.com/office/word/2018/wordml" xmlns:w16sdtdh="http://schemas.microsoft.com/office/word/2020/wordml/sdtdatahash" xmlns:w16se="http://schemas.microsoft.com/office/word/2015/wordml/symex" xmlns:wpg="http://schemas.microsoft.com/office/word/2010/wordprocessingGroup" xmlns:wpi="http://schemas.microsoft.com/office/word/2010/wordprocessingInk" xmlns:wne="http://schemas.microsoft.com/office/word/2006/wordml" xmlns:wps="http://schemas.microsoft.com/office/word/2010/wordprocessingShape" mc:Ignorable="w14 w15 w16se w16cid w16 w16cex w16sdtdh wp14">
   <w:p>
     <w:pPr>
       <w:pStyle w:val="a9"/>
       <w:ind w:firstLine="0"/>
       <w:rPr>
         <w:color w:val="A6A6A6" w:themeColor="background1" w:themeShade="A6"/>
-        <w:sz w:val="18"/>
-        <w:szCs w:val="18"/>
+        <w:sz w:val="14"/>
+        <w:szCs w:val="14"/>
       </w:rPr>
     </w:pPr>
+    <w:proofErr w:type="spellStart"/>
+    <w:r>
+      <w:rPr>
+        <w:color w:val="A6A6A6" w:themeColor="background1" w:themeShade="A6"/>
+        <w:sz w:val="14"/>
+        <w:szCs w:val="14"/>
+      </w:rPr>
+      <w:t>Анульев</w:t>
+    </w:r>
+    <w:proofErr w:type="spellEnd"/>
+    <w:r>
+      <w:rPr>
+        <w:color w:val="A6A6A6" w:themeColor="background1" w:themeShade="A6"/>
+        <w:sz w:val="14"/>
+        <w:szCs w:val="14"/>
+      </w:rPr>
+      <w:t xml:space="preserve"> П.В</w:t>
+    </w:r>
+  </w:p>
+  <w:p>
+    <w:pPr>
+      <w:pStyle w:val="a9"/>
+      <w:ind w:firstLine="0"/>
+      <w:rPr>
+        <w:color w:val="A6A6A6" w:themeColor="background1" w:themeShade="A6"/>
+        <w:sz w:val="14"/>
+        <w:szCs w:val="14"/>
+      </w:rPr>
+    </w:pPr>
+    <w:r>
+      <w:rPr>
+        <w:color w:val="A6A6A6" w:themeColor="background1" w:themeShade="A6"/>
+        <w:sz w:val="14"/>
+        <w:szCs w:val="14"/>
+      </w:rPr>
+      <w:t>Отдел перераспределения федерального имущества</w:t>
+    </w:r>
+  </w:p>
+  <w:p>
+    <w:pPr>
+      <w:pStyle w:val="a9"/>
+      <w:ind w:firstLine="0"/>
+      <w:rPr>
+        <w:color w:val="A6A6A6" w:themeColor="background1" w:themeShade="A6"/>
+        <w:sz w:val="14"/>
+        <w:szCs w:val="14"/>
+      </w:rPr>
+    </w:pPr>
+    <w:r>
+      <w:rPr>
+        <w:color w:val="A6A6A6" w:themeColor="background1" w:themeShade="A6"/>
+        <w:sz w:val="14"/>
+        <w:szCs w:val="14"/>
+      </w:rPr>
+      <w:t>(495) 607-64-52 доб.51-05</w:t>
+    </w:r>
   </w:p>
 </w:ftr>
 </file>
 
 <file path=word/footnotes.xml><?xml version="1.0" encoding="utf-8"?>
-<w:footnotes xmlns:wpc="http://schemas.microsoft.com/office/word/2010/wordprocessingCanvas" xmlns:cx="http://schemas.microsoft.com/office/drawing/2014/chartex" xmlns:cx1="http://schemas.microsoft.com/office/drawing/2015/9/8/chartex" xmlns:cx2="http://schemas.microsoft.com/office/drawing/2015/10/21/chartex" xmlns:cx3="http://schemas.microsoft.com/office/drawing/2016/5/9/chartex" xmlns:cx4="http://schemas.microsoft.com/office/drawing/2016/5/10/chartex" xmlns:cx5="http://schemas.microsoft.com/office/drawing/2016/5/11/chartex" xmlns:cx6="http://schemas.microsoft.com/office/drawing/2016/5/12/chartex" xmlns:cx7="http://schemas.microsoft.com/office/drawing/2016/5/13/chartex" xmlns:cx8="http://schemas.microsoft.com/office/drawing/2016/5/14/chartex" xmlns:mc="http://schemas.openxmlformats.org/markup-compatibility/2006" xmlns:aink="http://schemas.microsoft.com/office/drawing/2016/ink" xmlns:am3d="http://schemas.microsoft.com/office/drawing/2017/model3d" xmlns:o="urn:schemas-microsoft-com:office:office" xmlns:r="http://schemas.openxmlformats.org/officeDocument/2006/relationships" xmlns:m="http://schemas.openxmlformats.org/officeDocument/2006/math" xmlns:v="urn:schemas-microsoft-com:vml" xmlns:wp14="http://schemas.microsoft.com/office/word/2010/wordprocessingDrawing" xmlns:wp="http://schemas.openxmlformats.org/drawingml/2006/wordprocessingDrawing" xmlns:w10="urn:schemas-microsoft-com:office:word" xmlns:w="http://schemas.openxmlformats.org/wordprocessingml/2006/main" xmlns:w14="http://schemas.microsoft.com/office/word/2010/wordml" xmlns:w15="http://schemas.microsoft.com/office/word/2012/wordml" xmlns:w16cid="http://schemas.microsoft.com/office/word/2016/wordml/cid" xmlns:w16se="http://schemas.microsoft.com/office/word/2015/wordml/symex" xmlns:wpg="http://schemas.microsoft.com/office/word/2010/wordprocessingGroup" xmlns:wpi="http://schemas.microsoft.com/office/word/2010/wordprocessingInk" xmlns:wne="http://schemas.microsoft.com/office/word/2006/wordml" xmlns:wps="http://schemas.microsoft.com/office/word/2010/wordprocessingShape" mc:Ignorable="w14 w15 w16se w16cid wp14">
+<w:footnotes xmlns:wpc="http://schemas.microsoft.com/office/word/2010/wordprocessingCanvas" xmlns:cx="http://schemas.microsoft.com/office/drawing/2014/chartex" xmlns:cx1="http://schemas.microsoft.com/office/drawing/2015/9/8/chartex" xmlns:cx2="http://schemas.microsoft.com/office/drawing/2015/10/21/chartex" xmlns:cx3="http://schemas.microsoft.com/office/drawing/2016/5/9/chartex" xmlns:cx4="http://schemas.microsoft.com/office/drawing/2016/5/10/chartex" xmlns:cx5="http://schemas.microsoft.com/office/drawing/2016/5/11/chartex" xmlns:cx6="http://schemas.microsoft.com/office/drawing/2016/5/12/chartex" xmlns:cx7="http://schemas.microsoft.com/office/drawing/2016/5/13/chartex" xmlns:cx8="http://schemas.microsoft.com/office/drawing/2016/5/14/chartex" xmlns:mc="http://schemas.openxmlformats.org/markup-compatibility/2006" xmlns:aink="http://schemas.microsoft.com/office/drawing/2016/ink" xmlns:am3d="http://schemas.microsoft.com/office/drawing/2017/model3d" xmlns:o="urn:schemas-microsoft-com:office:office" xmlns:r="http://schemas.openxmlformats.org/officeDocument/2006/relationships" xmlns:m="http://schemas.openxmlformats.org/officeDocument/2006/math" xmlns:v="urn:schemas-microsoft-com:vml" xmlns:wp14="http://schemas.microsoft.com/office/word/2010/wordprocessingDrawing" xmlns:wp="http://schemas.openxmlformats.org/drawingml/2006/wordprocessingDrawing" xmlns:w10="urn:schemas-microsoft-com:office:word" xmlns:w="http://schemas.openxmlformats.org/wordprocessingml/2006/main" xmlns:w14="http://schemas.microsoft.com/office/word/2010/wordml" xmlns:w15="http://schemas.microsoft.com/office/word/2012/wordml" xmlns:w16cex="http://schemas.microsoft.com/office/word/2018/wordml/cex" xmlns:w16cid="http://schemas.microsoft.com/office/word/2016/wordml/cid" xmlns:w16="http://schemas.microsoft.com/office/word/2018/wordml" xmlns:w16sdtdh="http://schemas.microsoft.com/office/word/2020/wordml/sdtdatahash" xmlns:w16se="http://schemas.microsoft.com/office/word/2015/wordml/symex" xmlns:wpg="http://schemas.microsoft.com/office/word/2010/wordprocessingGroup" xmlns:wpi="http://schemas.microsoft.com/office/word/2010/wordprocessingInk" xmlns:wne="http://schemas.microsoft.com/office/word/2006/wordml" xmlns:wps="http://schemas.microsoft.com/office/word/2010/wordprocessingShape" mc:Ignorable="w14 w15 w16se w16cid w16 w16cex w16sdtdh wp14">
   <w:footnote w:type="separator" w:id="-1">
     <w:p>
       <w:pPr>
@@ -3812,10 +3643,10 @@
 </file>
 
 <file path=word/header1.xml><?xml version="1.0" encoding="utf-8"?>
-<w:hdr xmlns:wpc="http://schemas.microsoft.com/office/word/2010/wordprocessingCanvas" xmlns:cx="http://schemas.microsoft.com/office/drawing/2014/chartex" xmlns:cx1="http://schemas.microsoft.com/office/drawing/2015/9/8/chartex" xmlns:cx2="http://schemas.microsoft.com/office/drawing/2015/10/21/chartex" xmlns:cx3="http://schemas.microsoft.com/office/drawing/2016/5/9/chartex" xmlns:cx4="http://schemas.microsoft.com/office/drawing/2016/5/10/chartex" xmlns:cx5="http://schemas.microsoft.com/office/drawing/2016/5/11/chartex" xmlns:cx6="http://schemas.microsoft.com/office/drawing/2016/5/12/chartex" xmlns:cx7="http://schemas.microsoft.com/office/drawing/2016/5/13/chartex" xmlns:cx8="http://schemas.microsoft.com/office/drawing/2016/5/14/chartex" xmlns:mc="http://schemas.openxmlformats.org/markup-compatibility/2006" xmlns:aink="http://schemas.microsoft.com/office/drawing/2016/ink" xmlns:am3d="http://schemas.microsoft.com/office/drawing/2017/model3d" xmlns:o="urn:schemas-microsoft-com:office:office" xmlns:r="http://schemas.openxmlformats.org/officeDocument/2006/relationships" xmlns:m="http://schemas.openxmlformats.org/officeDocument/2006/math" xmlns:v="urn:schemas-microsoft-com:vml" xmlns:wp14="http://schemas.microsoft.com/office/word/2010/wordprocessingDrawing" xmlns:wp="http://schemas.openxmlformats.org/drawingml/2006/wordprocessingDrawing" xmlns:w10="urn:schemas-microsoft-com:office:word" xmlns:w="http://schemas.openxmlformats.org/wordprocessingml/2006/main" xmlns:w14="http://schemas.microsoft.com/office/word/2010/wordml" xmlns:w15="http://schemas.microsoft.com/office/word/2012/wordml" xmlns:w16cid="http://schemas.microsoft.com/office/word/2016/wordml/cid" xmlns:w16se="http://schemas.microsoft.com/office/word/2015/wordml/symex" xmlns:wpg="http://schemas.microsoft.com/office/word/2010/wordprocessingGroup" xmlns:wpi="http://schemas.microsoft.com/office/word/2010/wordprocessingInk" xmlns:wne="http://schemas.microsoft.com/office/word/2006/wordml" xmlns:wps="http://schemas.microsoft.com/office/word/2010/wordprocessingShape" mc:Ignorable="w14 w15 w16se w16cid wp14">
+<w:hdr xmlns:wpc="http://schemas.microsoft.com/office/word/2010/wordprocessingCanvas" xmlns:cx="http://schemas.microsoft.com/office/drawing/2014/chartex" xmlns:cx1="http://schemas.microsoft.com/office/drawing/2015/9/8/chartex" xmlns:cx2="http://schemas.microsoft.com/office/drawing/2015/10/21/chartex" xmlns:cx3="http://schemas.microsoft.com/office/drawing/2016/5/9/chartex" xmlns:cx4="http://schemas.microsoft.com/office/drawing/2016/5/10/chartex" xmlns:cx5="http://schemas.microsoft.com/office/drawing/2016/5/11/chartex" xmlns:cx6="http://schemas.microsoft.com/office/drawing/2016/5/12/chartex" xmlns:cx7="http://schemas.microsoft.com/office/drawing/2016/5/13/chartex" xmlns:cx8="http://schemas.microsoft.com/office/drawing/2016/5/14/chartex" xmlns:mc="http://schemas.openxmlformats.org/markup-compatibility/2006" xmlns:aink="http://schemas.microsoft.com/office/drawing/2016/ink" xmlns:am3d="http://schemas.microsoft.com/office/drawing/2017/model3d" xmlns:o="urn:schemas-microsoft-com:office:office" xmlns:r="http://schemas.openxmlformats.org/officeDocument/2006/relationships" xmlns:m="http://schemas.openxmlformats.org/officeDocument/2006/math" xmlns:v="urn:schemas-microsoft-com:vml" xmlns:wp14="http://schemas.microsoft.com/office/word/2010/wordprocessingDrawing" xmlns:wp="http://schemas.openxmlformats.org/drawingml/2006/wordprocessingDrawing" xmlns:w10="urn:schemas-microsoft-com:office:word" xmlns:w="http://schemas.openxmlformats.org/wordprocessingml/2006/main" xmlns:w14="http://schemas.microsoft.com/office/word/2010/wordml" xmlns:w15="http://schemas.microsoft.com/office/word/2012/wordml" xmlns:w16cex="http://schemas.microsoft.com/office/word/2018/wordml/cex" xmlns:w16cid="http://schemas.microsoft.com/office/word/2016/wordml/cid" xmlns:w16="http://schemas.microsoft.com/office/word/2018/wordml" xmlns:w16sdtdh="http://schemas.microsoft.com/office/word/2020/wordml/sdtdatahash" xmlns:w16se="http://schemas.microsoft.com/office/word/2015/wordml/symex" xmlns:wpg="http://schemas.microsoft.com/office/word/2010/wordprocessingGroup" xmlns:wpi="http://schemas.microsoft.com/office/word/2010/wordprocessingInk" xmlns:wne="http://schemas.microsoft.com/office/word/2006/wordml" xmlns:wps="http://schemas.microsoft.com/office/word/2010/wordprocessingShape" mc:Ignorable="w14 w15 w16se w16cid w16 w16cex w16sdtdh wp14">
   <w:sdt>
     <w:sdtPr>
-      <w:id w:val="-1037032818"/>
+      <w:id w:val="1984890719"/>
       <w:docPartObj>
         <w:docPartGallery w:val="Page Numbers (Top of Page)"/>
         <w:docPartUnique/>
@@ -3858,7 +3689,7 @@
 </file>
 
 <file path=word/numbering.xml><?xml version="1.0" encoding="utf-8"?>
-<w:numbering xmlns:wpc="http://schemas.microsoft.com/office/word/2010/wordprocessingCanvas" xmlns:cx="http://schemas.microsoft.com/office/drawing/2014/chartex" xmlns:cx1="http://schemas.microsoft.com/office/drawing/2015/9/8/chartex" xmlns:cx2="http://schemas.microsoft.com/office/drawing/2015/10/21/chartex" xmlns:cx3="http://schemas.microsoft.com/office/drawing/2016/5/9/chartex" xmlns:cx4="http://schemas.microsoft.com/office/drawing/2016/5/10/chartex" xmlns:cx5="http://schemas.microsoft.com/office/drawing/2016/5/11/chartex" xmlns:cx6="http://schemas.microsoft.com/office/drawing/2016/5/12/chartex" xmlns:cx7="http://schemas.microsoft.com/office/drawing/2016/5/13/chartex" xmlns:cx8="http://schemas.microsoft.com/office/drawing/2016/5/14/chartex" xmlns:mc="http://schemas.openxmlformats.org/markup-compatibility/2006" xmlns:aink="http://schemas.microsoft.com/office/drawing/2016/ink" xmlns:am3d="http://schemas.microsoft.com/office/drawing/2017/model3d" xmlns:o="urn:schemas-microsoft-com:office:office" xmlns:r="http://schemas.openxmlformats.org/officeDocument/2006/relationships" xmlns:m="http://schemas.openxmlformats.org/officeDocument/2006/math" xmlns:v="urn:schemas-microsoft-com:vml" xmlns:wp14="http://schemas.microsoft.com/office/word/2010/wordprocessingDrawing" xmlns:wp="http://schemas.openxmlformats.org/drawingml/2006/wordprocessingDrawing" xmlns:w10="urn:schemas-microsoft-com:office:word" xmlns:w="http://schemas.openxmlformats.org/wordprocessingml/2006/main" xmlns:w14="http://schemas.microsoft.com/office/word/2010/wordml" xmlns:w15="http://schemas.microsoft.com/office/word/2012/wordml" xmlns:w16cid="http://schemas.microsoft.com/office/word/2016/wordml/cid" xmlns:w16se="http://schemas.microsoft.com/office/word/2015/wordml/symex" xmlns:wpg="http://schemas.microsoft.com/office/word/2010/wordprocessingGroup" xmlns:wpi="http://schemas.microsoft.com/office/word/2010/wordprocessingInk" xmlns:wne="http://schemas.microsoft.com/office/word/2006/wordml" xmlns:wps="http://schemas.microsoft.com/office/word/2010/wordprocessingShape" mc:Ignorable="w14 w15 w16se w16cid wp14">
+<w:numbering xmlns:wpc="http://schemas.microsoft.com/office/word/2010/wordprocessingCanvas" xmlns:cx="http://schemas.microsoft.com/office/drawing/2014/chartex" xmlns:cx1="http://schemas.microsoft.com/office/drawing/2015/9/8/chartex" xmlns:cx2="http://schemas.microsoft.com/office/drawing/2015/10/21/chartex" xmlns:cx3="http://schemas.microsoft.com/office/drawing/2016/5/9/chartex" xmlns:cx4="http://schemas.microsoft.com/office/drawing/2016/5/10/chartex" xmlns:cx5="http://schemas.microsoft.com/office/drawing/2016/5/11/chartex" xmlns:cx6="http://schemas.microsoft.com/office/drawing/2016/5/12/chartex" xmlns:cx7="http://schemas.microsoft.com/office/drawing/2016/5/13/chartex" xmlns:cx8="http://schemas.microsoft.com/office/drawing/2016/5/14/chartex" xmlns:mc="http://schemas.openxmlformats.org/markup-compatibility/2006" xmlns:aink="http://schemas.microsoft.com/office/drawing/2016/ink" xmlns:am3d="http://schemas.microsoft.com/office/drawing/2017/model3d" xmlns:o="urn:schemas-microsoft-com:office:office" xmlns:r="http://schemas.openxmlformats.org/officeDocument/2006/relationships" xmlns:m="http://schemas.openxmlformats.org/officeDocument/2006/math" xmlns:v="urn:schemas-microsoft-com:vml" xmlns:wp14="http://schemas.microsoft.com/office/word/2010/wordprocessingDrawing" xmlns:wp="http://schemas.openxmlformats.org/drawingml/2006/wordprocessingDrawing" xmlns:w10="urn:schemas-microsoft-com:office:word" xmlns:w="http://schemas.openxmlformats.org/wordprocessingml/2006/main" xmlns:w14="http://schemas.microsoft.com/office/word/2010/wordml" xmlns:w15="http://schemas.microsoft.com/office/word/2012/wordml" xmlns:w16cex="http://schemas.microsoft.com/office/word/2018/wordml/cex" xmlns:w16cid="http://schemas.microsoft.com/office/word/2016/wordml/cid" xmlns:w16="http://schemas.microsoft.com/office/word/2018/wordml" xmlns:w16sdtdh="http://schemas.microsoft.com/office/word/2020/wordml/sdtdatahash" xmlns:w16se="http://schemas.microsoft.com/office/word/2015/wordml/symex" xmlns:wpg="http://schemas.microsoft.com/office/word/2010/wordprocessingGroup" xmlns:wpi="http://schemas.microsoft.com/office/word/2010/wordprocessingInk" xmlns:wne="http://schemas.microsoft.com/office/word/2006/wordml" xmlns:wps="http://schemas.microsoft.com/office/word/2010/wordprocessingShape" mc:Ignorable="w14 w15 w16se w16cid w16 w16cex w16sdtdh wp14">
   <w:abstractNum w:abstractNumId="0" w15:restartNumberingAfterBreak="0">
     <w:nsid w:val="1F011E6E"/>
     <w:multiLevelType w:val="hybridMultilevel"/>
@@ -3979,7 +3810,7 @@
 </file>
 
 <file path=word/styles.xml><?xml version="1.0" encoding="utf-8"?>
-<w:styles xmlns:mc="http://schemas.openxmlformats.org/markup-compatibility/2006" xmlns:r="http://schemas.openxmlformats.org/officeDocument/2006/relationships" xmlns:w="http://schemas.openxmlformats.org/wordprocessingml/2006/main" xmlns:w14="http://schemas.microsoft.com/office/word/2010/wordml" xmlns:w15="http://schemas.microsoft.com/office/word/2012/wordml" xmlns:w16cid="http://schemas.microsoft.com/office/word/2016/wordml/cid" xmlns:w16se="http://schemas.microsoft.com/office/word/2015/wordml/symex" mc:Ignorable="w14 w15 w16se w16cid">
+<w:styles xmlns:mc="http://schemas.openxmlformats.org/markup-compatibility/2006" xmlns:r="http://schemas.openxmlformats.org/officeDocument/2006/relationships" xmlns:w="http://schemas.openxmlformats.org/wordprocessingml/2006/main" xmlns:w14="http://schemas.microsoft.com/office/word/2010/wordml" xmlns:w15="http://schemas.microsoft.com/office/word/2012/wordml" xmlns:w16cex="http://schemas.microsoft.com/office/word/2018/wordml/cex" xmlns:w16cid="http://schemas.microsoft.com/office/word/2016/wordml/cid" xmlns:w16="http://schemas.microsoft.com/office/word/2018/wordml" xmlns:w16sdtdh="http://schemas.microsoft.com/office/word/2020/wordml/sdtdatahash" xmlns:w16se="http://schemas.microsoft.com/office/word/2015/wordml/symex" mc:Ignorable="w14 w15 w16se w16cid w16 w16cex w16sdtdh">
   <w:docDefaults>
     <w:rPrDefault>
       <w:rPr>
@@ -3989,7 +3820,7 @@
     </w:rPrDefault>
     <w:pPrDefault/>
   </w:docDefaults>
-  <w:latentStyles w:defLockedState="0" w:defUIPriority="0" w:defSemiHidden="0" w:defUnhideWhenUsed="0" w:defQFormat="0" w:count="375">
+  <w:latentStyles w:defLockedState="0" w:defUIPriority="0" w:defSemiHidden="0" w:defUnhideWhenUsed="0" w:defQFormat="0" w:count="376">
     <w:lsdException w:name="Normal" w:qFormat="1"/>
     <w:lsdException w:name="heading 1" w:qFormat="1"/>
     <w:lsdException w:name="heading 2" w:semiHidden="1" w:unhideWhenUsed="1" w:qFormat="1"/>
@@ -4089,6 +3920,7 @@
     <w:lsdException w:name="HTML Sample" w:semiHidden="1" w:unhideWhenUsed="1"/>
     <w:lsdException w:name="HTML Typewriter" w:semiHidden="1" w:unhideWhenUsed="1"/>
     <w:lsdException w:name="HTML Variable" w:semiHidden="1" w:unhideWhenUsed="1"/>
+    <w:lsdException w:name="Normal Table" w:semiHidden="1" w:unhideWhenUsed="1"/>
     <w:lsdException w:name="annotation subject" w:semiHidden="1" w:unhideWhenUsed="1"/>
     <w:lsdException w:name="No List" w:semiHidden="1" w:unhideWhenUsed="1"/>
     <w:lsdException w:name="Outline List 1" w:semiHidden="1" w:unhideWhenUsed="1"/>
@@ -4132,8 +3964,10 @@
     <w:lsdException w:name="Table Elegant" w:semiHidden="1" w:unhideWhenUsed="1"/>
     <w:lsdException w:name="Table Professional" w:semiHidden="1" w:unhideWhenUsed="1"/>
     <w:lsdException w:name="Table Subtle 1" w:semiHidden="1" w:unhideWhenUsed="1"/>
+    <w:lsdException w:name="Table Subtle 2" w:semiHidden="1" w:unhideWhenUsed="1"/>
     <w:lsdException w:name="Table Web 1" w:semiHidden="1" w:unhideWhenUsed="1"/>
     <w:lsdException w:name="Table Web 2" w:semiHidden="1" w:unhideWhenUsed="1"/>
+    <w:lsdException w:name="Table Web 3" w:semiHidden="1" w:unhideWhenUsed="1"/>
     <w:lsdException w:name="Balloon Text" w:semiHidden="1" w:unhideWhenUsed="1"/>
     <w:lsdException w:name="Table Theme" w:semiHidden="1" w:unhideWhenUsed="1"/>
     <w:lsdException w:name="Placeholder Text" w:semiHidden="1" w:uiPriority="99"/>
@@ -4355,6 +4189,7 @@
     <w:lsdException w:name="Smart Hyperlink" w:semiHidden="1" w:uiPriority="99" w:unhideWhenUsed="1"/>
     <w:lsdException w:name="Hashtag" w:semiHidden="1" w:uiPriority="99" w:unhideWhenUsed="1"/>
     <w:lsdException w:name="Unresolved Mention" w:semiHidden="1" w:uiPriority="99" w:unhideWhenUsed="1"/>
+    <w:lsdException w:name="Smart Link" w:semiHidden="1" w:uiPriority="99" w:unhideWhenUsed="1"/>
   </w:latentStyles>
   <w:style w:type="paragraph" w:default="1" w:styleId="a">
     <w:name w:val="Normal"/>
@@ -4821,7 +4656,7 @@
 </file>
 
 <file path=customXml/itemProps1.xml><?xml version="1.0" encoding="utf-8"?>
-<ds:datastoreItem xmlns:ds="http://schemas.openxmlformats.org/officeDocument/2006/customXml" ds:itemID="{530C6FBC-8C29-4821-862F-BEB2293AEA91}">
+<ds:datastoreItem xmlns:ds="http://schemas.openxmlformats.org/officeDocument/2006/customXml" ds:itemID="{6F83AFEA-3678-4B14-A05A-77592FBDAF7F}">
   <ds:schemaRefs>
     <ds:schemaRef ds:uri="http://schemas.openxmlformats.org/officeDocument/2006/bibliography"/>
   </ds:schemaRefs>

--- a/wwwroot/Patterns/DeniedTemplate.docx
+++ b/wwwroot/Patterns/DeniedTemplate.docx
@@ -405,7 +405,6 @@
           </w:rPr>
           <w:t>.</w:t>
         </w:r>
-        <w:proofErr w:type="spellStart"/>
         <w:r>
           <w:rPr>
             <w:color w:val="000000"/>
@@ -416,7 +415,6 @@
           </w:rPr>
           <w:t>ru</w:t>
         </w:r>
-        <w:proofErr w:type="spellEnd"/>
       </w:hyperlink>
     </w:p>
     <w:p>
@@ -449,7 +447,6 @@
           </w:rPr>
           <w:t>.</w:t>
         </w:r>
-        <w:proofErr w:type="spellStart"/>
         <w:r>
           <w:rPr>
             <w:color w:val="000000"/>
@@ -460,7 +457,6 @@
           </w:rPr>
           <w:t>tu</w:t>
         </w:r>
-        <w:proofErr w:type="spellEnd"/>
         <w:r>
           <w:rPr>
             <w:color w:val="000000"/>
@@ -470,7 +466,6 @@
           </w:rPr>
           <w:t>77.</w:t>
         </w:r>
-        <w:proofErr w:type="spellStart"/>
         <w:r>
           <w:rPr>
             <w:color w:val="000000"/>
@@ -481,7 +476,6 @@
           </w:rPr>
           <w:t>rosim</w:t>
         </w:r>
-        <w:proofErr w:type="spellEnd"/>
         <w:r>
           <w:rPr>
             <w:color w:val="000000"/>
@@ -491,7 +485,6 @@
           </w:rPr>
           <w:t>.</w:t>
         </w:r>
-        <w:proofErr w:type="spellStart"/>
         <w:r>
           <w:rPr>
             <w:color w:val="000000"/>
@@ -502,7 +495,6 @@
           </w:rPr>
           <w:t>ru</w:t>
         </w:r>
-        <w:proofErr w:type="spellEnd"/>
       </w:hyperlink>
     </w:p>
     <w:p>
@@ -666,7 +658,6 @@
           <w:lang w:val="en-US" w:eastAsia="en-US"/>
         </w:rPr>
       </w:pPr>
-      <w:proofErr w:type="spellStart"/>
       <w:r>
         <w:rPr>
           <w:rFonts w:eastAsia="Calibri"/>
@@ -677,7 +668,6 @@
         </w:rPr>
         <w:t>BLRecAcromym</w:t>
       </w:r>
-      <w:proofErr w:type="spellEnd"/>
     </w:p>
     <w:p>
       <w:pPr>
@@ -692,7 +682,6 @@
           <w:lang w:val="en-US" w:eastAsia="en-US"/>
         </w:rPr>
       </w:pPr>
-      <w:proofErr w:type="spellStart"/>
       <w:r>
         <w:rPr>
           <w:rFonts w:eastAsia="Calibri"/>
@@ -701,31 +690,8 @@
           <w:szCs w:val="28"/>
           <w:lang w:val="en-US" w:eastAsia="en-US"/>
         </w:rPr>
-        <w:t>RecipientAgencyName</w:t>
-      </w:r>
-      <w:proofErr w:type="spellEnd"/>
-      <w:r>
-        <w:rPr>
-          <w:rFonts w:eastAsia="Calibri"/>
-          <w:color w:val="000000"/>
-          <w:sz w:val="28"/>
-          <w:szCs w:val="28"/>
-          <w:lang w:val="en-US" w:eastAsia="en-US"/>
-        </w:rPr>
-        <w:t xml:space="preserve"> </w:t>
-      </w:r>
-      <w:proofErr w:type="spellStart"/>
-      <w:r>
-        <w:rPr>
-          <w:rFonts w:eastAsia="Calibri"/>
-          <w:color w:val="000000"/>
-          <w:sz w:val="28"/>
-          <w:szCs w:val="28"/>
-          <w:lang w:val="en-US" w:eastAsia="en-US"/>
-        </w:rPr>
-        <w:t>RecipientAgencyAddInfo</w:t>
-      </w:r>
-      <w:proofErr w:type="spellEnd"/>
+        <w:t>RecipientAgencyName RecipientAgencyAddInfo</w:t>
+      </w:r>
     </w:p>
     <w:p>
       <w:pPr>
@@ -740,7 +706,6 @@
           <w:lang w:val="en-US" w:eastAsia="en-US"/>
         </w:rPr>
       </w:pPr>
-      <w:proofErr w:type="spellStart"/>
       <w:r>
         <w:rPr>
           <w:rFonts w:eastAsia="Calibri"/>
@@ -751,7 +716,6 @@
         </w:rPr>
         <w:t>RecipientAgencyImPad</w:t>
       </w:r>
-      <w:proofErr w:type="spellEnd"/>
     </w:p>
     <w:p>
       <w:pPr>
@@ -779,7 +743,6 @@
           <w:lang w:val="en-US" w:eastAsia="ja-JP"/>
         </w:rPr>
       </w:pPr>
-      <w:proofErr w:type="spellStart"/>
       <w:r>
         <w:rPr>
           <w:rFonts w:eastAsia="Calibri"/>
@@ -790,7 +753,6 @@
         </w:rPr>
         <w:t>RecipientAgencyAdress</w:t>
       </w:r>
-      <w:proofErr w:type="spellEnd"/>
       <w:r>
         <w:rPr>
           <w:rFonts w:eastAsia="MS Mincho"/>
@@ -814,7 +776,6 @@
           <w:lang w:val="en-US" w:eastAsia="ja-JP"/>
         </w:rPr>
       </w:pPr>
-      <w:proofErr w:type="spellStart"/>
       <w:r>
         <w:rPr>
           <w:rFonts w:eastAsia="Calibri"/>
@@ -825,7 +786,6 @@
         </w:rPr>
         <w:t>RecipientAgencyCityAndZip</w:t>
       </w:r>
-      <w:proofErr w:type="spellEnd"/>
       <w:r>
         <w:rPr>
           <w:rFonts w:eastAsia="MS Mincho"/>
@@ -864,7 +824,6 @@
           <w:lang w:val="en-US" w:eastAsia="en-US"/>
         </w:rPr>
       </w:pPr>
-      <w:proofErr w:type="spellStart"/>
       <w:r>
         <w:rPr>
           <w:rFonts w:eastAsia="Calibri"/>
@@ -875,7 +834,6 @@
         </w:rPr>
         <w:t>BLTraAgency</w:t>
       </w:r>
-      <w:proofErr w:type="spellEnd"/>
     </w:p>
     <w:p>
       <w:pPr>
@@ -890,7 +848,6 @@
           <w:lang w:val="en-US" w:eastAsia="en-US"/>
         </w:rPr>
       </w:pPr>
-      <w:proofErr w:type="spellStart"/>
       <w:r>
         <w:rPr>
           <w:rFonts w:eastAsia="Calibri"/>
@@ -899,31 +856,8 @@
           <w:szCs w:val="28"/>
           <w:lang w:val="en-US" w:eastAsia="en-US"/>
         </w:rPr>
-        <w:t>TransferAgencyName</w:t>
-      </w:r>
-      <w:proofErr w:type="spellEnd"/>
-      <w:r>
-        <w:rPr>
-          <w:rFonts w:eastAsia="Calibri"/>
-          <w:color w:val="000000"/>
-          <w:sz w:val="28"/>
-          <w:szCs w:val="28"/>
-          <w:lang w:val="en-US" w:eastAsia="en-US"/>
-        </w:rPr>
-        <w:t xml:space="preserve"> </w:t>
-      </w:r>
-      <w:proofErr w:type="spellStart"/>
-      <w:r>
-        <w:rPr>
-          <w:rFonts w:eastAsia="Calibri"/>
-          <w:color w:val="000000"/>
-          <w:sz w:val="28"/>
-          <w:szCs w:val="28"/>
-          <w:lang w:val="en-US" w:eastAsia="en-US"/>
-        </w:rPr>
-        <w:t>TransferAgencyAddInfo</w:t>
-      </w:r>
-      <w:proofErr w:type="spellEnd"/>
+        <w:t>TransferAgencyName TransferAgencyAddInfo</w:t>
+      </w:r>
     </w:p>
     <w:p>
       <w:pPr>
@@ -938,7 +872,6 @@
           <w:lang w:val="en-US" w:eastAsia="en-US"/>
         </w:rPr>
       </w:pPr>
-      <w:proofErr w:type="spellStart"/>
       <w:r>
         <w:rPr>
           <w:rFonts w:eastAsia="Calibri"/>
@@ -949,7 +882,6 @@
         </w:rPr>
         <w:t>TransferAgencyImPad</w:t>
       </w:r>
-      <w:proofErr w:type="spellEnd"/>
     </w:p>
     <w:p>
       <w:pPr>
@@ -977,7 +909,6 @@
           <w:lang w:val="en-US" w:eastAsia="ja-JP"/>
         </w:rPr>
       </w:pPr>
-      <w:proofErr w:type="spellStart"/>
       <w:r>
         <w:rPr>
           <w:rFonts w:eastAsia="Calibri"/>
@@ -988,7 +919,6 @@
         </w:rPr>
         <w:t>TransferAgencyAdress</w:t>
       </w:r>
-      <w:proofErr w:type="spellEnd"/>
       <w:r>
         <w:rPr>
           <w:rFonts w:eastAsia="MS Mincho"/>
@@ -1012,7 +942,6 @@
           <w:lang w:val="en-US" w:eastAsia="ja-JP"/>
         </w:rPr>
       </w:pPr>
-      <w:proofErr w:type="spellStart"/>
       <w:r>
         <w:rPr>
           <w:rFonts w:eastAsia="Calibri"/>
@@ -1023,7 +952,6 @@
         </w:rPr>
         <w:t>TransferAgencyCityAndZip</w:t>
       </w:r>
-      <w:proofErr w:type="spellEnd"/>
       <w:r>
         <w:rPr>
           <w:rFonts w:eastAsia="MS Mincho"/>
@@ -1039,18 +967,6 @@
       <w:pPr>
         <w:spacing w:line="240" w:lineRule="auto"/>
         <w:ind w:firstLine="0"/>
-        <w:rPr>
-          <w:sz w:val="28"/>
-          <w:szCs w:val="28"/>
-          <w:lang w:val="en-US"/>
-        </w:rPr>
-      </w:pPr>
-    </w:p>
-    <w:p>
-      <w:pPr>
-        <w:spacing w:line="240" w:lineRule="auto"/>
-        <w:ind w:firstLine="0"/>
-        <w:jc w:val="center"/>
         <w:rPr>
           <w:sz w:val="28"/>
           <w:szCs w:val="28"/>
@@ -1090,6 +1006,16 @@
           <w:docGrid w:linePitch="360"/>
         </w:sectPr>
       </w:pPr>
+      <w:r>
+        <w:rPr>
+          <w:rFonts w:eastAsiaTheme="minorHAnsi"/>
+          <w:color w:val="000000"/>
+          <w:sz w:val="28"/>
+          <w:szCs w:val="28"/>
+          <w:lang w:val="en-US" w:eastAsia="en-US"/>
+        </w:rPr>
+        <w:t>RosImName</w:t>
+      </w:r>
     </w:p>
     <w:p>
       <w:pPr>
@@ -1158,23 +1084,13 @@
           <w:lang w:val="en-US"/>
         </w:rPr>
       </w:pPr>
-      <w:proofErr w:type="spellStart"/>
-      <w:r>
-        <w:rPr>
-          <w:sz w:val="28"/>
-          <w:szCs w:val="26"/>
-          <w:lang w:val="en-US"/>
-        </w:rPr>
-        <w:t>RosImDeny</w:t>
-      </w:r>
-      <w:proofErr w:type="spellEnd"/>
-      <w:r>
-        <w:rPr>
-          <w:sz w:val="28"/>
-          <w:szCs w:val="26"/>
-          <w:lang w:val="en-US"/>
-        </w:rPr>
-        <w:t xml:space="preserve"> </w:t>
+      <w:r>
+        <w:rPr>
+          <w:sz w:val="28"/>
+          <w:szCs w:val="26"/>
+          <w:lang w:val="en-US"/>
+        </w:rPr>
+        <w:t xml:space="preserve">RosImDeny </w:t>
       </w:r>
       <w:r>
         <w:rPr>
@@ -1206,7 +1122,6 @@
         </w:rPr>
         <w:t xml:space="preserve"> </w:t>
       </w:r>
-      <w:proofErr w:type="spellStart"/>
       <w:r>
         <w:rPr>
           <w:sz w:val="28"/>
@@ -1215,16 +1130,14 @@
         </w:rPr>
         <w:t>WhoAppliedAcronymRodPad</w:t>
       </w:r>
-      <w:proofErr w:type="spellEnd"/>
-      <w:r>
-        <w:rPr>
-          <w:sz w:val="28"/>
-          <w:szCs w:val="26"/>
-          <w:lang w:val="en-US"/>
-        </w:rPr>
-        <w:t xml:space="preserve"> </w:t>
-      </w:r>
-      <w:proofErr w:type="spellStart"/>
+      <w:r>
+        <w:rPr>
+          <w:sz w:val="28"/>
+          <w:szCs w:val="26"/>
+          <w:lang w:val="en-US"/>
+        </w:rPr>
+        <w:t xml:space="preserve"> </w:t>
+      </w:r>
       <w:r>
         <w:rPr>
           <w:sz w:val="28"/>
@@ -1233,16 +1146,14 @@
         </w:rPr>
         <w:t>WhoAppliedName</w:t>
       </w:r>
-      <w:proofErr w:type="spellEnd"/>
-      <w:r>
-        <w:rPr>
-          <w:sz w:val="28"/>
-          <w:szCs w:val="26"/>
-          <w:lang w:val="en-US"/>
-        </w:rPr>
-        <w:t xml:space="preserve"> </w:t>
-      </w:r>
-      <w:proofErr w:type="spellStart"/>
+      <w:r>
+        <w:rPr>
+          <w:sz w:val="28"/>
+          <w:szCs w:val="26"/>
+          <w:lang w:val="en-US"/>
+        </w:rPr>
+        <w:t xml:space="preserve"> </w:t>
+      </w:r>
       <w:r>
         <w:rPr>
           <w:sz w:val="28"/>
@@ -1251,16 +1162,14 @@
         </w:rPr>
         <w:t>WhoAppliedRodPad</w:t>
       </w:r>
-      <w:proofErr w:type="spellEnd"/>
-      <w:r>
-        <w:rPr>
-          <w:sz w:val="28"/>
-          <w:szCs w:val="26"/>
-          <w:lang w:val="en-US"/>
-        </w:rPr>
-        <w:t xml:space="preserve"> </w:t>
-      </w:r>
-      <w:proofErr w:type="spellStart"/>
+      <w:r>
+        <w:rPr>
+          <w:sz w:val="28"/>
+          <w:szCs w:val="26"/>
+          <w:lang w:val="en-US"/>
+        </w:rPr>
+        <w:t xml:space="preserve"> </w:t>
+      </w:r>
       <w:r>
         <w:rPr>
           <w:sz w:val="28"/>
@@ -1269,7 +1178,6 @@
         </w:rPr>
         <w:t>WhoAppliedAddInfo</w:t>
       </w:r>
-      <w:proofErr w:type="spellEnd"/>
       <w:r>
         <w:rPr>
           <w:sz w:val="28"/>
@@ -1311,22 +1219,856 @@
         <w:rPr>
           <w:sz w:val="28"/>
           <w:szCs w:val="26"/>
+          <w:lang w:val="en-US"/>
+        </w:rPr>
+        <w:t>WhoAppliedShortName</w:t>
+      </w:r>
+      <w:r>
+        <w:rPr>
+          <w:sz w:val="28"/>
+          <w:szCs w:val="26"/>
+          <w:lang w:val="en-US"/>
+        </w:rPr>
+        <w:t xml:space="preserve">) </w:t>
+      </w:r>
+      <w:r>
+        <w:rPr>
+          <w:sz w:val="28"/>
+          <w:szCs w:val="26"/>
+        </w:rPr>
+        <w:t>от</w:t>
+      </w:r>
+      <w:r>
+        <w:rPr>
+          <w:sz w:val="28"/>
+          <w:szCs w:val="26"/>
+          <w:lang w:val="en-US"/>
+        </w:rPr>
+        <w:t xml:space="preserve"> </w:t>
+      </w:r>
+      <w:r>
+        <w:rPr>
+          <w:sz w:val="28"/>
+          <w:szCs w:val="26"/>
+          <w:lang w:val="en-US"/>
+        </w:rPr>
+        <w:t>WhoAppliedDate</w:t>
+      </w:r>
+      <w:r>
+        <w:rPr>
+          <w:sz w:val="28"/>
+          <w:szCs w:val="26"/>
+          <w:lang w:val="en-US"/>
+        </w:rPr>
+        <w:t xml:space="preserve"> </w:t>
+      </w:r>
+      <w:r>
+        <w:rPr>
+          <w:sz w:val="28"/>
+          <w:szCs w:val="26"/>
+        </w:rPr>
+        <w:t>г</w:t>
+      </w:r>
+      <w:r>
+        <w:rPr>
+          <w:sz w:val="28"/>
+          <w:szCs w:val="26"/>
+          <w:lang w:val="en-US"/>
+        </w:rPr>
+        <w:t>. №</w:t>
+      </w:r>
+      <w:r>
+        <w:rPr>
+          <w:sz w:val="28"/>
+          <w:szCs w:val="26"/>
+          <w:lang w:val="en-US"/>
+        </w:rPr>
+        <w:t xml:space="preserve"> </w:t>
+      </w:r>
+      <w:r>
+        <w:rPr>
+          <w:sz w:val="28"/>
+          <w:szCs w:val="26"/>
+          <w:lang w:val="en-US"/>
+        </w:rPr>
+        <w:t>WhoAppliedNumber</w:t>
+      </w:r>
+      <w:r>
+        <w:rPr>
+          <w:sz w:val="28"/>
+          <w:szCs w:val="26"/>
+          <w:lang w:val="en-US"/>
+        </w:rPr>
+        <w:t xml:space="preserve"> </w:t>
+      </w:r>
+      <w:r>
+        <w:rPr>
+          <w:sz w:val="28"/>
+          <w:szCs w:val="26"/>
+        </w:rPr>
+        <w:t>по</w:t>
+      </w:r>
+      <w:r>
+        <w:rPr>
+          <w:sz w:val="28"/>
+          <w:szCs w:val="26"/>
+          <w:lang w:val="en-US"/>
+        </w:rPr>
+        <w:t xml:space="preserve"> </w:t>
+      </w:r>
+      <w:r>
+        <w:rPr>
+          <w:sz w:val="28"/>
+          <w:szCs w:val="26"/>
+        </w:rPr>
+        <w:t>вопросу</w:t>
+      </w:r>
+      <w:r>
+        <w:rPr>
+          <w:sz w:val="28"/>
+          <w:szCs w:val="26"/>
+          <w:lang w:val="en-US"/>
+        </w:rPr>
+        <w:t xml:space="preserve"> </w:t>
+      </w:r>
+      <w:r>
+        <w:rPr>
+          <w:sz w:val="28"/>
+          <w:szCs w:val="26"/>
+          <w:highlight w:val="yellow"/>
+        </w:rPr>
+        <w:t>прекращения</w:t>
+      </w:r>
+      <w:r>
+        <w:rPr>
+          <w:sz w:val="28"/>
+          <w:szCs w:val="26"/>
+          <w:highlight w:val="yellow"/>
+          <w:lang w:val="en-US"/>
+        </w:rPr>
+        <w:t xml:space="preserve"> </w:t>
+      </w:r>
+      <w:r>
+        <w:rPr>
+          <w:sz w:val="28"/>
+          <w:szCs w:val="26"/>
+          <w:highlight w:val="yellow"/>
+        </w:rPr>
+        <w:t>права</w:t>
+      </w:r>
+      <w:r>
+        <w:rPr>
+          <w:sz w:val="28"/>
+          <w:szCs w:val="26"/>
+          <w:highlight w:val="yellow"/>
+          <w:lang w:val="en-US"/>
+        </w:rPr>
+        <w:t xml:space="preserve"> </w:t>
+      </w:r>
+      <w:r>
+        <w:rPr>
+          <w:sz w:val="28"/>
+          <w:szCs w:val="26"/>
+          <w:lang w:val="en-US"/>
+        </w:rPr>
+        <w:t>ManageRightsRodPadFrom</w:t>
+      </w:r>
+      <w:r>
+        <w:rPr>
+          <w:sz w:val="28"/>
+          <w:szCs w:val="26"/>
+          <w:lang w:val="en-US"/>
+        </w:rPr>
+        <w:t xml:space="preserve"> </w:t>
+      </w:r>
+      <w:r>
+        <w:rPr>
+          <w:sz w:val="28"/>
+          <w:szCs w:val="26"/>
+          <w:lang w:val="en-US"/>
+        </w:rPr>
+        <w:t>WhoAppliedShortName</w:t>
+      </w:r>
+      <w:r>
+        <w:rPr>
+          <w:sz w:val="28"/>
+          <w:szCs w:val="26"/>
+          <w:lang w:val="en-US"/>
+        </w:rPr>
+        <w:t xml:space="preserve"> </w:t>
+      </w:r>
+      <w:r>
+        <w:rPr>
+          <w:sz w:val="28"/>
+          <w:szCs w:val="26"/>
+          <w:highlight w:val="yellow"/>
+        </w:rPr>
+        <w:t>на</w:t>
+      </w:r>
+      <w:r>
+        <w:rPr>
+          <w:sz w:val="28"/>
+          <w:szCs w:val="26"/>
+          <w:highlight w:val="yellow"/>
+          <w:lang w:val="en-US"/>
+        </w:rPr>
+        <w:t xml:space="preserve"> </w:t>
+      </w:r>
+      <w:r>
+        <w:rPr>
+          <w:sz w:val="28"/>
+          <w:szCs w:val="26"/>
           <w:highlight w:val="red"/>
-        </w:rPr>
-        <w:t>Предприятие</w:t>
-      </w:r>
-      <w:r>
-        <w:rPr>
-          <w:sz w:val="28"/>
-          <w:szCs w:val="26"/>
-          <w:lang w:val="en-US"/>
-        </w:rPr>
-        <w:t xml:space="preserve">) </w:t>
-      </w:r>
-      <w:r>
-        <w:rPr>
-          <w:sz w:val="28"/>
-          <w:szCs w:val="26"/>
+          <w:lang w:val="en-US"/>
+        </w:rPr>
+        <w:t>Objects</w:t>
+      </w:r>
+      <w:r>
+        <w:rPr>
+          <w:sz w:val="28"/>
+          <w:szCs w:val="26"/>
+          <w:lang w:val="en-US"/>
+        </w:rPr>
+        <w:t xml:space="preserve"> </w:t>
+      </w:r>
+      <w:r>
+        <w:rPr>
+          <w:sz w:val="28"/>
+          <w:szCs w:val="26"/>
+          <w:highlight w:val="yellow"/>
+        </w:rPr>
+        <w:t>федерального</w:t>
+      </w:r>
+      <w:r>
+        <w:rPr>
+          <w:sz w:val="28"/>
+          <w:szCs w:val="26"/>
+          <w:highlight w:val="yellow"/>
+          <w:lang w:val="en-US"/>
+        </w:rPr>
+        <w:t xml:space="preserve"> </w:t>
+      </w:r>
+      <w:r>
+        <w:rPr>
+          <w:sz w:val="28"/>
+          <w:szCs w:val="26"/>
+          <w:lang w:val="en-US"/>
+        </w:rPr>
+        <w:t>TypeOfPropertyRodPad</w:t>
+      </w:r>
+      <w:r>
+        <w:rPr>
+          <w:sz w:val="28"/>
+          <w:szCs w:val="26"/>
+          <w:lang w:val="en-US"/>
+        </w:rPr>
+        <w:t xml:space="preserve"> </w:t>
+      </w:r>
+      <w:r>
+        <w:rPr>
+          <w:sz w:val="28"/>
+          <w:szCs w:val="26"/>
+          <w:lang w:val="en-US"/>
+        </w:rPr>
+        <w:t>(</w:t>
+      </w:r>
+      <w:r>
+        <w:rPr>
+          <w:sz w:val="28"/>
+          <w:szCs w:val="26"/>
+          <w:lang w:val="en-US"/>
+        </w:rPr>
+        <w:t>PropertyDiscription</w:t>
+      </w:r>
+      <w:r>
+        <w:rPr>
+          <w:sz w:val="28"/>
+          <w:szCs w:val="26"/>
+          <w:lang w:val="en-US"/>
+        </w:rPr>
+        <w:t>)</w:t>
+      </w:r>
+      <w:r>
+        <w:rPr>
+          <w:sz w:val="28"/>
+          <w:szCs w:val="26"/>
+          <w:lang w:val="en-US"/>
+        </w:rPr>
+        <w:t xml:space="preserve"> </w:t>
+      </w:r>
+      <w:r>
+        <w:rPr>
+          <w:sz w:val="28"/>
+          <w:szCs w:val="26"/>
+          <w:highlight w:val="yellow"/>
+        </w:rPr>
+        <w:t>с</w:t>
+      </w:r>
+      <w:r>
+        <w:rPr>
+          <w:sz w:val="28"/>
+          <w:szCs w:val="26"/>
+          <w:highlight w:val="yellow"/>
+          <w:lang w:val="en-US"/>
+        </w:rPr>
+        <w:t xml:space="preserve"> </w:t>
+      </w:r>
+      <w:r>
+        <w:rPr>
+          <w:sz w:val="28"/>
+          <w:szCs w:val="26"/>
+          <w:highlight w:val="yellow"/>
+        </w:rPr>
+        <w:t>последующим</w:t>
+      </w:r>
+      <w:r>
+        <w:rPr>
+          <w:sz w:val="28"/>
+          <w:szCs w:val="26"/>
+          <w:highlight w:val="yellow"/>
+          <w:lang w:val="en-US"/>
+        </w:rPr>
+        <w:t xml:space="preserve"> </w:t>
+      </w:r>
+      <w:r>
+        <w:rPr>
+          <w:sz w:val="28"/>
+          <w:szCs w:val="26"/>
+          <w:highlight w:val="yellow"/>
+        </w:rPr>
+        <w:t>закреплением</w:t>
+      </w:r>
+      <w:r>
+        <w:rPr>
+          <w:sz w:val="28"/>
+          <w:szCs w:val="26"/>
+          <w:highlight w:val="yellow"/>
+          <w:lang w:val="en-US"/>
+        </w:rPr>
+        <w:t xml:space="preserve"> </w:t>
+      </w:r>
+      <w:r>
+        <w:rPr>
+          <w:sz w:val="28"/>
+          <w:szCs w:val="26"/>
+          <w:highlight w:val="red"/>
+          <w:lang w:val="en-US"/>
+        </w:rPr>
+        <w:t>SecObj</w:t>
+      </w:r>
+      <w:r>
+        <w:rPr>
+          <w:sz w:val="28"/>
+          <w:szCs w:val="26"/>
+          <w:lang w:val="en-US"/>
+        </w:rPr>
+        <w:t xml:space="preserve"> </w:t>
+      </w:r>
+      <w:r>
+        <w:rPr>
+          <w:sz w:val="28"/>
+          <w:szCs w:val="26"/>
+          <w:highlight w:val="yellow"/>
+        </w:rPr>
+        <w:t>на</w:t>
+      </w:r>
+      <w:r>
+        <w:rPr>
+          <w:sz w:val="28"/>
+          <w:szCs w:val="26"/>
+          <w:highlight w:val="yellow"/>
+          <w:lang w:val="en-US"/>
+        </w:rPr>
+        <w:t xml:space="preserve"> </w:t>
+      </w:r>
+      <w:r>
+        <w:rPr>
+          <w:sz w:val="28"/>
+          <w:szCs w:val="26"/>
+          <w:highlight w:val="yellow"/>
+        </w:rPr>
+        <w:t>праве</w:t>
+      </w:r>
+      <w:r>
+        <w:rPr>
+          <w:sz w:val="28"/>
+          <w:szCs w:val="26"/>
+          <w:highlight w:val="yellow"/>
+          <w:lang w:val="en-US"/>
+        </w:rPr>
+        <w:t xml:space="preserve"> </w:t>
+      </w:r>
+      <w:r>
+        <w:rPr>
+          <w:sz w:val="28"/>
+          <w:szCs w:val="26"/>
+          <w:lang w:val="en-US"/>
+        </w:rPr>
+        <w:t>ManageRightsRodPad</w:t>
+      </w:r>
+      <w:r>
+        <w:rPr>
+          <w:sz w:val="28"/>
+          <w:szCs w:val="26"/>
+          <w:lang w:val="en-US"/>
+        </w:rPr>
+        <w:t>To</w:t>
+      </w:r>
+      <w:r>
+        <w:rPr>
+          <w:sz w:val="28"/>
+          <w:szCs w:val="26"/>
+          <w:lang w:val="en-US"/>
+        </w:rPr>
+        <w:t xml:space="preserve"> </w:t>
+      </w:r>
+      <w:r>
+        <w:rPr>
+          <w:sz w:val="28"/>
+          <w:szCs w:val="26"/>
+          <w:highlight w:val="yellow"/>
+        </w:rPr>
+        <w:t>за</w:t>
+      </w:r>
+      <w:r>
+        <w:rPr>
+          <w:sz w:val="28"/>
+          <w:szCs w:val="26"/>
+          <w:highlight w:val="yellow"/>
+          <w:lang w:val="en-US"/>
+        </w:rPr>
+        <w:t xml:space="preserve"> </w:t>
+      </w:r>
+      <w:r>
+        <w:rPr>
+          <w:sz w:val="28"/>
+          <w:szCs w:val="26"/>
+          <w:lang w:val="en-US"/>
+        </w:rPr>
+        <w:t>WhoAgreeAcronymTvorPad</w:t>
+      </w:r>
+      <w:r>
+        <w:rPr>
+          <w:sz w:val="28"/>
+          <w:szCs w:val="26"/>
+          <w:lang w:val="en-US"/>
+        </w:rPr>
+        <w:t xml:space="preserve"> </w:t>
+      </w:r>
+      <w:r>
+        <w:rPr>
+          <w:sz w:val="28"/>
+          <w:szCs w:val="26"/>
+          <w:lang w:val="en-US"/>
+        </w:rPr>
+        <w:t>WhoAgreeName</w:t>
+      </w:r>
+      <w:r>
+        <w:rPr>
+          <w:sz w:val="28"/>
+          <w:szCs w:val="26"/>
+          <w:lang w:val="en-US"/>
+        </w:rPr>
+        <w:t xml:space="preserve"> </w:t>
+      </w:r>
+      <w:r>
+        <w:rPr>
+          <w:sz w:val="28"/>
+          <w:szCs w:val="26"/>
+          <w:lang w:val="en-US"/>
+        </w:rPr>
+        <w:t>WhoAgreeTvorPad</w:t>
+      </w:r>
+      <w:r>
+        <w:rPr>
+          <w:sz w:val="28"/>
+          <w:szCs w:val="26"/>
+          <w:lang w:val="en-US"/>
+        </w:rPr>
+        <w:t xml:space="preserve"> </w:t>
+      </w:r>
+      <w:r>
+        <w:rPr>
+          <w:sz w:val="28"/>
+          <w:szCs w:val="26"/>
+          <w:lang w:val="en-US"/>
+        </w:rPr>
+        <w:t>WhoAgreeAddInfo</w:t>
+      </w:r>
+      <w:r>
+        <w:rPr>
+          <w:sz w:val="28"/>
+          <w:szCs w:val="26"/>
+          <w:lang w:val="en-US"/>
+        </w:rPr>
+        <w:t xml:space="preserve"> (</w:t>
+      </w:r>
+      <w:r>
+        <w:rPr>
+          <w:sz w:val="28"/>
+          <w:szCs w:val="26"/>
+        </w:rPr>
+        <w:t>далее</w:t>
+      </w:r>
+      <w:r>
+        <w:rPr>
+          <w:sz w:val="28"/>
+          <w:szCs w:val="26"/>
+          <w:lang w:val="en-US"/>
+        </w:rPr>
+        <w:t xml:space="preserve"> -  WhoAgreeShortName</w:t>
+      </w:r>
+      <w:r>
+        <w:rPr>
+          <w:sz w:val="28"/>
+          <w:szCs w:val="26"/>
+          <w:lang w:val="en-US"/>
+        </w:rPr>
+        <w:t>)</w:t>
+      </w:r>
+      <w:r>
+        <w:rPr>
+          <w:sz w:val="28"/>
+          <w:szCs w:val="26"/>
+          <w:lang w:val="en-US"/>
+        </w:rPr>
+        <w:t xml:space="preserve"> </w:t>
+      </w:r>
+      <w:r>
+        <w:rPr>
+          <w:sz w:val="28"/>
+          <w:szCs w:val="26"/>
+        </w:rPr>
+        <w:t>и</w:t>
+      </w:r>
+      <w:r>
+        <w:rPr>
+          <w:sz w:val="28"/>
+          <w:szCs w:val="26"/>
+          <w:lang w:val="en-US"/>
+        </w:rPr>
+        <w:t xml:space="preserve"> </w:t>
+      </w:r>
+      <w:r>
+        <w:rPr>
+          <w:sz w:val="28"/>
+          <w:szCs w:val="26"/>
+        </w:rPr>
+        <w:t>сообщает</w:t>
+      </w:r>
+      <w:r>
+        <w:rPr>
+          <w:sz w:val="28"/>
+          <w:szCs w:val="26"/>
+          <w:lang w:val="en-US"/>
+        </w:rPr>
+        <w:t xml:space="preserve"> </w:t>
+      </w:r>
+      <w:r>
+        <w:rPr>
+          <w:sz w:val="28"/>
+          <w:szCs w:val="26"/>
+        </w:rPr>
+        <w:t>следующее</w:t>
+      </w:r>
+      <w:r>
+        <w:rPr>
+          <w:sz w:val="28"/>
+          <w:szCs w:val="26"/>
+          <w:lang w:val="en-US"/>
+        </w:rPr>
+        <w:t>.</w:t>
+      </w:r>
+    </w:p>
+    <w:p>
+      <w:pPr>
+        <w:ind w:firstLine="709"/>
+        <w:rPr>
+          <w:sz w:val="28"/>
+          <w:szCs w:val="26"/>
+          <w:highlight w:val="cyan"/>
+        </w:rPr>
+      </w:pPr>
+      <w:r>
+        <w:rPr>
+          <w:sz w:val="28"/>
+          <w:szCs w:val="26"/>
+          <w:highlight w:val="cyan"/>
+        </w:rPr>
+        <w:t>В соответствии с письмом Росимущества от 31 января 2020 г. № ВЯ-08/2882 согласование решений, связанных с распоряжением имуществом организаций, реализуется при наличии в личном кабинете организаций на МВ–портале соответствующих документов, удостоверенных усиленной квалифицированной электронной подписью руководителя организации или иного уполномоченного лица.</w:t>
+      </w:r>
+    </w:p>
+    <w:p>
+      <w:pPr>
+        <w:ind w:firstLine="709"/>
+        <w:rPr>
+          <w:sz w:val="28"/>
+          <w:szCs w:val="26"/>
+          <w:highlight w:val="cyan"/>
+        </w:rPr>
+      </w:pPr>
+      <w:r>
+        <w:rPr>
+          <w:sz w:val="28"/>
+          <w:szCs w:val="26"/>
+          <w:highlight w:val="cyan"/>
+        </w:rPr>
+        <w:lastRenderedPageBreak/>
+        <w:t>По состоянию на</w:t>
+      </w:r>
+      <w:r>
+        <w:rPr>
+          <w:sz w:val="28"/>
+          <w:szCs w:val="26"/>
+          <w:highlight w:val="cyan"/>
+        </w:rPr>
+        <w:t xml:space="preserve"> текущую дату</w:t>
+      </w:r>
+      <w:r>
+        <w:rPr>
+          <w:sz w:val="28"/>
+          <w:szCs w:val="26"/>
+          <w:highlight w:val="cyan"/>
+        </w:rPr>
+        <w:t xml:space="preserve"> запрашиваемая информация в личный</w:t>
+      </w:r>
+      <w:r>
+        <w:rPr>
+          <w:sz w:val="28"/>
+          <w:szCs w:val="26"/>
+          <w:highlight w:val="cyan"/>
+        </w:rPr>
+        <w:t xml:space="preserve"> </w:t>
+      </w:r>
+      <w:r>
+        <w:rPr>
+          <w:sz w:val="28"/>
+          <w:szCs w:val="26"/>
+          <w:highlight w:val="cyan"/>
+        </w:rPr>
+        <w:t xml:space="preserve">кабинет </w:t>
+      </w:r>
+      <w:r>
+        <w:rPr>
+          <w:sz w:val="28"/>
+          <w:szCs w:val="26"/>
+          <w:highlight w:val="red"/>
+        </w:rPr>
+        <w:t xml:space="preserve">Предприятия </w:t>
+      </w:r>
+      <w:r>
+        <w:rPr>
+          <w:sz w:val="28"/>
+          <w:szCs w:val="26"/>
+          <w:highlight w:val="cyan"/>
+        </w:rPr>
+        <w:t>на МВ-портале не поступала</w:t>
+      </w:r>
+      <w:r>
+        <w:rPr>
+          <w:sz w:val="28"/>
+          <w:szCs w:val="26"/>
+          <w:highlight w:val="cyan"/>
+        </w:rPr>
+        <w:t>.</w:t>
+      </w:r>
+    </w:p>
+    <w:p>
+      <w:pPr>
+        <w:ind w:firstLine="709"/>
+        <w:rPr>
+          <w:sz w:val="28"/>
+          <w:szCs w:val="26"/>
+        </w:rPr>
+      </w:pPr>
+      <w:r>
+        <w:rPr>
+          <w:sz w:val="28"/>
+          <w:szCs w:val="26"/>
+        </w:rPr>
+        <w:t>В рамках проведения экспертизы поступившего комплекта</w:t>
+      </w:r>
+      <w:r>
+        <w:rPr>
+          <w:sz w:val="28"/>
+          <w:szCs w:val="26"/>
+        </w:rPr>
+        <w:t xml:space="preserve"> </w:t>
+      </w:r>
+      <w:r>
+        <w:rPr>
+          <w:sz w:val="28"/>
+          <w:szCs w:val="26"/>
+        </w:rPr>
+        <w:t>документов</w:t>
+      </w:r>
+      <w:r>
+        <w:rPr>
+          <w:sz w:val="28"/>
+          <w:szCs w:val="26"/>
+        </w:rPr>
+        <w:t xml:space="preserve"> Территориальным управлением выявлена неполнота документов (сведений), необходимых для принятия решения о распоряжении федеральным имуществом.</w:t>
+      </w:r>
+      <w:r>
+        <w:rPr>
+          <w:sz w:val="28"/>
+          <w:szCs w:val="26"/>
+        </w:rPr>
+        <w:t xml:space="preserve"> </w:t>
+      </w:r>
+    </w:p>
+    <w:p>
+      <w:pPr>
+        <w:ind w:firstLine="709"/>
+        <w:rPr>
+          <w:sz w:val="28"/>
+          <w:szCs w:val="26"/>
+          <w:highlight w:val="lightGray"/>
+        </w:rPr>
+      </w:pPr>
+      <w:r>
+        <w:rPr>
+          <w:sz w:val="28"/>
+          <w:szCs w:val="26"/>
+          <w:highlight w:val="lightGray"/>
+        </w:rPr>
+        <w:t>В связи с изложенным Территориальное управление просит дополнительно разместить на МВ – портале:</w:t>
+      </w:r>
+    </w:p>
+    <w:p>
+      <w:pPr>
+        <w:ind w:firstLine="709"/>
+        <w:rPr>
+          <w:sz w:val="28"/>
+          <w:szCs w:val="26"/>
+          <w:highlight w:val="lightGray"/>
+        </w:rPr>
+      </w:pPr>
+      <w:r>
+        <w:rPr>
+          <w:sz w:val="28"/>
+          <w:szCs w:val="26"/>
+          <w:highlight w:val="lightGray"/>
+        </w:rPr>
+        <w:t>- устав организации со всеми изменениями и дополнениями;</w:t>
+      </w:r>
+    </w:p>
+    <w:p>
+      <w:pPr>
+        <w:ind w:firstLine="709"/>
+        <w:rPr>
+          <w:sz w:val="28"/>
+          <w:szCs w:val="26"/>
+          <w:highlight w:val="lightGray"/>
+        </w:rPr>
+      </w:pPr>
+      <w:r>
+        <w:rPr>
+          <w:sz w:val="28"/>
+          <w:szCs w:val="26"/>
+          <w:highlight w:val="lightGray"/>
+        </w:rPr>
+        <w:t xml:space="preserve">- бухгалтерскую отчетность федерального государственного унитарного предприятия (годовая) (в том числе баланс, отчет о прибылях и убытках, отчет об изменениях капитала, отчет о движении денежных средств, пояснительная записка к бухгалтерскому балансу); </w:t>
+      </w:r>
+    </w:p>
+    <w:p>
+      <w:pPr>
+        <w:ind w:firstLine="709"/>
+        <w:rPr>
+          <w:sz w:val="28"/>
+          <w:szCs w:val="26"/>
+          <w:highlight w:val="lightGray"/>
+        </w:rPr>
+      </w:pPr>
+      <w:r>
+        <w:rPr>
+          <w:sz w:val="28"/>
+          <w:szCs w:val="26"/>
+          <w:highlight w:val="lightGray"/>
+        </w:rPr>
+        <w:t>- документы, подтверждающие полномочия руководителя организации (приказ о назначении, копия трудового договора и т.д.);</w:t>
+      </w:r>
+    </w:p>
+    <w:p>
+      <w:pPr>
+        <w:ind w:firstLine="709"/>
+        <w:rPr>
+          <w:sz w:val="28"/>
+          <w:szCs w:val="26"/>
+          <w:highlight w:val="lightGray"/>
+        </w:rPr>
+      </w:pPr>
+      <w:r>
+        <w:rPr>
+          <w:sz w:val="28"/>
+          <w:szCs w:val="26"/>
+          <w:highlight w:val="lightGray"/>
+        </w:rPr>
+        <w:t xml:space="preserve">- программу деятельности федерального государственного унитарного предприятия; </w:t>
+      </w:r>
+    </w:p>
+    <w:p>
+      <w:pPr>
+        <w:ind w:firstLine="709"/>
+        <w:rPr>
+          <w:sz w:val="28"/>
+          <w:szCs w:val="26"/>
+          <w:highlight w:val="lightGray"/>
+        </w:rPr>
+      </w:pPr>
+      <w:r>
+        <w:rPr>
+          <w:sz w:val="28"/>
+          <w:szCs w:val="26"/>
+          <w:highlight w:val="lightGray"/>
+        </w:rPr>
+        <w:t>- письменное</w:t>
+      </w:r>
+      <w:r>
+        <w:rPr>
+          <w:sz w:val="28"/>
+          <w:szCs w:val="26"/>
+          <w:highlight w:val="lightGray"/>
+        </w:rPr>
+        <w:t xml:space="preserve"> </w:t>
+      </w:r>
+      <w:r>
+        <w:rPr>
+          <w:sz w:val="28"/>
+          <w:szCs w:val="26"/>
+          <w:highlight w:val="lightGray"/>
+        </w:rPr>
+        <w:t>согласие (или</w:t>
+      </w:r>
+      <w:r>
+        <w:rPr>
+          <w:sz w:val="28"/>
+          <w:szCs w:val="26"/>
+          <w:highlight w:val="lightGray"/>
+        </w:rPr>
+        <w:t xml:space="preserve"> </w:t>
+      </w:r>
+      <w:r>
+        <w:rPr>
+          <w:sz w:val="28"/>
+          <w:szCs w:val="26"/>
+          <w:highlight w:val="lightGray"/>
+        </w:rPr>
+        <w:t>отказ</w:t>
+      </w:r>
+      <w:r>
+        <w:rPr>
+          <w:sz w:val="28"/>
+          <w:szCs w:val="26"/>
+          <w:highlight w:val="lightGray"/>
+        </w:rPr>
+        <w:t xml:space="preserve"> </w:t>
+      </w:r>
+      <w:r>
+        <w:rPr>
+          <w:sz w:val="28"/>
+          <w:szCs w:val="26"/>
+          <w:highlight w:val="lightGray"/>
         </w:rPr>
         <w:t>от</w:t>
       </w:r>
@@ -1334,148 +2076,628 @@
         <w:rPr>
           <w:sz w:val="28"/>
           <w:szCs w:val="26"/>
-          <w:lang w:val="en-US"/>
-        </w:rPr>
-        <w:t xml:space="preserve"> </w:t>
-      </w:r>
-      <w:proofErr w:type="spellStart"/>
-      <w:r>
-        <w:rPr>
-          <w:sz w:val="28"/>
-          <w:szCs w:val="26"/>
-          <w:lang w:val="en-US"/>
-        </w:rPr>
-        <w:t>WhoAppliedDate</w:t>
-      </w:r>
-      <w:proofErr w:type="spellEnd"/>
-      <w:r>
-        <w:rPr>
-          <w:sz w:val="28"/>
-          <w:szCs w:val="26"/>
-          <w:lang w:val="en-US"/>
-        </w:rPr>
-        <w:t xml:space="preserve"> </w:t>
-      </w:r>
-      <w:r>
-        <w:rPr>
-          <w:sz w:val="28"/>
-          <w:szCs w:val="26"/>
-        </w:rPr>
-        <w:t>г</w:t>
-      </w:r>
-      <w:r>
-        <w:rPr>
-          <w:sz w:val="28"/>
-          <w:szCs w:val="26"/>
-          <w:lang w:val="en-US"/>
-        </w:rPr>
-        <w:t>. №</w:t>
-      </w:r>
-      <w:r>
-        <w:rPr>
-          <w:sz w:val="28"/>
-          <w:szCs w:val="26"/>
-          <w:lang w:val="en-US"/>
-        </w:rPr>
-        <w:t xml:space="preserve"> </w:t>
-      </w:r>
-      <w:proofErr w:type="spellStart"/>
-      <w:r>
-        <w:rPr>
-          <w:sz w:val="28"/>
-          <w:szCs w:val="26"/>
-          <w:lang w:val="en-US"/>
-        </w:rPr>
-        <w:t>WhoAppliedNumber</w:t>
-      </w:r>
-      <w:proofErr w:type="spellEnd"/>
-      <w:r>
-        <w:rPr>
-          <w:sz w:val="28"/>
-          <w:szCs w:val="26"/>
-          <w:lang w:val="en-US"/>
-        </w:rPr>
-        <w:t xml:space="preserve"> </w:t>
-      </w:r>
-      <w:r>
-        <w:rPr>
-          <w:sz w:val="28"/>
-          <w:szCs w:val="26"/>
-        </w:rPr>
-        <w:t>по</w:t>
-      </w:r>
-      <w:r>
-        <w:rPr>
-          <w:sz w:val="28"/>
-          <w:szCs w:val="26"/>
-          <w:lang w:val="en-US"/>
-        </w:rPr>
-        <w:t xml:space="preserve"> </w:t>
-      </w:r>
-      <w:r>
-        <w:rPr>
-          <w:sz w:val="28"/>
-          <w:szCs w:val="26"/>
-        </w:rPr>
-        <w:t>вопросу</w:t>
-      </w:r>
-      <w:r>
-        <w:rPr>
-          <w:sz w:val="28"/>
-          <w:szCs w:val="26"/>
-          <w:lang w:val="en-US"/>
-        </w:rPr>
-        <w:t xml:space="preserve"> </w:t>
-      </w:r>
-      <w:r>
-        <w:rPr>
-          <w:sz w:val="28"/>
-          <w:szCs w:val="26"/>
-          <w:highlight w:val="yellow"/>
-        </w:rPr>
-        <w:t>прекращения</w:t>
-      </w:r>
-      <w:r>
-        <w:rPr>
-          <w:sz w:val="28"/>
-          <w:szCs w:val="26"/>
-          <w:highlight w:val="yellow"/>
-          <w:lang w:val="en-US"/>
-        </w:rPr>
-        <w:t xml:space="preserve"> </w:t>
-      </w:r>
-      <w:r>
-        <w:rPr>
-          <w:sz w:val="28"/>
-          <w:szCs w:val="26"/>
-          <w:highlight w:val="yellow"/>
-        </w:rPr>
-        <w:t>права</w:t>
-      </w:r>
-      <w:r>
-        <w:rPr>
-          <w:sz w:val="28"/>
-          <w:szCs w:val="26"/>
-          <w:highlight w:val="yellow"/>
-          <w:lang w:val="en-US"/>
-        </w:rPr>
-        <w:t xml:space="preserve"> </w:t>
-      </w:r>
-      <w:proofErr w:type="spellStart"/>
-      <w:r>
-        <w:rPr>
-          <w:sz w:val="28"/>
-          <w:szCs w:val="26"/>
-          <w:lang w:val="en-US"/>
-        </w:rPr>
-        <w:t>ManageRightsRodPadFrom</w:t>
-      </w:r>
-      <w:proofErr w:type="spellEnd"/>
-      <w:r>
-        <w:rPr>
-          <w:sz w:val="28"/>
-          <w:szCs w:val="26"/>
-          <w:lang w:val="en-US"/>
+          <w:highlight w:val="lightGray"/>
+        </w:rPr>
+        <w:t xml:space="preserve"> </w:t>
+      </w:r>
+      <w:r>
+        <w:rPr>
+          <w:sz w:val="28"/>
+          <w:szCs w:val="26"/>
+          <w:highlight w:val="lightGray"/>
+        </w:rPr>
+        <w:t>права) организации на закрепление (правомерное изъятие) имущества;</w:t>
+      </w:r>
+    </w:p>
+    <w:p>
+      <w:pPr>
+        <w:ind w:firstLine="709"/>
+        <w:rPr>
+          <w:sz w:val="28"/>
+          <w:szCs w:val="26"/>
+          <w:highlight w:val="lightGray"/>
+        </w:rPr>
+      </w:pPr>
+      <w:r>
+        <w:rPr>
+          <w:sz w:val="28"/>
+          <w:szCs w:val="26"/>
+          <w:highlight w:val="lightGray"/>
+        </w:rPr>
+        <w:t>- письменное согласие федерального органа (органов) государственной власти на закрепление (правомерное изъятие) имущества;</w:t>
+      </w:r>
+    </w:p>
+    <w:p>
+      <w:pPr>
+        <w:ind w:firstLine="709"/>
+        <w:rPr>
+          <w:sz w:val="28"/>
+          <w:szCs w:val="26"/>
+          <w:highlight w:val="lightGray"/>
+        </w:rPr>
+      </w:pPr>
+      <w:r>
+        <w:rPr>
+          <w:sz w:val="28"/>
+          <w:szCs w:val="26"/>
+          <w:highlight w:val="lightGray"/>
+        </w:rPr>
+        <w:t>- перечень имущества, предлагаемого к закреплению (правомерному изъятию);</w:t>
+      </w:r>
+    </w:p>
+    <w:p>
+      <w:pPr>
+        <w:ind w:firstLine="709"/>
+        <w:rPr>
+          <w:sz w:val="28"/>
+          <w:szCs w:val="26"/>
+          <w:highlight w:val="lightGray"/>
+        </w:rPr>
+      </w:pPr>
+      <w:r>
+        <w:rPr>
+          <w:sz w:val="28"/>
+          <w:szCs w:val="26"/>
+          <w:highlight w:val="lightGray"/>
+        </w:rPr>
+        <w:t>- справку о балансовой стоимости, инвентарн</w:t>
+      </w:r>
+      <w:r>
+        <w:rPr>
+          <w:sz w:val="28"/>
+          <w:szCs w:val="26"/>
+          <w:highlight w:val="lightGray"/>
+        </w:rPr>
+        <w:t>ую</w:t>
+      </w:r>
+      <w:r>
+        <w:rPr>
+          <w:sz w:val="28"/>
+          <w:szCs w:val="26"/>
+          <w:highlight w:val="lightGray"/>
+        </w:rPr>
+        <w:t xml:space="preserve"> карточк</w:t>
+      </w:r>
+      <w:r>
+        <w:rPr>
+          <w:sz w:val="28"/>
+          <w:szCs w:val="26"/>
+          <w:highlight w:val="lightGray"/>
+        </w:rPr>
+        <w:t>у</w:t>
+      </w:r>
+      <w:r>
+        <w:rPr>
+          <w:sz w:val="28"/>
+          <w:szCs w:val="26"/>
+          <w:highlight w:val="lightGray"/>
+        </w:rPr>
+        <w:t xml:space="preserve"> каждого объекта или, в случае передачи автотранспортных средств, копия паспорта транспортного средства.</w:t>
+      </w:r>
+    </w:p>
+    <w:p>
+      <w:pPr>
+        <w:ind w:firstLine="709"/>
+        <w:rPr>
+          <w:sz w:val="28"/>
+          <w:szCs w:val="26"/>
+          <w:highlight w:val="lightGray"/>
+        </w:rPr>
+      </w:pPr>
+    </w:p>
+    <w:p>
+      <w:pPr>
+        <w:ind w:firstLine="709"/>
+        <w:rPr>
+          <w:sz w:val="28"/>
+          <w:szCs w:val="26"/>
+          <w:highlight w:val="yellow"/>
+        </w:rPr>
+      </w:pPr>
+      <w:r>
+        <w:rPr>
+          <w:sz w:val="28"/>
+          <w:szCs w:val="26"/>
+          <w:highlight w:val="yellow"/>
+        </w:rPr>
+        <w:t xml:space="preserve">- перечень имущества, предлагаемого к закреплению (правомерному изъятию), с указанием актуальных кадастровых номеров в ЕГРН, а также реестровых номеров федерального имущества с приложением выписок из ЕГРН на </w:t>
+      </w:r>
+      <w:r>
+        <w:rPr>
+          <w:sz w:val="28"/>
+          <w:szCs w:val="26"/>
+          <w:highlight w:val="yellow"/>
+        </w:rPr>
+        <w:lastRenderedPageBreak/>
+        <w:t>объекты недвижимого имущества, предлагаемые к закреплению (правомерному изъятию), сроком не более 3 месяцев;</w:t>
+      </w:r>
+    </w:p>
+    <w:p>
+      <w:pPr>
+        <w:ind w:firstLine="709"/>
+        <w:rPr>
+          <w:sz w:val="28"/>
+          <w:szCs w:val="26"/>
+          <w:highlight w:val="yellow"/>
+        </w:rPr>
+      </w:pPr>
+      <w:r>
+        <w:rPr>
+          <w:sz w:val="28"/>
+          <w:szCs w:val="26"/>
+          <w:highlight w:val="yellow"/>
+        </w:rPr>
+        <w:t>- письменное согласие (отказ от права) организации на закрепление (правомерное изъятие) недвижимого имущества с указанием актуальных кадастровых номеров и номеров в реестре федерального имущества;</w:t>
+      </w:r>
+    </w:p>
+    <w:p>
+      <w:pPr>
+        <w:ind w:firstLine="709"/>
+        <w:rPr>
+          <w:sz w:val="28"/>
+          <w:szCs w:val="26"/>
+          <w:highlight w:val="yellow"/>
+        </w:rPr>
+      </w:pPr>
+      <w:r>
+        <w:rPr>
+          <w:sz w:val="28"/>
+          <w:szCs w:val="26"/>
+          <w:highlight w:val="yellow"/>
+        </w:rPr>
+        <w:t>- письменное согласие федерального органа (органов) государственной власти на закрепление (правомерное изъятие) недвижимого имущества с указанием актуальных кадастровых номеров и номеров в реестре федерального имущества;</w:t>
+      </w:r>
+    </w:p>
+    <w:p>
+      <w:pPr>
+        <w:ind w:firstLine="709"/>
+        <w:rPr>
+          <w:sz w:val="28"/>
+          <w:szCs w:val="26"/>
+          <w:highlight w:val="yellow"/>
+        </w:rPr>
+      </w:pPr>
+      <w:r>
+        <w:rPr>
+          <w:sz w:val="28"/>
+          <w:szCs w:val="26"/>
+          <w:highlight w:val="yellow"/>
+        </w:rPr>
+        <w:t>- справк</w:t>
+      </w:r>
+      <w:r>
+        <w:rPr>
+          <w:sz w:val="28"/>
+          <w:szCs w:val="26"/>
+          <w:highlight w:val="yellow"/>
+        </w:rPr>
+        <w:t xml:space="preserve">у </w:t>
+      </w:r>
+      <w:r>
+        <w:rPr>
+          <w:sz w:val="28"/>
+          <w:szCs w:val="26"/>
+          <w:highlight w:val="yellow"/>
+        </w:rPr>
+        <w:t>об использовании недвижимого имущества;</w:t>
+      </w:r>
+    </w:p>
+    <w:p>
+      <w:pPr>
+        <w:ind w:firstLine="709"/>
+        <w:rPr>
+          <w:sz w:val="28"/>
+          <w:szCs w:val="26"/>
+          <w:highlight w:val="yellow"/>
+        </w:rPr>
+      </w:pPr>
+      <w:r>
+        <w:rPr>
+          <w:sz w:val="28"/>
+          <w:szCs w:val="26"/>
+          <w:highlight w:val="yellow"/>
+        </w:rPr>
+        <w:t>- справк</w:t>
+      </w:r>
+      <w:r>
+        <w:rPr>
+          <w:sz w:val="28"/>
+          <w:szCs w:val="26"/>
+          <w:highlight w:val="yellow"/>
+        </w:rPr>
+        <w:t>у</w:t>
+      </w:r>
+      <w:r>
+        <w:rPr>
+          <w:sz w:val="28"/>
+          <w:szCs w:val="26"/>
+          <w:highlight w:val="yellow"/>
+        </w:rPr>
+        <w:t>-обоснование решения о распоряжении недвижимым имуществом, содержащ</w:t>
+      </w:r>
+      <w:r>
+        <w:rPr>
+          <w:sz w:val="28"/>
+          <w:szCs w:val="26"/>
+          <w:highlight w:val="yellow"/>
+        </w:rPr>
+        <w:t>ую</w:t>
+      </w:r>
+      <w:r>
+        <w:rPr>
+          <w:sz w:val="28"/>
+          <w:szCs w:val="26"/>
+          <w:highlight w:val="yellow"/>
+        </w:rPr>
+        <w:t xml:space="preserve"> в том числе сведения, подтверждающие потребность организации, </w:t>
+      </w:r>
+      <w:r>
+        <w:rPr>
+          <w:sz w:val="28"/>
+          <w:szCs w:val="26"/>
+          <w:highlight w:val="yellow"/>
+        </w:rPr>
+        <w:br/>
+      </w:r>
+      <w:r>
+        <w:rPr>
+          <w:sz w:val="28"/>
+          <w:szCs w:val="26"/>
+          <w:highlight w:val="yellow"/>
+        </w:rPr>
+        <w:t xml:space="preserve">за которой планируется закрепить объекты недвижимого имущества, в данном недвижимом имуществе (при закреплении административных зданий, офисных помещений - данные о штатной численности организации, данные о занимаемых </w:t>
+      </w:r>
+      <w:r>
+        <w:rPr>
+          <w:sz w:val="28"/>
+          <w:szCs w:val="26"/>
+          <w:highlight w:val="yellow"/>
+        </w:rPr>
+        <w:br/>
+      </w:r>
+      <w:r>
+        <w:rPr>
+          <w:sz w:val="28"/>
+          <w:szCs w:val="26"/>
+          <w:highlight w:val="yellow"/>
+        </w:rPr>
+        <w:t xml:space="preserve">в настоящее время офисных помещениях с указанием площади, данные о дефиците площадей; при закреплении иных объектов недвижимого имущества - сведения </w:t>
+      </w:r>
+      <w:r>
+        <w:rPr>
+          <w:sz w:val="28"/>
+          <w:szCs w:val="26"/>
+          <w:highlight w:val="yellow"/>
+        </w:rPr>
+        <w:br/>
+      </w:r>
+      <w:r>
+        <w:rPr>
+          <w:sz w:val="28"/>
+          <w:szCs w:val="26"/>
+          <w:highlight w:val="yellow"/>
+        </w:rPr>
+        <w:t xml:space="preserve">о дальнейшем целевом использовании данных объектов), а также информацию </w:t>
+      </w:r>
+      <w:r>
+        <w:rPr>
+          <w:sz w:val="28"/>
+          <w:szCs w:val="26"/>
+          <w:highlight w:val="yellow"/>
+        </w:rPr>
+        <w:br/>
+      </w:r>
+      <w:r>
+        <w:rPr>
+          <w:sz w:val="28"/>
+          <w:szCs w:val="26"/>
+          <w:highlight w:val="yellow"/>
+        </w:rPr>
+        <w:t xml:space="preserve">о наличии достаточных объемов финансирования расходов, связанных </w:t>
+      </w:r>
+      <w:r>
+        <w:rPr>
+          <w:sz w:val="28"/>
+          <w:szCs w:val="26"/>
+          <w:highlight w:val="yellow"/>
+        </w:rPr>
+        <w:br/>
+      </w:r>
+      <w:r>
+        <w:rPr>
+          <w:sz w:val="28"/>
+          <w:szCs w:val="26"/>
+          <w:highlight w:val="yellow"/>
+        </w:rPr>
+        <w:t>с содержанием предлагаемых к закреплению объектов недвижимого имущества</w:t>
+      </w:r>
+      <w:r>
+        <w:rPr>
+          <w:sz w:val="28"/>
+          <w:szCs w:val="26"/>
+          <w:highlight w:val="yellow"/>
+        </w:rPr>
+        <w:br/>
+      </w:r>
+      <w:r>
+        <w:rPr>
+          <w:sz w:val="28"/>
+          <w:szCs w:val="26"/>
+          <w:highlight w:val="yellow"/>
+        </w:rPr>
+        <w:t>(в отношении федеральных учреждений, в том числе территориальных органов федеральных органов исполнительной власти - подтверждение органа, осуществляющего полномочия учредителя);</w:t>
+      </w:r>
+    </w:p>
+    <w:p>
+      <w:pPr>
+        <w:ind w:firstLine="709"/>
+        <w:rPr>
+          <w:sz w:val="28"/>
+          <w:szCs w:val="26"/>
+          <w:highlight w:val="yellow"/>
+        </w:rPr>
+      </w:pPr>
+      <w:r>
+        <w:rPr>
+          <w:sz w:val="28"/>
+          <w:szCs w:val="26"/>
+          <w:highlight w:val="yellow"/>
+        </w:rPr>
+        <w:t>- выписк</w:t>
+      </w:r>
+      <w:r>
+        <w:rPr>
+          <w:sz w:val="28"/>
+          <w:szCs w:val="26"/>
+          <w:highlight w:val="yellow"/>
+        </w:rPr>
+        <w:t>у</w:t>
+      </w:r>
+      <w:r>
+        <w:rPr>
+          <w:sz w:val="28"/>
+          <w:szCs w:val="26"/>
+          <w:highlight w:val="yellow"/>
+        </w:rPr>
+        <w:t xml:space="preserve"> из ЕГРН на земельный участок, на котором расположен объект недвижимого имущества;</w:t>
+      </w:r>
+    </w:p>
+    <w:p>
+      <w:pPr>
+        <w:ind w:firstLine="709"/>
+        <w:rPr>
+          <w:sz w:val="28"/>
+          <w:szCs w:val="26"/>
+          <w:highlight w:val="yellow"/>
+        </w:rPr>
+      </w:pPr>
+      <w:r>
+        <w:rPr>
+          <w:sz w:val="28"/>
+          <w:szCs w:val="26"/>
+          <w:highlight w:val="yellow"/>
+        </w:rPr>
+        <w:t>- справк</w:t>
+      </w:r>
+      <w:r>
+        <w:rPr>
+          <w:sz w:val="28"/>
+          <w:szCs w:val="26"/>
+          <w:highlight w:val="yellow"/>
+        </w:rPr>
+        <w:t>у</w:t>
+      </w:r>
+      <w:r>
+        <w:rPr>
+          <w:sz w:val="28"/>
+          <w:szCs w:val="26"/>
+          <w:highlight w:val="yellow"/>
+        </w:rPr>
+        <w:t xml:space="preserve"> об отсутствии (наличии) выданных федеральным государственным унитарным предприятием поручительств в отношении предполагаемого </w:t>
+      </w:r>
+      <w:r>
+        <w:rPr>
+          <w:sz w:val="28"/>
+          <w:szCs w:val="26"/>
+          <w:highlight w:val="yellow"/>
+        </w:rPr>
+        <w:br/>
+      </w:r>
+      <w:r>
+        <w:rPr>
+          <w:sz w:val="28"/>
+          <w:szCs w:val="26"/>
+          <w:highlight w:val="yellow"/>
+        </w:rPr>
+        <w:t>к перезакреплению объекта, подписанн</w:t>
+      </w:r>
+      <w:r>
+        <w:rPr>
+          <w:sz w:val="28"/>
+          <w:szCs w:val="26"/>
+          <w:highlight w:val="yellow"/>
+        </w:rPr>
+        <w:t>ую</w:t>
+      </w:r>
+      <w:r>
+        <w:rPr>
+          <w:sz w:val="28"/>
+          <w:szCs w:val="26"/>
+          <w:highlight w:val="yellow"/>
+        </w:rPr>
+        <w:t xml:space="preserve"> руководителем организации;</w:t>
+      </w:r>
+    </w:p>
+    <w:p>
+      <w:pPr>
+        <w:ind w:firstLine="709"/>
+        <w:rPr>
+          <w:sz w:val="28"/>
+          <w:szCs w:val="26"/>
+          <w:highlight w:val="yellow"/>
+        </w:rPr>
+      </w:pPr>
+      <w:r>
+        <w:rPr>
+          <w:sz w:val="28"/>
+          <w:szCs w:val="26"/>
+          <w:highlight w:val="yellow"/>
+        </w:rPr>
+        <w:t>- справк</w:t>
+      </w:r>
+      <w:r>
+        <w:rPr>
+          <w:sz w:val="28"/>
+          <w:szCs w:val="26"/>
+          <w:highlight w:val="yellow"/>
+        </w:rPr>
+        <w:t>у</w:t>
+      </w:r>
+      <w:r>
+        <w:rPr>
+          <w:sz w:val="28"/>
+          <w:szCs w:val="26"/>
+          <w:highlight w:val="yellow"/>
+        </w:rPr>
+        <w:t xml:space="preserve"> о стоимости чистых активов федерального государственного унитарного предприятия на текущую дату, </w:t>
+      </w:r>
+      <w:r>
+        <w:rPr>
+          <w:sz w:val="28"/>
+          <w:szCs w:val="26"/>
+          <w:highlight w:val="yellow"/>
+        </w:rPr>
+        <w:t>подписанну</w:t>
+      </w:r>
+      <w:r>
+        <w:rPr>
+          <w:sz w:val="28"/>
+          <w:szCs w:val="26"/>
+          <w:highlight w:val="yellow"/>
+        </w:rPr>
+        <w:t>ю</w:t>
+      </w:r>
+      <w:r>
+        <w:rPr>
+          <w:sz w:val="28"/>
+          <w:szCs w:val="26"/>
+          <w:highlight w:val="yellow"/>
+        </w:rPr>
+        <w:t xml:space="preserve"> главным бухгалтером организации;</w:t>
+      </w:r>
+    </w:p>
+    <w:p>
+      <w:pPr>
+        <w:ind w:firstLine="709"/>
+        <w:rPr>
+          <w:sz w:val="28"/>
+          <w:szCs w:val="26"/>
+          <w:highlight w:val="yellow"/>
+        </w:rPr>
+      </w:pPr>
+      <w:r>
+        <w:rPr>
+          <w:sz w:val="28"/>
+          <w:szCs w:val="26"/>
+          <w:highlight w:val="yellow"/>
+        </w:rPr>
+        <w:lastRenderedPageBreak/>
+        <w:t>- справк</w:t>
+      </w:r>
+      <w:r>
+        <w:rPr>
+          <w:sz w:val="28"/>
+          <w:szCs w:val="26"/>
+          <w:highlight w:val="yellow"/>
+        </w:rPr>
+        <w:t>у</w:t>
+      </w:r>
+      <w:r>
+        <w:rPr>
+          <w:sz w:val="28"/>
+          <w:szCs w:val="26"/>
+          <w:highlight w:val="yellow"/>
+        </w:rPr>
+        <w:t xml:space="preserve"> о балансовой стоимости и инвентарн</w:t>
+      </w:r>
+      <w:r>
+        <w:rPr>
+          <w:sz w:val="28"/>
+          <w:szCs w:val="26"/>
+          <w:highlight w:val="yellow"/>
+        </w:rPr>
+        <w:t>ую</w:t>
+      </w:r>
+      <w:r>
+        <w:rPr>
+          <w:sz w:val="28"/>
+          <w:szCs w:val="26"/>
+          <w:highlight w:val="yellow"/>
+        </w:rPr>
+        <w:t xml:space="preserve"> карточк</w:t>
+      </w:r>
+      <w:r>
+        <w:rPr>
+          <w:sz w:val="28"/>
+          <w:szCs w:val="26"/>
+          <w:highlight w:val="yellow"/>
+        </w:rPr>
+        <w:t>у</w:t>
+      </w:r>
+      <w:r>
+        <w:rPr>
+          <w:sz w:val="28"/>
+          <w:szCs w:val="26"/>
+          <w:highlight w:val="yellow"/>
+        </w:rPr>
+        <w:t xml:space="preserve"> каждого объекта, </w:t>
+      </w:r>
+      <w:r>
+        <w:rPr>
+          <w:sz w:val="28"/>
+          <w:szCs w:val="26"/>
+          <w:highlight w:val="yellow"/>
+        </w:rPr>
+        <w:br/>
+      </w:r>
+      <w:r>
+        <w:rPr>
+          <w:sz w:val="28"/>
+          <w:szCs w:val="26"/>
+          <w:highlight w:val="yellow"/>
+        </w:rPr>
+        <w:t>в том числе объектов незавершенного строительства</w:t>
+      </w:r>
+      <w:r>
+        <w:rPr>
+          <w:sz w:val="28"/>
+          <w:szCs w:val="26"/>
+          <w:highlight w:val="yellow"/>
+        </w:rPr>
+        <w:t>.</w:t>
+      </w:r>
+    </w:p>
+    <w:p>
+      <w:pPr>
+        <w:ind w:firstLine="709"/>
+        <w:rPr>
+          <w:sz w:val="28"/>
+          <w:szCs w:val="26"/>
+        </w:rPr>
+      </w:pPr>
+      <w:r>
+        <w:rPr>
+          <w:sz w:val="28"/>
+          <w:szCs w:val="26"/>
+          <w:highlight w:val="green"/>
+        </w:rPr>
+        <w:t>Согласно данным реестра федерального имущества (далее - Реестр), сведения</w:t>
+      </w:r>
+      <w:r>
+        <w:rPr>
+          <w:sz w:val="28"/>
+          <w:szCs w:val="26"/>
+          <w:highlight w:val="green"/>
         </w:rPr>
         <w:t xml:space="preserve"> </w:t>
       </w:r>
@@ -1485,7 +2707,7 @@
           <w:szCs w:val="26"/>
           <w:highlight w:val="red"/>
         </w:rPr>
-        <w:t>Предприяти</w:t>
+        <w:t>о части подлежащих передаче объектов</w:t>
       </w:r>
       <w:r>
         <w:rPr>
@@ -1493,383 +2715,78 @@
           <w:szCs w:val="26"/>
           <w:highlight w:val="red"/>
         </w:rPr>
-        <w:t>я</w:t>
-      </w:r>
-      <w:r>
-        <w:rPr>
-          <w:sz w:val="28"/>
-          <w:szCs w:val="26"/>
-          <w:highlight w:val="yellow"/>
-          <w:lang w:val="en-US"/>
-        </w:rPr>
-        <w:t xml:space="preserve"> </w:t>
-      </w:r>
-      <w:r>
-        <w:rPr>
-          <w:sz w:val="28"/>
-          <w:szCs w:val="26"/>
-          <w:highlight w:val="yellow"/>
-        </w:rPr>
-        <w:t>на</w:t>
-      </w:r>
-      <w:r>
-        <w:rPr>
-          <w:sz w:val="28"/>
-          <w:szCs w:val="26"/>
-          <w:highlight w:val="yellow"/>
-          <w:lang w:val="en-US"/>
-        </w:rPr>
-        <w:t xml:space="preserve"> </w:t>
+        <w:t>/об объектах/об объекте</w:t>
       </w:r>
       <w:r>
         <w:rPr>
           <w:sz w:val="28"/>
           <w:szCs w:val="26"/>
           <w:highlight w:val="red"/>
-          <w:lang w:val="en-US"/>
-        </w:rPr>
-        <w:t>Objects</w:t>
-      </w:r>
-      <w:r>
-        <w:rPr>
-          <w:sz w:val="28"/>
-          <w:szCs w:val="26"/>
-          <w:lang w:val="en-US"/>
-        </w:rPr>
-        <w:t xml:space="preserve"> </w:t>
-      </w:r>
-      <w:r>
-        <w:rPr>
-          <w:sz w:val="28"/>
-          <w:szCs w:val="26"/>
-          <w:highlight w:val="yellow"/>
-        </w:rPr>
-        <w:t>федерального</w:t>
-      </w:r>
-      <w:r>
-        <w:rPr>
-          <w:sz w:val="28"/>
-          <w:szCs w:val="26"/>
-          <w:highlight w:val="yellow"/>
-          <w:lang w:val="en-US"/>
-        </w:rPr>
-        <w:t xml:space="preserve"> </w:t>
-      </w:r>
-      <w:proofErr w:type="spellStart"/>
-      <w:r>
-        <w:rPr>
-          <w:sz w:val="28"/>
-          <w:szCs w:val="26"/>
-          <w:lang w:val="en-US"/>
-        </w:rPr>
-        <w:t>TypeOfPropertyRodPad</w:t>
-      </w:r>
-      <w:proofErr w:type="spellEnd"/>
-      <w:r>
-        <w:rPr>
-          <w:sz w:val="28"/>
-          <w:szCs w:val="26"/>
-          <w:lang w:val="en-US"/>
-        </w:rPr>
-        <w:t xml:space="preserve"> </w:t>
-      </w:r>
-      <w:r>
-        <w:rPr>
-          <w:sz w:val="28"/>
-          <w:szCs w:val="26"/>
-          <w:lang w:val="en-US"/>
-        </w:rPr>
-        <w:t>(</w:t>
-      </w:r>
-      <w:proofErr w:type="spellStart"/>
-      <w:r>
-        <w:rPr>
-          <w:sz w:val="28"/>
-          <w:szCs w:val="26"/>
-          <w:lang w:val="en-US"/>
-        </w:rPr>
-        <w:t>PropertyDiscription</w:t>
-      </w:r>
-      <w:proofErr w:type="spellEnd"/>
-      <w:r>
-        <w:rPr>
-          <w:sz w:val="28"/>
-          <w:szCs w:val="26"/>
-          <w:lang w:val="en-US"/>
-        </w:rPr>
-        <w:t>)</w:t>
-      </w:r>
-      <w:r>
-        <w:rPr>
-          <w:sz w:val="28"/>
-          <w:szCs w:val="26"/>
-          <w:lang w:val="en-US"/>
-        </w:rPr>
-        <w:t xml:space="preserve"> </w:t>
-      </w:r>
-      <w:r>
-        <w:rPr>
-          <w:sz w:val="28"/>
-          <w:szCs w:val="26"/>
-          <w:highlight w:val="yellow"/>
-        </w:rPr>
-        <w:t>с</w:t>
-      </w:r>
-      <w:r>
-        <w:rPr>
-          <w:sz w:val="28"/>
-          <w:szCs w:val="26"/>
-          <w:highlight w:val="yellow"/>
-          <w:lang w:val="en-US"/>
-        </w:rPr>
-        <w:t xml:space="preserve"> </w:t>
-      </w:r>
-      <w:r>
-        <w:rPr>
-          <w:sz w:val="28"/>
-          <w:szCs w:val="26"/>
-          <w:highlight w:val="yellow"/>
-        </w:rPr>
-        <w:t>последующим</w:t>
-      </w:r>
-      <w:r>
-        <w:rPr>
-          <w:sz w:val="28"/>
-          <w:szCs w:val="26"/>
-          <w:highlight w:val="yellow"/>
-          <w:lang w:val="en-US"/>
-        </w:rPr>
-        <w:t xml:space="preserve"> </w:t>
-      </w:r>
-      <w:r>
-        <w:rPr>
-          <w:sz w:val="28"/>
-          <w:szCs w:val="26"/>
-          <w:highlight w:val="yellow"/>
-        </w:rPr>
-        <w:t>закреплением</w:t>
-      </w:r>
-      <w:r>
-        <w:rPr>
-          <w:sz w:val="28"/>
-          <w:szCs w:val="26"/>
-          <w:highlight w:val="yellow"/>
-          <w:lang w:val="en-US"/>
-        </w:rPr>
-        <w:t xml:space="preserve"> </w:t>
-      </w:r>
-      <w:proofErr w:type="spellStart"/>
+        </w:rPr>
+        <w:t xml:space="preserve"> </w:t>
+      </w:r>
+      <w:r>
+        <w:rPr>
+          <w:sz w:val="28"/>
+          <w:szCs w:val="26"/>
+          <w:highlight w:val="green"/>
+        </w:rPr>
+        <w:t xml:space="preserve">TypeOfPropertyRodPad </w:t>
+      </w:r>
+      <w:r>
+        <w:rPr>
+          <w:sz w:val="28"/>
+          <w:szCs w:val="26"/>
+          <w:highlight w:val="green"/>
+        </w:rPr>
+        <w:t xml:space="preserve">внесены в Реестр с </w:t>
+      </w:r>
       <w:r>
         <w:rPr>
           <w:sz w:val="28"/>
           <w:szCs w:val="26"/>
           <w:highlight w:val="red"/>
-          <w:lang w:val="en-US"/>
-        </w:rPr>
-        <w:t>SecObj</w:t>
-      </w:r>
-      <w:proofErr w:type="spellEnd"/>
-      <w:r>
-        <w:rPr>
-          <w:sz w:val="28"/>
-          <w:szCs w:val="26"/>
-          <w:lang w:val="en-US"/>
-        </w:rPr>
-        <w:t xml:space="preserve"> </w:t>
-      </w:r>
-      <w:r>
-        <w:rPr>
-          <w:sz w:val="28"/>
-          <w:szCs w:val="26"/>
-          <w:highlight w:val="yellow"/>
-        </w:rPr>
-        <w:t>на</w:t>
-      </w:r>
-      <w:r>
-        <w:rPr>
-          <w:sz w:val="28"/>
-          <w:szCs w:val="26"/>
-          <w:highlight w:val="yellow"/>
-          <w:lang w:val="en-US"/>
-        </w:rPr>
-        <w:t xml:space="preserve"> </w:t>
-      </w:r>
-      <w:r>
-        <w:rPr>
-          <w:sz w:val="28"/>
-          <w:szCs w:val="26"/>
-          <w:highlight w:val="yellow"/>
-        </w:rPr>
-        <w:t>праве</w:t>
-      </w:r>
-      <w:r>
-        <w:rPr>
-          <w:sz w:val="28"/>
-          <w:szCs w:val="26"/>
-          <w:highlight w:val="yellow"/>
-          <w:lang w:val="en-US"/>
-        </w:rPr>
-        <w:t xml:space="preserve"> </w:t>
-      </w:r>
-      <w:proofErr w:type="spellStart"/>
-      <w:r>
-        <w:rPr>
-          <w:sz w:val="28"/>
-          <w:szCs w:val="26"/>
-          <w:lang w:val="en-US"/>
-        </w:rPr>
-        <w:t>ManageRightsRodPad</w:t>
-      </w:r>
-      <w:r>
-        <w:rPr>
-          <w:sz w:val="28"/>
-          <w:szCs w:val="26"/>
-          <w:lang w:val="en-US"/>
-        </w:rPr>
-        <w:t>To</w:t>
-      </w:r>
-      <w:proofErr w:type="spellEnd"/>
-      <w:r>
-        <w:rPr>
-          <w:sz w:val="28"/>
-          <w:szCs w:val="26"/>
-          <w:lang w:val="en-US"/>
-        </w:rPr>
-        <w:t xml:space="preserve"> </w:t>
-      </w:r>
-      <w:r>
-        <w:rPr>
-          <w:sz w:val="28"/>
-          <w:szCs w:val="26"/>
-          <w:highlight w:val="yellow"/>
-        </w:rPr>
-        <w:t>за</w:t>
-      </w:r>
-      <w:r>
-        <w:rPr>
-          <w:sz w:val="28"/>
-          <w:szCs w:val="26"/>
-          <w:highlight w:val="yellow"/>
-          <w:lang w:val="en-US"/>
-        </w:rPr>
-        <w:t xml:space="preserve"> </w:t>
-      </w:r>
-      <w:proofErr w:type="spellStart"/>
-      <w:r>
-        <w:rPr>
-          <w:sz w:val="28"/>
-          <w:szCs w:val="26"/>
-          <w:lang w:val="en-US"/>
-        </w:rPr>
-        <w:t>WhoAgreeAcronymTvorPad</w:t>
-      </w:r>
-      <w:proofErr w:type="spellEnd"/>
-      <w:r>
-        <w:rPr>
-          <w:sz w:val="28"/>
-          <w:szCs w:val="26"/>
-          <w:lang w:val="en-US"/>
-        </w:rPr>
-        <w:t xml:space="preserve"> </w:t>
-      </w:r>
-      <w:proofErr w:type="spellStart"/>
-      <w:r>
-        <w:rPr>
-          <w:sz w:val="28"/>
-          <w:szCs w:val="26"/>
-          <w:lang w:val="en-US"/>
-        </w:rPr>
-        <w:t>WhoAgreeName</w:t>
-      </w:r>
-      <w:proofErr w:type="spellEnd"/>
-      <w:r>
-        <w:rPr>
-          <w:sz w:val="28"/>
-          <w:szCs w:val="26"/>
-          <w:lang w:val="en-US"/>
-        </w:rPr>
-        <w:t xml:space="preserve"> </w:t>
-      </w:r>
-      <w:proofErr w:type="spellStart"/>
-      <w:r>
-        <w:rPr>
-          <w:sz w:val="28"/>
-          <w:szCs w:val="26"/>
-          <w:lang w:val="en-US"/>
-        </w:rPr>
-        <w:t>WhoAgreeTvorPad</w:t>
-      </w:r>
-      <w:proofErr w:type="spellEnd"/>
-      <w:r>
-        <w:rPr>
-          <w:sz w:val="28"/>
-          <w:szCs w:val="26"/>
-          <w:lang w:val="en-US"/>
-        </w:rPr>
-        <w:t xml:space="preserve"> </w:t>
-      </w:r>
-      <w:proofErr w:type="spellStart"/>
-      <w:r>
-        <w:rPr>
-          <w:sz w:val="28"/>
-          <w:szCs w:val="26"/>
-          <w:lang w:val="en-US"/>
-        </w:rPr>
-        <w:t>WhoAgreeAddInfo</w:t>
-      </w:r>
-      <w:proofErr w:type="spellEnd"/>
-      <w:r>
-        <w:rPr>
-          <w:sz w:val="28"/>
-          <w:szCs w:val="26"/>
-          <w:lang w:val="en-US"/>
-        </w:rPr>
-        <w:t xml:space="preserve"> </w:t>
-      </w:r>
-      <w:r>
-        <w:rPr>
-          <w:sz w:val="28"/>
-          <w:szCs w:val="26"/>
-        </w:rPr>
-        <w:t>и</w:t>
-      </w:r>
-      <w:r>
-        <w:rPr>
-          <w:sz w:val="28"/>
-          <w:szCs w:val="26"/>
-          <w:lang w:val="en-US"/>
-        </w:rPr>
-        <w:t xml:space="preserve"> </w:t>
-      </w:r>
-      <w:r>
-        <w:rPr>
-          <w:sz w:val="28"/>
-          <w:szCs w:val="26"/>
-        </w:rPr>
-        <w:t>сообщает</w:t>
-      </w:r>
-      <w:r>
-        <w:rPr>
-          <w:sz w:val="28"/>
-          <w:szCs w:val="26"/>
-          <w:lang w:val="en-US"/>
-        </w:rPr>
-        <w:t xml:space="preserve"> </w:t>
-      </w:r>
-      <w:r>
-        <w:rPr>
-          <w:sz w:val="28"/>
-          <w:szCs w:val="26"/>
-        </w:rPr>
-        <w:t>следующее</w:t>
-      </w:r>
-      <w:r>
-        <w:rPr>
-          <w:sz w:val="28"/>
-          <w:szCs w:val="26"/>
-          <w:lang w:val="en-US"/>
-        </w:rPr>
-        <w:t>.</w:t>
+        </w:rPr>
+        <w:t>временными</w:t>
+      </w:r>
+      <w:r>
+        <w:rPr>
+          <w:sz w:val="28"/>
+          <w:szCs w:val="26"/>
+          <w:highlight w:val="red"/>
+        </w:rPr>
+        <w:t>/временным</w:t>
+      </w:r>
+      <w:r>
+        <w:rPr>
+          <w:sz w:val="28"/>
+          <w:szCs w:val="26"/>
+          <w:highlight w:val="red"/>
+        </w:rPr>
+        <w:t xml:space="preserve"> номерами</w:t>
+      </w:r>
+      <w:r>
+        <w:rPr>
+          <w:sz w:val="28"/>
+          <w:szCs w:val="26"/>
+          <w:highlight w:val="red"/>
+        </w:rPr>
+        <w:t>/номером</w:t>
+      </w:r>
+      <w:r>
+        <w:rPr>
+          <w:sz w:val="28"/>
+          <w:szCs w:val="26"/>
+          <w:highlight w:val="red"/>
+        </w:rPr>
+        <w:t xml:space="preserve"> (НОМЕРА)</w:t>
+      </w:r>
+      <w:r>
+        <w:rPr>
+          <w:sz w:val="28"/>
+          <w:szCs w:val="26"/>
+        </w:rPr>
+        <w:t xml:space="preserve">. </w:t>
       </w:r>
     </w:p>
     <w:p>
@@ -1878,16 +2795,128 @@
         <w:rPr>
           <w:sz w:val="28"/>
           <w:szCs w:val="26"/>
-          <w:highlight w:val="cyan"/>
-        </w:rPr>
-      </w:pPr>
-      <w:r>
-        <w:rPr>
-          <w:sz w:val="28"/>
-          <w:szCs w:val="26"/>
-          <w:highlight w:val="cyan"/>
-        </w:rPr>
-        <w:t>В соответствии с письмом Росимущества от 31 января 2020 г. № ВЯ-08/2882 согласование решений, связанных с распоряжением имуществом организаций, реализуется при наличии в личном кабинете организаций на МВ–портале соответствующих документов, удостоверенных усиленной квалифицированной электронной подписью руководителя организации или иного уполномоченного лица.</w:t>
+          <w:highlight w:val="green"/>
+        </w:rPr>
+      </w:pPr>
+      <w:r>
+        <w:rPr>
+          <w:sz w:val="28"/>
+          <w:szCs w:val="26"/>
+          <w:highlight w:val="green"/>
+        </w:rPr>
+        <w:t>Приказом</w:t>
+      </w:r>
+      <w:r>
+        <w:rPr>
+          <w:sz w:val="28"/>
+          <w:szCs w:val="26"/>
+          <w:highlight w:val="green"/>
+        </w:rPr>
+        <w:t xml:space="preserve"> </w:t>
+      </w:r>
+      <w:r>
+        <w:rPr>
+          <w:sz w:val="28"/>
+          <w:szCs w:val="26"/>
+          <w:highlight w:val="green"/>
+        </w:rPr>
+        <w:t xml:space="preserve">Федерального агентства по управлению государственным имуществом </w:t>
+      </w:r>
+      <w:r>
+        <w:rPr>
+          <w:sz w:val="28"/>
+          <w:szCs w:val="26"/>
+          <w:highlight w:val="green"/>
+        </w:rPr>
+        <w:t>от 20</w:t>
+      </w:r>
+      <w:r>
+        <w:rPr>
+          <w:sz w:val="28"/>
+          <w:szCs w:val="26"/>
+          <w:highlight w:val="green"/>
+        </w:rPr>
+        <w:t xml:space="preserve"> марта </w:t>
+      </w:r>
+      <w:r>
+        <w:rPr>
+          <w:sz w:val="28"/>
+          <w:szCs w:val="26"/>
+          <w:highlight w:val="green"/>
+        </w:rPr>
+        <w:t xml:space="preserve">2013 </w:t>
+      </w:r>
+      <w:r>
+        <w:rPr>
+          <w:sz w:val="28"/>
+          <w:szCs w:val="26"/>
+          <w:highlight w:val="green"/>
+        </w:rPr>
+        <w:t xml:space="preserve">г. </w:t>
+      </w:r>
+      <w:r>
+        <w:rPr>
+          <w:sz w:val="28"/>
+          <w:szCs w:val="26"/>
+          <w:highlight w:val="green"/>
+        </w:rPr>
+        <w:t xml:space="preserve">№ 77 установлено, что в проекте документа </w:t>
+      </w:r>
+      <w:r>
+        <w:rPr>
+          <w:sz w:val="28"/>
+          <w:szCs w:val="26"/>
+          <w:highlight w:val="green"/>
+        </w:rPr>
+        <w:br/>
+      </w:r>
+      <w:r>
+        <w:rPr>
+          <w:sz w:val="28"/>
+          <w:szCs w:val="26"/>
+          <w:highlight w:val="green"/>
+        </w:rPr>
+        <w:t xml:space="preserve">о совершении либо согласовании совершения сделки (отчуждения, передачи и т.д.) </w:t>
+      </w:r>
+      <w:r>
+        <w:rPr>
+          <w:sz w:val="28"/>
+          <w:szCs w:val="26"/>
+          <w:highlight w:val="green"/>
+        </w:rPr>
+        <w:br/>
+      </w:r>
+      <w:r>
+        <w:rPr>
+          <w:sz w:val="28"/>
+          <w:szCs w:val="26"/>
+          <w:highlight w:val="green"/>
+        </w:rPr>
+        <w:t xml:space="preserve">с федеральным имуществом в отношении объектов федерального имущества, являющихся предметом сделки (далее - Объекты), указываются постоянные реестровые номера федерального имущества, под которыми Объекты учтены </w:t>
+      </w:r>
+      <w:r>
+        <w:rPr>
+          <w:sz w:val="28"/>
+          <w:szCs w:val="26"/>
+          <w:highlight w:val="green"/>
+        </w:rPr>
+        <w:br/>
+      </w:r>
+      <w:r>
+        <w:rPr>
+          <w:sz w:val="28"/>
+          <w:szCs w:val="26"/>
+          <w:highlight w:val="green"/>
+        </w:rPr>
+        <w:t>в Р</w:t>
+      </w:r>
+      <w:r>
+        <w:rPr>
+          <w:sz w:val="28"/>
+          <w:szCs w:val="26"/>
+          <w:highlight w:val="green"/>
+        </w:rPr>
+        <w:t>еестре.</w:t>
       </w:r>
     </w:p>
     <w:p>
@@ -1896,878 +2925,6 @@
         <w:rPr>
           <w:sz w:val="28"/>
           <w:szCs w:val="26"/>
-          <w:highlight w:val="cyan"/>
-        </w:rPr>
-      </w:pPr>
-      <w:r>
-        <w:rPr>
-          <w:sz w:val="28"/>
-          <w:szCs w:val="26"/>
-          <w:highlight w:val="cyan"/>
-        </w:rPr>
-        <w:t>По состоянию на 24 мая 2021 г. запрашиваемая информация в личный</w:t>
-      </w:r>
-      <w:r>
-        <w:rPr>
-          <w:sz w:val="28"/>
-          <w:szCs w:val="26"/>
-          <w:highlight w:val="cyan"/>
-        </w:rPr>
-        <w:t xml:space="preserve"> </w:t>
-      </w:r>
-      <w:r>
-        <w:rPr>
-          <w:sz w:val="28"/>
-          <w:szCs w:val="26"/>
-          <w:highlight w:val="cyan"/>
-        </w:rPr>
-        <w:t xml:space="preserve">кабинет </w:t>
-      </w:r>
-      <w:r>
-        <w:rPr>
-          <w:sz w:val="28"/>
-          <w:szCs w:val="26"/>
-          <w:highlight w:val="red"/>
-        </w:rPr>
-        <w:t xml:space="preserve">Предприятия </w:t>
-      </w:r>
-      <w:r>
-        <w:rPr>
-          <w:sz w:val="28"/>
-          <w:szCs w:val="26"/>
-          <w:highlight w:val="cyan"/>
-        </w:rPr>
-        <w:t>на МВ-портале не поступала</w:t>
-      </w:r>
-      <w:r>
-        <w:rPr>
-          <w:sz w:val="28"/>
-          <w:szCs w:val="26"/>
-          <w:highlight w:val="cyan"/>
-        </w:rPr>
-        <w:t>.</w:t>
-      </w:r>
-    </w:p>
-    <w:p>
-      <w:pPr>
-        <w:ind w:firstLine="709"/>
-        <w:rPr>
-          <w:sz w:val="28"/>
-          <w:szCs w:val="26"/>
-        </w:rPr>
-      </w:pPr>
-      <w:r>
-        <w:rPr>
-          <w:sz w:val="28"/>
-          <w:szCs w:val="26"/>
-        </w:rPr>
-        <w:lastRenderedPageBreak/>
-        <w:t>В рамках проведения экспертизы поступившего комплекта</w:t>
-      </w:r>
-      <w:r>
-        <w:rPr>
-          <w:sz w:val="28"/>
-          <w:szCs w:val="26"/>
-        </w:rPr>
-        <w:t xml:space="preserve"> </w:t>
-      </w:r>
-      <w:r>
-        <w:rPr>
-          <w:sz w:val="28"/>
-          <w:szCs w:val="26"/>
-        </w:rPr>
-        <w:t>документов</w:t>
-      </w:r>
-      <w:r>
-        <w:rPr>
-          <w:sz w:val="28"/>
-          <w:szCs w:val="26"/>
-        </w:rPr>
-        <w:t xml:space="preserve"> Территориальным управлением выявлена неполнота документов (сведений), необходимых для принятия решения о распоряжении федеральным имуществом.</w:t>
-      </w:r>
-      <w:r>
-        <w:rPr>
-          <w:sz w:val="28"/>
-          <w:szCs w:val="26"/>
-        </w:rPr>
-        <w:t xml:space="preserve"> </w:t>
-      </w:r>
-    </w:p>
-    <w:p>
-      <w:pPr>
-        <w:ind w:firstLine="709"/>
-        <w:rPr>
-          <w:sz w:val="28"/>
-          <w:szCs w:val="26"/>
-          <w:highlight w:val="lightGray"/>
-        </w:rPr>
-      </w:pPr>
-      <w:r>
-        <w:rPr>
-          <w:sz w:val="28"/>
-          <w:szCs w:val="26"/>
-          <w:highlight w:val="lightGray"/>
-        </w:rPr>
-        <w:t>В связи с изложенным Территориальное управление просит дополнительно разместить на МВ – портале:</w:t>
-      </w:r>
-    </w:p>
-    <w:p>
-      <w:pPr>
-        <w:ind w:firstLine="709"/>
-        <w:rPr>
-          <w:sz w:val="28"/>
-          <w:szCs w:val="26"/>
-          <w:highlight w:val="lightGray"/>
-        </w:rPr>
-      </w:pPr>
-      <w:r>
-        <w:rPr>
-          <w:sz w:val="28"/>
-          <w:szCs w:val="26"/>
-          <w:highlight w:val="lightGray"/>
-        </w:rPr>
-        <w:t>- устав организации со всеми изменениями и дополнениями;</w:t>
-      </w:r>
-    </w:p>
-    <w:p>
-      <w:pPr>
-        <w:ind w:firstLine="709"/>
-        <w:rPr>
-          <w:sz w:val="28"/>
-          <w:szCs w:val="26"/>
-          <w:highlight w:val="lightGray"/>
-        </w:rPr>
-      </w:pPr>
-      <w:r>
-        <w:rPr>
-          <w:sz w:val="28"/>
-          <w:szCs w:val="26"/>
-          <w:highlight w:val="lightGray"/>
-        </w:rPr>
-        <w:t xml:space="preserve">- бухгалтерскую отчетность федерального государственного унитарного предприятия (годовая) (в том числе баланс, отчет о прибылях и убытках, отчет об изменениях капитала, отчет о движении денежных средств, пояснительная записка к бухгалтерскому балансу); </w:t>
-      </w:r>
-    </w:p>
-    <w:p>
-      <w:pPr>
-        <w:ind w:firstLine="709"/>
-        <w:rPr>
-          <w:sz w:val="28"/>
-          <w:szCs w:val="26"/>
-          <w:highlight w:val="lightGray"/>
-        </w:rPr>
-      </w:pPr>
-      <w:r>
-        <w:rPr>
-          <w:sz w:val="28"/>
-          <w:szCs w:val="26"/>
-          <w:highlight w:val="lightGray"/>
-        </w:rPr>
-        <w:t>- документы, подтверждающие полномочия руководителя организации (приказ о назначении, копия трудового договора и т.д.);</w:t>
-      </w:r>
-    </w:p>
-    <w:p>
-      <w:pPr>
-        <w:ind w:firstLine="709"/>
-        <w:rPr>
-          <w:sz w:val="28"/>
-          <w:szCs w:val="26"/>
-          <w:highlight w:val="lightGray"/>
-        </w:rPr>
-      </w:pPr>
-      <w:r>
-        <w:rPr>
-          <w:sz w:val="28"/>
-          <w:szCs w:val="26"/>
-          <w:highlight w:val="lightGray"/>
-        </w:rPr>
-        <w:t xml:space="preserve">- программу деятельности федерального государственного унитарного предприятия; </w:t>
-      </w:r>
-    </w:p>
-    <w:p>
-      <w:pPr>
-        <w:ind w:firstLine="709"/>
-        <w:rPr>
-          <w:sz w:val="28"/>
-          <w:szCs w:val="26"/>
-          <w:highlight w:val="lightGray"/>
-        </w:rPr>
-      </w:pPr>
-      <w:r>
-        <w:rPr>
-          <w:sz w:val="28"/>
-          <w:szCs w:val="26"/>
-          <w:highlight w:val="lightGray"/>
-        </w:rPr>
-        <w:t>- письменное</w:t>
-      </w:r>
-      <w:r>
-        <w:rPr>
-          <w:sz w:val="28"/>
-          <w:szCs w:val="26"/>
-          <w:highlight w:val="lightGray"/>
-        </w:rPr>
-        <w:t xml:space="preserve"> </w:t>
-      </w:r>
-      <w:r>
-        <w:rPr>
-          <w:sz w:val="28"/>
-          <w:szCs w:val="26"/>
-          <w:highlight w:val="lightGray"/>
-        </w:rPr>
-        <w:t>согласие (или</w:t>
-      </w:r>
-      <w:r>
-        <w:rPr>
-          <w:sz w:val="28"/>
-          <w:szCs w:val="26"/>
-          <w:highlight w:val="lightGray"/>
-        </w:rPr>
-        <w:t xml:space="preserve"> </w:t>
-      </w:r>
-      <w:r>
-        <w:rPr>
-          <w:sz w:val="28"/>
-          <w:szCs w:val="26"/>
-          <w:highlight w:val="lightGray"/>
-        </w:rPr>
-        <w:t>отказ</w:t>
-      </w:r>
-      <w:r>
-        <w:rPr>
-          <w:sz w:val="28"/>
-          <w:szCs w:val="26"/>
-          <w:highlight w:val="lightGray"/>
-        </w:rPr>
-        <w:t xml:space="preserve"> </w:t>
-      </w:r>
-      <w:r>
-        <w:rPr>
-          <w:sz w:val="28"/>
-          <w:szCs w:val="26"/>
-          <w:highlight w:val="lightGray"/>
-        </w:rPr>
-        <w:t>от</w:t>
-      </w:r>
-      <w:r>
-        <w:rPr>
-          <w:sz w:val="28"/>
-          <w:szCs w:val="26"/>
-          <w:highlight w:val="lightGray"/>
-        </w:rPr>
-        <w:t xml:space="preserve"> </w:t>
-      </w:r>
-      <w:r>
-        <w:rPr>
-          <w:sz w:val="28"/>
-          <w:szCs w:val="26"/>
-          <w:highlight w:val="lightGray"/>
-        </w:rPr>
-        <w:t>права) организации на закрепление (правомерное изъятие) имущества;</w:t>
-      </w:r>
-    </w:p>
-    <w:p>
-      <w:pPr>
-        <w:ind w:firstLine="709"/>
-        <w:rPr>
-          <w:sz w:val="28"/>
-          <w:szCs w:val="26"/>
-          <w:highlight w:val="lightGray"/>
-        </w:rPr>
-      </w:pPr>
-      <w:r>
-        <w:rPr>
-          <w:sz w:val="28"/>
-          <w:szCs w:val="26"/>
-          <w:highlight w:val="lightGray"/>
-        </w:rPr>
-        <w:t>- письменное согласие федерального органа (органов) государственной власти на закрепление (правомерное изъятие) имущества;</w:t>
-      </w:r>
-    </w:p>
-    <w:p>
-      <w:pPr>
-        <w:ind w:firstLine="709"/>
-        <w:rPr>
-          <w:sz w:val="28"/>
-          <w:szCs w:val="26"/>
-          <w:highlight w:val="lightGray"/>
-        </w:rPr>
-      </w:pPr>
-      <w:r>
-        <w:rPr>
-          <w:sz w:val="28"/>
-          <w:szCs w:val="26"/>
-          <w:highlight w:val="lightGray"/>
-        </w:rPr>
-        <w:t>- перечень имущества, предлагаемого к закреплению (правомерному изъятию);</w:t>
-      </w:r>
-    </w:p>
-    <w:p>
-      <w:pPr>
-        <w:ind w:firstLine="709"/>
-        <w:rPr>
-          <w:sz w:val="28"/>
-          <w:szCs w:val="26"/>
-          <w:highlight w:val="lightGray"/>
-        </w:rPr>
-      </w:pPr>
-      <w:r>
-        <w:rPr>
-          <w:sz w:val="28"/>
-          <w:szCs w:val="26"/>
-          <w:highlight w:val="lightGray"/>
-        </w:rPr>
-        <w:t>- справку о балансовой стоимости, инвентарн</w:t>
-      </w:r>
-      <w:r>
-        <w:rPr>
-          <w:sz w:val="28"/>
-          <w:szCs w:val="26"/>
-          <w:highlight w:val="lightGray"/>
-        </w:rPr>
-        <w:t>ую</w:t>
-      </w:r>
-      <w:r>
-        <w:rPr>
-          <w:sz w:val="28"/>
-          <w:szCs w:val="26"/>
-          <w:highlight w:val="lightGray"/>
-        </w:rPr>
-        <w:t xml:space="preserve"> карточк</w:t>
-      </w:r>
-      <w:r>
-        <w:rPr>
-          <w:sz w:val="28"/>
-          <w:szCs w:val="26"/>
-          <w:highlight w:val="lightGray"/>
-        </w:rPr>
-        <w:t>у</w:t>
-      </w:r>
-      <w:r>
-        <w:rPr>
-          <w:sz w:val="28"/>
-          <w:szCs w:val="26"/>
-          <w:highlight w:val="lightGray"/>
-        </w:rPr>
-        <w:t xml:space="preserve"> каждого объекта или, в случае передачи автотранспортных средств, копия паспорта транспортного средства.</w:t>
-      </w:r>
-    </w:p>
-    <w:p>
-      <w:pPr>
-        <w:ind w:firstLine="709"/>
-        <w:rPr>
-          <w:sz w:val="28"/>
-          <w:szCs w:val="26"/>
-          <w:highlight w:val="lightGray"/>
-        </w:rPr>
-      </w:pPr>
-    </w:p>
-    <w:p>
-      <w:pPr>
-        <w:ind w:firstLine="709"/>
-        <w:rPr>
-          <w:sz w:val="28"/>
-          <w:szCs w:val="26"/>
-          <w:highlight w:val="yellow"/>
-        </w:rPr>
-      </w:pPr>
-      <w:r>
-        <w:rPr>
-          <w:sz w:val="28"/>
-          <w:szCs w:val="26"/>
-          <w:highlight w:val="yellow"/>
-        </w:rPr>
-        <w:t>- перечень имущества, предлагаемого к закреплению (правомерному изъятию), с указанием актуальных кадастровых номеров в ЕГРН, а также реестровых номеров федерального имущества с приложением выписок из ЕГРН на объекты недвижимого имущества, предлагаемые к закреплению (правомерному изъятию), сроком не более 3 месяцев;</w:t>
-      </w:r>
-    </w:p>
-    <w:p>
-      <w:pPr>
-        <w:ind w:firstLine="709"/>
-        <w:rPr>
-          <w:sz w:val="28"/>
-          <w:szCs w:val="26"/>
-          <w:highlight w:val="yellow"/>
-        </w:rPr>
-      </w:pPr>
-      <w:r>
-        <w:rPr>
-          <w:sz w:val="28"/>
-          <w:szCs w:val="26"/>
-          <w:highlight w:val="yellow"/>
-        </w:rPr>
-        <w:lastRenderedPageBreak/>
-        <w:t>- письменное согласие (отказ от права) организации на закрепление (правомерное изъятие) недвижимого имущества с указанием актуальных кадастровых номеров и номеров в реестре федерального имущества;</w:t>
-      </w:r>
-    </w:p>
-    <w:p>
-      <w:pPr>
-        <w:ind w:firstLine="709"/>
-        <w:rPr>
-          <w:sz w:val="28"/>
-          <w:szCs w:val="26"/>
-          <w:highlight w:val="yellow"/>
-        </w:rPr>
-      </w:pPr>
-      <w:r>
-        <w:rPr>
-          <w:sz w:val="28"/>
-          <w:szCs w:val="26"/>
-          <w:highlight w:val="yellow"/>
-        </w:rPr>
-        <w:t>- письменное согласие федерального органа (органов) государственной власти на закрепление (правомерное изъятие) недвижимого имущества с указанием актуальных кадастровых номеров и номеров в реестре федерального имущества;</w:t>
-      </w:r>
-    </w:p>
-    <w:p>
-      <w:pPr>
-        <w:ind w:firstLine="709"/>
-        <w:rPr>
-          <w:sz w:val="28"/>
-          <w:szCs w:val="26"/>
-          <w:highlight w:val="yellow"/>
-        </w:rPr>
-      </w:pPr>
-      <w:r>
-        <w:rPr>
-          <w:sz w:val="28"/>
-          <w:szCs w:val="26"/>
-          <w:highlight w:val="yellow"/>
-        </w:rPr>
-        <w:t>- справк</w:t>
-      </w:r>
-      <w:r>
-        <w:rPr>
-          <w:sz w:val="28"/>
-          <w:szCs w:val="26"/>
-          <w:highlight w:val="yellow"/>
-        </w:rPr>
-        <w:t xml:space="preserve">у </w:t>
-      </w:r>
-      <w:r>
-        <w:rPr>
-          <w:sz w:val="28"/>
-          <w:szCs w:val="26"/>
-          <w:highlight w:val="yellow"/>
-        </w:rPr>
-        <w:t>об использовании недвижимого имущества;</w:t>
-      </w:r>
-    </w:p>
-    <w:p>
-      <w:pPr>
-        <w:ind w:firstLine="709"/>
-        <w:rPr>
-          <w:sz w:val="28"/>
-          <w:szCs w:val="26"/>
-          <w:highlight w:val="yellow"/>
-        </w:rPr>
-      </w:pPr>
-      <w:r>
-        <w:rPr>
-          <w:sz w:val="28"/>
-          <w:szCs w:val="26"/>
-          <w:highlight w:val="yellow"/>
-        </w:rPr>
-        <w:t>- справк</w:t>
-      </w:r>
-      <w:r>
-        <w:rPr>
-          <w:sz w:val="28"/>
-          <w:szCs w:val="26"/>
-          <w:highlight w:val="yellow"/>
-        </w:rPr>
-        <w:t>у</w:t>
-      </w:r>
-      <w:r>
-        <w:rPr>
-          <w:sz w:val="28"/>
-          <w:szCs w:val="26"/>
-          <w:highlight w:val="yellow"/>
-        </w:rPr>
-        <w:t>-обоснование решения о распоряжении недвижимым имуществом, содержащ</w:t>
-      </w:r>
-      <w:r>
-        <w:rPr>
-          <w:sz w:val="28"/>
-          <w:szCs w:val="26"/>
-          <w:highlight w:val="yellow"/>
-        </w:rPr>
-        <w:t>ую</w:t>
-      </w:r>
-      <w:r>
-        <w:rPr>
-          <w:sz w:val="28"/>
-          <w:szCs w:val="26"/>
-          <w:highlight w:val="yellow"/>
-        </w:rPr>
-        <w:t xml:space="preserve"> в том числе сведения, подтверждающие потребность организации, </w:t>
-      </w:r>
-      <w:r>
-        <w:rPr>
-          <w:sz w:val="28"/>
-          <w:szCs w:val="26"/>
-          <w:highlight w:val="yellow"/>
-        </w:rPr>
-        <w:br/>
-      </w:r>
-      <w:r>
-        <w:rPr>
-          <w:sz w:val="28"/>
-          <w:szCs w:val="26"/>
-          <w:highlight w:val="yellow"/>
-        </w:rPr>
-        <w:t xml:space="preserve">за которой планируется закрепить объекты недвижимого имущества, в данном недвижимом имуществе (при закреплении административных зданий, офисных помещений - данные о штатной численности организации, данные о занимаемых </w:t>
-      </w:r>
-      <w:r>
-        <w:rPr>
-          <w:sz w:val="28"/>
-          <w:szCs w:val="26"/>
-          <w:highlight w:val="yellow"/>
-        </w:rPr>
-        <w:br/>
-      </w:r>
-      <w:r>
-        <w:rPr>
-          <w:sz w:val="28"/>
-          <w:szCs w:val="26"/>
-          <w:highlight w:val="yellow"/>
-        </w:rPr>
-        <w:t xml:space="preserve">в настоящее время офисных помещениях с указанием площади, данные о дефиците площадей; при закреплении иных объектов недвижимого имущества - сведения </w:t>
-      </w:r>
-      <w:r>
-        <w:rPr>
-          <w:sz w:val="28"/>
-          <w:szCs w:val="26"/>
-          <w:highlight w:val="yellow"/>
-        </w:rPr>
-        <w:br/>
-      </w:r>
-      <w:r>
-        <w:rPr>
-          <w:sz w:val="28"/>
-          <w:szCs w:val="26"/>
-          <w:highlight w:val="yellow"/>
-        </w:rPr>
-        <w:t xml:space="preserve">о дальнейшем целевом использовании данных объектов), а также информацию </w:t>
-      </w:r>
-      <w:r>
-        <w:rPr>
-          <w:sz w:val="28"/>
-          <w:szCs w:val="26"/>
-          <w:highlight w:val="yellow"/>
-        </w:rPr>
-        <w:br/>
-      </w:r>
-      <w:r>
-        <w:rPr>
-          <w:sz w:val="28"/>
-          <w:szCs w:val="26"/>
-          <w:highlight w:val="yellow"/>
-        </w:rPr>
-        <w:t xml:space="preserve">о наличии достаточных объемов финансирования расходов, связанных </w:t>
-      </w:r>
-      <w:r>
-        <w:rPr>
-          <w:sz w:val="28"/>
-          <w:szCs w:val="26"/>
-          <w:highlight w:val="yellow"/>
-        </w:rPr>
-        <w:br/>
-      </w:r>
-      <w:r>
-        <w:rPr>
-          <w:sz w:val="28"/>
-          <w:szCs w:val="26"/>
-          <w:highlight w:val="yellow"/>
-        </w:rPr>
-        <w:t>с содержанием предлагаемых к закреплению объектов недвижимого имущества</w:t>
-      </w:r>
-      <w:r>
-        <w:rPr>
-          <w:sz w:val="28"/>
-          <w:szCs w:val="26"/>
-          <w:highlight w:val="yellow"/>
-        </w:rPr>
-        <w:br/>
-      </w:r>
-      <w:r>
-        <w:rPr>
-          <w:sz w:val="28"/>
-          <w:szCs w:val="26"/>
-          <w:highlight w:val="yellow"/>
-        </w:rPr>
-        <w:t>(в отношении федеральных учреждений, в том числе территориальных органов федеральных органов исполнительной власти - подтверждение органа, осуществляющего полномочия учредителя);</w:t>
-      </w:r>
-    </w:p>
-    <w:p>
-      <w:pPr>
-        <w:ind w:firstLine="709"/>
-        <w:rPr>
-          <w:sz w:val="28"/>
-          <w:szCs w:val="26"/>
-          <w:highlight w:val="yellow"/>
-        </w:rPr>
-      </w:pPr>
-      <w:r>
-        <w:rPr>
-          <w:sz w:val="28"/>
-          <w:szCs w:val="26"/>
-          <w:highlight w:val="yellow"/>
-        </w:rPr>
-        <w:t>- выписк</w:t>
-      </w:r>
-      <w:r>
-        <w:rPr>
-          <w:sz w:val="28"/>
-          <w:szCs w:val="26"/>
-          <w:highlight w:val="yellow"/>
-        </w:rPr>
-        <w:t>у</w:t>
-      </w:r>
-      <w:r>
-        <w:rPr>
-          <w:sz w:val="28"/>
-          <w:szCs w:val="26"/>
-          <w:highlight w:val="yellow"/>
-        </w:rPr>
-        <w:t xml:space="preserve"> из ЕГРН на земельный участок, на котором расположен объект недвижимого имущества;</w:t>
-      </w:r>
-    </w:p>
-    <w:p>
-      <w:pPr>
-        <w:ind w:firstLine="709"/>
-        <w:rPr>
-          <w:sz w:val="28"/>
-          <w:szCs w:val="26"/>
-          <w:highlight w:val="yellow"/>
-        </w:rPr>
-      </w:pPr>
-      <w:r>
-        <w:rPr>
-          <w:sz w:val="28"/>
-          <w:szCs w:val="26"/>
-          <w:highlight w:val="yellow"/>
-        </w:rPr>
-        <w:t>- справк</w:t>
-      </w:r>
-      <w:r>
-        <w:rPr>
-          <w:sz w:val="28"/>
-          <w:szCs w:val="26"/>
-          <w:highlight w:val="yellow"/>
-        </w:rPr>
-        <w:t>у</w:t>
-      </w:r>
-      <w:r>
-        <w:rPr>
-          <w:sz w:val="28"/>
-          <w:szCs w:val="26"/>
-          <w:highlight w:val="yellow"/>
-        </w:rPr>
-        <w:t xml:space="preserve"> об отсутствии (наличии) выданных федеральным государственным унитарным предприятием поручительств в отношении предполагаемого </w:t>
-      </w:r>
-      <w:r>
-        <w:rPr>
-          <w:sz w:val="28"/>
-          <w:szCs w:val="26"/>
-          <w:highlight w:val="yellow"/>
-        </w:rPr>
-        <w:br/>
-      </w:r>
-      <w:r>
-        <w:rPr>
-          <w:sz w:val="28"/>
-          <w:szCs w:val="26"/>
-          <w:highlight w:val="yellow"/>
-        </w:rPr>
-        <w:t xml:space="preserve">к </w:t>
-      </w:r>
-      <w:proofErr w:type="spellStart"/>
-      <w:r>
-        <w:rPr>
-          <w:sz w:val="28"/>
-          <w:szCs w:val="26"/>
-          <w:highlight w:val="yellow"/>
-        </w:rPr>
-        <w:t>перезакреплению</w:t>
-      </w:r>
-      <w:proofErr w:type="spellEnd"/>
-      <w:r>
-        <w:rPr>
-          <w:sz w:val="28"/>
-          <w:szCs w:val="26"/>
-          <w:highlight w:val="yellow"/>
-        </w:rPr>
-        <w:t xml:space="preserve"> объекта, подписанн</w:t>
-      </w:r>
-      <w:r>
-        <w:rPr>
-          <w:sz w:val="28"/>
-          <w:szCs w:val="26"/>
-          <w:highlight w:val="yellow"/>
-        </w:rPr>
-        <w:t>ую</w:t>
-      </w:r>
-      <w:r>
-        <w:rPr>
-          <w:sz w:val="28"/>
-          <w:szCs w:val="26"/>
-          <w:highlight w:val="yellow"/>
-        </w:rPr>
-        <w:t xml:space="preserve"> руководителем организации;</w:t>
-      </w:r>
-    </w:p>
-    <w:p>
-      <w:pPr>
-        <w:ind w:firstLine="709"/>
-        <w:rPr>
-          <w:sz w:val="28"/>
-          <w:szCs w:val="26"/>
-          <w:highlight w:val="yellow"/>
-        </w:rPr>
-      </w:pPr>
-      <w:r>
-        <w:rPr>
-          <w:sz w:val="28"/>
-          <w:szCs w:val="26"/>
-          <w:highlight w:val="yellow"/>
-        </w:rPr>
-        <w:t>- справк</w:t>
-      </w:r>
-      <w:r>
-        <w:rPr>
-          <w:sz w:val="28"/>
-          <w:szCs w:val="26"/>
-          <w:highlight w:val="yellow"/>
-        </w:rPr>
-        <w:t>у</w:t>
-      </w:r>
-      <w:r>
-        <w:rPr>
-          <w:sz w:val="28"/>
-          <w:szCs w:val="26"/>
-          <w:highlight w:val="yellow"/>
-        </w:rPr>
-        <w:t xml:space="preserve"> о стоимости чистых активов федерального государственного унитарного предприятия на текущую дату, </w:t>
-      </w:r>
-      <w:r>
-        <w:rPr>
-          <w:sz w:val="28"/>
-          <w:szCs w:val="26"/>
-          <w:highlight w:val="yellow"/>
-        </w:rPr>
-        <w:t>подписанну</w:t>
-      </w:r>
-      <w:r>
-        <w:rPr>
-          <w:sz w:val="28"/>
-          <w:szCs w:val="26"/>
-          <w:highlight w:val="yellow"/>
-        </w:rPr>
-        <w:t>ю</w:t>
-      </w:r>
-      <w:r>
-        <w:rPr>
-          <w:sz w:val="28"/>
-          <w:szCs w:val="26"/>
-          <w:highlight w:val="yellow"/>
-        </w:rPr>
-        <w:t xml:space="preserve"> главным бухгалтером организации;</w:t>
-      </w:r>
-    </w:p>
-    <w:p>
-      <w:pPr>
-        <w:ind w:firstLine="709"/>
-        <w:rPr>
-          <w:sz w:val="28"/>
-          <w:szCs w:val="26"/>
-          <w:highlight w:val="yellow"/>
-        </w:rPr>
-      </w:pPr>
-      <w:r>
-        <w:rPr>
-          <w:sz w:val="28"/>
-          <w:szCs w:val="26"/>
-          <w:highlight w:val="yellow"/>
-        </w:rPr>
-        <w:t>- справк</w:t>
-      </w:r>
-      <w:r>
-        <w:rPr>
-          <w:sz w:val="28"/>
-          <w:szCs w:val="26"/>
-          <w:highlight w:val="yellow"/>
-        </w:rPr>
-        <w:t>у</w:t>
-      </w:r>
-      <w:r>
-        <w:rPr>
-          <w:sz w:val="28"/>
-          <w:szCs w:val="26"/>
-          <w:highlight w:val="yellow"/>
-        </w:rPr>
-        <w:t xml:space="preserve"> о балансовой стоимости и инвентарн</w:t>
-      </w:r>
-      <w:r>
-        <w:rPr>
-          <w:sz w:val="28"/>
-          <w:szCs w:val="26"/>
-          <w:highlight w:val="yellow"/>
-        </w:rPr>
-        <w:t>ую</w:t>
-      </w:r>
-      <w:r>
-        <w:rPr>
-          <w:sz w:val="28"/>
-          <w:szCs w:val="26"/>
-          <w:highlight w:val="yellow"/>
-        </w:rPr>
-        <w:t xml:space="preserve"> карточк</w:t>
-      </w:r>
-      <w:r>
-        <w:rPr>
-          <w:sz w:val="28"/>
-          <w:szCs w:val="26"/>
-          <w:highlight w:val="yellow"/>
-        </w:rPr>
-        <w:t>у</w:t>
-      </w:r>
-      <w:r>
-        <w:rPr>
-          <w:sz w:val="28"/>
-          <w:szCs w:val="26"/>
-          <w:highlight w:val="yellow"/>
-        </w:rPr>
-        <w:t xml:space="preserve"> каждого объекта, </w:t>
-      </w:r>
-      <w:r>
-        <w:rPr>
-          <w:sz w:val="28"/>
-          <w:szCs w:val="26"/>
-          <w:highlight w:val="yellow"/>
-        </w:rPr>
-        <w:br/>
-      </w:r>
-      <w:r>
-        <w:rPr>
-          <w:sz w:val="28"/>
-          <w:szCs w:val="26"/>
-          <w:highlight w:val="yellow"/>
-        </w:rPr>
-        <w:t>в том числе объектов незавершенного строительства</w:t>
-      </w:r>
-      <w:r>
-        <w:rPr>
-          <w:sz w:val="28"/>
-          <w:szCs w:val="26"/>
-          <w:highlight w:val="yellow"/>
-        </w:rPr>
-        <w:t>.</w:t>
-      </w:r>
-    </w:p>
-    <w:p>
-      <w:pPr>
-        <w:ind w:firstLine="709"/>
-        <w:rPr>
-          <w:sz w:val="28"/>
-          <w:szCs w:val="26"/>
         </w:rPr>
       </w:pPr>
       <w:r>
@@ -2776,8 +2933,15 @@
           <w:szCs w:val="26"/>
           <w:highlight w:val="green"/>
         </w:rPr>
-        <w:lastRenderedPageBreak/>
-        <w:t>Согласно данным реестра федерального имущества (далее - Реестр), сведения</w:t>
+        <w:t xml:space="preserve">В связи с вышеизложенным </w:t>
+      </w:r>
+      <w:r>
+        <w:rPr>
+          <w:sz w:val="28"/>
+          <w:szCs w:val="26"/>
+          <w:lang w:val="en-US"/>
+        </w:rPr>
+        <w:t>WhoAppliedShortName</w:t>
       </w:r>
       <w:r>
         <w:rPr>
@@ -2786,258 +2950,6 @@
           <w:highlight w:val="green"/>
         </w:rPr>
         <w:t xml:space="preserve"> </w:t>
-      </w:r>
-      <w:r>
-        <w:rPr>
-          <w:sz w:val="28"/>
-          <w:szCs w:val="26"/>
-          <w:highlight w:val="red"/>
-        </w:rPr>
-        <w:t>о части подлежащих передаче объектов</w:t>
-      </w:r>
-      <w:r>
-        <w:rPr>
-          <w:sz w:val="28"/>
-          <w:szCs w:val="26"/>
-          <w:highlight w:val="red"/>
-        </w:rPr>
-        <w:t>/об объектах/об объекте</w:t>
-      </w:r>
-      <w:r>
-        <w:rPr>
-          <w:sz w:val="28"/>
-          <w:szCs w:val="26"/>
-          <w:highlight w:val="red"/>
-        </w:rPr>
-        <w:t xml:space="preserve"> </w:t>
-      </w:r>
-      <w:proofErr w:type="spellStart"/>
-      <w:r>
-        <w:rPr>
-          <w:sz w:val="28"/>
-          <w:szCs w:val="26"/>
-          <w:highlight w:val="green"/>
-        </w:rPr>
-        <w:t>TypeOfPropertyRodPad</w:t>
-      </w:r>
-      <w:proofErr w:type="spellEnd"/>
-      <w:r>
-        <w:rPr>
-          <w:sz w:val="28"/>
-          <w:szCs w:val="26"/>
-          <w:highlight w:val="green"/>
-        </w:rPr>
-        <w:t xml:space="preserve"> </w:t>
-      </w:r>
-      <w:r>
-        <w:rPr>
-          <w:sz w:val="28"/>
-          <w:szCs w:val="26"/>
-          <w:highlight w:val="green"/>
-        </w:rPr>
-        <w:t xml:space="preserve">внесены в Реестр с </w:t>
-      </w:r>
-      <w:r>
-        <w:rPr>
-          <w:sz w:val="28"/>
-          <w:szCs w:val="26"/>
-          <w:highlight w:val="red"/>
-        </w:rPr>
-        <w:t>временными</w:t>
-      </w:r>
-      <w:r>
-        <w:rPr>
-          <w:sz w:val="28"/>
-          <w:szCs w:val="26"/>
-          <w:highlight w:val="red"/>
-        </w:rPr>
-        <w:t>/временным</w:t>
-      </w:r>
-      <w:r>
-        <w:rPr>
-          <w:sz w:val="28"/>
-          <w:szCs w:val="26"/>
-          <w:highlight w:val="red"/>
-        </w:rPr>
-        <w:t xml:space="preserve"> номерами</w:t>
-      </w:r>
-      <w:r>
-        <w:rPr>
-          <w:sz w:val="28"/>
-          <w:szCs w:val="26"/>
-          <w:highlight w:val="red"/>
-        </w:rPr>
-        <w:t>/номером</w:t>
-      </w:r>
-      <w:r>
-        <w:rPr>
-          <w:sz w:val="28"/>
-          <w:szCs w:val="26"/>
-          <w:highlight w:val="red"/>
-        </w:rPr>
-        <w:t xml:space="preserve"> (НОМЕРА)</w:t>
-      </w:r>
-      <w:r>
-        <w:rPr>
-          <w:sz w:val="28"/>
-          <w:szCs w:val="26"/>
-        </w:rPr>
-        <w:t xml:space="preserve">. </w:t>
-      </w:r>
-    </w:p>
-    <w:p>
-      <w:pPr>
-        <w:ind w:firstLine="709"/>
-        <w:rPr>
-          <w:sz w:val="28"/>
-          <w:szCs w:val="26"/>
-          <w:highlight w:val="green"/>
-        </w:rPr>
-      </w:pPr>
-      <w:r>
-        <w:rPr>
-          <w:sz w:val="28"/>
-          <w:szCs w:val="26"/>
-          <w:highlight w:val="green"/>
-        </w:rPr>
-        <w:t>Приказом</w:t>
-      </w:r>
-      <w:r>
-        <w:rPr>
-          <w:sz w:val="28"/>
-          <w:szCs w:val="26"/>
-          <w:highlight w:val="green"/>
-        </w:rPr>
-        <w:t xml:space="preserve"> </w:t>
-      </w:r>
-      <w:r>
-        <w:rPr>
-          <w:sz w:val="28"/>
-          <w:szCs w:val="26"/>
-          <w:highlight w:val="green"/>
-        </w:rPr>
-        <w:t xml:space="preserve">Федерального агентства по управлению государственным имуществом </w:t>
-      </w:r>
-      <w:r>
-        <w:rPr>
-          <w:sz w:val="28"/>
-          <w:szCs w:val="26"/>
-          <w:highlight w:val="green"/>
-        </w:rPr>
-        <w:t>от 20</w:t>
-      </w:r>
-      <w:r>
-        <w:rPr>
-          <w:sz w:val="28"/>
-          <w:szCs w:val="26"/>
-          <w:highlight w:val="green"/>
-        </w:rPr>
-        <w:t xml:space="preserve"> марта </w:t>
-      </w:r>
-      <w:r>
-        <w:rPr>
-          <w:sz w:val="28"/>
-          <w:szCs w:val="26"/>
-          <w:highlight w:val="green"/>
-        </w:rPr>
-        <w:t xml:space="preserve">2013 </w:t>
-      </w:r>
-      <w:r>
-        <w:rPr>
-          <w:sz w:val="28"/>
-          <w:szCs w:val="26"/>
-          <w:highlight w:val="green"/>
-        </w:rPr>
-        <w:t xml:space="preserve">г. </w:t>
-      </w:r>
-      <w:r>
-        <w:rPr>
-          <w:sz w:val="28"/>
-          <w:szCs w:val="26"/>
-          <w:highlight w:val="green"/>
-        </w:rPr>
-        <w:t xml:space="preserve">№ 77 установлено, что в проекте документа </w:t>
-      </w:r>
-      <w:r>
-        <w:rPr>
-          <w:sz w:val="28"/>
-          <w:szCs w:val="26"/>
-          <w:highlight w:val="green"/>
-        </w:rPr>
-        <w:br/>
-      </w:r>
-      <w:r>
-        <w:rPr>
-          <w:sz w:val="28"/>
-          <w:szCs w:val="26"/>
-          <w:highlight w:val="green"/>
-        </w:rPr>
-        <w:t xml:space="preserve">о совершении либо согласовании совершения сделки (отчуждения, передачи и т.д.) </w:t>
-      </w:r>
-      <w:r>
-        <w:rPr>
-          <w:sz w:val="28"/>
-          <w:szCs w:val="26"/>
-          <w:highlight w:val="green"/>
-        </w:rPr>
-        <w:br/>
-      </w:r>
-      <w:r>
-        <w:rPr>
-          <w:sz w:val="28"/>
-          <w:szCs w:val="26"/>
-          <w:highlight w:val="green"/>
-        </w:rPr>
-        <w:t xml:space="preserve">с федеральным имуществом в отношении объектов федерального имущества, являющихся предметом сделки (далее - Объекты), указываются постоянные реестровые номера федерального имущества, под которыми Объекты учтены </w:t>
-      </w:r>
-      <w:r>
-        <w:rPr>
-          <w:sz w:val="28"/>
-          <w:szCs w:val="26"/>
-          <w:highlight w:val="green"/>
-        </w:rPr>
-        <w:br/>
-      </w:r>
-      <w:r>
-        <w:rPr>
-          <w:sz w:val="28"/>
-          <w:szCs w:val="26"/>
-          <w:highlight w:val="green"/>
-        </w:rPr>
-        <w:t>в Р</w:t>
-      </w:r>
-      <w:r>
-        <w:rPr>
-          <w:sz w:val="28"/>
-          <w:szCs w:val="26"/>
-          <w:highlight w:val="green"/>
-        </w:rPr>
-        <w:t>еестре.</w:t>
-      </w:r>
-    </w:p>
-    <w:p>
-      <w:pPr>
-        <w:ind w:firstLine="709"/>
-        <w:rPr>
-          <w:sz w:val="28"/>
-          <w:szCs w:val="26"/>
-        </w:rPr>
-      </w:pPr>
-      <w:r>
-        <w:rPr>
-          <w:sz w:val="28"/>
-          <w:szCs w:val="26"/>
-          <w:highlight w:val="green"/>
-        </w:rPr>
-        <w:t xml:space="preserve">В связи с вышеизложенным </w:t>
-      </w:r>
-      <w:r>
-        <w:rPr>
-          <w:sz w:val="28"/>
-          <w:szCs w:val="26"/>
-          <w:highlight w:val="red"/>
-        </w:rPr>
-        <w:t xml:space="preserve">Предприятию </w:t>
       </w:r>
       <w:r>
         <w:rPr>
@@ -3477,7 +3389,6 @@
         </w:rPr>
         <w:t xml:space="preserve">. </w:t>
       </w:r>
-      <w:proofErr w:type="spellStart"/>
       <w:r>
         <w:rPr>
           <w:sz w:val="28"/>
@@ -3485,7 +3396,6 @@
         </w:rPr>
         <w:t>Егиян</w:t>
       </w:r>
-      <w:proofErr w:type="spellEnd"/>
     </w:p>
     <w:p>
       <w:pPr>
@@ -3509,6 +3419,7 @@
       </w:pPr>
     </w:p>
     <w:sectPr>
+      <w:footerReference w:type="default" r:id="rId13"/>
       <w:type w:val="continuous"/>
       <w:pgSz w:w="11906" w:h="16838" w:code="9"/>
       <w:pgMar w:top="851" w:right="567" w:bottom="851" w:left="1134" w:header="709" w:footer="544" w:gutter="0"/>
@@ -3557,23 +3468,75 @@
         <w:szCs w:val="14"/>
       </w:rPr>
     </w:pPr>
-    <w:proofErr w:type="spellStart"/>
     <w:r>
       <w:rPr>
         <w:color w:val="A6A6A6" w:themeColor="background1" w:themeShade="A6"/>
         <w:sz w:val="14"/>
         <w:szCs w:val="14"/>
       </w:rPr>
-      <w:t>Анульев</w:t>
+      <w:t>Анульев П.В</w:t>
     </w:r>
-    <w:proofErr w:type="spellEnd"/>
+  </w:p>
+  <w:p>
+    <w:pPr>
+      <w:pStyle w:val="a9"/>
+      <w:ind w:firstLine="0"/>
+      <w:rPr>
+        <w:color w:val="A6A6A6" w:themeColor="background1" w:themeShade="A6"/>
+        <w:sz w:val="14"/>
+        <w:szCs w:val="14"/>
+      </w:rPr>
+    </w:pPr>
     <w:r>
       <w:rPr>
         <w:color w:val="A6A6A6" w:themeColor="background1" w:themeShade="A6"/>
         <w:sz w:val="14"/>
         <w:szCs w:val="14"/>
       </w:rPr>
-      <w:t xml:space="preserve"> П.В</w:t>
+      <w:t>Отдел перераспределения федерального имущества</w:t>
+    </w:r>
+  </w:p>
+  <w:p>
+    <w:pPr>
+      <w:pStyle w:val="a9"/>
+      <w:ind w:firstLine="0"/>
+      <w:rPr>
+        <w:color w:val="A6A6A6" w:themeColor="background1" w:themeShade="A6"/>
+        <w:sz w:val="14"/>
+        <w:szCs w:val="14"/>
+      </w:rPr>
+    </w:pPr>
+    <w:r>
+      <w:rPr>
+        <w:color w:val="A6A6A6" w:themeColor="background1" w:themeShade="A6"/>
+        <w:sz w:val="14"/>
+        <w:szCs w:val="14"/>
+      </w:rPr>
+      <w:t>(495) 607-64-52 доб.51-05</w:t>
+    </w:r>
+  </w:p>
+</w:ftr>
+</file>
+
+<file path=word/footer2.xml><?xml version="1.0" encoding="utf-8"?>
+<w:ftr xmlns:wpc="http://schemas.microsoft.com/office/word/2010/wordprocessingCanvas" xmlns:cx="http://schemas.microsoft.com/office/drawing/2014/chartex" xmlns:cx1="http://schemas.microsoft.com/office/drawing/2015/9/8/chartex" xmlns:cx2="http://schemas.microsoft.com/office/drawing/2015/10/21/chartex" xmlns:cx3="http://schemas.microsoft.com/office/drawing/2016/5/9/chartex" xmlns:cx4="http://schemas.microsoft.com/office/drawing/2016/5/10/chartex" xmlns:cx5="http://schemas.microsoft.com/office/drawing/2016/5/11/chartex" xmlns:cx6="http://schemas.microsoft.com/office/drawing/2016/5/12/chartex" xmlns:cx7="http://schemas.microsoft.com/office/drawing/2016/5/13/chartex" xmlns:cx8="http://schemas.microsoft.com/office/drawing/2016/5/14/chartex" xmlns:mc="http://schemas.openxmlformats.org/markup-compatibility/2006" xmlns:aink="http://schemas.microsoft.com/office/drawing/2016/ink" xmlns:am3d="http://schemas.microsoft.com/office/drawing/2017/model3d" xmlns:o="urn:schemas-microsoft-com:office:office" xmlns:r="http://schemas.openxmlformats.org/officeDocument/2006/relationships" xmlns:m="http://schemas.openxmlformats.org/officeDocument/2006/math" xmlns:v="urn:schemas-microsoft-com:vml" xmlns:wp14="http://schemas.microsoft.com/office/word/2010/wordprocessingDrawing" xmlns:wp="http://schemas.openxmlformats.org/drawingml/2006/wordprocessingDrawing" xmlns:w10="urn:schemas-microsoft-com:office:word" xmlns:w="http://schemas.openxmlformats.org/wordprocessingml/2006/main" xmlns:w14="http://schemas.microsoft.com/office/word/2010/wordml" xmlns:w15="http://schemas.microsoft.com/office/word/2012/wordml" xmlns:w16cex="http://schemas.microsoft.com/office/word/2018/wordml/cex" xmlns:w16cid="http://schemas.microsoft.com/office/word/2016/wordml/cid" xmlns:w16="http://schemas.microsoft.com/office/word/2018/wordml" xmlns:w16sdtdh="http://schemas.microsoft.com/office/word/2020/wordml/sdtdatahash" xmlns:w16se="http://schemas.microsoft.com/office/word/2015/wordml/symex" xmlns:wpg="http://schemas.microsoft.com/office/word/2010/wordprocessingGroup" xmlns:wpi="http://schemas.microsoft.com/office/word/2010/wordprocessingInk" xmlns:wne="http://schemas.microsoft.com/office/word/2006/wordml" xmlns:wps="http://schemas.microsoft.com/office/word/2010/wordprocessingShape" mc:Ignorable="w14 w15 w16se w16cid w16 w16cex w16sdtdh wp14">
+  <w:p>
+    <w:pPr>
+      <w:pStyle w:val="a9"/>
+      <w:ind w:firstLine="0"/>
+      <w:rPr>
+        <w:color w:val="A6A6A6" w:themeColor="background1" w:themeShade="A6"/>
+        <w:sz w:val="14"/>
+        <w:szCs w:val="14"/>
+      </w:rPr>
+    </w:pPr>
+    <w:r>
+      <w:rPr>
+        <w:color w:val="A6A6A6" w:themeColor="background1" w:themeShade="A6"/>
+        <w:sz w:val="14"/>
+        <w:szCs w:val="14"/>
+      </w:rPr>
+      <w:t>Анульев П.В</w:t>
     </w:r>
   </w:p>
   <w:p>
@@ -3646,7 +3609,7 @@
 <w:hdr xmlns:wpc="http://schemas.microsoft.com/office/word/2010/wordprocessingCanvas" xmlns:cx="http://schemas.microsoft.com/office/drawing/2014/chartex" xmlns:cx1="http://schemas.microsoft.com/office/drawing/2015/9/8/chartex" xmlns:cx2="http://schemas.microsoft.com/office/drawing/2015/10/21/chartex" xmlns:cx3="http://schemas.microsoft.com/office/drawing/2016/5/9/chartex" xmlns:cx4="http://schemas.microsoft.com/office/drawing/2016/5/10/chartex" xmlns:cx5="http://schemas.microsoft.com/office/drawing/2016/5/11/chartex" xmlns:cx6="http://schemas.microsoft.com/office/drawing/2016/5/12/chartex" xmlns:cx7="http://schemas.microsoft.com/office/drawing/2016/5/13/chartex" xmlns:cx8="http://schemas.microsoft.com/office/drawing/2016/5/14/chartex" xmlns:mc="http://schemas.openxmlformats.org/markup-compatibility/2006" xmlns:aink="http://schemas.microsoft.com/office/drawing/2016/ink" xmlns:am3d="http://schemas.microsoft.com/office/drawing/2017/model3d" xmlns:o="urn:schemas-microsoft-com:office:office" xmlns:r="http://schemas.openxmlformats.org/officeDocument/2006/relationships" xmlns:m="http://schemas.openxmlformats.org/officeDocument/2006/math" xmlns:v="urn:schemas-microsoft-com:vml" xmlns:wp14="http://schemas.microsoft.com/office/word/2010/wordprocessingDrawing" xmlns:wp="http://schemas.openxmlformats.org/drawingml/2006/wordprocessingDrawing" xmlns:w10="urn:schemas-microsoft-com:office:word" xmlns:w="http://schemas.openxmlformats.org/wordprocessingml/2006/main" xmlns:w14="http://schemas.microsoft.com/office/word/2010/wordml" xmlns:w15="http://schemas.microsoft.com/office/word/2012/wordml" xmlns:w16cex="http://schemas.microsoft.com/office/word/2018/wordml/cex" xmlns:w16cid="http://schemas.microsoft.com/office/word/2016/wordml/cid" xmlns:w16="http://schemas.microsoft.com/office/word/2018/wordml" xmlns:w16sdtdh="http://schemas.microsoft.com/office/word/2020/wordml/sdtdatahash" xmlns:w16se="http://schemas.microsoft.com/office/word/2015/wordml/symex" xmlns:wpg="http://schemas.microsoft.com/office/word/2010/wordprocessingGroup" xmlns:wpi="http://schemas.microsoft.com/office/word/2010/wordprocessingInk" xmlns:wne="http://schemas.microsoft.com/office/word/2006/wordml" xmlns:wps="http://schemas.microsoft.com/office/word/2010/wordprocessingShape" mc:Ignorable="w14 w15 w16se w16cid w16 w16cex w16sdtdh wp14">
   <w:sdt>
     <w:sdtPr>
-      <w:id w:val="1984890719"/>
+      <w:id w:val="1286923628"/>
       <w:docPartObj>
         <w:docPartGallery w:val="Page Numbers (Top of Page)"/>
         <w:docPartUnique/>
@@ -3669,9 +3632,6 @@
           <w:fldChar w:fldCharType="separate"/>
         </w:r>
         <w:r>
-          <w:rPr>
-            <w:noProof/>
-          </w:rPr>
           <w:t>2</w:t>
         </w:r>
         <w:r>

--- a/wwwroot/Patterns/DeniedTemplate.docx
+++ b/wwwroot/Patterns/DeniedTemplate.docx
@@ -405,6 +405,7 @@
           </w:rPr>
           <w:t>.</w:t>
         </w:r>
+        <w:proofErr w:type="spellStart"/>
         <w:r>
           <w:rPr>
             <w:color w:val="000000"/>
@@ -415,6 +416,7 @@
           </w:rPr>
           <w:t>ru</w:t>
         </w:r>
+        <w:proofErr w:type="spellEnd"/>
       </w:hyperlink>
     </w:p>
     <w:p>
@@ -447,6 +449,7 @@
           </w:rPr>
           <w:t>.</w:t>
         </w:r>
+        <w:proofErr w:type="spellStart"/>
         <w:r>
           <w:rPr>
             <w:color w:val="000000"/>
@@ -457,6 +460,7 @@
           </w:rPr>
           <w:t>tu</w:t>
         </w:r>
+        <w:proofErr w:type="spellEnd"/>
         <w:r>
           <w:rPr>
             <w:color w:val="000000"/>
@@ -466,6 +470,7 @@
           </w:rPr>
           <w:t>77.</w:t>
         </w:r>
+        <w:proofErr w:type="spellStart"/>
         <w:r>
           <w:rPr>
             <w:color w:val="000000"/>
@@ -476,6 +481,7 @@
           </w:rPr>
           <w:t>rosim</w:t>
         </w:r>
+        <w:proofErr w:type="spellEnd"/>
         <w:r>
           <w:rPr>
             <w:color w:val="000000"/>
@@ -485,6 +491,7 @@
           </w:rPr>
           <w:t>.</w:t>
         </w:r>
+        <w:proofErr w:type="spellStart"/>
         <w:r>
           <w:rPr>
             <w:color w:val="000000"/>
@@ -495,6 +502,7 @@
           </w:rPr>
           <w:t>ru</w:t>
         </w:r>
+        <w:proofErr w:type="spellEnd"/>
       </w:hyperlink>
     </w:p>
     <w:p>
@@ -658,6 +666,7 @@
           <w:lang w:val="en-US" w:eastAsia="en-US"/>
         </w:rPr>
       </w:pPr>
+      <w:proofErr w:type="spellStart"/>
       <w:r>
         <w:rPr>
           <w:rFonts w:eastAsia="Calibri"/>
@@ -668,6 +677,7 @@
         </w:rPr>
         <w:t>BLRecAcromym</w:t>
       </w:r>
+      <w:proofErr w:type="spellEnd"/>
     </w:p>
     <w:p>
       <w:pPr>
@@ -682,6 +692,7 @@
           <w:lang w:val="en-US" w:eastAsia="en-US"/>
         </w:rPr>
       </w:pPr>
+      <w:proofErr w:type="spellStart"/>
       <w:r>
         <w:rPr>
           <w:rFonts w:eastAsia="Calibri"/>
@@ -690,8 +701,31 @@
           <w:szCs w:val="28"/>
           <w:lang w:val="en-US" w:eastAsia="en-US"/>
         </w:rPr>
-        <w:t>RecipientAgencyName RecipientAgencyAddInfo</w:t>
-      </w:r>
+        <w:t>RecipientAgencyName</w:t>
+      </w:r>
+      <w:proofErr w:type="spellEnd"/>
+      <w:r>
+        <w:rPr>
+          <w:rFonts w:eastAsia="Calibri"/>
+          <w:color w:val="000000"/>
+          <w:sz w:val="28"/>
+          <w:szCs w:val="28"/>
+          <w:lang w:val="en-US" w:eastAsia="en-US"/>
+        </w:rPr>
+        <w:t xml:space="preserve"> </w:t>
+      </w:r>
+      <w:proofErr w:type="spellStart"/>
+      <w:r>
+        <w:rPr>
+          <w:rFonts w:eastAsia="Calibri"/>
+          <w:color w:val="000000"/>
+          <w:sz w:val="28"/>
+          <w:szCs w:val="28"/>
+          <w:lang w:val="en-US" w:eastAsia="en-US"/>
+        </w:rPr>
+        <w:t>RecipientAgencyAddInfo</w:t>
+      </w:r>
+      <w:proofErr w:type="spellEnd"/>
     </w:p>
     <w:p>
       <w:pPr>
@@ -706,6 +740,7 @@
           <w:lang w:val="en-US" w:eastAsia="en-US"/>
         </w:rPr>
       </w:pPr>
+      <w:proofErr w:type="spellStart"/>
       <w:r>
         <w:rPr>
           <w:rFonts w:eastAsia="Calibri"/>
@@ -716,6 +751,7 @@
         </w:rPr>
         <w:t>RecipientAgencyImPad</w:t>
       </w:r>
+      <w:proofErr w:type="spellEnd"/>
     </w:p>
     <w:p>
       <w:pPr>
@@ -743,6 +779,7 @@
           <w:lang w:val="en-US" w:eastAsia="ja-JP"/>
         </w:rPr>
       </w:pPr>
+      <w:proofErr w:type="spellStart"/>
       <w:r>
         <w:rPr>
           <w:rFonts w:eastAsia="Calibri"/>
@@ -753,6 +790,7 @@
         </w:rPr>
         <w:t>RecipientAgencyAdress</w:t>
       </w:r>
+      <w:proofErr w:type="spellEnd"/>
       <w:r>
         <w:rPr>
           <w:rFonts w:eastAsia="MS Mincho"/>
@@ -776,6 +814,7 @@
           <w:lang w:val="en-US" w:eastAsia="ja-JP"/>
         </w:rPr>
       </w:pPr>
+      <w:proofErr w:type="spellStart"/>
       <w:r>
         <w:rPr>
           <w:rFonts w:eastAsia="Calibri"/>
@@ -786,6 +825,7 @@
         </w:rPr>
         <w:t>RecipientAgencyCityAndZip</w:t>
       </w:r>
+      <w:proofErr w:type="spellEnd"/>
       <w:r>
         <w:rPr>
           <w:rFonts w:eastAsia="MS Mincho"/>
@@ -824,6 +864,7 @@
           <w:lang w:val="en-US" w:eastAsia="en-US"/>
         </w:rPr>
       </w:pPr>
+      <w:proofErr w:type="spellStart"/>
       <w:r>
         <w:rPr>
           <w:rFonts w:eastAsia="Calibri"/>
@@ -834,6 +875,7 @@
         </w:rPr>
         <w:t>BLTraAgency</w:t>
       </w:r>
+      <w:proofErr w:type="spellEnd"/>
     </w:p>
     <w:p>
       <w:pPr>
@@ -848,6 +890,7 @@
           <w:lang w:val="en-US" w:eastAsia="en-US"/>
         </w:rPr>
       </w:pPr>
+      <w:proofErr w:type="spellStart"/>
       <w:r>
         <w:rPr>
           <w:rFonts w:eastAsia="Calibri"/>
@@ -856,8 +899,31 @@
           <w:szCs w:val="28"/>
           <w:lang w:val="en-US" w:eastAsia="en-US"/>
         </w:rPr>
-        <w:t>TransferAgencyName TransferAgencyAddInfo</w:t>
-      </w:r>
+        <w:t>TransferAgencyName</w:t>
+      </w:r>
+      <w:proofErr w:type="spellEnd"/>
+      <w:r>
+        <w:rPr>
+          <w:rFonts w:eastAsia="Calibri"/>
+          <w:color w:val="000000"/>
+          <w:sz w:val="28"/>
+          <w:szCs w:val="28"/>
+          <w:lang w:val="en-US" w:eastAsia="en-US"/>
+        </w:rPr>
+        <w:t xml:space="preserve"> </w:t>
+      </w:r>
+      <w:proofErr w:type="spellStart"/>
+      <w:r>
+        <w:rPr>
+          <w:rFonts w:eastAsia="Calibri"/>
+          <w:color w:val="000000"/>
+          <w:sz w:val="28"/>
+          <w:szCs w:val="28"/>
+          <w:lang w:val="en-US" w:eastAsia="en-US"/>
+        </w:rPr>
+        <w:t>TransferAgencyAddInfo</w:t>
+      </w:r>
+      <w:proofErr w:type="spellEnd"/>
     </w:p>
     <w:p>
       <w:pPr>
@@ -872,6 +938,7 @@
           <w:lang w:val="en-US" w:eastAsia="en-US"/>
         </w:rPr>
       </w:pPr>
+      <w:proofErr w:type="spellStart"/>
       <w:r>
         <w:rPr>
           <w:rFonts w:eastAsia="Calibri"/>
@@ -882,6 +949,7 @@
         </w:rPr>
         <w:t>TransferAgencyImPad</w:t>
       </w:r>
+      <w:proofErr w:type="spellEnd"/>
     </w:p>
     <w:p>
       <w:pPr>
@@ -909,6 +977,7 @@
           <w:lang w:val="en-US" w:eastAsia="ja-JP"/>
         </w:rPr>
       </w:pPr>
+      <w:proofErr w:type="spellStart"/>
       <w:r>
         <w:rPr>
           <w:rFonts w:eastAsia="Calibri"/>
@@ -919,6 +988,7 @@
         </w:rPr>
         <w:t>TransferAgencyAdress</w:t>
       </w:r>
+      <w:proofErr w:type="spellEnd"/>
       <w:r>
         <w:rPr>
           <w:rFonts w:eastAsia="MS Mincho"/>
@@ -942,6 +1012,7 @@
           <w:lang w:val="en-US" w:eastAsia="ja-JP"/>
         </w:rPr>
       </w:pPr>
+      <w:proofErr w:type="spellStart"/>
       <w:r>
         <w:rPr>
           <w:rFonts w:eastAsia="Calibri"/>
@@ -952,6 +1023,7 @@
         </w:rPr>
         <w:t>TransferAgencyCityAndZip</w:t>
       </w:r>
+      <w:proofErr w:type="spellEnd"/>
       <w:r>
         <w:rPr>
           <w:rFonts w:eastAsia="MS Mincho"/>
@@ -996,8 +1068,12 @@
           <w:lang w:val="en-US"/>
         </w:rPr>
         <w:sectPr>
-          <w:headerReference w:type="default" r:id="rId11"/>
-          <w:footerReference w:type="default" r:id="rId12"/>
+          <w:headerReference w:type="even" r:id="rId11"/>
+          <w:headerReference w:type="default" r:id="rId12"/>
+          <w:footerReference w:type="even" r:id="rId13"/>
+          <w:footerReference w:type="default" r:id="rId14"/>
+          <w:headerReference w:type="first" r:id="rId15"/>
+          <w:footerReference w:type="first" r:id="rId16"/>
           <w:type w:val="continuous"/>
           <w:pgSz w:w="11906" w:h="16838" w:code="9"/>
           <w:pgMar w:top="709" w:right="567" w:bottom="1134" w:left="1134" w:header="709" w:footer="544" w:gutter="0"/>
@@ -1006,6 +1082,7 @@
           <w:docGrid w:linePitch="360"/>
         </w:sectPr>
       </w:pPr>
+      <w:proofErr w:type="spellStart"/>
       <w:r>
         <w:rPr>
           <w:rFonts w:eastAsiaTheme="minorHAnsi"/>
@@ -1016,6 +1093,7 @@
         </w:rPr>
         <w:t>RosImName</w:t>
       </w:r>
+      <w:proofErr w:type="spellEnd"/>
     </w:p>
     <w:p>
       <w:pPr>
@@ -1084,13 +1162,23 @@
           <w:lang w:val="en-US"/>
         </w:rPr>
       </w:pPr>
-      <w:r>
-        <w:rPr>
-          <w:sz w:val="28"/>
-          <w:szCs w:val="26"/>
-          <w:lang w:val="en-US"/>
-        </w:rPr>
-        <w:t xml:space="preserve">RosImDeny </w:t>
+      <w:proofErr w:type="spellStart"/>
+      <w:r>
+        <w:rPr>
+          <w:sz w:val="28"/>
+          <w:szCs w:val="26"/>
+          <w:lang w:val="en-US"/>
+        </w:rPr>
+        <w:t>RosImDeny</w:t>
+      </w:r>
+      <w:proofErr w:type="spellEnd"/>
+      <w:r>
+        <w:rPr>
+          <w:sz w:val="28"/>
+          <w:szCs w:val="26"/>
+          <w:lang w:val="en-US"/>
+        </w:rPr>
+        <w:t xml:space="preserve"> </w:t>
       </w:r>
       <w:r>
         <w:rPr>
@@ -1122,6 +1210,7 @@
         </w:rPr>
         <w:t xml:space="preserve"> </w:t>
       </w:r>
+      <w:proofErr w:type="spellStart"/>
       <w:r>
         <w:rPr>
           <w:sz w:val="28"/>
@@ -1130,14 +1219,16 @@
         </w:rPr>
         <w:t>WhoAppliedAcronymRodPad</w:t>
       </w:r>
-      <w:r>
-        <w:rPr>
-          <w:sz w:val="28"/>
-          <w:szCs w:val="26"/>
-          <w:lang w:val="en-US"/>
-        </w:rPr>
-        <w:t xml:space="preserve"> </w:t>
-      </w:r>
+      <w:proofErr w:type="spellEnd"/>
+      <w:r>
+        <w:rPr>
+          <w:sz w:val="28"/>
+          <w:szCs w:val="26"/>
+          <w:lang w:val="en-US"/>
+        </w:rPr>
+        <w:t xml:space="preserve"> </w:t>
+      </w:r>
+      <w:proofErr w:type="spellStart"/>
       <w:r>
         <w:rPr>
           <w:sz w:val="28"/>
@@ -1146,14 +1237,16 @@
         </w:rPr>
         <w:t>WhoAppliedName</w:t>
       </w:r>
-      <w:r>
-        <w:rPr>
-          <w:sz w:val="28"/>
-          <w:szCs w:val="26"/>
-          <w:lang w:val="en-US"/>
-        </w:rPr>
-        <w:t xml:space="preserve"> </w:t>
-      </w:r>
+      <w:proofErr w:type="spellEnd"/>
+      <w:r>
+        <w:rPr>
+          <w:sz w:val="28"/>
+          <w:szCs w:val="26"/>
+          <w:lang w:val="en-US"/>
+        </w:rPr>
+        <w:t xml:space="preserve"> </w:t>
+      </w:r>
+      <w:proofErr w:type="spellStart"/>
       <w:r>
         <w:rPr>
           <w:sz w:val="28"/>
@@ -1162,14 +1255,16 @@
         </w:rPr>
         <w:t>WhoAppliedRodPad</w:t>
       </w:r>
-      <w:r>
-        <w:rPr>
-          <w:sz w:val="28"/>
-          <w:szCs w:val="26"/>
-          <w:lang w:val="en-US"/>
-        </w:rPr>
-        <w:t xml:space="preserve"> </w:t>
-      </w:r>
+      <w:proofErr w:type="spellEnd"/>
+      <w:r>
+        <w:rPr>
+          <w:sz w:val="28"/>
+          <w:szCs w:val="26"/>
+          <w:lang w:val="en-US"/>
+        </w:rPr>
+        <w:t xml:space="preserve"> </w:t>
+      </w:r>
+      <w:proofErr w:type="spellStart"/>
       <w:r>
         <w:rPr>
           <w:sz w:val="28"/>
@@ -1178,6 +1273,7 @@
         </w:rPr>
         <w:t>WhoAppliedAddInfo</w:t>
       </w:r>
+      <w:proofErr w:type="spellEnd"/>
       <w:r>
         <w:rPr>
           <w:sz w:val="28"/>
@@ -1215,6 +1311,7 @@
         </w:rPr>
         <w:t xml:space="preserve"> - </w:t>
       </w:r>
+      <w:proofErr w:type="spellStart"/>
       <w:r>
         <w:rPr>
           <w:sz w:val="28"/>
@@ -1223,6 +1320,7 @@
         </w:rPr>
         <w:t>WhoAppliedShortName</w:t>
       </w:r>
+      <w:proofErr w:type="spellEnd"/>
       <w:r>
         <w:rPr>
           <w:sz w:val="28"/>
@@ -1246,6 +1344,7 @@
         </w:rPr>
         <w:t xml:space="preserve"> </w:t>
       </w:r>
+      <w:proofErr w:type="spellStart"/>
       <w:r>
         <w:rPr>
           <w:sz w:val="28"/>
@@ -1254,6 +1353,7 @@
         </w:rPr>
         <w:t>WhoAppliedDate</w:t>
       </w:r>
+      <w:proofErr w:type="spellEnd"/>
       <w:r>
         <w:rPr>
           <w:sz w:val="28"/>
@@ -1285,6 +1385,7 @@
         </w:rPr>
         <w:t xml:space="preserve"> </w:t>
       </w:r>
+      <w:proofErr w:type="spellStart"/>
       <w:r>
         <w:rPr>
           <w:sz w:val="28"/>
@@ -1293,6 +1394,7 @@
         </w:rPr>
         <w:t>WhoAppliedNumber</w:t>
       </w:r>
+      <w:proofErr w:type="spellEnd"/>
       <w:r>
         <w:rPr>
           <w:sz w:val="28"/>
@@ -1365,6 +1467,7 @@
         </w:rPr>
         <w:t xml:space="preserve"> </w:t>
       </w:r>
+      <w:proofErr w:type="spellStart"/>
       <w:r>
         <w:rPr>
           <w:sz w:val="28"/>
@@ -1373,14 +1476,16 @@
         </w:rPr>
         <w:t>ManageRightsRodPadFrom</w:t>
       </w:r>
-      <w:r>
-        <w:rPr>
-          <w:sz w:val="28"/>
-          <w:szCs w:val="26"/>
-          <w:lang w:val="en-US"/>
-        </w:rPr>
-        <w:t xml:space="preserve"> </w:t>
-      </w:r>
+      <w:proofErr w:type="spellEnd"/>
+      <w:r>
+        <w:rPr>
+          <w:sz w:val="28"/>
+          <w:szCs w:val="26"/>
+          <w:lang w:val="en-US"/>
+        </w:rPr>
+        <w:t xml:space="preserve"> </w:t>
+      </w:r>
+      <w:proofErr w:type="spellStart"/>
       <w:r>
         <w:rPr>
           <w:sz w:val="28"/>
@@ -1389,6 +1494,7 @@
         </w:rPr>
         <w:t>WhoAppliedShortName</w:t>
       </w:r>
+      <w:proofErr w:type="spellEnd"/>
       <w:r>
         <w:rPr>
           <w:sz w:val="28"/>
@@ -1448,6 +1554,7 @@
         </w:rPr>
         <w:t xml:space="preserve"> </w:t>
       </w:r>
+      <w:proofErr w:type="spellStart"/>
       <w:r>
         <w:rPr>
           <w:sz w:val="28"/>
@@ -1456,6 +1563,7 @@
         </w:rPr>
         <w:t>TypeOfPropertyRodPad</w:t>
       </w:r>
+      <w:proofErr w:type="spellEnd"/>
       <w:r>
         <w:rPr>
           <w:sz w:val="28"/>
@@ -1472,6 +1580,7 @@
         </w:rPr>
         <w:t>(</w:t>
       </w:r>
+      <w:proofErr w:type="spellStart"/>
       <w:r>
         <w:rPr>
           <w:sz w:val="28"/>
@@ -1480,6 +1589,7 @@
         </w:rPr>
         <w:t>PropertyDiscription</w:t>
       </w:r>
+      <w:proofErr w:type="spellEnd"/>
       <w:r>
         <w:rPr>
           <w:sz w:val="28"/>
@@ -1547,6 +1657,7 @@
         </w:rPr>
         <w:t xml:space="preserve"> </w:t>
       </w:r>
+      <w:proofErr w:type="spellStart"/>
       <w:r>
         <w:rPr>
           <w:sz w:val="28"/>
@@ -1556,6 +1667,7 @@
         </w:rPr>
         <w:t>SecObj</w:t>
       </w:r>
+      <w:proofErr w:type="spellEnd"/>
       <w:r>
         <w:rPr>
           <w:sz w:val="28"/>
@@ -1598,6 +1710,7 @@
         </w:rPr>
         <w:t xml:space="preserve"> </w:t>
       </w:r>
+      <w:proofErr w:type="spellStart"/>
       <w:r>
         <w:rPr>
           <w:sz w:val="28"/>
@@ -1614,6 +1727,7 @@
         </w:rPr>
         <w:t>To</w:t>
       </w:r>
+      <w:proofErr w:type="spellEnd"/>
       <w:r>
         <w:rPr>
           <w:sz w:val="28"/>
@@ -1639,6 +1753,7 @@
         </w:rPr>
         <w:t xml:space="preserve"> </w:t>
       </w:r>
+      <w:proofErr w:type="spellStart"/>
       <w:r>
         <w:rPr>
           <w:sz w:val="28"/>
@@ -1647,14 +1762,16 @@
         </w:rPr>
         <w:t>WhoAgreeAcronymTvorPad</w:t>
       </w:r>
-      <w:r>
-        <w:rPr>
-          <w:sz w:val="28"/>
-          <w:szCs w:val="26"/>
-          <w:lang w:val="en-US"/>
-        </w:rPr>
-        <w:t xml:space="preserve"> </w:t>
-      </w:r>
+      <w:proofErr w:type="spellEnd"/>
+      <w:r>
+        <w:rPr>
+          <w:sz w:val="28"/>
+          <w:szCs w:val="26"/>
+          <w:lang w:val="en-US"/>
+        </w:rPr>
+        <w:t xml:space="preserve"> </w:t>
+      </w:r>
+      <w:proofErr w:type="spellStart"/>
       <w:r>
         <w:rPr>
           <w:sz w:val="28"/>
@@ -1663,14 +1780,16 @@
         </w:rPr>
         <w:t>WhoAgreeName</w:t>
       </w:r>
-      <w:r>
-        <w:rPr>
-          <w:sz w:val="28"/>
-          <w:szCs w:val="26"/>
-          <w:lang w:val="en-US"/>
-        </w:rPr>
-        <w:t xml:space="preserve"> </w:t>
-      </w:r>
+      <w:proofErr w:type="spellEnd"/>
+      <w:r>
+        <w:rPr>
+          <w:sz w:val="28"/>
+          <w:szCs w:val="26"/>
+          <w:lang w:val="en-US"/>
+        </w:rPr>
+        <w:t xml:space="preserve"> </w:t>
+      </w:r>
+      <w:proofErr w:type="spellStart"/>
       <w:r>
         <w:rPr>
           <w:sz w:val="28"/>
@@ -1679,14 +1798,16 @@
         </w:rPr>
         <w:t>WhoAgreeTvorPad</w:t>
       </w:r>
-      <w:r>
-        <w:rPr>
-          <w:sz w:val="28"/>
-          <w:szCs w:val="26"/>
-          <w:lang w:val="en-US"/>
-        </w:rPr>
-        <w:t xml:space="preserve"> </w:t>
-      </w:r>
+      <w:proofErr w:type="spellEnd"/>
+      <w:r>
+        <w:rPr>
+          <w:sz w:val="28"/>
+          <w:szCs w:val="26"/>
+          <w:lang w:val="en-US"/>
+        </w:rPr>
+        <w:t xml:space="preserve"> </w:t>
+      </w:r>
+      <w:proofErr w:type="spellStart"/>
       <w:r>
         <w:rPr>
           <w:sz w:val="28"/>
@@ -1695,6 +1816,7 @@
         </w:rPr>
         <w:t>WhoAgreeAddInfo</w:t>
       </w:r>
+      <w:proofErr w:type="spellEnd"/>
       <w:r>
         <w:rPr>
           <w:sz w:val="28"/>
@@ -1716,8 +1838,18 @@
           <w:szCs w:val="26"/>
           <w:lang w:val="en-US"/>
         </w:rPr>
-        <w:t xml:space="preserve"> -  WhoAgreeShortName</w:t>
-      </w:r>
+        <w:t xml:space="preserve"> -  </w:t>
+      </w:r>
+      <w:proofErr w:type="spellStart"/>
+      <w:r>
+        <w:rPr>
+          <w:sz w:val="28"/>
+          <w:szCs w:val="26"/>
+          <w:lang w:val="en-US"/>
+        </w:rPr>
+        <w:t>WhoAgreeShortName</w:t>
+      </w:r>
+      <w:proofErr w:type="spellEnd"/>
       <w:r>
         <w:rPr>
           <w:sz w:val="28"/>
@@ -2509,7 +2641,25 @@
           <w:szCs w:val="26"/>
           <w:highlight w:val="yellow"/>
         </w:rPr>
-        <w:t>к перезакреплению объекта, подписанн</w:t>
+        <w:t xml:space="preserve">к </w:t>
+      </w:r>
+      <w:proofErr w:type="spellStart"/>
+      <w:r>
+        <w:rPr>
+          <w:sz w:val="28"/>
+          <w:szCs w:val="26"/>
+          <w:highlight w:val="yellow"/>
+        </w:rPr>
+        <w:t>перезакреплению</w:t>
+      </w:r>
+      <w:proofErr w:type="spellEnd"/>
+      <w:r>
+        <w:rPr>
+          <w:sz w:val="28"/>
+          <w:szCs w:val="26"/>
+          <w:highlight w:val="yellow"/>
+        </w:rPr>
+        <w:t xml:space="preserve"> объекта, подписанн</w:t>
       </w:r>
       <w:r>
         <w:rPr>
@@ -2725,20 +2875,30 @@
         </w:rPr>
         <w:t xml:space="preserve"> </w:t>
       </w:r>
+      <w:proofErr w:type="spellStart"/>
       <w:r>
         <w:rPr>
           <w:sz w:val="28"/>
           <w:szCs w:val="26"/>
           <w:highlight w:val="green"/>
         </w:rPr>
-        <w:t xml:space="preserve">TypeOfPropertyRodPad </w:t>
-      </w:r>
+        <w:t>TypeOfPropertyRodPad</w:t>
+      </w:r>
+      <w:proofErr w:type="spellEnd"/>
       <w:r>
         <w:rPr>
           <w:sz w:val="28"/>
           <w:szCs w:val="26"/>
           <w:highlight w:val="green"/>
         </w:rPr>
+        <w:t xml:space="preserve"> </w:t>
+      </w:r>
+      <w:r>
+        <w:rPr>
+          <w:sz w:val="28"/>
+          <w:szCs w:val="26"/>
+          <w:highlight w:val="green"/>
+        </w:rPr>
         <w:t xml:space="preserve">внесены в Реестр с </w:t>
       </w:r>
       <w:r>
@@ -2935,6 +3095,7 @@
         </w:rPr>
         <w:t xml:space="preserve">В связи с вышеизложенным </w:t>
       </w:r>
+      <w:proofErr w:type="spellStart"/>
       <w:r>
         <w:rPr>
           <w:sz w:val="28"/>
@@ -2943,6 +3104,7 @@
         </w:rPr>
         <w:t>WhoAppliedShortName</w:t>
       </w:r>
+      <w:proofErr w:type="spellEnd"/>
       <w:r>
         <w:rPr>
           <w:sz w:val="28"/>
@@ -3389,6 +3551,7 @@
         </w:rPr>
         <w:t xml:space="preserve">. </w:t>
       </w:r>
+      <w:proofErr w:type="spellStart"/>
       <w:r>
         <w:rPr>
           <w:sz w:val="28"/>
@@ -3396,6 +3559,7 @@
         </w:rPr>
         <w:t>Егиян</w:t>
       </w:r>
+      <w:proofErr w:type="spellEnd"/>
     </w:p>
     <w:p>
       <w:pPr>
@@ -3419,7 +3583,8 @@
       </w:pPr>
     </w:p>
     <w:sectPr>
-      <w:footerReference w:type="default" r:id="rId13"/>
+      <w:headerReference w:type="default" r:id="rId17"/>
+      <w:footerReference w:type="default" r:id="rId18"/>
       <w:type w:val="continuous"/>
       <w:pgSz w:w="11906" w:h="16838" w:code="9"/>
       <w:pgMar w:top="851" w:right="567" w:bottom="851" w:left="1134" w:header="709" w:footer="544" w:gutter="0"/>
@@ -3461,6 +3626,16 @@
   <w:p>
     <w:pPr>
       <w:pStyle w:val="a9"/>
+    </w:pPr>
+  </w:p>
+</w:ftr>
+</file>
+
+<file path=word/footer2.xml><?xml version="1.0" encoding="utf-8"?>
+<w:ftr xmlns:wpc="http://schemas.microsoft.com/office/word/2010/wordprocessingCanvas" xmlns:cx="http://schemas.microsoft.com/office/drawing/2014/chartex" xmlns:cx1="http://schemas.microsoft.com/office/drawing/2015/9/8/chartex" xmlns:cx2="http://schemas.microsoft.com/office/drawing/2015/10/21/chartex" xmlns:cx3="http://schemas.microsoft.com/office/drawing/2016/5/9/chartex" xmlns:cx4="http://schemas.microsoft.com/office/drawing/2016/5/10/chartex" xmlns:cx5="http://schemas.microsoft.com/office/drawing/2016/5/11/chartex" xmlns:cx6="http://schemas.microsoft.com/office/drawing/2016/5/12/chartex" xmlns:cx7="http://schemas.microsoft.com/office/drawing/2016/5/13/chartex" xmlns:cx8="http://schemas.microsoft.com/office/drawing/2016/5/14/chartex" xmlns:mc="http://schemas.openxmlformats.org/markup-compatibility/2006" xmlns:aink="http://schemas.microsoft.com/office/drawing/2016/ink" xmlns:am3d="http://schemas.microsoft.com/office/drawing/2017/model3d" xmlns:o="urn:schemas-microsoft-com:office:office" xmlns:r="http://schemas.openxmlformats.org/officeDocument/2006/relationships" xmlns:m="http://schemas.openxmlformats.org/officeDocument/2006/math" xmlns:v="urn:schemas-microsoft-com:vml" xmlns:wp14="http://schemas.microsoft.com/office/word/2010/wordprocessingDrawing" xmlns:wp="http://schemas.openxmlformats.org/drawingml/2006/wordprocessingDrawing" xmlns:w10="urn:schemas-microsoft-com:office:word" xmlns:w="http://schemas.openxmlformats.org/wordprocessingml/2006/main" xmlns:w14="http://schemas.microsoft.com/office/word/2010/wordml" xmlns:w15="http://schemas.microsoft.com/office/word/2012/wordml" xmlns:w16cex="http://schemas.microsoft.com/office/word/2018/wordml/cex" xmlns:w16cid="http://schemas.microsoft.com/office/word/2016/wordml/cid" xmlns:w16="http://schemas.microsoft.com/office/word/2018/wordml" xmlns:w16sdtdh="http://schemas.microsoft.com/office/word/2020/wordml/sdtdatahash" xmlns:w16se="http://schemas.microsoft.com/office/word/2015/wordml/symex" xmlns:wpg="http://schemas.microsoft.com/office/word/2010/wordprocessingGroup" xmlns:wpi="http://schemas.microsoft.com/office/word/2010/wordprocessingInk" xmlns:wne="http://schemas.microsoft.com/office/word/2006/wordml" xmlns:wps="http://schemas.microsoft.com/office/word/2010/wordprocessingShape" mc:Ignorable="w14 w15 w16se w16cid w16 w16cex w16sdtdh wp14">
+  <w:p>
+    <w:pPr>
+      <w:pStyle w:val="a9"/>
       <w:ind w:firstLine="0"/>
       <w:rPr>
         <w:color w:val="A6A6A6" w:themeColor="background1" w:themeShade="A6"/>
@@ -3468,13 +3643,23 @@
         <w:szCs w:val="14"/>
       </w:rPr>
     </w:pPr>
+    <w:proofErr w:type="spellStart"/>
     <w:r>
       <w:rPr>
         <w:color w:val="A6A6A6" w:themeColor="background1" w:themeShade="A6"/>
         <w:sz w:val="14"/>
         <w:szCs w:val="14"/>
       </w:rPr>
-      <w:t>Анульев П.В</w:t>
+      <w:t>Анульев</w:t>
+    </w:r>
+    <w:proofErr w:type="spellEnd"/>
+    <w:r>
+      <w:rPr>
+        <w:color w:val="A6A6A6" w:themeColor="background1" w:themeShade="A6"/>
+        <w:sz w:val="14"/>
+        <w:szCs w:val="14"/>
+      </w:rPr>
+      <w:t xml:space="preserve"> П.В</w:t>
     </w:r>
   </w:p>
   <w:p>
@@ -3518,7 +3703,17 @@
 </w:ftr>
 </file>
 
-<file path=word/footer2.xml><?xml version="1.0" encoding="utf-8"?>
+<file path=word/footer3.xml><?xml version="1.0" encoding="utf-8"?>
+<w:ftr xmlns:wpc="http://schemas.microsoft.com/office/word/2010/wordprocessingCanvas" xmlns:cx="http://schemas.microsoft.com/office/drawing/2014/chartex" xmlns:cx1="http://schemas.microsoft.com/office/drawing/2015/9/8/chartex" xmlns:cx2="http://schemas.microsoft.com/office/drawing/2015/10/21/chartex" xmlns:cx3="http://schemas.microsoft.com/office/drawing/2016/5/9/chartex" xmlns:cx4="http://schemas.microsoft.com/office/drawing/2016/5/10/chartex" xmlns:cx5="http://schemas.microsoft.com/office/drawing/2016/5/11/chartex" xmlns:cx6="http://schemas.microsoft.com/office/drawing/2016/5/12/chartex" xmlns:cx7="http://schemas.microsoft.com/office/drawing/2016/5/13/chartex" xmlns:cx8="http://schemas.microsoft.com/office/drawing/2016/5/14/chartex" xmlns:mc="http://schemas.openxmlformats.org/markup-compatibility/2006" xmlns:aink="http://schemas.microsoft.com/office/drawing/2016/ink" xmlns:am3d="http://schemas.microsoft.com/office/drawing/2017/model3d" xmlns:o="urn:schemas-microsoft-com:office:office" xmlns:r="http://schemas.openxmlformats.org/officeDocument/2006/relationships" xmlns:m="http://schemas.openxmlformats.org/officeDocument/2006/math" xmlns:v="urn:schemas-microsoft-com:vml" xmlns:wp14="http://schemas.microsoft.com/office/word/2010/wordprocessingDrawing" xmlns:wp="http://schemas.openxmlformats.org/drawingml/2006/wordprocessingDrawing" xmlns:w10="urn:schemas-microsoft-com:office:word" xmlns:w="http://schemas.openxmlformats.org/wordprocessingml/2006/main" xmlns:w14="http://schemas.microsoft.com/office/word/2010/wordml" xmlns:w15="http://schemas.microsoft.com/office/word/2012/wordml" xmlns:w16cex="http://schemas.microsoft.com/office/word/2018/wordml/cex" xmlns:w16cid="http://schemas.microsoft.com/office/word/2016/wordml/cid" xmlns:w16="http://schemas.microsoft.com/office/word/2018/wordml" xmlns:w16sdtdh="http://schemas.microsoft.com/office/word/2020/wordml/sdtdatahash" xmlns:w16se="http://schemas.microsoft.com/office/word/2015/wordml/symex" xmlns:wpg="http://schemas.microsoft.com/office/word/2010/wordprocessingGroup" xmlns:wpi="http://schemas.microsoft.com/office/word/2010/wordprocessingInk" xmlns:wne="http://schemas.microsoft.com/office/word/2006/wordml" xmlns:wps="http://schemas.microsoft.com/office/word/2010/wordprocessingShape" mc:Ignorable="w14 w15 w16se w16cid w16 w16cex w16sdtdh wp14">
+  <w:p>
+    <w:pPr>
+      <w:pStyle w:val="a9"/>
+    </w:pPr>
+  </w:p>
+</w:ftr>
+</file>
+
+<file path=word/footer4.xml><?xml version="1.0" encoding="utf-8"?>
 <w:ftr xmlns:wpc="http://schemas.microsoft.com/office/word/2010/wordprocessingCanvas" xmlns:cx="http://schemas.microsoft.com/office/drawing/2014/chartex" xmlns:cx1="http://schemas.microsoft.com/office/drawing/2015/9/8/chartex" xmlns:cx2="http://schemas.microsoft.com/office/drawing/2015/10/21/chartex" xmlns:cx3="http://schemas.microsoft.com/office/drawing/2016/5/9/chartex" xmlns:cx4="http://schemas.microsoft.com/office/drawing/2016/5/10/chartex" xmlns:cx5="http://schemas.microsoft.com/office/drawing/2016/5/11/chartex" xmlns:cx6="http://schemas.microsoft.com/office/drawing/2016/5/12/chartex" xmlns:cx7="http://schemas.microsoft.com/office/drawing/2016/5/13/chartex" xmlns:cx8="http://schemas.microsoft.com/office/drawing/2016/5/14/chartex" xmlns:mc="http://schemas.openxmlformats.org/markup-compatibility/2006" xmlns:aink="http://schemas.microsoft.com/office/drawing/2016/ink" xmlns:am3d="http://schemas.microsoft.com/office/drawing/2017/model3d" xmlns:o="urn:schemas-microsoft-com:office:office" xmlns:r="http://schemas.openxmlformats.org/officeDocument/2006/relationships" xmlns:m="http://schemas.openxmlformats.org/officeDocument/2006/math" xmlns:v="urn:schemas-microsoft-com:vml" xmlns:wp14="http://schemas.microsoft.com/office/word/2010/wordprocessingDrawing" xmlns:wp="http://schemas.openxmlformats.org/drawingml/2006/wordprocessingDrawing" xmlns:w10="urn:schemas-microsoft-com:office:word" xmlns:w="http://schemas.openxmlformats.org/wordprocessingml/2006/main" xmlns:w14="http://schemas.microsoft.com/office/word/2010/wordml" xmlns:w15="http://schemas.microsoft.com/office/word/2012/wordml" xmlns:w16cex="http://schemas.microsoft.com/office/word/2018/wordml/cex" xmlns:w16cid="http://schemas.microsoft.com/office/word/2016/wordml/cid" xmlns:w16="http://schemas.microsoft.com/office/word/2018/wordml" xmlns:w16sdtdh="http://schemas.microsoft.com/office/word/2020/wordml/sdtdatahash" xmlns:w16se="http://schemas.microsoft.com/office/word/2015/wordml/symex" xmlns:wpg="http://schemas.microsoft.com/office/word/2010/wordprocessingGroup" xmlns:wpi="http://schemas.microsoft.com/office/word/2010/wordprocessingInk" xmlns:wne="http://schemas.microsoft.com/office/word/2006/wordml" xmlns:wps="http://schemas.microsoft.com/office/word/2010/wordprocessingShape" mc:Ignorable="w14 w15 w16se w16cid w16 w16cex w16sdtdh wp14">
   <w:p>
     <w:pPr>
@@ -3530,13 +3725,23 @@
         <w:szCs w:val="14"/>
       </w:rPr>
     </w:pPr>
+    <w:proofErr w:type="spellStart"/>
     <w:r>
       <w:rPr>
         <w:color w:val="A6A6A6" w:themeColor="background1" w:themeShade="A6"/>
         <w:sz w:val="14"/>
         <w:szCs w:val="14"/>
       </w:rPr>
-      <w:t>Анульев П.В</w:t>
+      <w:t>Анульев</w:t>
+    </w:r>
+    <w:proofErr w:type="spellEnd"/>
+    <w:r>
+      <w:rPr>
+        <w:color w:val="A6A6A6" w:themeColor="background1" w:themeShade="A6"/>
+        <w:sz w:val="14"/>
+        <w:szCs w:val="14"/>
+      </w:rPr>
+      <w:t xml:space="preserve"> П.В</w:t>
     </w:r>
   </w:p>
   <w:p>
@@ -3607,6 +3812,16 @@
 
 <file path=word/header1.xml><?xml version="1.0" encoding="utf-8"?>
 <w:hdr xmlns:wpc="http://schemas.microsoft.com/office/word/2010/wordprocessingCanvas" xmlns:cx="http://schemas.microsoft.com/office/drawing/2014/chartex" xmlns:cx1="http://schemas.microsoft.com/office/drawing/2015/9/8/chartex" xmlns:cx2="http://schemas.microsoft.com/office/drawing/2015/10/21/chartex" xmlns:cx3="http://schemas.microsoft.com/office/drawing/2016/5/9/chartex" xmlns:cx4="http://schemas.microsoft.com/office/drawing/2016/5/10/chartex" xmlns:cx5="http://schemas.microsoft.com/office/drawing/2016/5/11/chartex" xmlns:cx6="http://schemas.microsoft.com/office/drawing/2016/5/12/chartex" xmlns:cx7="http://schemas.microsoft.com/office/drawing/2016/5/13/chartex" xmlns:cx8="http://schemas.microsoft.com/office/drawing/2016/5/14/chartex" xmlns:mc="http://schemas.openxmlformats.org/markup-compatibility/2006" xmlns:aink="http://schemas.microsoft.com/office/drawing/2016/ink" xmlns:am3d="http://schemas.microsoft.com/office/drawing/2017/model3d" xmlns:o="urn:schemas-microsoft-com:office:office" xmlns:r="http://schemas.openxmlformats.org/officeDocument/2006/relationships" xmlns:m="http://schemas.openxmlformats.org/officeDocument/2006/math" xmlns:v="urn:schemas-microsoft-com:vml" xmlns:wp14="http://schemas.microsoft.com/office/word/2010/wordprocessingDrawing" xmlns:wp="http://schemas.openxmlformats.org/drawingml/2006/wordprocessingDrawing" xmlns:w10="urn:schemas-microsoft-com:office:word" xmlns:w="http://schemas.openxmlformats.org/wordprocessingml/2006/main" xmlns:w14="http://schemas.microsoft.com/office/word/2010/wordml" xmlns:w15="http://schemas.microsoft.com/office/word/2012/wordml" xmlns:w16cex="http://schemas.microsoft.com/office/word/2018/wordml/cex" xmlns:w16cid="http://schemas.microsoft.com/office/word/2016/wordml/cid" xmlns:w16="http://schemas.microsoft.com/office/word/2018/wordml" xmlns:w16sdtdh="http://schemas.microsoft.com/office/word/2020/wordml/sdtdatahash" xmlns:w16se="http://schemas.microsoft.com/office/word/2015/wordml/symex" xmlns:wpg="http://schemas.microsoft.com/office/word/2010/wordprocessingGroup" xmlns:wpi="http://schemas.microsoft.com/office/word/2010/wordprocessingInk" xmlns:wne="http://schemas.microsoft.com/office/word/2006/wordml" xmlns:wps="http://schemas.microsoft.com/office/word/2010/wordprocessingShape" mc:Ignorable="w14 w15 w16se w16cid w16 w16cex w16sdtdh wp14">
+  <w:p>
+    <w:pPr>
+      <w:pStyle w:val="a7"/>
+    </w:pPr>
+  </w:p>
+</w:hdr>
+</file>
+
+<file path=word/header2.xml><?xml version="1.0" encoding="utf-8"?>
+<w:hdr xmlns:wpc="http://schemas.microsoft.com/office/word/2010/wordprocessingCanvas" xmlns:cx="http://schemas.microsoft.com/office/drawing/2014/chartex" xmlns:cx1="http://schemas.microsoft.com/office/drawing/2015/9/8/chartex" xmlns:cx2="http://schemas.microsoft.com/office/drawing/2015/10/21/chartex" xmlns:cx3="http://schemas.microsoft.com/office/drawing/2016/5/9/chartex" xmlns:cx4="http://schemas.microsoft.com/office/drawing/2016/5/10/chartex" xmlns:cx5="http://schemas.microsoft.com/office/drawing/2016/5/11/chartex" xmlns:cx6="http://schemas.microsoft.com/office/drawing/2016/5/12/chartex" xmlns:cx7="http://schemas.microsoft.com/office/drawing/2016/5/13/chartex" xmlns:cx8="http://schemas.microsoft.com/office/drawing/2016/5/14/chartex" xmlns:mc="http://schemas.openxmlformats.org/markup-compatibility/2006" xmlns:aink="http://schemas.microsoft.com/office/drawing/2016/ink" xmlns:am3d="http://schemas.microsoft.com/office/drawing/2017/model3d" xmlns:o="urn:schemas-microsoft-com:office:office" xmlns:r="http://schemas.openxmlformats.org/officeDocument/2006/relationships" xmlns:m="http://schemas.openxmlformats.org/officeDocument/2006/math" xmlns:v="urn:schemas-microsoft-com:vml" xmlns:wp14="http://schemas.microsoft.com/office/word/2010/wordprocessingDrawing" xmlns:wp="http://schemas.openxmlformats.org/drawingml/2006/wordprocessingDrawing" xmlns:w10="urn:schemas-microsoft-com:office:word" xmlns:w="http://schemas.openxmlformats.org/wordprocessingml/2006/main" xmlns:w14="http://schemas.microsoft.com/office/word/2010/wordml" xmlns:w15="http://schemas.microsoft.com/office/word/2012/wordml" xmlns:w16cex="http://schemas.microsoft.com/office/word/2018/wordml/cex" xmlns:w16cid="http://schemas.microsoft.com/office/word/2016/wordml/cid" xmlns:w16="http://schemas.microsoft.com/office/word/2018/wordml" xmlns:w16sdtdh="http://schemas.microsoft.com/office/word/2020/wordml/sdtdatahash" xmlns:w16se="http://schemas.microsoft.com/office/word/2015/wordml/symex" xmlns:wpg="http://schemas.microsoft.com/office/word/2010/wordprocessingGroup" xmlns:wpi="http://schemas.microsoft.com/office/word/2010/wordprocessingInk" xmlns:wne="http://schemas.microsoft.com/office/word/2006/wordml" xmlns:wps="http://schemas.microsoft.com/office/word/2010/wordprocessingShape" mc:Ignorable="w14 w15 w16se w16cid w16 w16cex w16sdtdh wp14">
   <w:sdt>
     <w:sdtPr>
       <w:id w:val="1286923628"/>
@@ -3616,6 +3831,59 @@
       </w:docPartObj>
     </w:sdtPr>
     <w:sdtEndPr/>
+    <w:sdtContent>
+      <w:p>
+        <w:pPr>
+          <w:pStyle w:val="a7"/>
+          <w:jc w:val="center"/>
+        </w:pPr>
+        <w:r>
+          <w:fldChar w:fldCharType="begin"/>
+        </w:r>
+        <w:r>
+          <w:instrText>PAGE   \* MERGEFORMAT</w:instrText>
+        </w:r>
+        <w:r>
+          <w:fldChar w:fldCharType="separate"/>
+        </w:r>
+        <w:r>
+          <w:t>2</w:t>
+        </w:r>
+        <w:r>
+          <w:fldChar w:fldCharType="end"/>
+        </w:r>
+      </w:p>
+    </w:sdtContent>
+  </w:sdt>
+  <w:p>
+    <w:pPr>
+      <w:pStyle w:val="a7"/>
+    </w:pPr>
+  </w:p>
+</w:hdr>
+</file>
+
+<file path=word/header3.xml><?xml version="1.0" encoding="utf-8"?>
+<w:hdr xmlns:wpc="http://schemas.microsoft.com/office/word/2010/wordprocessingCanvas" xmlns:cx="http://schemas.microsoft.com/office/drawing/2014/chartex" xmlns:cx1="http://schemas.microsoft.com/office/drawing/2015/9/8/chartex" xmlns:cx2="http://schemas.microsoft.com/office/drawing/2015/10/21/chartex" xmlns:cx3="http://schemas.microsoft.com/office/drawing/2016/5/9/chartex" xmlns:cx4="http://schemas.microsoft.com/office/drawing/2016/5/10/chartex" xmlns:cx5="http://schemas.microsoft.com/office/drawing/2016/5/11/chartex" xmlns:cx6="http://schemas.microsoft.com/office/drawing/2016/5/12/chartex" xmlns:cx7="http://schemas.microsoft.com/office/drawing/2016/5/13/chartex" xmlns:cx8="http://schemas.microsoft.com/office/drawing/2016/5/14/chartex" xmlns:mc="http://schemas.openxmlformats.org/markup-compatibility/2006" xmlns:aink="http://schemas.microsoft.com/office/drawing/2016/ink" xmlns:am3d="http://schemas.microsoft.com/office/drawing/2017/model3d" xmlns:o="urn:schemas-microsoft-com:office:office" xmlns:r="http://schemas.openxmlformats.org/officeDocument/2006/relationships" xmlns:m="http://schemas.openxmlformats.org/officeDocument/2006/math" xmlns:v="urn:schemas-microsoft-com:vml" xmlns:wp14="http://schemas.microsoft.com/office/word/2010/wordprocessingDrawing" xmlns:wp="http://schemas.openxmlformats.org/drawingml/2006/wordprocessingDrawing" xmlns:w10="urn:schemas-microsoft-com:office:word" xmlns:w="http://schemas.openxmlformats.org/wordprocessingml/2006/main" xmlns:w14="http://schemas.microsoft.com/office/word/2010/wordml" xmlns:w15="http://schemas.microsoft.com/office/word/2012/wordml" xmlns:w16cex="http://schemas.microsoft.com/office/word/2018/wordml/cex" xmlns:w16cid="http://schemas.microsoft.com/office/word/2016/wordml/cid" xmlns:w16="http://schemas.microsoft.com/office/word/2018/wordml" xmlns:w16sdtdh="http://schemas.microsoft.com/office/word/2020/wordml/sdtdatahash" xmlns:w16se="http://schemas.microsoft.com/office/word/2015/wordml/symex" xmlns:wpg="http://schemas.microsoft.com/office/word/2010/wordprocessingGroup" xmlns:wpi="http://schemas.microsoft.com/office/word/2010/wordprocessingInk" xmlns:wne="http://schemas.microsoft.com/office/word/2006/wordml" xmlns:wps="http://schemas.microsoft.com/office/word/2010/wordprocessingShape" mc:Ignorable="w14 w15 w16se w16cid w16 w16cex w16sdtdh wp14">
+  <w:p>
+    <w:pPr>
+      <w:pStyle w:val="a7"/>
+      <w:ind w:firstLine="0"/>
+    </w:pPr>
+  </w:p>
+</w:hdr>
+</file>
+
+<file path=word/header4.xml><?xml version="1.0" encoding="utf-8"?>
+<w:hdr xmlns:wpc="http://schemas.microsoft.com/office/word/2010/wordprocessingCanvas" xmlns:cx="http://schemas.microsoft.com/office/drawing/2014/chartex" xmlns:cx1="http://schemas.microsoft.com/office/drawing/2015/9/8/chartex" xmlns:cx2="http://schemas.microsoft.com/office/drawing/2015/10/21/chartex" xmlns:cx3="http://schemas.microsoft.com/office/drawing/2016/5/9/chartex" xmlns:cx4="http://schemas.microsoft.com/office/drawing/2016/5/10/chartex" xmlns:cx5="http://schemas.microsoft.com/office/drawing/2016/5/11/chartex" xmlns:cx6="http://schemas.microsoft.com/office/drawing/2016/5/12/chartex" xmlns:cx7="http://schemas.microsoft.com/office/drawing/2016/5/13/chartex" xmlns:cx8="http://schemas.microsoft.com/office/drawing/2016/5/14/chartex" xmlns:mc="http://schemas.openxmlformats.org/markup-compatibility/2006" xmlns:aink="http://schemas.microsoft.com/office/drawing/2016/ink" xmlns:am3d="http://schemas.microsoft.com/office/drawing/2017/model3d" xmlns:o="urn:schemas-microsoft-com:office:office" xmlns:r="http://schemas.openxmlformats.org/officeDocument/2006/relationships" xmlns:m="http://schemas.openxmlformats.org/officeDocument/2006/math" xmlns:v="urn:schemas-microsoft-com:vml" xmlns:wp14="http://schemas.microsoft.com/office/word/2010/wordprocessingDrawing" xmlns:wp="http://schemas.openxmlformats.org/drawingml/2006/wordprocessingDrawing" xmlns:w10="urn:schemas-microsoft-com:office:word" xmlns:w="http://schemas.openxmlformats.org/wordprocessingml/2006/main" xmlns:w14="http://schemas.microsoft.com/office/word/2010/wordml" xmlns:w15="http://schemas.microsoft.com/office/word/2012/wordml" xmlns:w16cex="http://schemas.microsoft.com/office/word/2018/wordml/cex" xmlns:w16cid="http://schemas.microsoft.com/office/word/2016/wordml/cid" xmlns:w16="http://schemas.microsoft.com/office/word/2018/wordml" xmlns:w16sdtdh="http://schemas.microsoft.com/office/word/2020/wordml/sdtdatahash" xmlns:w16se="http://schemas.microsoft.com/office/word/2015/wordml/symex" xmlns:wpg="http://schemas.microsoft.com/office/word/2010/wordprocessingGroup" xmlns:wpi="http://schemas.microsoft.com/office/word/2010/wordprocessingInk" xmlns:wne="http://schemas.microsoft.com/office/word/2006/wordml" xmlns:wps="http://schemas.microsoft.com/office/word/2010/wordprocessingShape" mc:Ignorable="w14 w15 w16se w16cid w16 w16cex w16sdtdh wp14">
+  <w:sdt>
+    <w:sdtPr>
+      <w:id w:val="-655680672"/>
+      <w:docPartObj>
+        <w:docPartGallery w:val="Page Numbers (Top of Page)"/>
+        <w:docPartUnique/>
+      </w:docPartObj>
+    </w:sdtPr>
     <w:sdtContent>
       <w:p>
         <w:pPr>
